--- a/Documents/Compte-rendu.docx
+++ b/Documents/Compte-rendu.docx
@@ -1,6 +1,6 @@
 
 <file path=word/document.xml><?xml version="1.0" encoding="utf-8"?>
-<w:document xmlns:wpc="http://schemas.microsoft.com/office/word/2010/wordprocessingCanvas" xmlns:mc="http://schemas.openxmlformats.org/markup-compatibility/2006" xmlns:o="urn:schemas-microsoft-com:office:office" xmlns:r="http://schemas.openxmlformats.org/officeDocument/2006/relationships" xmlns:m="http://schemas.openxmlformats.org/officeDocument/2006/math" xmlns:v="urn:schemas-microsoft-com:vml" xmlns:wp14="http://schemas.microsoft.com/office/word/2010/wordprocessingDrawing" xmlns:wp="http://schemas.openxmlformats.org/drawingml/2006/wordprocessingDrawing" xmlns:w10="urn:schemas-microsoft-com:office:word" xmlns:w="http://schemas.openxmlformats.org/wordprocessingml/2006/main" xmlns:w14="http://schemas.microsoft.com/office/word/2010/wordml" xmlns:wpg="http://schemas.microsoft.com/office/word/2010/wordprocessingGroup" xmlns:wpi="http://schemas.microsoft.com/office/word/2010/wordprocessingInk" xmlns:wne="http://schemas.microsoft.com/office/word/2006/wordml" xmlns:wps="http://schemas.microsoft.com/office/word/2010/wordprocessingShape" mc:Ignorable="w14 wp14">
+<w:document xmlns:wpc="http://schemas.microsoft.com/office/word/2010/wordprocessingCanvas" xmlns:cx="http://schemas.microsoft.com/office/drawing/2014/chartex" xmlns:cx1="http://schemas.microsoft.com/office/drawing/2015/9/8/chartex" xmlns:cx2="http://schemas.microsoft.com/office/drawing/2015/10/21/chartex" xmlns:cx3="http://schemas.microsoft.com/office/drawing/2016/5/9/chartex" xmlns:cx4="http://schemas.microsoft.com/office/drawing/2016/5/10/chartex" xmlns:cx5="http://schemas.microsoft.com/office/drawing/2016/5/11/chartex" xmlns:cx6="http://schemas.microsoft.com/office/drawing/2016/5/12/chartex" xmlns:cx7="http://schemas.microsoft.com/office/drawing/2016/5/13/chartex" xmlns:cx8="http://schemas.microsoft.com/office/drawing/2016/5/14/chartex" xmlns:mc="http://schemas.openxmlformats.org/markup-compatibility/2006" xmlns:aink="http://schemas.microsoft.com/office/drawing/2016/ink" xmlns:am3d="http://schemas.microsoft.com/office/drawing/2017/model3d" xmlns:o="urn:schemas-microsoft-com:office:office" xmlns:r="http://schemas.openxmlformats.org/officeDocument/2006/relationships" xmlns:m="http://schemas.openxmlformats.org/officeDocument/2006/math" xmlns:v="urn:schemas-microsoft-com:vml" xmlns:wp14="http://schemas.microsoft.com/office/word/2010/wordprocessingDrawing" xmlns:wp="http://schemas.openxmlformats.org/drawingml/2006/wordprocessingDrawing" xmlns:w10="urn:schemas-microsoft-com:office:word" xmlns:w="http://schemas.openxmlformats.org/wordprocessingml/2006/main" xmlns:w14="http://schemas.microsoft.com/office/word/2010/wordml" xmlns:w15="http://schemas.microsoft.com/office/word/2012/wordml" xmlns:w16cid="http://schemas.microsoft.com/office/word/2016/wordml/cid" xmlns:w16se="http://schemas.microsoft.com/office/word/2015/wordml/symex" xmlns:wpg="http://schemas.microsoft.com/office/word/2010/wordprocessingGroup" xmlns:wpi="http://schemas.microsoft.com/office/word/2010/wordprocessingInk" xmlns:wne="http://schemas.microsoft.com/office/word/2006/wordml" xmlns:wps="http://schemas.microsoft.com/office/word/2010/wordprocessingShape" mc:Ignorable="w14 w15 w16se w16cid wp14">
   <w:body>
     <w:p/>
     <w:p/>
@@ -1637,10 +1637,24 @@
       </w:r>
       <w:proofErr w:type="spellEnd"/>
       <w:r>
-        <w:t xml:space="preserve"> (UART)</w:t>
-      </w:r>
-      <w:r>
-        <w:t>.</w:t>
+        <w:t xml:space="preserve"> (UART).</w:t>
+      </w:r>
+    </w:p>
+    <w:p>
+      <w:r>
+        <w:t xml:space="preserve">Ce projet à l’avantage de nous confronter à de nombreux obstacles pouvant survenir dans le domaine des systèmes embarqués et est donc un excellent moyen pédagogique pour nous préparer </w:t>
+      </w:r>
+      <w:r>
+        <w:t xml:space="preserve">à </w:t>
+      </w:r>
+      <w:r>
+        <w:t>répondre aux différentes problématiques mise</w:t>
+      </w:r>
+      <w:r>
+        <w:t>s</w:t>
+      </w:r>
+      <w:r>
+        <w:t xml:space="preserve"> en avant dans la suite de ce rapport.</w:t>
       </w:r>
     </w:p>
     <w:p>
@@ -1681,7 +1695,19 @@
     </w:p>
     <w:p>
       <w:r>
-        <w:t xml:space="preserve">Grâce à ce matériel, nous avons définit la structure du robot qui suivra la configuration suivante : </w:t>
+        <w:t xml:space="preserve">Grâce </w:t>
+      </w:r>
+      <w:r>
+        <w:t>au</w:t>
+      </w:r>
+      <w:r>
+        <w:t xml:space="preserve"> matériel</w:t>
+      </w:r>
+      <w:r>
+        <w:t xml:space="preserve"> fourni</w:t>
+      </w:r>
+      <w:r>
+        <w:t xml:space="preserve">, nous avons définit la structure du robot qui suivra la configuration suivante : </w:t>
       </w:r>
     </w:p>
     <w:p>
@@ -2918,28 +2944,18 @@
           <w:spacing w:val="20"/>
           <w:sz w:val="28"/>
           <w:szCs w:val="28"/>
-          <w:lang w:val="en-US"/>
         </w:rPr>
       </w:pPr>
       <w:bookmarkStart w:id="4" w:name="_Toc509384972"/>
       <w:r>
-        <w:rPr>
-          <w:lang w:val="en-US"/>
-        </w:rPr>
         <w:br w:type="page"/>
       </w:r>
     </w:p>
     <w:p>
       <w:pPr>
         <w:pStyle w:val="Titre1"/>
-        <w:rPr>
-          <w:lang w:val="en-US"/>
-        </w:rPr>
-      </w:pPr>
-      <w:r>
-        <w:rPr>
-          <w:lang w:val="en-US"/>
-        </w:rPr>
+      </w:pPr>
+      <w:r>
         <w:lastRenderedPageBreak/>
         <w:t>Spécifications détaillées</w:t>
       </w:r>
@@ -6167,27 +6183,7 @@
                                   <w:szCs w:val="21"/>
                                   <w:lang w:val="en-US"/>
                                 </w:rPr>
-                                <w:t xml:space="preserve">Serial Clock </w:t>
-                              </w:r>
-                              <w:proofErr w:type="gramStart"/>
-                              <w:r>
-                                <w:rPr>
-                                  <w:rFonts w:ascii="Courier New" w:hAnsi="Courier New" w:cs="Courier New"/>
-                                  <w:sz w:val="21"/>
-                                  <w:szCs w:val="21"/>
-                                  <w:lang w:val="en-US"/>
-                                </w:rPr>
-                                <w:t>Out</w:t>
-                              </w:r>
-                              <w:proofErr w:type="gramEnd"/>
-                              <w:r>
-                                <w:rPr>
-                                  <w:rFonts w:ascii="Courier New" w:hAnsi="Courier New" w:cs="Courier New"/>
-                                  <w:sz w:val="21"/>
-                                  <w:szCs w:val="21"/>
-                                  <w:lang w:val="en-US"/>
-                                </w:rPr>
-                                <w:t xml:space="preserve"> </w:t>
+                                <w:t xml:space="preserve">Serial Clock Out </w:t>
                               </w:r>
                               <w:r>
                                 <w:rPr>
@@ -8334,16 +8330,8 @@
         <w:rPr>
           <w:b/>
         </w:rPr>
-        <w:t>init_timer_</w:t>
-      </w:r>
-      <w:proofErr w:type="gramStart"/>
-      <w:r>
-        <w:rPr>
-          <w:b/>
-        </w:rPr>
-        <w:t>A1()</w:t>
-      </w:r>
-      <w:proofErr w:type="gramEnd"/>
+        <w:t>init_timer_A1()</w:t>
+      </w:r>
     </w:p>
     <w:p>
       <w:pPr>
@@ -8362,9 +8350,15 @@
         <w:rPr>
           <w:b/>
         </w:rPr>
-        <w:t>move()</w:t>
+        <w:t>move(</w:t>
       </w:r>
       <w:proofErr w:type="gramEnd"/>
+      <w:r>
+        <w:rPr>
+          <w:b/>
+        </w:rPr>
+        <w:t>)</w:t>
+      </w:r>
     </w:p>
     <w:p>
       <w:pPr>
@@ -8383,9 +8377,15 @@
         <w:rPr>
           <w:b/>
         </w:rPr>
-        <w:t>stop()</w:t>
+        <w:t>stop(</w:t>
       </w:r>
       <w:proofErr w:type="gramEnd"/>
+      <w:r>
+        <w:rPr>
+          <w:b/>
+        </w:rPr>
+        <w:t>)</w:t>
+      </w:r>
     </w:p>
     <w:p>
       <w:pPr>
@@ -8412,9 +8412,15 @@
         <w:rPr>
           <w:b/>
         </w:rPr>
-        <w:t>()</w:t>
+        <w:t>(</w:t>
       </w:r>
       <w:proofErr w:type="gramEnd"/>
+      <w:r>
+        <w:rPr>
+          <w:b/>
+        </w:rPr>
+        <w:t>)</w:t>
+      </w:r>
     </w:p>
     <w:p/>
     <w:p>
@@ -8498,9 +8504,15 @@
         <w:rPr>
           <w:b/>
         </w:rPr>
-        <w:t>()</w:t>
+        <w:t>(</w:t>
       </w:r>
       <w:proofErr w:type="gramEnd"/>
+      <w:r>
+        <w:rPr>
+          <w:b/>
+        </w:rPr>
+        <w:t>)</w:t>
+      </w:r>
     </w:p>
     <w:p>
       <w:pPr>
@@ -8533,9 +8545,15 @@
         <w:rPr>
           <w:b/>
         </w:rPr>
-        <w:t>()</w:t>
+        <w:t>(</w:t>
       </w:r>
       <w:proofErr w:type="gramEnd"/>
+      <w:r>
+        <w:rPr>
+          <w:b/>
+        </w:rPr>
+        <w:t>)</w:t>
+      </w:r>
     </w:p>
     <w:p>
       <w:pPr>
@@ -8568,9 +8586,15 @@
         <w:rPr>
           <w:b/>
         </w:rPr>
-        <w:t>()</w:t>
+        <w:t>(</w:t>
       </w:r>
       <w:proofErr w:type="gramEnd"/>
+      <w:r>
+        <w:rPr>
+          <w:b/>
+        </w:rPr>
+        <w:t>)</w:t>
+      </w:r>
     </w:p>
     <w:p>
       <w:pPr>
@@ -8603,9 +8627,15 @@
         <w:rPr>
           <w:b/>
         </w:rPr>
-        <w:t>()</w:t>
+        <w:t>(</w:t>
       </w:r>
       <w:proofErr w:type="gramEnd"/>
+      <w:r>
+        <w:rPr>
+          <w:b/>
+        </w:rPr>
+        <w:t>)</w:t>
+      </w:r>
     </w:p>
     <w:p/>
     <w:p>
@@ -8674,9 +8704,15 @@
         <w:rPr>
           <w:b/>
         </w:rPr>
-        <w:t>()</w:t>
+        <w:t>(</w:t>
       </w:r>
       <w:proofErr w:type="gramEnd"/>
+      <w:r>
+        <w:rPr>
+          <w:b/>
+        </w:rPr>
+        <w:t>)</w:t>
+      </w:r>
     </w:p>
     <w:p>
       <w:pPr>
@@ -8709,9 +8745,15 @@
         <w:rPr>
           <w:b/>
         </w:rPr>
-        <w:t>()</w:t>
+        <w:t>(</w:t>
       </w:r>
       <w:proofErr w:type="gramEnd"/>
+      <w:r>
+        <w:rPr>
+          <w:b/>
+        </w:rPr>
+        <w:t>)</w:t>
+      </w:r>
       <w:r>
         <w:t xml:space="preserve"> </w:t>
       </w:r>
@@ -8814,9 +8856,15 @@
         <w:rPr>
           <w:b/>
         </w:rPr>
-        <w:t>()</w:t>
+        <w:t>(</w:t>
       </w:r>
       <w:proofErr w:type="gramEnd"/>
+      <w:r>
+        <w:rPr>
+          <w:b/>
+        </w:rPr>
+        <w:t>)</w:t>
+      </w:r>
     </w:p>
     <w:p>
       <w:pPr>
@@ -8843,9 +8891,15 @@
         <w:rPr>
           <w:b/>
         </w:rPr>
-        <w:t>()</w:t>
+        <w:t>(</w:t>
       </w:r>
       <w:proofErr w:type="gramEnd"/>
+      <w:r>
+        <w:rPr>
+          <w:b/>
+        </w:rPr>
+        <w:t>)</w:t>
+      </w:r>
     </w:p>
     <w:p>
       <w:pPr>
@@ -8886,9 +8940,15 @@
         <w:rPr>
           <w:b/>
         </w:rPr>
-        <w:t>()</w:t>
+        <w:t>(</w:t>
       </w:r>
       <w:proofErr w:type="gramEnd"/>
+      <w:r>
+        <w:rPr>
+          <w:b/>
+        </w:rPr>
+        <w:t>)</w:t>
+      </w:r>
     </w:p>
     <w:p/>
     <w:p>
@@ -8983,9 +9043,17 @@
           <w:bCs/>
           <w:color w:val="000000"/>
         </w:rPr>
-        <w:t>()</w:t>
+        <w:t>(</w:t>
       </w:r>
       <w:proofErr w:type="gramEnd"/>
+      <w:r>
+        <w:rPr>
+          <w:b/>
+          <w:bCs/>
+          <w:color w:val="000000"/>
+        </w:rPr>
+        <w:t>)</w:t>
+      </w:r>
     </w:p>
     <w:p>
       <w:pPr>
@@ -9036,9 +9104,17 @@
           <w:bCs/>
           <w:color w:val="000000"/>
         </w:rPr>
-        <w:t>()</w:t>
+        <w:t>(</w:t>
       </w:r>
       <w:proofErr w:type="gramEnd"/>
+      <w:r>
+        <w:rPr>
+          <w:b/>
+          <w:bCs/>
+          <w:color w:val="000000"/>
+        </w:rPr>
+        <w:t>)</w:t>
+      </w:r>
     </w:p>
     <w:p>
       <w:pPr>
@@ -9084,9 +9160,15 @@
         <w:rPr>
           <w:b/>
         </w:rPr>
-        <w:t>()</w:t>
+        <w:t>(</w:t>
       </w:r>
       <w:proofErr w:type="gramEnd"/>
+      <w:r>
+        <w:rPr>
+          <w:b/>
+        </w:rPr>
+        <w:t>)</w:t>
+      </w:r>
     </w:p>
     <w:p>
       <w:pPr>
@@ -9125,9 +9207,15 @@
         <w:rPr>
           <w:b/>
         </w:rPr>
-        <w:t>()</w:t>
+        <w:t>(</w:t>
       </w:r>
       <w:proofErr w:type="gramEnd"/>
+      <w:r>
+        <w:rPr>
+          <w:b/>
+        </w:rPr>
+        <w:t>)</w:t>
+      </w:r>
     </w:p>
     <w:p/>
     <w:p>
@@ -9196,9 +9284,15 @@
         <w:rPr>
           <w:b/>
         </w:rPr>
-        <w:t>()</w:t>
+        <w:t>(</w:t>
       </w:r>
       <w:proofErr w:type="gramEnd"/>
+      <w:r>
+        <w:rPr>
+          <w:b/>
+        </w:rPr>
+        <w:t>)</w:t>
+      </w:r>
     </w:p>
     <w:p>
       <w:pPr>
@@ -9801,11 +9895,16 @@
     </w:p>
     <w:p>
       <w:pPr>
-        <w:spacing w:line="276" w:lineRule="auto"/>
-      </w:pPr>
+        <w:ind w:firstLine="0"/>
+        <w:jc w:val="left"/>
+      </w:pPr>
+      <w:r>
+        <w:br w:type="page"/>
+      </w:r>
     </w:p>
     <w:p>
       <w:r>
+        <w:lastRenderedPageBreak/>
         <w:t>Ensuite</w:t>
       </w:r>
       <w:r>
@@ -9921,7 +10020,6 @@
         <w:rPr>
           <w:i/>
         </w:rPr>
-        <w:lastRenderedPageBreak/>
         <w:t>VOID</w:t>
       </w:r>
       <w:r>
@@ -10130,14 +10228,7 @@
         <w:rPr>
           <w:b/>
         </w:rPr>
-        <w:t>envoi_msg_</w:t>
-      </w:r>
-      <w:proofErr w:type="gramStart"/>
-      <w:r>
-        <w:rPr>
-          <w:b/>
-        </w:rPr>
-        <w:t>UART</w:t>
+        <w:t>envoi_msg_UART</w:t>
       </w:r>
       <w:proofErr w:type="spellEnd"/>
       <w:r>
@@ -10146,7 +10237,6 @@
         </w:rPr>
         <w:t>(</w:t>
       </w:r>
-      <w:proofErr w:type="gramEnd"/>
       <w:r>
         <w:rPr>
           <w:i/>
@@ -10620,6 +10710,7 @@
         <w:rPr>
           <w:i/>
         </w:rPr>
+        <w:lastRenderedPageBreak/>
         <w:t>MES</w:t>
       </w:r>
       <w:r>
@@ -11432,7 +11523,388 @@
       </w:pPr>
       <w:r>
         <w:tab/>
-        <w:t>Tout d’abord, le robot est initialisé et est directement positionné en mode manuel.</w:t>
+      </w:r>
+      <w:r>
+        <w:t>Le robot que nous avons créé peut se déplacer dans un environnement inconnu de manière autonome ou en étant dirigé. Le code que nous avons écrit contient plusieurs étapes</w:t>
+      </w:r>
+      <w:r>
+        <w:t>.</w:t>
+      </w:r>
+    </w:p>
+    <w:p>
+      <w:pPr>
+        <w:ind w:firstLine="708"/>
+        <w:jc w:val="left"/>
+      </w:pPr>
+      <w:r>
+        <w:t>Tout d’abord toutes les fonctions utiles au robot sont initialisées (</w:t>
+      </w:r>
+      <w:r>
+        <w:t xml:space="preserve">le </w:t>
+      </w:r>
+      <w:proofErr w:type="spellStart"/>
+      <w:r>
+        <w:t>timer</w:t>
+      </w:r>
+      <w:proofErr w:type="spellEnd"/>
+      <w:r>
+        <w:t xml:space="preserve"> </w:t>
+      </w:r>
+      <w:r>
+        <w:t>A1</w:t>
+      </w:r>
+      <w:r>
+        <w:t>, les communications UART et SPI, les ports des moteurs, du capteur infrarouge, du servomoteur). Après initialisation, le robot est arrêté, en mode manuel et le servomoteur effectue un balayage devant lui pour détecter des objets grâce au capteur infrarouge.</w:t>
+      </w:r>
+      <w:r>
+        <w:t xml:space="preserve"> L’utilisateur décide alors ce que fera le robot. Plusieurs options s’offrent à lui :</w:t>
+      </w:r>
+    </w:p>
+    <w:p>
+      <w:pPr>
+        <w:ind w:firstLine="0"/>
+        <w:jc w:val="left"/>
+      </w:pPr>
+      <w:proofErr w:type="gramStart"/>
+      <w:r>
+        <w:t>h</w:t>
+      </w:r>
+      <w:proofErr w:type="gramEnd"/>
+      <w:r>
+        <w:t> : Aide,</w:t>
+      </w:r>
+      <w:r>
+        <w:br/>
+        <w:t>8 : Faire avancer le robot,</w:t>
+      </w:r>
+      <w:r>
+        <w:br/>
+        <w:t>2 : Faire reculer le robot,</w:t>
+      </w:r>
+      <w:r>
+        <w:br/>
+        <w:t xml:space="preserve">4 </w:t>
+      </w:r>
+      <w:r>
+        <w:t xml:space="preserve">: </w:t>
+      </w:r>
+      <w:r>
+        <w:t>Faire tourner le robot à gauche</w:t>
+      </w:r>
+      <w:r>
+        <w:br/>
+        <w:t xml:space="preserve">6 </w:t>
+      </w:r>
+      <w:r>
+        <w:t xml:space="preserve">: Faire tourner le robot à </w:t>
+      </w:r>
+      <w:r>
+        <w:t>droite</w:t>
+      </w:r>
+      <w:r>
+        <w:t>,</w:t>
+      </w:r>
+      <w:r>
+        <w:br/>
+        <w:t>5</w:t>
+      </w:r>
+      <w:r>
+        <w:t xml:space="preserve"> : </w:t>
+      </w:r>
+      <w:r>
+        <w:t>Arrêter</w:t>
+      </w:r>
+      <w:r>
+        <w:t xml:space="preserve"> le robot,</w:t>
+      </w:r>
+      <w:r>
+        <w:br/>
+        <w:t>0</w:t>
+      </w:r>
+      <w:r>
+        <w:t xml:space="preserve"> : </w:t>
+      </w:r>
+      <w:r>
+        <w:t>Robot en mode manuel</w:t>
+      </w:r>
+      <w:r>
+        <w:t>,</w:t>
+      </w:r>
+      <w:r>
+        <w:br/>
+        <w:t>1</w:t>
+      </w:r>
+      <w:r>
+        <w:t xml:space="preserve"> : Robot en mode </w:t>
+      </w:r>
+      <w:r>
+        <w:t>automatique.</w:t>
+      </w:r>
+    </w:p>
+    <w:p>
+      <w:pPr>
+        <w:ind w:firstLine="0"/>
+        <w:jc w:val="left"/>
+      </w:pPr>
+      <w:r>
+        <w:t>Si l’utilisateur choisit h, l’aide s’affiche sur son application de contrôle.</w:t>
+      </w:r>
+      <w:r>
+        <w:br/>
+      </w:r>
+      <w:r>
+        <w:t xml:space="preserve">Si l’utilisateur choisit </w:t>
+      </w:r>
+      <w:r>
+        <w:t>8</w:t>
+      </w:r>
+      <w:r>
+        <w:t xml:space="preserve">, </w:t>
+      </w:r>
+      <w:r>
+        <w:t>le robot avance en ligne droite à vitesse maximale</w:t>
+      </w:r>
+      <w:r>
+        <w:t>.</w:t>
+      </w:r>
+      <w:r>
+        <w:br/>
+      </w:r>
+      <w:r>
+        <w:t xml:space="preserve">Si l’utilisateur choisit </w:t>
+      </w:r>
+      <w:r>
+        <w:t>2</w:t>
+      </w:r>
+      <w:r>
+        <w:t xml:space="preserve">, </w:t>
+      </w:r>
+      <w:r>
+        <w:t>le robot recule en ligne à vitesse maximale.</w:t>
+      </w:r>
+      <w:r>
+        <w:br/>
+        <w:t xml:space="preserve">Si l’utilisateur choisit </w:t>
+      </w:r>
+      <w:r>
+        <w:t>4</w:t>
+      </w:r>
+      <w:r>
+        <w:t xml:space="preserve">, le robot </w:t>
+      </w:r>
+      <w:r>
+        <w:t>tourne à gauche de 45°</w:t>
+      </w:r>
+      <w:r>
+        <w:t>.</w:t>
+      </w:r>
+      <w:r>
+        <w:br/>
+        <w:t>S</w:t>
+      </w:r>
+      <w:r>
+        <w:t xml:space="preserve">i l’utilisateur choisit </w:t>
+      </w:r>
+      <w:r>
+        <w:t>6</w:t>
+      </w:r>
+      <w:r>
+        <w:t xml:space="preserve">, le robot tourne à </w:t>
+      </w:r>
+      <w:r>
+        <w:t>droite</w:t>
+      </w:r>
+      <w:r>
+        <w:t xml:space="preserve"> de </w:t>
+      </w:r>
+      <w:r>
+        <w:t>45</w:t>
+      </w:r>
+      <w:r>
+        <w:t>°.</w:t>
+      </w:r>
+      <w:r>
+        <w:br/>
+      </w:r>
+      <w:r>
+        <w:t xml:space="preserve">Si l’utilisateur choisit </w:t>
+      </w:r>
+      <w:r>
+        <w:t>5</w:t>
+      </w:r>
+      <w:r>
+        <w:t xml:space="preserve">, le robot </w:t>
+      </w:r>
+      <w:r>
+        <w:t>s’arrête.</w:t>
+      </w:r>
+      <w:r>
+        <w:br/>
+      </w:r>
+      <w:r>
+        <w:t xml:space="preserve">Si l’utilisateur choisit </w:t>
+      </w:r>
+      <w:r>
+        <w:t>0</w:t>
+      </w:r>
+      <w:r>
+        <w:t xml:space="preserve">, le robot </w:t>
+      </w:r>
+      <w:r>
+        <w:t>se met en mode manuel</w:t>
+      </w:r>
+      <w:r>
+        <w:t>.</w:t>
+      </w:r>
+      <w:r>
+        <w:br/>
+      </w:r>
+      <w:r>
+        <w:t xml:space="preserve">Si l’utilisateur choisit </w:t>
+      </w:r>
+      <w:r>
+        <w:t>1</w:t>
+      </w:r>
+      <w:r>
+        <w:t xml:space="preserve">, le robot </w:t>
+      </w:r>
+      <w:r>
+        <w:t>se met en mode automatique.</w:t>
+      </w:r>
+    </w:p>
+    <w:p>
+      <w:pPr>
+        <w:ind w:firstLine="0"/>
+        <w:jc w:val="left"/>
+      </w:pPr>
+      <w:r>
+        <w:t>Dans le cas du mode manuel, si le robot détecte un objet, il informe l’utilisateur qu’il faut l’éviter en lui envoyant un message sur son interface : « Évitez l’objet ! ».</w:t>
+      </w:r>
+    </w:p>
+    <w:p>
+      <w:pPr>
+        <w:ind w:firstLine="0"/>
+        <w:jc w:val="left"/>
+      </w:pPr>
+      <w:r>
+        <w:t>Dans le cas du mode automatique, si le robot détecte un objet, plusieurs cas sont possibles :</w:t>
+      </w:r>
+      <w:r>
+        <w:br/>
+        <w:t>Si le robot détecte un objet à 90° degrés sur sa gauche, il tourne de 45° sur sa droite.</w:t>
+      </w:r>
+      <w:r>
+        <w:br/>
+      </w:r>
+      <w:r>
+        <w:t>S</w:t>
+      </w:r>
+      <w:r>
+        <w:t>i le robot détecte un objet à 45</w:t>
+      </w:r>
+      <w:r>
+        <w:t>° degr</w:t>
+      </w:r>
+      <w:r>
+        <w:t>és sur sa gauche, il tourne de 90° sur s</w:t>
+      </w:r>
+      <w:r>
+        <w:t>a droite.</w:t>
+      </w:r>
+      <w:r>
+        <w:br/>
+      </w:r>
+      <w:r>
+        <w:t xml:space="preserve">Si le robot détecte un objet </w:t>
+      </w:r>
+      <w:r>
+        <w:t>devant</w:t>
+      </w:r>
+      <w:r>
+        <w:t xml:space="preserve">, il </w:t>
+      </w:r>
+      <w:r>
+        <w:t>fait demi-tour</w:t>
+      </w:r>
+      <w:r>
+        <w:t>.</w:t>
+      </w:r>
+      <w:r>
+        <w:br/>
+      </w:r>
+      <w:r>
+        <w:t xml:space="preserve">Si le robot détecte un objet à </w:t>
+      </w:r>
+      <w:r>
+        <w:t>45</w:t>
+      </w:r>
+      <w:r>
+        <w:t xml:space="preserve">° degrés sur sa </w:t>
+      </w:r>
+      <w:r>
+        <w:t>droite</w:t>
+      </w:r>
+      <w:r>
+        <w:t xml:space="preserve">, il tourne de </w:t>
+      </w:r>
+      <w:r>
+        <w:t>90° sur s</w:t>
+      </w:r>
+      <w:r>
+        <w:t xml:space="preserve">a </w:t>
+      </w:r>
+      <w:r>
+        <w:t>gauche</w:t>
+      </w:r>
+      <w:r>
+        <w:t>.</w:t>
+      </w:r>
+      <w:r>
+        <w:br/>
+      </w:r>
+      <w:r>
+        <w:t xml:space="preserve">Si le robot détecte un objet à </w:t>
+      </w:r>
+      <w:r>
+        <w:t>90</w:t>
+      </w:r>
+      <w:r>
+        <w:t xml:space="preserve">° degrés sur sa droite, il tourne de </w:t>
+      </w:r>
+      <w:r>
+        <w:t>45° sur s</w:t>
+      </w:r>
+      <w:r>
+        <w:t>a gauche.</w:t>
+      </w:r>
+    </w:p>
+    <w:p>
+      <w:pPr>
+        <w:ind w:firstLine="0"/>
+        <w:jc w:val="left"/>
+      </w:pPr>
+      <w:r>
+        <w:t xml:space="preserve">Lorsque le robot est en mode automatique, l’utilisateur peut reprendre le contrôle à tout moment en </w:t>
+      </w:r>
+      <w:r>
+        <w:t>appuyant sur une touche disponible autre que 1.</w:t>
+      </w:r>
+      <w:bookmarkStart w:id="11" w:name="_GoBack"/>
+      <w:bookmarkEnd w:id="11"/>
+    </w:p>
+    <w:p>
+      <w:pPr>
+        <w:ind w:firstLine="0"/>
+        <w:jc w:val="left"/>
+      </w:pPr>
+    </w:p>
+    <w:p>
+      <w:pPr>
+        <w:ind w:firstLine="0"/>
+        <w:jc w:val="left"/>
+      </w:pPr>
+      <w:r>
+        <w:br/>
       </w:r>
       <w:r>
         <w:br w:type="page"/>
@@ -11471,7 +11943,7 @@
                     </pic:cNvPicPr>
                   </pic:nvPicPr>
                   <pic:blipFill>
-                    <a:blip r:embed="rId9" cstate="print">
+                    <a:blip r:embed="rId8" cstate="print">
                       <a:extLst>
                         <a:ext uri="{28A0092B-C50C-407E-A947-70E740481C1C}">
                           <a14:useLocalDpi xmlns:a14="http://schemas.microsoft.com/office/drawing/2010/main" val="0"/>
@@ -11552,7 +12024,7 @@
                     </pic:cNvPicPr>
                   </pic:nvPicPr>
                   <pic:blipFill>
-                    <a:blip r:embed="rId10" cstate="print">
+                    <a:blip r:embed="rId9" cstate="print">
                       <a:extLst>
                         <a:ext uri="{28A0092B-C50C-407E-A947-70E740481C1C}">
                           <a14:useLocalDpi xmlns:a14="http://schemas.microsoft.com/office/drawing/2010/main" val="0"/>
@@ -11640,16 +12112,7 @@
         <w:t xml:space="preserve"> Interface</w:t>
       </w:r>
       <w:r>
-        <w:t xml:space="preserve"> (SPI)</w:t>
-      </w:r>
-      <w:r>
-        <w:t xml:space="preserve">, la </w:t>
-      </w:r>
-      <w:r>
-        <w:t>communication</w:t>
-      </w:r>
-      <w:r>
-        <w:t xml:space="preserve"> </w:t>
+        <w:t xml:space="preserve"> (SPI), la communication </w:t>
       </w:r>
       <w:r>
         <w:rPr>
@@ -11761,8 +12224,6 @@
       <w:r>
         <w:t>matériel</w:t>
       </w:r>
-      <w:bookmarkStart w:id="11" w:name="_GoBack"/>
-      <w:bookmarkEnd w:id="11"/>
       <w:r>
         <w:t>, nous avons réalisé rapidement une fonction d</w:t>
       </w:r>
@@ -11771,18 +12232,24 @@
       </w:r>
       <w:r>
         <w:t>.</w:t>
+      </w:r>
+      <w:r>
+        <w:t xml:space="preserve"> </w:t>
+      </w:r>
+      <w:r>
+        <w:t xml:space="preserve">Après la réalisation de toutes </w:t>
+      </w:r>
+      <w:r>
+        <w:t>les fonctions nécessaires, nous les avons toutes assemblées sans difficulté.</w:t>
       </w:r>
     </w:p>
     <w:p>
       <w:r>
-        <w:t xml:space="preserve">Après la réalisation de toutes </w:t>
-      </w:r>
-      <w:r>
-        <w:t>les fonctions nécessaires, nous les avons toutes assemblées sans difficulté.</w:t>
+        <w:t>Durant ce projet, nous avons pu voir qu’il est difficile d’identifier une erreur. En effet, elle peut venir du logiciel ou du matériel.</w:t>
       </w:r>
     </w:p>
     <w:sectPr>
-      <w:headerReference w:type="default" r:id="rId11"/>
+      <w:headerReference w:type="default" r:id="rId10"/>
       <w:pgSz w:w="11906" w:h="16838"/>
       <w:pgMar w:top="720" w:right="720" w:bottom="720" w:left="720" w:header="708" w:footer="708" w:gutter="0"/>
       <w:cols w:space="708"/>
@@ -11793,7 +12260,7 @@
 </file>
 
 <file path=word/endnotes.xml><?xml version="1.0" encoding="utf-8"?>
-<w:endnotes xmlns:wpc="http://schemas.microsoft.com/office/word/2010/wordprocessingCanvas" xmlns:mc="http://schemas.openxmlformats.org/markup-compatibility/2006" xmlns:o="urn:schemas-microsoft-com:office:office" xmlns:r="http://schemas.openxmlformats.org/officeDocument/2006/relationships" xmlns:m="http://schemas.openxmlformats.org/officeDocument/2006/math" xmlns:v="urn:schemas-microsoft-com:vml" xmlns:wp14="http://schemas.microsoft.com/office/word/2010/wordprocessingDrawing" xmlns:wp="http://schemas.openxmlformats.org/drawingml/2006/wordprocessingDrawing" xmlns:w10="urn:schemas-microsoft-com:office:word" xmlns:w="http://schemas.openxmlformats.org/wordprocessingml/2006/main" xmlns:w14="http://schemas.microsoft.com/office/word/2010/wordml" xmlns:wpg="http://schemas.microsoft.com/office/word/2010/wordprocessingGroup" xmlns:wpi="http://schemas.microsoft.com/office/word/2010/wordprocessingInk" xmlns:wne="http://schemas.microsoft.com/office/word/2006/wordml" xmlns:wps="http://schemas.microsoft.com/office/word/2010/wordprocessingShape" mc:Ignorable="w14 wp14">
+<w:endnotes xmlns:wpc="http://schemas.microsoft.com/office/word/2010/wordprocessingCanvas" xmlns:cx="http://schemas.microsoft.com/office/drawing/2014/chartex" xmlns:cx1="http://schemas.microsoft.com/office/drawing/2015/9/8/chartex" xmlns:cx2="http://schemas.microsoft.com/office/drawing/2015/10/21/chartex" xmlns:cx3="http://schemas.microsoft.com/office/drawing/2016/5/9/chartex" xmlns:cx4="http://schemas.microsoft.com/office/drawing/2016/5/10/chartex" xmlns:cx5="http://schemas.microsoft.com/office/drawing/2016/5/11/chartex" xmlns:cx6="http://schemas.microsoft.com/office/drawing/2016/5/12/chartex" xmlns:cx7="http://schemas.microsoft.com/office/drawing/2016/5/13/chartex" xmlns:cx8="http://schemas.microsoft.com/office/drawing/2016/5/14/chartex" xmlns:mc="http://schemas.openxmlformats.org/markup-compatibility/2006" xmlns:aink="http://schemas.microsoft.com/office/drawing/2016/ink" xmlns:am3d="http://schemas.microsoft.com/office/drawing/2017/model3d" xmlns:o="urn:schemas-microsoft-com:office:office" xmlns:r="http://schemas.openxmlformats.org/officeDocument/2006/relationships" xmlns:m="http://schemas.openxmlformats.org/officeDocument/2006/math" xmlns:v="urn:schemas-microsoft-com:vml" xmlns:wp14="http://schemas.microsoft.com/office/word/2010/wordprocessingDrawing" xmlns:wp="http://schemas.openxmlformats.org/drawingml/2006/wordprocessingDrawing" xmlns:w10="urn:schemas-microsoft-com:office:word" xmlns:w="http://schemas.openxmlformats.org/wordprocessingml/2006/main" xmlns:w14="http://schemas.microsoft.com/office/word/2010/wordml" xmlns:w15="http://schemas.microsoft.com/office/word/2012/wordml" xmlns:w16cid="http://schemas.microsoft.com/office/word/2016/wordml/cid" xmlns:w16se="http://schemas.microsoft.com/office/word/2015/wordml/symex" xmlns:wpg="http://schemas.microsoft.com/office/word/2010/wordprocessingGroup" xmlns:wpi="http://schemas.microsoft.com/office/word/2010/wordprocessingInk" xmlns:wne="http://schemas.microsoft.com/office/word/2006/wordml" xmlns:wps="http://schemas.microsoft.com/office/word/2010/wordprocessingShape" mc:Ignorable="w14 w15 w16se w16cid wp14">
   <w:endnote w:type="separator" w:id="-1">
     <w:p>
       <w:r>
@@ -11812,7 +12279,7 @@
 </file>
 
 <file path=word/footnotes.xml><?xml version="1.0" encoding="utf-8"?>
-<w:footnotes xmlns:wpc="http://schemas.microsoft.com/office/word/2010/wordprocessingCanvas" xmlns:mc="http://schemas.openxmlformats.org/markup-compatibility/2006" xmlns:o="urn:schemas-microsoft-com:office:office" xmlns:r="http://schemas.openxmlformats.org/officeDocument/2006/relationships" xmlns:m="http://schemas.openxmlformats.org/officeDocument/2006/math" xmlns:v="urn:schemas-microsoft-com:vml" xmlns:wp14="http://schemas.microsoft.com/office/word/2010/wordprocessingDrawing" xmlns:wp="http://schemas.openxmlformats.org/drawingml/2006/wordprocessingDrawing" xmlns:w10="urn:schemas-microsoft-com:office:word" xmlns:w="http://schemas.openxmlformats.org/wordprocessingml/2006/main" xmlns:w14="http://schemas.microsoft.com/office/word/2010/wordml" xmlns:wpg="http://schemas.microsoft.com/office/word/2010/wordprocessingGroup" xmlns:wpi="http://schemas.microsoft.com/office/word/2010/wordprocessingInk" xmlns:wne="http://schemas.microsoft.com/office/word/2006/wordml" xmlns:wps="http://schemas.microsoft.com/office/word/2010/wordprocessingShape" mc:Ignorable="w14 wp14">
+<w:footnotes xmlns:wpc="http://schemas.microsoft.com/office/word/2010/wordprocessingCanvas" xmlns:cx="http://schemas.microsoft.com/office/drawing/2014/chartex" xmlns:cx1="http://schemas.microsoft.com/office/drawing/2015/9/8/chartex" xmlns:cx2="http://schemas.microsoft.com/office/drawing/2015/10/21/chartex" xmlns:cx3="http://schemas.microsoft.com/office/drawing/2016/5/9/chartex" xmlns:cx4="http://schemas.microsoft.com/office/drawing/2016/5/10/chartex" xmlns:cx5="http://schemas.microsoft.com/office/drawing/2016/5/11/chartex" xmlns:cx6="http://schemas.microsoft.com/office/drawing/2016/5/12/chartex" xmlns:cx7="http://schemas.microsoft.com/office/drawing/2016/5/13/chartex" xmlns:cx8="http://schemas.microsoft.com/office/drawing/2016/5/14/chartex" xmlns:mc="http://schemas.openxmlformats.org/markup-compatibility/2006" xmlns:aink="http://schemas.microsoft.com/office/drawing/2016/ink" xmlns:am3d="http://schemas.microsoft.com/office/drawing/2017/model3d" xmlns:o="urn:schemas-microsoft-com:office:office" xmlns:r="http://schemas.openxmlformats.org/officeDocument/2006/relationships" xmlns:m="http://schemas.openxmlformats.org/officeDocument/2006/math" xmlns:v="urn:schemas-microsoft-com:vml" xmlns:wp14="http://schemas.microsoft.com/office/word/2010/wordprocessingDrawing" xmlns:wp="http://schemas.openxmlformats.org/drawingml/2006/wordprocessingDrawing" xmlns:w10="urn:schemas-microsoft-com:office:word" xmlns:w="http://schemas.openxmlformats.org/wordprocessingml/2006/main" xmlns:w14="http://schemas.microsoft.com/office/word/2010/wordml" xmlns:w15="http://schemas.microsoft.com/office/word/2012/wordml" xmlns:w16cid="http://schemas.microsoft.com/office/word/2016/wordml/cid" xmlns:w16se="http://schemas.microsoft.com/office/word/2015/wordml/symex" xmlns:wpg="http://schemas.microsoft.com/office/word/2010/wordprocessingGroup" xmlns:wpi="http://schemas.microsoft.com/office/word/2010/wordprocessingInk" xmlns:wne="http://schemas.microsoft.com/office/word/2006/wordml" xmlns:wps="http://schemas.microsoft.com/office/word/2010/wordprocessingShape" mc:Ignorable="w14 w15 w16se w16cid wp14">
   <w:footnote w:type="separator" w:id="-1">
     <w:p>
       <w:r>
@@ -11831,7 +12298,7 @@
 </file>
 
 <file path=word/header1.xml><?xml version="1.0" encoding="utf-8"?>
-<w:hdr xmlns:wpc="http://schemas.microsoft.com/office/word/2010/wordprocessingCanvas" xmlns:mc="http://schemas.openxmlformats.org/markup-compatibility/2006" xmlns:o="urn:schemas-microsoft-com:office:office" xmlns:r="http://schemas.openxmlformats.org/officeDocument/2006/relationships" xmlns:m="http://schemas.openxmlformats.org/officeDocument/2006/math" xmlns:v="urn:schemas-microsoft-com:vml" xmlns:wp14="http://schemas.microsoft.com/office/word/2010/wordprocessingDrawing" xmlns:wp="http://schemas.openxmlformats.org/drawingml/2006/wordprocessingDrawing" xmlns:w10="urn:schemas-microsoft-com:office:word" xmlns:w="http://schemas.openxmlformats.org/wordprocessingml/2006/main" xmlns:w14="http://schemas.microsoft.com/office/word/2010/wordml" xmlns:wpg="http://schemas.microsoft.com/office/word/2010/wordprocessingGroup" xmlns:wpi="http://schemas.microsoft.com/office/word/2010/wordprocessingInk" xmlns:wne="http://schemas.microsoft.com/office/word/2006/wordml" xmlns:wps="http://schemas.microsoft.com/office/word/2010/wordprocessingShape" mc:Ignorable="w14 wp14">
+<w:hdr xmlns:wpc="http://schemas.microsoft.com/office/word/2010/wordprocessingCanvas" xmlns:cx="http://schemas.microsoft.com/office/drawing/2014/chartex" xmlns:cx1="http://schemas.microsoft.com/office/drawing/2015/9/8/chartex" xmlns:cx2="http://schemas.microsoft.com/office/drawing/2015/10/21/chartex" xmlns:cx3="http://schemas.microsoft.com/office/drawing/2016/5/9/chartex" xmlns:cx4="http://schemas.microsoft.com/office/drawing/2016/5/10/chartex" xmlns:cx5="http://schemas.microsoft.com/office/drawing/2016/5/11/chartex" xmlns:cx6="http://schemas.microsoft.com/office/drawing/2016/5/12/chartex" xmlns:cx7="http://schemas.microsoft.com/office/drawing/2016/5/13/chartex" xmlns:cx8="http://schemas.microsoft.com/office/drawing/2016/5/14/chartex" xmlns:mc="http://schemas.openxmlformats.org/markup-compatibility/2006" xmlns:aink="http://schemas.microsoft.com/office/drawing/2016/ink" xmlns:am3d="http://schemas.microsoft.com/office/drawing/2017/model3d" xmlns:o="urn:schemas-microsoft-com:office:office" xmlns:r="http://schemas.openxmlformats.org/officeDocument/2006/relationships" xmlns:m="http://schemas.openxmlformats.org/officeDocument/2006/math" xmlns:v="urn:schemas-microsoft-com:vml" xmlns:wp14="http://schemas.microsoft.com/office/word/2010/wordprocessingDrawing" xmlns:wp="http://schemas.openxmlformats.org/drawingml/2006/wordprocessingDrawing" xmlns:w10="urn:schemas-microsoft-com:office:word" xmlns:w="http://schemas.openxmlformats.org/wordprocessingml/2006/main" xmlns:w14="http://schemas.microsoft.com/office/word/2010/wordml" xmlns:w15="http://schemas.microsoft.com/office/word/2012/wordml" xmlns:w16cid="http://schemas.microsoft.com/office/word/2016/wordml/cid" xmlns:w16se="http://schemas.microsoft.com/office/word/2015/wordml/symex" xmlns:wpg="http://schemas.microsoft.com/office/word/2010/wordprocessingGroup" xmlns:wpi="http://schemas.microsoft.com/office/word/2010/wordprocessingInk" xmlns:wne="http://schemas.microsoft.com/office/word/2006/wordml" xmlns:wps="http://schemas.microsoft.com/office/word/2010/wordprocessingShape" mc:Ignorable="w14 w15 w16se w16cid wp14">
   <w:tbl>
     <w:tblPr>
       <w:tblStyle w:val="Grilledutableau"/>
@@ -11968,8 +12435,8 @@
 </file>
 
 <file path=word/numbering.xml><?xml version="1.0" encoding="utf-8"?>
-<w:numbering xmlns:wpc="http://schemas.microsoft.com/office/word/2010/wordprocessingCanvas" xmlns:mc="http://schemas.openxmlformats.org/markup-compatibility/2006" xmlns:o="urn:schemas-microsoft-com:office:office" xmlns:r="http://schemas.openxmlformats.org/officeDocument/2006/relationships" xmlns:m="http://schemas.openxmlformats.org/officeDocument/2006/math" xmlns:v="urn:schemas-microsoft-com:vml" xmlns:wp14="http://schemas.microsoft.com/office/word/2010/wordprocessingDrawing" xmlns:wp="http://schemas.openxmlformats.org/drawingml/2006/wordprocessingDrawing" xmlns:w10="urn:schemas-microsoft-com:office:word" xmlns:w="http://schemas.openxmlformats.org/wordprocessingml/2006/main" xmlns:w14="http://schemas.microsoft.com/office/word/2010/wordml" xmlns:wpg="http://schemas.microsoft.com/office/word/2010/wordprocessingGroup" xmlns:wpi="http://schemas.microsoft.com/office/word/2010/wordprocessingInk" xmlns:wne="http://schemas.microsoft.com/office/word/2006/wordml" xmlns:wps="http://schemas.microsoft.com/office/word/2010/wordprocessingShape" mc:Ignorable="w14 wp14">
-  <w:abstractNum w:abstractNumId="0">
+<w:numbering xmlns:wpc="http://schemas.microsoft.com/office/word/2010/wordprocessingCanvas" xmlns:cx="http://schemas.microsoft.com/office/drawing/2014/chartex" xmlns:cx1="http://schemas.microsoft.com/office/drawing/2015/9/8/chartex" xmlns:cx2="http://schemas.microsoft.com/office/drawing/2015/10/21/chartex" xmlns:cx3="http://schemas.microsoft.com/office/drawing/2016/5/9/chartex" xmlns:cx4="http://schemas.microsoft.com/office/drawing/2016/5/10/chartex" xmlns:cx5="http://schemas.microsoft.com/office/drawing/2016/5/11/chartex" xmlns:cx6="http://schemas.microsoft.com/office/drawing/2016/5/12/chartex" xmlns:cx7="http://schemas.microsoft.com/office/drawing/2016/5/13/chartex" xmlns:cx8="http://schemas.microsoft.com/office/drawing/2016/5/14/chartex" xmlns:mc="http://schemas.openxmlformats.org/markup-compatibility/2006" xmlns:aink="http://schemas.microsoft.com/office/drawing/2016/ink" xmlns:am3d="http://schemas.microsoft.com/office/drawing/2017/model3d" xmlns:o="urn:schemas-microsoft-com:office:office" xmlns:r="http://schemas.openxmlformats.org/officeDocument/2006/relationships" xmlns:m="http://schemas.openxmlformats.org/officeDocument/2006/math" xmlns:v="urn:schemas-microsoft-com:vml" xmlns:wp14="http://schemas.microsoft.com/office/word/2010/wordprocessingDrawing" xmlns:wp="http://schemas.openxmlformats.org/drawingml/2006/wordprocessingDrawing" xmlns:w10="urn:schemas-microsoft-com:office:word" xmlns:w="http://schemas.openxmlformats.org/wordprocessingml/2006/main" xmlns:w14="http://schemas.microsoft.com/office/word/2010/wordml" xmlns:w15="http://schemas.microsoft.com/office/word/2012/wordml" xmlns:w16cid="http://schemas.microsoft.com/office/word/2016/wordml/cid" xmlns:w16se="http://schemas.microsoft.com/office/word/2015/wordml/symex" xmlns:wpg="http://schemas.microsoft.com/office/word/2010/wordprocessingGroup" xmlns:wpi="http://schemas.microsoft.com/office/word/2010/wordprocessingInk" xmlns:wne="http://schemas.microsoft.com/office/word/2006/wordml" xmlns:wps="http://schemas.microsoft.com/office/word/2010/wordprocessingShape" mc:Ignorable="w14 w15 w16se w16cid wp14">
+  <w:abstractNum w:abstractNumId="0" w15:restartNumberingAfterBreak="0">
     <w:nsid w:val="01653EAD"/>
     <w:multiLevelType w:val="hybridMultilevel"/>
     <w:tmpl w:val="6826D386"/>
@@ -12055,7 +12522,7 @@
       </w:pPr>
     </w:lvl>
   </w:abstractNum>
-  <w:abstractNum w:abstractNumId="1">
+  <w:abstractNum w:abstractNumId="1" w15:restartNumberingAfterBreak="0">
     <w:nsid w:val="09A66155"/>
     <w:multiLevelType w:val="hybridMultilevel"/>
     <w:tmpl w:val="4DAC37D4"/>
@@ -12168,7 +12635,7 @@
       </w:rPr>
     </w:lvl>
   </w:abstractNum>
-  <w:abstractNum w:abstractNumId="2">
+  <w:abstractNum w:abstractNumId="2" w15:restartNumberingAfterBreak="0">
     <w:nsid w:val="0CB53EAB"/>
     <w:multiLevelType w:val="hybridMultilevel"/>
     <w:tmpl w:val="A31626A4"/>
@@ -12281,7 +12748,7 @@
       </w:rPr>
     </w:lvl>
   </w:abstractNum>
-  <w:abstractNum w:abstractNumId="3">
+  <w:abstractNum w:abstractNumId="3" w15:restartNumberingAfterBreak="0">
     <w:nsid w:val="10C226BF"/>
     <w:multiLevelType w:val="hybridMultilevel"/>
     <w:tmpl w:val="6826D386"/>
@@ -12367,7 +12834,7 @@
       </w:pPr>
     </w:lvl>
   </w:abstractNum>
-  <w:abstractNum w:abstractNumId="4">
+  <w:abstractNum w:abstractNumId="4" w15:restartNumberingAfterBreak="0">
     <w:nsid w:val="1B665BDC"/>
     <w:multiLevelType w:val="hybridMultilevel"/>
     <w:tmpl w:val="E53E0BC8"/>
@@ -12456,7 +12923,7 @@
       </w:pPr>
     </w:lvl>
   </w:abstractNum>
-  <w:abstractNum w:abstractNumId="5">
+  <w:abstractNum w:abstractNumId="5" w15:restartNumberingAfterBreak="0">
     <w:nsid w:val="24AB5EAE"/>
     <w:multiLevelType w:val="hybridMultilevel"/>
     <w:tmpl w:val="6DA6F2EA"/>
@@ -12545,7 +13012,7 @@
       </w:pPr>
     </w:lvl>
   </w:abstractNum>
-  <w:abstractNum w:abstractNumId="6">
+  <w:abstractNum w:abstractNumId="6" w15:restartNumberingAfterBreak="0">
     <w:nsid w:val="28A2072F"/>
     <w:multiLevelType w:val="hybridMultilevel"/>
     <w:tmpl w:val="6826D386"/>
@@ -12631,7 +13098,7 @@
       </w:pPr>
     </w:lvl>
   </w:abstractNum>
-  <w:abstractNum w:abstractNumId="7">
+  <w:abstractNum w:abstractNumId="7" w15:restartNumberingAfterBreak="0">
     <w:nsid w:val="2EEB35C6"/>
     <w:multiLevelType w:val="hybridMultilevel"/>
     <w:tmpl w:val="A31626A4"/>
@@ -12744,7 +13211,7 @@
       </w:rPr>
     </w:lvl>
   </w:abstractNum>
-  <w:abstractNum w:abstractNumId="8">
+  <w:abstractNum w:abstractNumId="8" w15:restartNumberingAfterBreak="0">
     <w:nsid w:val="37963002"/>
     <w:multiLevelType w:val="hybridMultilevel"/>
     <w:tmpl w:val="9C0024CC"/>
@@ -12833,7 +13300,7 @@
       </w:pPr>
     </w:lvl>
   </w:abstractNum>
-  <w:abstractNum w:abstractNumId="9">
+  <w:abstractNum w:abstractNumId="9" w15:restartNumberingAfterBreak="0">
     <w:nsid w:val="39681313"/>
     <w:multiLevelType w:val="hybridMultilevel"/>
     <w:tmpl w:val="FF90E864"/>
@@ -12946,7 +13413,7 @@
       </w:rPr>
     </w:lvl>
   </w:abstractNum>
-  <w:abstractNum w:abstractNumId="10">
+  <w:abstractNum w:abstractNumId="10" w15:restartNumberingAfterBreak="0">
     <w:nsid w:val="3BA85244"/>
     <w:multiLevelType w:val="hybridMultilevel"/>
     <w:tmpl w:val="6DA6F2EA"/>
@@ -13035,7 +13502,7 @@
       </w:pPr>
     </w:lvl>
   </w:abstractNum>
-  <w:abstractNum w:abstractNumId="11">
+  <w:abstractNum w:abstractNumId="11" w15:restartNumberingAfterBreak="0">
     <w:nsid w:val="3D646F54"/>
     <w:multiLevelType w:val="hybridMultilevel"/>
     <w:tmpl w:val="6DA6F2EA"/>
@@ -13124,7 +13591,7 @@
       </w:pPr>
     </w:lvl>
   </w:abstractNum>
-  <w:abstractNum w:abstractNumId="12">
+  <w:abstractNum w:abstractNumId="12" w15:restartNumberingAfterBreak="0">
     <w:nsid w:val="40914CA8"/>
     <w:multiLevelType w:val="hybridMultilevel"/>
     <w:tmpl w:val="3070B75C"/>
@@ -13237,7 +13704,7 @@
       </w:rPr>
     </w:lvl>
   </w:abstractNum>
-  <w:abstractNum w:abstractNumId="13">
+  <w:abstractNum w:abstractNumId="13" w15:restartNumberingAfterBreak="0">
     <w:nsid w:val="41FE690E"/>
     <w:multiLevelType w:val="hybridMultilevel"/>
     <w:tmpl w:val="28D026BA"/>
@@ -13326,7 +13793,7 @@
       </w:pPr>
     </w:lvl>
   </w:abstractNum>
-  <w:abstractNum w:abstractNumId="14">
+  <w:abstractNum w:abstractNumId="14" w15:restartNumberingAfterBreak="0">
     <w:nsid w:val="52D33C26"/>
     <w:multiLevelType w:val="hybridMultilevel"/>
     <w:tmpl w:val="6DA6F2EA"/>
@@ -13415,7 +13882,7 @@
       </w:pPr>
     </w:lvl>
   </w:abstractNum>
-  <w:abstractNum w:abstractNumId="15">
+  <w:abstractNum w:abstractNumId="15" w15:restartNumberingAfterBreak="0">
     <w:nsid w:val="556D7615"/>
     <w:multiLevelType w:val="hybridMultilevel"/>
     <w:tmpl w:val="599C0FA4"/>
@@ -13528,7 +13995,7 @@
       </w:rPr>
     </w:lvl>
   </w:abstractNum>
-  <w:abstractNum w:abstractNumId="16">
+  <w:abstractNum w:abstractNumId="16" w15:restartNumberingAfterBreak="0">
     <w:nsid w:val="57E539C5"/>
     <w:multiLevelType w:val="hybridMultilevel"/>
     <w:tmpl w:val="6826D386"/>
@@ -13614,7 +14081,7 @@
       </w:pPr>
     </w:lvl>
   </w:abstractNum>
-  <w:abstractNum w:abstractNumId="17">
+  <w:abstractNum w:abstractNumId="17" w15:restartNumberingAfterBreak="0">
     <w:nsid w:val="594571E6"/>
     <w:multiLevelType w:val="hybridMultilevel"/>
     <w:tmpl w:val="9C0024CC"/>
@@ -13703,7 +14170,7 @@
       </w:pPr>
     </w:lvl>
   </w:abstractNum>
-  <w:abstractNum w:abstractNumId="18">
+  <w:abstractNum w:abstractNumId="18" w15:restartNumberingAfterBreak="0">
     <w:nsid w:val="5AD44EAC"/>
     <w:multiLevelType w:val="hybridMultilevel"/>
     <w:tmpl w:val="6826D386"/>
@@ -13789,7 +14256,7 @@
       </w:pPr>
     </w:lvl>
   </w:abstractNum>
-  <w:abstractNum w:abstractNumId="19">
+  <w:abstractNum w:abstractNumId="19" w15:restartNumberingAfterBreak="0">
     <w:nsid w:val="5AF70412"/>
     <w:multiLevelType w:val="hybridMultilevel"/>
     <w:tmpl w:val="6DA6F2EA"/>
@@ -13878,7 +14345,7 @@
       </w:pPr>
     </w:lvl>
   </w:abstractNum>
-  <w:abstractNum w:abstractNumId="20">
+  <w:abstractNum w:abstractNumId="20" w15:restartNumberingAfterBreak="0">
     <w:nsid w:val="5CC65205"/>
     <w:multiLevelType w:val="hybridMultilevel"/>
     <w:tmpl w:val="26B42E1C"/>
@@ -13991,7 +14458,7 @@
       </w:rPr>
     </w:lvl>
   </w:abstractNum>
-  <w:abstractNum w:abstractNumId="21">
+  <w:abstractNum w:abstractNumId="21" w15:restartNumberingAfterBreak="0">
     <w:nsid w:val="5FBE52FF"/>
     <w:multiLevelType w:val="hybridMultilevel"/>
     <w:tmpl w:val="6826D386"/>
@@ -14077,7 +14544,7 @@
       </w:pPr>
     </w:lvl>
   </w:abstractNum>
-  <w:abstractNum w:abstractNumId="22">
+  <w:abstractNum w:abstractNumId="22" w15:restartNumberingAfterBreak="0">
     <w:nsid w:val="69F35F7E"/>
     <w:multiLevelType w:val="hybridMultilevel"/>
     <w:tmpl w:val="A31626A4"/>
@@ -14190,7 +14657,7 @@
       </w:rPr>
     </w:lvl>
   </w:abstractNum>
-  <w:abstractNum w:abstractNumId="23">
+  <w:abstractNum w:abstractNumId="23" w15:restartNumberingAfterBreak="0">
     <w:nsid w:val="6B92059C"/>
     <w:multiLevelType w:val="hybridMultilevel"/>
     <w:tmpl w:val="6BD2B176"/>
@@ -14279,7 +14746,7 @@
       </w:pPr>
     </w:lvl>
   </w:abstractNum>
-  <w:abstractNum w:abstractNumId="24">
+  <w:abstractNum w:abstractNumId="24" w15:restartNumberingAfterBreak="0">
     <w:nsid w:val="6DEE1D12"/>
     <w:multiLevelType w:val="hybridMultilevel"/>
     <w:tmpl w:val="6DA6F2EA"/>
@@ -14368,7 +14835,7 @@
       </w:pPr>
     </w:lvl>
   </w:abstractNum>
-  <w:abstractNum w:abstractNumId="25">
+  <w:abstractNum w:abstractNumId="25" w15:restartNumberingAfterBreak="0">
     <w:nsid w:val="70DE3932"/>
     <w:multiLevelType w:val="hybridMultilevel"/>
     <w:tmpl w:val="C7B867F2"/>
@@ -14457,7 +14924,7 @@
       </w:pPr>
     </w:lvl>
   </w:abstractNum>
-  <w:abstractNum w:abstractNumId="26">
+  <w:abstractNum w:abstractNumId="26" w15:restartNumberingAfterBreak="0">
     <w:nsid w:val="71132CF6"/>
     <w:multiLevelType w:val="hybridMultilevel"/>
     <w:tmpl w:val="B32E8F20"/>
@@ -14570,7 +15037,7 @@
       </w:rPr>
     </w:lvl>
   </w:abstractNum>
-  <w:abstractNum w:abstractNumId="27">
+  <w:abstractNum w:abstractNumId="27" w15:restartNumberingAfterBreak="0">
     <w:nsid w:val="7A02799B"/>
     <w:multiLevelType w:val="hybridMultilevel"/>
     <w:tmpl w:val="7DB28E22"/>
@@ -14771,7 +15238,7 @@
 </file>
 
 <file path=word/styles.xml><?xml version="1.0" encoding="utf-8"?>
-<w:styles xmlns:mc="http://schemas.openxmlformats.org/markup-compatibility/2006" xmlns:r="http://schemas.openxmlformats.org/officeDocument/2006/relationships" xmlns:w="http://schemas.openxmlformats.org/wordprocessingml/2006/main" xmlns:w14="http://schemas.microsoft.com/office/word/2010/wordml" mc:Ignorable="w14">
+<w:styles xmlns:mc="http://schemas.openxmlformats.org/markup-compatibility/2006" xmlns:r="http://schemas.openxmlformats.org/officeDocument/2006/relationships" xmlns:w="http://schemas.openxmlformats.org/wordprocessingml/2006/main" xmlns:w14="http://schemas.microsoft.com/office/word/2010/wordml" xmlns:w15="http://schemas.microsoft.com/office/word/2012/wordml" xmlns:w16cid="http://schemas.microsoft.com/office/word/2016/wordml/cid" xmlns:w16se="http://schemas.microsoft.com/office/word/2015/wordml/symex" mc:Ignorable="w14 w15 w16se w16cid">
   <w:docDefaults>
     <w:rPrDefault>
       <w:rPr>
@@ -14787,1158 +15254,382 @@
       </w:pPr>
     </w:pPrDefault>
   </w:docDefaults>
-  <w:latentStyles w:defLockedState="0" w:defUIPriority="99" w:defSemiHidden="1" w:defUnhideWhenUsed="1" w:defQFormat="0" w:count="267">
-    <w:lsdException w:name="Normal" w:semiHidden="0" w:uiPriority="0" w:unhideWhenUsed="0" w:qFormat="1"/>
-    <w:lsdException w:name="heading 1" w:semiHidden="0" w:uiPriority="9" w:unhideWhenUsed="0" w:qFormat="1"/>
-    <w:lsdException w:name="heading 2" w:uiPriority="9" w:qFormat="1"/>
-    <w:lsdException w:name="heading 3" w:uiPriority="9" w:qFormat="1"/>
-    <w:lsdException w:name="heading 4" w:uiPriority="9"/>
-    <w:lsdException w:name="heading 5" w:uiPriority="9" w:qFormat="1"/>
-    <w:lsdException w:name="heading 6" w:uiPriority="9" w:qFormat="1"/>
-    <w:lsdException w:name="heading 7" w:uiPriority="9" w:qFormat="1"/>
-    <w:lsdException w:name="heading 8" w:uiPriority="9" w:qFormat="1"/>
-    <w:lsdException w:name="heading 9" w:uiPriority="9" w:qFormat="1"/>
-    <w:lsdException w:name="toc 1" w:uiPriority="39" w:qFormat="1"/>
-    <w:lsdException w:name="toc 2" w:uiPriority="39" w:qFormat="1"/>
-    <w:lsdException w:name="toc 3" w:uiPriority="39" w:qFormat="1"/>
-    <w:lsdException w:name="toc 4" w:uiPriority="39"/>
-    <w:lsdException w:name="toc 5" w:uiPriority="39"/>
-    <w:lsdException w:name="toc 6" w:uiPriority="39"/>
-    <w:lsdException w:name="toc 7" w:uiPriority="39"/>
-    <w:lsdException w:name="toc 8" w:uiPriority="39"/>
-    <w:lsdException w:name="toc 9" w:uiPriority="39"/>
-    <w:lsdException w:name="caption" w:uiPriority="35" w:qFormat="1"/>
-    <w:lsdException w:name="Title" w:semiHidden="0" w:uiPriority="10" w:unhideWhenUsed="0" w:qFormat="1"/>
-    <w:lsdException w:name="Default Paragraph Font" w:uiPriority="1"/>
-    <w:lsdException w:name="Subtitle" w:semiHidden="0" w:uiPriority="11" w:unhideWhenUsed="0" w:qFormat="1"/>
-    <w:lsdException w:name="Strong" w:semiHidden="0" w:uiPriority="22" w:unhideWhenUsed="0" w:qFormat="1"/>
-    <w:lsdException w:name="Emphasis" w:semiHidden="0" w:uiPriority="20" w:unhideWhenUsed="0" w:qFormat="1"/>
-    <w:lsdException w:name="Table Grid" w:semiHidden="0" w:uiPriority="59" w:unhideWhenUsed="0"/>
-    <w:lsdException w:name="Placeholder Text" w:unhideWhenUsed="0"/>
-    <w:lsdException w:name="No Spacing" w:semiHidden="0" w:uiPriority="1" w:unhideWhenUsed="0" w:qFormat="1"/>
-    <w:lsdException w:name="Light Shading" w:semiHidden="0" w:uiPriority="60" w:unhideWhenUsed="0"/>
-    <w:lsdException w:name="Light List" w:semiHidden="0" w:uiPriority="61" w:unhideWhenUsed="0"/>
-    <w:lsdException w:name="Light Grid" w:semiHidden="0" w:uiPriority="62" w:unhideWhenUsed="0"/>
-    <w:lsdException w:name="Medium Shading 1" w:semiHidden="0" w:uiPriority="63" w:unhideWhenUsed="0"/>
-    <w:lsdException w:name="Medium Shading 2" w:semiHidden="0" w:uiPriority="64" w:unhideWhenUsed="0"/>
-    <w:lsdException w:name="Medium List 1" w:semiHidden="0" w:uiPriority="65" w:unhideWhenUsed="0"/>
-    <w:lsdException w:name="Medium List 2" w:semiHidden="0" w:uiPriority="66" w:unhideWhenUsed="0"/>
-    <w:lsdException w:name="Medium Grid 1" w:semiHidden="0" w:uiPriority="67" w:unhideWhenUsed="0"/>
-    <w:lsdException w:name="Medium Grid 2" w:semiHidden="0" w:uiPriority="68" w:unhideWhenUsed="0"/>
-    <w:lsdException w:name="Medium Grid 3" w:semiHidden="0" w:uiPriority="69" w:unhideWhenUsed="0"/>
-    <w:lsdException w:name="Dark List" w:semiHidden="0" w:uiPriority="70" w:unhideWhenUsed="0"/>
-    <w:lsdException w:name="Colorful Shading" w:semiHidden="0" w:uiPriority="71" w:unhideWhenUsed="0"/>
-    <w:lsdException w:name="Colorful List" w:semiHidden="0" w:uiPriority="72" w:unhideWhenUsed="0"/>
-    <w:lsdException w:name="Colorful Grid" w:semiHidden="0" w:uiPriority="73" w:unhideWhenUsed="0"/>
-    <w:lsdException w:name="Light Shading Accent 1" w:semiHidden="0" w:uiPriority="60" w:unhideWhenUsed="0"/>
-    <w:lsdException w:name="Light List Accent 1" w:semiHidden="0" w:uiPriority="61" w:unhideWhenUsed="0"/>
-    <w:lsdException w:name="Light Grid Accent 1" w:semiHidden="0" w:uiPriority="62" w:unhideWhenUsed="0"/>
-    <w:lsdException w:name="Medium Shading 1 Accent 1" w:semiHidden="0" w:uiPriority="63" w:unhideWhenUsed="0"/>
-    <w:lsdException w:name="Medium Shading 2 Accent 1" w:semiHidden="0" w:uiPriority="64" w:unhideWhenUsed="0"/>
-    <w:lsdException w:name="Medium List 1 Accent 1" w:semiHidden="0" w:uiPriority="65" w:unhideWhenUsed="0"/>
-    <w:lsdException w:name="Revision" w:unhideWhenUsed="0"/>
-    <w:lsdException w:name="List Paragraph" w:semiHidden="0" w:uiPriority="34" w:unhideWhenUsed="0" w:qFormat="1"/>
-    <w:lsdException w:name="Quote" w:semiHidden="0" w:uiPriority="29" w:unhideWhenUsed="0" w:qFormat="1"/>
-    <w:lsdException w:name="Intense Quote" w:semiHidden="0" w:uiPriority="30" w:unhideWhenUsed="0" w:qFormat="1"/>
-    <w:lsdException w:name="Medium List 2 Accent 1" w:semiHidden="0" w:uiPriority="66" w:unhideWhenUsed="0"/>
-    <w:lsdException w:name="Medium Grid 1 Accent 1" w:semiHidden="0" w:uiPriority="67" w:unhideWhenUsed="0"/>
-    <w:lsdException w:name="Medium Grid 2 Accent 1" w:semiHidden="0" w:uiPriority="68" w:unhideWhenUsed="0"/>
-    <w:lsdException w:name="Medium Grid 3 Accent 1" w:semiHidden="0" w:uiPriority="69" w:unhideWhenUsed="0"/>
-    <w:lsdException w:name="Dark List Accent 1" w:semiHidden="0" w:uiPriority="70" w:unhideWhenUsed="0"/>
-    <w:lsdException w:name="Colorful Shading Accent 1" w:semiHidden="0" w:uiPriority="71" w:unhideWhenUsed="0"/>
-    <w:lsdException w:name="Colorful List Accent 1" w:semiHidden="0" w:uiPriority="72" w:unhideWhenUsed="0"/>
-    <w:lsdException w:name="Colorful Grid Accent 1" w:semiHidden="0" w:uiPriority="73" w:unhideWhenUsed="0"/>
-    <w:lsdException w:name="Light Shading Accent 2" w:semiHidden="0" w:uiPriority="60" w:unhideWhenUsed="0"/>
-    <w:lsdException w:name="Light List Accent 2" w:semiHidden="0" w:uiPriority="61" w:unhideWhenUsed="0"/>
-    <w:lsdException w:name="Light Grid Accent 2" w:semiHidden="0" w:uiPriority="62" w:unhideWhenUsed="0"/>
-    <w:lsdException w:name="Medium Shading 1 Accent 2" w:semiHidden="0" w:uiPriority="63" w:unhideWhenUsed="0"/>
-    <w:lsdException w:name="Medium Shading 2 Accent 2" w:semiHidden="0" w:uiPriority="64" w:unhideWhenUsed="0"/>
-    <w:lsdException w:name="Medium List 1 Accent 2" w:semiHidden="0" w:uiPriority="65" w:unhideWhenUsed="0"/>
-    <w:lsdException w:name="Medium List 2 Accent 2" w:semiHidden="0" w:uiPriority="66" w:unhideWhenUsed="0"/>
-    <w:lsdException w:name="Medium Grid 1 Accent 2" w:semiHidden="0" w:uiPriority="67" w:unhideWhenUsed="0"/>
-    <w:lsdException w:name="Medium Grid 2 Accent 2" w:semiHidden="0" w:uiPriority="68" w:unhideWhenUsed="0"/>
-    <w:lsdException w:name="Medium Grid 3 Accent 2" w:semiHidden="0" w:uiPriority="69" w:unhideWhenUsed="0"/>
-    <w:lsdException w:name="Dark List Accent 2" w:semiHidden="0" w:uiPriority="70" w:unhideWhenUsed="0"/>
-    <w:lsdException w:name="Colorful Shading Accent 2" w:semiHidden="0" w:uiPriority="71" w:unhideWhenUsed="0"/>
-    <w:lsdException w:name="Colorful List Accent 2" w:semiHidden="0" w:uiPriority="72" w:unhideWhenUsed="0"/>
-    <w:lsdException w:name="Colorful Grid Accent 2" w:semiHidden="0" w:uiPriority="73" w:unhideWhenUsed="0"/>
-    <w:lsdException w:name="Light Shading Accent 3" w:semiHidden="0" w:uiPriority="60" w:unhideWhenUsed="0"/>
-    <w:lsdException w:name="Light List Accent 3" w:semiHidden="0" w:uiPriority="61" w:unhideWhenUsed="0"/>
-    <w:lsdException w:name="Light Grid Accent 3" w:semiHidden="0" w:uiPriority="62" w:unhideWhenUsed="0"/>
-    <w:lsdException w:name="Medium Shading 1 Accent 3" w:semiHidden="0" w:uiPriority="63" w:unhideWhenUsed="0"/>
-    <w:lsdException w:name="Medium Shading 2 Accent 3" w:semiHidden="0" w:uiPriority="64" w:unhideWhenUsed="0"/>
-    <w:lsdException w:name="Medium List 1 Accent 3" w:semiHidden="0" w:uiPriority="65" w:unhideWhenUsed="0"/>
-    <w:lsdException w:name="Medium List 2 Accent 3" w:semiHidden="0" w:uiPriority="66" w:unhideWhenUsed="0"/>
-    <w:lsdException w:name="Medium Grid 1 Accent 3" w:semiHidden="0" w:uiPriority="67" w:unhideWhenUsed="0"/>
-    <w:lsdException w:name="Medium Grid 2 Accent 3" w:semiHidden="0" w:uiPriority="68" w:unhideWhenUsed="0"/>
-    <w:lsdException w:name="Medium Grid 3 Accent 3" w:semiHidden="0" w:uiPriority="69" w:unhideWhenUsed="0"/>
-    <w:lsdException w:name="Dark List Accent 3" w:semiHidden="0" w:uiPriority="70" w:unhideWhenUsed="0"/>
-    <w:lsdException w:name="Colorful Shading Accent 3" w:semiHidden="0" w:uiPriority="71" w:unhideWhenUsed="0"/>
-    <w:lsdException w:name="Colorful List Accent 3" w:semiHidden="0" w:uiPriority="72" w:unhideWhenUsed="0"/>
-    <w:lsdException w:name="Colorful Grid Accent 3" w:semiHidden="0" w:uiPriority="73" w:unhideWhenUsed="0"/>
-    <w:lsdException w:name="Light Shading Accent 4" w:semiHidden="0" w:uiPriority="60" w:unhideWhenUsed="0"/>
-    <w:lsdException w:name="Light List Accent 4" w:semiHidden="0" w:uiPriority="61" w:unhideWhenUsed="0"/>
-    <w:lsdException w:name="Light Grid Accent 4" w:semiHidden="0" w:uiPriority="62" w:unhideWhenUsed="0"/>
-    <w:lsdException w:name="Medium Shading 1 Accent 4" w:semiHidden="0" w:uiPriority="63" w:unhideWhenUsed="0"/>
-    <w:lsdException w:name="Medium Shading 2 Accent 4" w:semiHidden="0" w:uiPriority="64" w:unhideWhenUsed="0"/>
-    <w:lsdException w:name="Medium List 1 Accent 4" w:semiHidden="0" w:uiPriority="65" w:unhideWhenUsed="0"/>
-    <w:lsdException w:name="Medium List 2 Accent 4" w:semiHidden="0" w:uiPriority="66" w:unhideWhenUsed="0"/>
-    <w:lsdException w:name="Medium Grid 1 Accent 4" w:semiHidden="0" w:uiPriority="67" w:unhideWhenUsed="0"/>
-    <w:lsdException w:name="Medium Grid 2 Accent 4" w:semiHidden="0" w:uiPriority="68" w:unhideWhenUsed="0"/>
-    <w:lsdException w:name="Medium Grid 3 Accent 4" w:semiHidden="0" w:uiPriority="69" w:unhideWhenUsed="0"/>
-    <w:lsdException w:name="Dark List Accent 4" w:semiHidden="0" w:uiPriority="70" w:unhideWhenUsed="0"/>
-    <w:lsdException w:name="Colorful Shading Accent 4" w:semiHidden="0" w:uiPriority="71" w:unhideWhenUsed="0"/>
-    <w:lsdException w:name="Colorful List Accent 4" w:semiHidden="0" w:uiPriority="72" w:unhideWhenUsed="0"/>
-    <w:lsdException w:name="Colorful Grid Accent 4" w:semiHidden="0" w:uiPriority="73" w:unhideWhenUsed="0"/>
-    <w:lsdException w:name="Light Shading Accent 5" w:semiHidden="0" w:uiPriority="60" w:unhideWhenUsed="0"/>
-    <w:lsdException w:name="Light List Accent 5" w:semiHidden="0" w:uiPriority="61" w:unhideWhenUsed="0"/>
-    <w:lsdException w:name="Light Grid Accent 5" w:semiHidden="0" w:uiPriority="62" w:unhideWhenUsed="0"/>
-    <w:lsdException w:name="Medium Shading 1 Accent 5" w:semiHidden="0" w:uiPriority="63" w:unhideWhenUsed="0"/>
-    <w:lsdException w:name="Medium Shading 2 Accent 5" w:semiHidden="0" w:uiPriority="64" w:unhideWhenUsed="0"/>
-    <w:lsdException w:name="Medium List 1 Accent 5" w:semiHidden="0" w:uiPriority="65" w:unhideWhenUsed="0"/>
-    <w:lsdException w:name="Medium List 2 Accent 5" w:semiHidden="0" w:uiPriority="66" w:unhideWhenUsed="0"/>
-    <w:lsdException w:name="Medium Grid 1 Accent 5" w:semiHidden="0" w:uiPriority="67" w:unhideWhenUsed="0"/>
-    <w:lsdException w:name="Medium Grid 2 Accent 5" w:semiHidden="0" w:uiPriority="68" w:unhideWhenUsed="0"/>
-    <w:lsdException w:name="Medium Grid 3 Accent 5" w:semiHidden="0" w:uiPriority="69" w:unhideWhenUsed="0"/>
-    <w:lsdException w:name="Dark List Accent 5" w:semiHidden="0" w:uiPriority="70" w:unhideWhenUsed="0"/>
-    <w:lsdException w:name="Colorful Shading Accent 5" w:semiHidden="0" w:uiPriority="71" w:unhideWhenUsed="0"/>
-    <w:lsdException w:name="Colorful List Accent 5" w:semiHidden="0" w:uiPriority="72" w:unhideWhenUsed="0"/>
-    <w:lsdException w:name="Colorful Grid Accent 5" w:semiHidden="0" w:uiPriority="73" w:unhideWhenUsed="0"/>
-    <w:lsdException w:name="Light Shading Accent 6" w:semiHidden="0" w:uiPriority="60" w:unhideWhenUsed="0"/>
-    <w:lsdException w:name="Light List Accent 6" w:semiHidden="0" w:uiPriority="61" w:unhideWhenUsed="0"/>
-    <w:lsdException w:name="Light Grid Accent 6" w:semiHidden="0" w:uiPriority="62" w:unhideWhenUsed="0"/>
-    <w:lsdException w:name="Medium Shading 1 Accent 6" w:semiHidden="0" w:uiPriority="63" w:unhideWhenUsed="0"/>
-    <w:lsdException w:name="Medium Shading 2 Accent 6" w:semiHidden="0" w:uiPriority="64" w:unhideWhenUsed="0"/>
-    <w:lsdException w:name="Medium List 1 Accent 6" w:semiHidden="0" w:uiPriority="65" w:unhideWhenUsed="0"/>
-    <w:lsdException w:name="Medium List 2 Accent 6" w:semiHidden="0" w:uiPriority="66" w:unhideWhenUsed="0"/>
-    <w:lsdException w:name="Medium Grid 1 Accent 6" w:semiHidden="0" w:uiPriority="67" w:unhideWhenUsed="0"/>
-    <w:lsdException w:name="Medium Grid 2 Accent 6" w:semiHidden="0" w:uiPriority="68" w:unhideWhenUsed="0"/>
-    <w:lsdException w:name="Medium Grid 3 Accent 6" w:semiHidden="0" w:uiPriority="69" w:unhideWhenUsed="0"/>
-    <w:lsdException w:name="Dark List Accent 6" w:semiHidden="0" w:uiPriority="70" w:unhideWhenUsed="0"/>
-    <w:lsdException w:name="Colorful Shading Accent 6" w:semiHidden="0" w:uiPriority="71" w:unhideWhenUsed="0"/>
-    <w:lsdException w:name="Colorful List Accent 6" w:semiHidden="0" w:uiPriority="72" w:unhideWhenUsed="0"/>
-    <w:lsdException w:name="Colorful Grid Accent 6" w:semiHidden="0" w:uiPriority="73" w:unhideWhenUsed="0"/>
-    <w:lsdException w:name="Subtle Emphasis" w:semiHidden="0" w:uiPriority="19" w:unhideWhenUsed="0" w:qFormat="1"/>
-    <w:lsdException w:name="Intense Emphasis" w:semiHidden="0" w:uiPriority="21" w:unhideWhenUsed="0" w:qFormat="1"/>
-    <w:lsdException w:name="Subtle Reference" w:semiHidden="0" w:uiPriority="31" w:unhideWhenUsed="0" w:qFormat="1"/>
-    <w:lsdException w:name="Intense Reference" w:semiHidden="0" w:uiPriority="32" w:unhideWhenUsed="0" w:qFormat="1"/>
-    <w:lsdException w:name="Book Title" w:semiHidden="0" w:uiPriority="33" w:unhideWhenUsed="0" w:qFormat="1"/>
-    <w:lsdException w:name="Bibliography" w:uiPriority="37"/>
-    <w:lsdException w:name="TOC Heading" w:uiPriority="39" w:qFormat="1"/>
-  </w:latentStyles>
-  <w:style w:type="paragraph" w:default="1" w:styleId="Normal">
-    <w:name w:val="Normal"/>
-    <w:qFormat/>
-    <w:rsid w:val="00D317B9"/>
-    <w:pPr>
-      <w:ind w:firstLine="360"/>
-      <w:jc w:val="both"/>
-    </w:pPr>
-    <w:rPr>
-      <w:rFonts w:ascii="Times New Roman" w:hAnsi="Times New Roman" w:cs="Times New Roman"/>
-      <w:sz w:val="24"/>
-      <w:szCs w:val="24"/>
-    </w:rPr>
-  </w:style>
-  <w:style w:type="paragraph" w:styleId="Titre1">
-    <w:name w:val="heading 1"/>
-    <w:basedOn w:val="Normal"/>
-    <w:next w:val="Normal"/>
-    <w:link w:val="Titre1Car"/>
-    <w:uiPriority w:val="9"/>
-    <w:qFormat/>
-    <w:rsid w:val="00A30A6C"/>
-    <w:pPr>
-      <w:pBdr>
-        <w:bottom w:val="thinThickSmallGap" w:sz="12" w:space="1" w:color="943634" w:themeColor="accent2" w:themeShade="BF"/>
-      </w:pBdr>
-      <w:spacing w:before="400"/>
-      <w:jc w:val="center"/>
-      <w:outlineLvl w:val="0"/>
-    </w:pPr>
-    <w:rPr>
-      <w:caps/>
-      <w:color w:val="17365D" w:themeColor="text2" w:themeShade="BF"/>
-      <w:spacing w:val="20"/>
-      <w:sz w:val="28"/>
-      <w:szCs w:val="28"/>
-    </w:rPr>
-  </w:style>
-  <w:style w:type="paragraph" w:styleId="Titre2">
-    <w:name w:val="heading 2"/>
-    <w:basedOn w:val="Normal"/>
-    <w:next w:val="Normal"/>
-    <w:link w:val="Titre2Car"/>
-    <w:uiPriority w:val="9"/>
-    <w:unhideWhenUsed/>
-    <w:qFormat/>
-    <w:rsid w:val="00A30A6C"/>
-    <w:pPr>
-      <w:pBdr>
-        <w:bottom w:val="single" w:sz="4" w:space="1" w:color="622423" w:themeColor="accent2" w:themeShade="7F"/>
-      </w:pBdr>
-      <w:spacing w:before="400"/>
-      <w:jc w:val="center"/>
-      <w:outlineLvl w:val="1"/>
-    </w:pPr>
-    <w:rPr>
-      <w:caps/>
-      <w:color w:val="548DD4" w:themeColor="text2" w:themeTint="99"/>
-      <w:spacing w:val="15"/>
-    </w:rPr>
-  </w:style>
-  <w:style w:type="paragraph" w:styleId="Titre3">
-    <w:name w:val="heading 3"/>
-    <w:basedOn w:val="Normal"/>
-    <w:next w:val="Normal"/>
-    <w:link w:val="Titre3Car"/>
-    <w:uiPriority w:val="9"/>
-    <w:unhideWhenUsed/>
-    <w:qFormat/>
-    <w:rsid w:val="00A30A6C"/>
-    <w:pPr>
-      <w:pBdr>
-        <w:top w:val="single" w:sz="4" w:space="1" w:color="auto"/>
-        <w:bottom w:val="single" w:sz="4" w:space="1" w:color="auto"/>
-      </w:pBdr>
-      <w:spacing w:before="300"/>
-      <w:jc w:val="center"/>
-      <w:outlineLvl w:val="2"/>
-    </w:pPr>
-    <w:rPr>
-      <w:caps/>
-      <w:color w:val="8DB3E2" w:themeColor="text2" w:themeTint="66"/>
-    </w:rPr>
-  </w:style>
-  <w:style w:type="paragraph" w:styleId="Titre4">
-    <w:name w:val="heading 4"/>
-    <w:basedOn w:val="Normal"/>
-    <w:next w:val="Normal"/>
-    <w:link w:val="Titre4Car"/>
-    <w:uiPriority w:val="9"/>
-    <w:semiHidden/>
-    <w:unhideWhenUsed/>
-    <w:rsid w:val="00A30A6C"/>
-    <w:pPr>
-      <w:pBdr>
-        <w:bottom w:val="dotted" w:sz="4" w:space="1" w:color="943634" w:themeColor="accent2" w:themeShade="BF"/>
-      </w:pBdr>
-      <w:spacing w:after="120"/>
-      <w:jc w:val="center"/>
-      <w:outlineLvl w:val="3"/>
-    </w:pPr>
-    <w:rPr>
-      <w:caps/>
-      <w:color w:val="622423" w:themeColor="accent2" w:themeShade="7F"/>
-      <w:spacing w:val="10"/>
-    </w:rPr>
-  </w:style>
-  <w:style w:type="paragraph" w:styleId="Titre5">
-    <w:name w:val="heading 5"/>
-    <w:basedOn w:val="Normal"/>
-    <w:next w:val="Normal"/>
-    <w:link w:val="Titre5Car"/>
-    <w:uiPriority w:val="9"/>
-    <w:semiHidden/>
-    <w:unhideWhenUsed/>
-    <w:qFormat/>
-    <w:rsid w:val="00A30A6C"/>
-    <w:pPr>
-      <w:spacing w:before="320" w:after="120"/>
-      <w:jc w:val="center"/>
-      <w:outlineLvl w:val="4"/>
-    </w:pPr>
-    <w:rPr>
-      <w:caps/>
-      <w:color w:val="622423" w:themeColor="accent2" w:themeShade="7F"/>
-      <w:spacing w:val="10"/>
-    </w:rPr>
-  </w:style>
-  <w:style w:type="paragraph" w:styleId="Titre6">
-    <w:name w:val="heading 6"/>
-    <w:basedOn w:val="Normal"/>
-    <w:next w:val="Normal"/>
-    <w:link w:val="Titre6Car"/>
-    <w:uiPriority w:val="9"/>
-    <w:semiHidden/>
-    <w:unhideWhenUsed/>
-    <w:qFormat/>
-    <w:rsid w:val="00A30A6C"/>
-    <w:pPr>
-      <w:spacing w:after="120"/>
-      <w:jc w:val="center"/>
-      <w:outlineLvl w:val="5"/>
-    </w:pPr>
-    <w:rPr>
-      <w:caps/>
-      <w:color w:val="943634" w:themeColor="accent2" w:themeShade="BF"/>
-      <w:spacing w:val="10"/>
-    </w:rPr>
-  </w:style>
-  <w:style w:type="paragraph" w:styleId="Titre7">
-    <w:name w:val="heading 7"/>
-    <w:basedOn w:val="Normal"/>
-    <w:next w:val="Normal"/>
-    <w:link w:val="Titre7Car"/>
-    <w:uiPriority w:val="9"/>
-    <w:semiHidden/>
-    <w:unhideWhenUsed/>
-    <w:qFormat/>
-    <w:rsid w:val="00A30A6C"/>
-    <w:pPr>
-      <w:spacing w:after="120"/>
-      <w:jc w:val="center"/>
-      <w:outlineLvl w:val="6"/>
-    </w:pPr>
-    <w:rPr>
-      <w:i/>
-      <w:iCs/>
-      <w:caps/>
-      <w:color w:val="943634" w:themeColor="accent2" w:themeShade="BF"/>
-      <w:spacing w:val="10"/>
-    </w:rPr>
-  </w:style>
-  <w:style w:type="paragraph" w:styleId="Titre8">
-    <w:name w:val="heading 8"/>
-    <w:basedOn w:val="Normal"/>
-    <w:next w:val="Normal"/>
-    <w:link w:val="Titre8Car"/>
-    <w:uiPriority w:val="9"/>
-    <w:semiHidden/>
-    <w:unhideWhenUsed/>
-    <w:qFormat/>
-    <w:rsid w:val="00A30A6C"/>
-    <w:pPr>
-      <w:spacing w:after="120"/>
-      <w:jc w:val="center"/>
-      <w:outlineLvl w:val="7"/>
-    </w:pPr>
-    <w:rPr>
-      <w:caps/>
-      <w:spacing w:val="10"/>
-      <w:sz w:val="20"/>
-      <w:szCs w:val="20"/>
-    </w:rPr>
-  </w:style>
-  <w:style w:type="paragraph" w:styleId="Titre9">
-    <w:name w:val="heading 9"/>
-    <w:basedOn w:val="Normal"/>
-    <w:next w:val="Normal"/>
-    <w:link w:val="Titre9Car"/>
-    <w:uiPriority w:val="9"/>
-    <w:semiHidden/>
-    <w:unhideWhenUsed/>
-    <w:qFormat/>
-    <w:rsid w:val="00A30A6C"/>
-    <w:pPr>
-      <w:spacing w:after="120"/>
-      <w:jc w:val="center"/>
-      <w:outlineLvl w:val="8"/>
-    </w:pPr>
-    <w:rPr>
-      <w:i/>
-      <w:iCs/>
-      <w:caps/>
-      <w:spacing w:val="10"/>
-      <w:sz w:val="20"/>
-      <w:szCs w:val="20"/>
-    </w:rPr>
-  </w:style>
-  <w:style w:type="character" w:default="1" w:styleId="Policepardfaut">
-    <w:name w:val="Default Paragraph Font"/>
-    <w:uiPriority w:val="1"/>
-    <w:semiHidden/>
-    <w:unhideWhenUsed/>
-  </w:style>
-  <w:style w:type="table" w:default="1" w:styleId="TableauNormal">
-    <w:name w:val="Normal Table"/>
-    <w:uiPriority w:val="99"/>
-    <w:semiHidden/>
-    <w:unhideWhenUsed/>
-    <w:tblPr>
-      <w:tblInd w:w="0" w:type="dxa"/>
-      <w:tblCellMar>
-        <w:top w:w="0" w:type="dxa"/>
-        <w:left w:w="108" w:type="dxa"/>
-        <w:bottom w:w="0" w:type="dxa"/>
-        <w:right w:w="108" w:type="dxa"/>
-      </w:tblCellMar>
-    </w:tblPr>
-  </w:style>
-  <w:style w:type="numbering" w:default="1" w:styleId="Aucuneliste">
-    <w:name w:val="No List"/>
-    <w:uiPriority w:val="99"/>
-    <w:semiHidden/>
-    <w:unhideWhenUsed/>
-  </w:style>
-  <w:style w:type="character" w:customStyle="1" w:styleId="Titre1Car">
-    <w:name w:val="Titre 1 Car"/>
-    <w:basedOn w:val="Policepardfaut"/>
-    <w:link w:val="Titre1"/>
-    <w:uiPriority w:val="9"/>
-    <w:rsid w:val="00A30A6C"/>
-    <w:rPr>
-      <w:caps/>
-      <w:color w:val="17365D" w:themeColor="text2" w:themeShade="BF"/>
-      <w:spacing w:val="20"/>
-      <w:sz w:val="28"/>
-      <w:szCs w:val="28"/>
-    </w:rPr>
-  </w:style>
-  <w:style w:type="character" w:customStyle="1" w:styleId="Titre2Car">
-    <w:name w:val="Titre 2 Car"/>
-    <w:basedOn w:val="Policepardfaut"/>
-    <w:link w:val="Titre2"/>
-    <w:uiPriority w:val="9"/>
-    <w:rsid w:val="00A30A6C"/>
-    <w:rPr>
-      <w:caps/>
-      <w:color w:val="548DD4" w:themeColor="text2" w:themeTint="99"/>
-      <w:spacing w:val="15"/>
-      <w:sz w:val="24"/>
-      <w:szCs w:val="24"/>
-    </w:rPr>
-  </w:style>
-  <w:style w:type="character" w:customStyle="1" w:styleId="Titre3Car">
-    <w:name w:val="Titre 3 Car"/>
-    <w:basedOn w:val="Policepardfaut"/>
-    <w:link w:val="Titre3"/>
-    <w:uiPriority w:val="9"/>
-    <w:rsid w:val="00A30A6C"/>
-    <w:rPr>
-      <w:caps/>
-      <w:color w:val="8DB3E2" w:themeColor="text2" w:themeTint="66"/>
-      <w:sz w:val="24"/>
-      <w:szCs w:val="24"/>
-    </w:rPr>
-  </w:style>
-  <w:style w:type="character" w:customStyle="1" w:styleId="Titre4Car">
-    <w:name w:val="Titre 4 Car"/>
-    <w:basedOn w:val="Policepardfaut"/>
-    <w:link w:val="Titre4"/>
-    <w:uiPriority w:val="9"/>
-    <w:semiHidden/>
-    <w:rsid w:val="00A30A6C"/>
-    <w:rPr>
-      <w:caps/>
-      <w:color w:val="622423" w:themeColor="accent2" w:themeShade="7F"/>
-      <w:spacing w:val="10"/>
-    </w:rPr>
-  </w:style>
-  <w:style w:type="character" w:customStyle="1" w:styleId="Titre5Car">
-    <w:name w:val="Titre 5 Car"/>
-    <w:basedOn w:val="Policepardfaut"/>
-    <w:link w:val="Titre5"/>
-    <w:uiPriority w:val="9"/>
-    <w:semiHidden/>
-    <w:rsid w:val="00A30A6C"/>
-    <w:rPr>
-      <w:caps/>
-      <w:color w:val="622423" w:themeColor="accent2" w:themeShade="7F"/>
-      <w:spacing w:val="10"/>
-    </w:rPr>
-  </w:style>
-  <w:style w:type="character" w:customStyle="1" w:styleId="Titre6Car">
-    <w:name w:val="Titre 6 Car"/>
-    <w:basedOn w:val="Policepardfaut"/>
-    <w:link w:val="Titre6"/>
-    <w:uiPriority w:val="9"/>
-    <w:semiHidden/>
-    <w:rsid w:val="00A30A6C"/>
-    <w:rPr>
-      <w:caps/>
-      <w:color w:val="943634" w:themeColor="accent2" w:themeShade="BF"/>
-      <w:spacing w:val="10"/>
-    </w:rPr>
-  </w:style>
-  <w:style w:type="character" w:customStyle="1" w:styleId="Titre7Car">
-    <w:name w:val="Titre 7 Car"/>
-    <w:basedOn w:val="Policepardfaut"/>
-    <w:link w:val="Titre7"/>
-    <w:uiPriority w:val="9"/>
-    <w:semiHidden/>
-    <w:rsid w:val="00A30A6C"/>
-    <w:rPr>
-      <w:i/>
-      <w:iCs/>
-      <w:caps/>
-      <w:color w:val="943634" w:themeColor="accent2" w:themeShade="BF"/>
-      <w:spacing w:val="10"/>
-    </w:rPr>
-  </w:style>
-  <w:style w:type="character" w:customStyle="1" w:styleId="Titre8Car">
-    <w:name w:val="Titre 8 Car"/>
-    <w:basedOn w:val="Policepardfaut"/>
-    <w:link w:val="Titre8"/>
-    <w:uiPriority w:val="9"/>
-    <w:semiHidden/>
-    <w:rsid w:val="00A30A6C"/>
-    <w:rPr>
-      <w:caps/>
-      <w:spacing w:val="10"/>
-      <w:sz w:val="20"/>
-      <w:szCs w:val="20"/>
-    </w:rPr>
-  </w:style>
-  <w:style w:type="character" w:customStyle="1" w:styleId="Titre9Car">
-    <w:name w:val="Titre 9 Car"/>
-    <w:basedOn w:val="Policepardfaut"/>
-    <w:link w:val="Titre9"/>
-    <w:uiPriority w:val="9"/>
-    <w:semiHidden/>
-    <w:rsid w:val="00A30A6C"/>
-    <w:rPr>
-      <w:i/>
-      <w:iCs/>
-      <w:caps/>
-      <w:spacing w:val="10"/>
-      <w:sz w:val="20"/>
-      <w:szCs w:val="20"/>
-    </w:rPr>
-  </w:style>
-  <w:style w:type="paragraph" w:styleId="Lgende">
-    <w:name w:val="caption"/>
-    <w:basedOn w:val="Normal"/>
-    <w:next w:val="Normal"/>
-    <w:uiPriority w:val="35"/>
-    <w:semiHidden/>
-    <w:unhideWhenUsed/>
-    <w:qFormat/>
-    <w:rsid w:val="00A30A6C"/>
-    <w:rPr>
-      <w:caps/>
-      <w:spacing w:val="10"/>
-      <w:sz w:val="18"/>
-      <w:szCs w:val="18"/>
-    </w:rPr>
-  </w:style>
-  <w:style w:type="paragraph" w:styleId="Titre">
-    <w:name w:val="Title"/>
-    <w:basedOn w:val="Normal"/>
-    <w:next w:val="Normal"/>
-    <w:link w:val="TitreCar"/>
-    <w:uiPriority w:val="10"/>
-    <w:qFormat/>
-    <w:rsid w:val="00A30A6C"/>
-    <w:pPr>
-      <w:pBdr>
-        <w:top w:val="single" w:sz="4" w:space="1" w:color="auto"/>
-        <w:bottom w:val="single" w:sz="4" w:space="6" w:color="auto"/>
-      </w:pBdr>
-      <w:spacing w:before="500" w:after="300" w:line="240" w:lineRule="auto"/>
-      <w:jc w:val="center"/>
-    </w:pPr>
-    <w:rPr>
-      <w:caps/>
-      <w:color w:val="1F497D" w:themeColor="text2"/>
-      <w:spacing w:val="50"/>
-      <w:sz w:val="52"/>
-      <w:szCs w:val="44"/>
-    </w:rPr>
-  </w:style>
-  <w:style w:type="character" w:customStyle="1" w:styleId="TitreCar">
-    <w:name w:val="Titre Car"/>
-    <w:basedOn w:val="Policepardfaut"/>
-    <w:link w:val="Titre"/>
-    <w:uiPriority w:val="10"/>
-    <w:rsid w:val="00A30A6C"/>
-    <w:rPr>
-      <w:caps/>
-      <w:color w:val="1F497D" w:themeColor="text2"/>
-      <w:spacing w:val="50"/>
-      <w:sz w:val="52"/>
-      <w:szCs w:val="44"/>
-    </w:rPr>
-  </w:style>
-  <w:style w:type="paragraph" w:styleId="Sous-titre">
-    <w:name w:val="Subtitle"/>
-    <w:basedOn w:val="Normal"/>
-    <w:next w:val="Normal"/>
-    <w:link w:val="Sous-titreCar"/>
-    <w:uiPriority w:val="11"/>
-    <w:qFormat/>
-    <w:rsid w:val="009A6250"/>
-    <w:pPr>
-      <w:spacing w:before="120" w:after="320" w:line="240" w:lineRule="auto"/>
-      <w:ind w:left="708"/>
-    </w:pPr>
-    <w:rPr>
-      <w:caps/>
-      <w:color w:val="632423" w:themeColor="accent2" w:themeShade="80"/>
-      <w:spacing w:val="20"/>
-      <w:szCs w:val="18"/>
-      <w:u w:val="single"/>
-    </w:rPr>
-  </w:style>
-  <w:style w:type="character" w:customStyle="1" w:styleId="Sous-titreCar">
-    <w:name w:val="Sous-titre Car"/>
-    <w:basedOn w:val="Policepardfaut"/>
-    <w:link w:val="Sous-titre"/>
-    <w:uiPriority w:val="11"/>
-    <w:rsid w:val="009A6250"/>
-    <w:rPr>
-      <w:caps/>
-      <w:color w:val="632423" w:themeColor="accent2" w:themeShade="80"/>
-      <w:spacing w:val="20"/>
-      <w:sz w:val="24"/>
-      <w:szCs w:val="18"/>
-      <w:u w:val="single"/>
-    </w:rPr>
-  </w:style>
-  <w:style w:type="character" w:styleId="lev">
-    <w:name w:val="Strong"/>
-    <w:uiPriority w:val="22"/>
-    <w:qFormat/>
-    <w:rsid w:val="00A30A6C"/>
-    <w:rPr>
-      <w:b/>
-      <w:bCs/>
-      <w:color w:val="943634" w:themeColor="accent2" w:themeShade="BF"/>
-      <w:spacing w:val="5"/>
-    </w:rPr>
-  </w:style>
-  <w:style w:type="character" w:styleId="Accentuation">
-    <w:name w:val="Emphasis"/>
-    <w:uiPriority w:val="20"/>
-    <w:qFormat/>
-    <w:rsid w:val="00A30A6C"/>
-    <w:rPr>
-      <w:caps/>
-      <w:spacing w:val="5"/>
-      <w:sz w:val="20"/>
-      <w:szCs w:val="20"/>
-    </w:rPr>
-  </w:style>
-  <w:style w:type="paragraph" w:styleId="Sansinterligne">
-    <w:name w:val="No Spacing"/>
-    <w:basedOn w:val="Normal"/>
-    <w:link w:val="SansinterligneCar"/>
-    <w:uiPriority w:val="1"/>
-    <w:qFormat/>
-    <w:rsid w:val="00A30A6C"/>
-    <w:pPr>
-      <w:spacing w:after="0" w:line="240" w:lineRule="auto"/>
-    </w:pPr>
-  </w:style>
-  <w:style w:type="character" w:customStyle="1" w:styleId="SansinterligneCar">
-    <w:name w:val="Sans interligne Car"/>
-    <w:basedOn w:val="Policepardfaut"/>
-    <w:link w:val="Sansinterligne"/>
-    <w:uiPriority w:val="1"/>
-    <w:rsid w:val="00A30A6C"/>
-  </w:style>
-  <w:style w:type="paragraph" w:styleId="Paragraphedeliste">
-    <w:name w:val="List Paragraph"/>
-    <w:basedOn w:val="Normal"/>
-    <w:uiPriority w:val="34"/>
-    <w:qFormat/>
-    <w:rsid w:val="00A30A6C"/>
-    <w:pPr>
-      <w:ind w:left="720"/>
-      <w:contextualSpacing/>
-    </w:pPr>
-  </w:style>
-  <w:style w:type="paragraph" w:styleId="Citation">
-    <w:name w:val="Quote"/>
-    <w:basedOn w:val="Normal"/>
-    <w:next w:val="Normal"/>
-    <w:link w:val="CitationCar"/>
-    <w:uiPriority w:val="29"/>
-    <w:qFormat/>
-    <w:rsid w:val="00A30A6C"/>
-    <w:rPr>
-      <w:i/>
-      <w:iCs/>
-    </w:rPr>
-  </w:style>
-  <w:style w:type="character" w:customStyle="1" w:styleId="CitationCar">
-    <w:name w:val="Citation Car"/>
-    <w:basedOn w:val="Policepardfaut"/>
-    <w:link w:val="Citation"/>
-    <w:uiPriority w:val="29"/>
-    <w:rsid w:val="00A30A6C"/>
-    <w:rPr>
-      <w:i/>
-      <w:iCs/>
-    </w:rPr>
-  </w:style>
-  <w:style w:type="paragraph" w:styleId="Citationintense">
-    <w:name w:val="Intense Quote"/>
-    <w:basedOn w:val="Normal"/>
-    <w:next w:val="Normal"/>
-    <w:link w:val="CitationintenseCar"/>
-    <w:uiPriority w:val="30"/>
-    <w:qFormat/>
-    <w:rsid w:val="00740CA6"/>
-    <w:pPr>
-      <w:pBdr>
-        <w:top w:val="dashSmallGap" w:sz="4" w:space="10" w:color="auto"/>
-        <w:bottom w:val="dashSmallGap" w:sz="4" w:space="4" w:color="auto"/>
-      </w:pBdr>
-      <w:spacing w:before="160" w:line="300" w:lineRule="auto"/>
-      <w:ind w:left="708" w:right="1440"/>
-    </w:pPr>
-    <w:rPr>
-      <w:b/>
-      <w:caps/>
-      <w:color w:val="622423" w:themeColor="accent2" w:themeShade="7F"/>
-      <w:spacing w:val="5"/>
-      <w:szCs w:val="20"/>
-    </w:rPr>
-  </w:style>
-  <w:style w:type="character" w:customStyle="1" w:styleId="CitationintenseCar">
-    <w:name w:val="Citation intense Car"/>
-    <w:basedOn w:val="Policepardfaut"/>
-    <w:link w:val="Citationintense"/>
-    <w:uiPriority w:val="30"/>
-    <w:rsid w:val="00740CA6"/>
-    <w:rPr>
-      <w:rFonts w:ascii="Times New Roman" w:hAnsi="Times New Roman" w:cs="Times New Roman"/>
-      <w:b/>
-      <w:caps/>
-      <w:color w:val="622423" w:themeColor="accent2" w:themeShade="7F"/>
-      <w:spacing w:val="5"/>
-      <w:sz w:val="24"/>
-      <w:szCs w:val="20"/>
-    </w:rPr>
-  </w:style>
-  <w:style w:type="character" w:styleId="Emphaseple">
-    <w:name w:val="Subtle Emphasis"/>
-    <w:uiPriority w:val="19"/>
-    <w:qFormat/>
-    <w:rsid w:val="00A30A6C"/>
-    <w:rPr>
-      <w:i/>
-      <w:iCs/>
-    </w:rPr>
-  </w:style>
-  <w:style w:type="character" w:styleId="Emphaseintense">
-    <w:name w:val="Intense Emphasis"/>
-    <w:uiPriority w:val="21"/>
-    <w:qFormat/>
-    <w:rsid w:val="00A30A6C"/>
-    <w:rPr>
-      <w:i/>
-      <w:iCs/>
-      <w:caps/>
-      <w:spacing w:val="10"/>
-      <w:sz w:val="20"/>
-      <w:szCs w:val="20"/>
-    </w:rPr>
-  </w:style>
-  <w:style w:type="character" w:styleId="Rfrenceple">
-    <w:name w:val="Subtle Reference"/>
-    <w:basedOn w:val="Policepardfaut"/>
-    <w:uiPriority w:val="31"/>
-    <w:qFormat/>
-    <w:rsid w:val="00A30A6C"/>
-    <w:rPr>
-      <w:rFonts w:asciiTheme="minorHAnsi" w:eastAsiaTheme="minorEastAsia" w:hAnsiTheme="minorHAnsi" w:cstheme="minorBidi"/>
-      <w:i/>
-      <w:iCs/>
-      <w:color w:val="622423" w:themeColor="accent2" w:themeShade="7F"/>
-    </w:rPr>
-  </w:style>
-  <w:style w:type="character" w:styleId="Rfrenceintense">
-    <w:name w:val="Intense Reference"/>
-    <w:uiPriority w:val="32"/>
-    <w:qFormat/>
-    <w:rsid w:val="00A30A6C"/>
-    <w:rPr>
-      <w:rFonts w:asciiTheme="minorHAnsi" w:eastAsiaTheme="minorEastAsia" w:hAnsiTheme="minorHAnsi" w:cstheme="minorBidi"/>
-      <w:b/>
-      <w:bCs/>
-      <w:i/>
-      <w:iCs/>
-      <w:color w:val="622423" w:themeColor="accent2" w:themeShade="7F"/>
-    </w:rPr>
-  </w:style>
-  <w:style w:type="character" w:styleId="Titredulivre">
-    <w:name w:val="Book Title"/>
-    <w:uiPriority w:val="33"/>
-    <w:qFormat/>
-    <w:rsid w:val="00A30A6C"/>
-    <w:rPr>
-      <w:caps/>
-      <w:color w:val="622423" w:themeColor="accent2" w:themeShade="7F"/>
-      <w:spacing w:val="5"/>
-      <w:u w:color="622423" w:themeColor="accent2" w:themeShade="7F"/>
-    </w:rPr>
-  </w:style>
-  <w:style w:type="paragraph" w:styleId="En-ttedetabledesmatires">
-    <w:name w:val="TOC Heading"/>
-    <w:basedOn w:val="Titre1"/>
-    <w:next w:val="Normal"/>
-    <w:uiPriority w:val="39"/>
-    <w:unhideWhenUsed/>
-    <w:qFormat/>
-    <w:rsid w:val="00A30A6C"/>
-    <w:pPr>
-      <w:outlineLvl w:val="9"/>
-    </w:pPr>
-    <w:rPr>
-      <w:lang w:bidi="en-US"/>
-    </w:rPr>
-  </w:style>
-  <w:style w:type="paragraph" w:styleId="En-tte">
-    <w:name w:val="header"/>
-    <w:basedOn w:val="Normal"/>
-    <w:link w:val="En-tteCar"/>
-    <w:uiPriority w:val="99"/>
-    <w:unhideWhenUsed/>
-    <w:rsid w:val="00A30A6C"/>
-    <w:pPr>
-      <w:tabs>
-        <w:tab w:val="center" w:pos="4536"/>
-        <w:tab w:val="right" w:pos="9072"/>
-      </w:tabs>
-      <w:spacing w:after="0" w:line="240" w:lineRule="auto"/>
-    </w:pPr>
-  </w:style>
-  <w:style w:type="character" w:customStyle="1" w:styleId="En-tteCar">
-    <w:name w:val="En-tête Car"/>
-    <w:basedOn w:val="Policepardfaut"/>
-    <w:link w:val="En-tte"/>
-    <w:uiPriority w:val="99"/>
-    <w:rsid w:val="00A30A6C"/>
-  </w:style>
-  <w:style w:type="paragraph" w:styleId="Pieddepage">
-    <w:name w:val="footer"/>
-    <w:basedOn w:val="Normal"/>
-    <w:link w:val="PieddepageCar"/>
-    <w:uiPriority w:val="99"/>
-    <w:unhideWhenUsed/>
-    <w:rsid w:val="00A30A6C"/>
-    <w:pPr>
-      <w:tabs>
-        <w:tab w:val="center" w:pos="4536"/>
-        <w:tab w:val="right" w:pos="9072"/>
-      </w:tabs>
-      <w:spacing w:after="0" w:line="240" w:lineRule="auto"/>
-    </w:pPr>
-  </w:style>
-  <w:style w:type="character" w:customStyle="1" w:styleId="PieddepageCar">
-    <w:name w:val="Pied de page Car"/>
-    <w:basedOn w:val="Policepardfaut"/>
-    <w:link w:val="Pieddepage"/>
-    <w:uiPriority w:val="99"/>
-    <w:rsid w:val="00A30A6C"/>
-  </w:style>
-  <w:style w:type="paragraph" w:styleId="Textedebulles">
-    <w:name w:val="Balloon Text"/>
-    <w:basedOn w:val="Normal"/>
-    <w:link w:val="TextedebullesCar"/>
-    <w:uiPriority w:val="99"/>
-    <w:semiHidden/>
-    <w:unhideWhenUsed/>
-    <w:rsid w:val="00A30A6C"/>
-    <w:pPr>
-      <w:spacing w:after="0" w:line="240" w:lineRule="auto"/>
-    </w:pPr>
-    <w:rPr>
-      <w:rFonts w:ascii="Tahoma" w:hAnsi="Tahoma" w:cs="Tahoma"/>
-      <w:sz w:val="16"/>
-      <w:szCs w:val="16"/>
-    </w:rPr>
-  </w:style>
-  <w:style w:type="character" w:customStyle="1" w:styleId="TextedebullesCar">
-    <w:name w:val="Texte de bulles Car"/>
-    <w:basedOn w:val="Policepardfaut"/>
-    <w:link w:val="Textedebulles"/>
-    <w:uiPriority w:val="99"/>
-    <w:semiHidden/>
-    <w:rsid w:val="00A30A6C"/>
-    <w:rPr>
-      <w:rFonts w:ascii="Tahoma" w:hAnsi="Tahoma" w:cs="Tahoma"/>
-      <w:sz w:val="16"/>
-      <w:szCs w:val="16"/>
-    </w:rPr>
-  </w:style>
-  <w:style w:type="table" w:styleId="Grilledutableau">
-    <w:name w:val="Table Grid"/>
-    <w:basedOn w:val="TableauNormal"/>
-    <w:uiPriority w:val="59"/>
-    <w:rsid w:val="00A30A6C"/>
-    <w:pPr>
-      <w:spacing w:after="0" w:line="240" w:lineRule="auto"/>
-    </w:pPr>
-    <w:tblPr>
-      <w:tblBorders>
-        <w:top w:val="single" w:sz="4" w:space="0" w:color="auto"/>
-        <w:left w:val="single" w:sz="4" w:space="0" w:color="auto"/>
-        <w:bottom w:val="single" w:sz="4" w:space="0" w:color="auto"/>
-        <w:right w:val="single" w:sz="4" w:space="0" w:color="auto"/>
-        <w:insideH w:val="single" w:sz="4" w:space="0" w:color="auto"/>
-        <w:insideV w:val="single" w:sz="4" w:space="0" w:color="auto"/>
-      </w:tblBorders>
-    </w:tblPr>
-  </w:style>
-  <w:style w:type="paragraph" w:styleId="TM2">
-    <w:name w:val="toc 2"/>
-    <w:basedOn w:val="Normal"/>
-    <w:next w:val="Normal"/>
-    <w:autoRedefine/>
-    <w:uiPriority w:val="39"/>
-    <w:unhideWhenUsed/>
-    <w:qFormat/>
-    <w:rsid w:val="00D9545A"/>
-    <w:pPr>
-      <w:spacing w:after="100" w:line="276" w:lineRule="auto"/>
-      <w:ind w:left="220"/>
-    </w:pPr>
-    <w:rPr>
-      <w:rFonts w:asciiTheme="minorHAnsi" w:eastAsiaTheme="minorEastAsia" w:hAnsiTheme="minorHAnsi" w:cstheme="minorBidi"/>
-      <w:lang w:eastAsia="fr-FR"/>
-    </w:rPr>
-  </w:style>
-  <w:style w:type="paragraph" w:styleId="TM1">
-    <w:name w:val="toc 1"/>
-    <w:basedOn w:val="Normal"/>
-    <w:next w:val="Normal"/>
-    <w:autoRedefine/>
-    <w:uiPriority w:val="39"/>
-    <w:unhideWhenUsed/>
-    <w:qFormat/>
-    <w:rsid w:val="00D9545A"/>
-    <w:pPr>
-      <w:spacing w:after="100" w:line="276" w:lineRule="auto"/>
-    </w:pPr>
-    <w:rPr>
-      <w:rFonts w:asciiTheme="minorHAnsi" w:eastAsiaTheme="minorEastAsia" w:hAnsiTheme="minorHAnsi" w:cstheme="minorBidi"/>
-      <w:lang w:eastAsia="fr-FR"/>
-    </w:rPr>
-  </w:style>
-  <w:style w:type="paragraph" w:styleId="TM3">
-    <w:name w:val="toc 3"/>
-    <w:basedOn w:val="Normal"/>
-    <w:next w:val="Normal"/>
-    <w:autoRedefine/>
-    <w:uiPriority w:val="39"/>
-    <w:unhideWhenUsed/>
-    <w:qFormat/>
-    <w:rsid w:val="00D9545A"/>
-    <w:pPr>
-      <w:spacing w:after="100" w:line="276" w:lineRule="auto"/>
-      <w:ind w:left="440"/>
-    </w:pPr>
-    <w:rPr>
-      <w:rFonts w:asciiTheme="minorHAnsi" w:eastAsiaTheme="minorEastAsia" w:hAnsiTheme="minorHAnsi" w:cstheme="minorBidi"/>
-      <w:lang w:eastAsia="fr-FR"/>
-    </w:rPr>
-  </w:style>
-  <w:style w:type="character" w:styleId="Lienhypertexte">
-    <w:name w:val="Hyperlink"/>
-    <w:basedOn w:val="Policepardfaut"/>
-    <w:uiPriority w:val="99"/>
-    <w:unhideWhenUsed/>
-    <w:rsid w:val="00D9545A"/>
-    <w:rPr>
-      <w:color w:val="0000FF" w:themeColor="hyperlink"/>
-      <w:u w:val="single"/>
-    </w:rPr>
-  </w:style>
-  <w:style w:type="character" w:styleId="Textedelespacerserv">
-    <w:name w:val="Placeholder Text"/>
-    <w:basedOn w:val="Policepardfaut"/>
-    <w:uiPriority w:val="99"/>
-    <w:semiHidden/>
-    <w:rsid w:val="00F03B17"/>
-    <w:rPr>
-      <w:color w:val="808080"/>
-    </w:rPr>
-  </w:style>
-  <w:style w:type="paragraph" w:customStyle="1" w:styleId="RequirementID">
-    <w:name w:val="Requirement_ID"/>
-    <w:basedOn w:val="Normal"/>
-    <w:next w:val="Normal"/>
-    <w:link w:val="RequirementIDCar"/>
-    <w:autoRedefine/>
-    <w:qFormat/>
-    <w:rsid w:val="00F00CBC"/>
-    <w:pPr>
-      <w:spacing w:after="0" w:line="259" w:lineRule="auto"/>
-      <w:ind w:firstLine="0"/>
-      <w:jc w:val="left"/>
-    </w:pPr>
-    <w:rPr>
-      <w:rFonts w:asciiTheme="minorHAnsi" w:eastAsiaTheme="minorHAnsi" w:hAnsiTheme="minorHAnsi" w:cstheme="minorBidi"/>
-      <w:b/>
-      <w:color w:val="4F81BD" w:themeColor="accent1"/>
-      <w:sz w:val="22"/>
-      <w:szCs w:val="22"/>
-      <w:lang w:val="en-GB"/>
-    </w:rPr>
-  </w:style>
-  <w:style w:type="character" w:customStyle="1" w:styleId="RequirementIDCar">
-    <w:name w:val="Requirement_ID Car"/>
-    <w:basedOn w:val="Policepardfaut"/>
-    <w:link w:val="RequirementID"/>
-    <w:rsid w:val="00F00CBC"/>
-    <w:rPr>
-      <w:rFonts w:asciiTheme="minorHAnsi" w:eastAsiaTheme="minorHAnsi" w:hAnsiTheme="minorHAnsi" w:cstheme="minorBidi"/>
-      <w:b/>
-      <w:color w:val="4F81BD" w:themeColor="accent1"/>
-      <w:lang w:val="en-GB"/>
-    </w:rPr>
-  </w:style>
-</w:styles>
-</file>
-
-<file path=word/stylesWithEffects.xml><?xml version="1.0" encoding="utf-8"?>
-<w:styles xmlns:wpc="http://schemas.microsoft.com/office/word/2010/wordprocessingCanvas" xmlns:mc="http://schemas.openxmlformats.org/markup-compatibility/2006" xmlns:o="urn:schemas-microsoft-com:office:office" xmlns:r="http://schemas.openxmlformats.org/officeDocument/2006/relationships" xmlns:m="http://schemas.openxmlformats.org/officeDocument/2006/math" xmlns:v="urn:schemas-microsoft-com:vml" xmlns:wp14="http://schemas.microsoft.com/office/word/2010/wordprocessingDrawing" xmlns:wp="http://schemas.openxmlformats.org/drawingml/2006/wordprocessingDrawing" xmlns:w10="urn:schemas-microsoft-com:office:word" xmlns:w="http://schemas.openxmlformats.org/wordprocessingml/2006/main" xmlns:w14="http://schemas.microsoft.com/office/word/2010/wordml" xmlns:wpg="http://schemas.microsoft.com/office/word/2010/wordprocessingGroup" xmlns:wpi="http://schemas.microsoft.com/office/word/2010/wordprocessingInk" xmlns:wne="http://schemas.microsoft.com/office/word/2006/wordml" xmlns:wps="http://schemas.microsoft.com/office/word/2010/wordprocessingShape" mc:Ignorable="w14 wp14">
-  <w:docDefaults>
-    <w:rPrDefault>
-      <w:rPr>
-        <w:rFonts w:asciiTheme="majorHAnsi" w:eastAsiaTheme="majorEastAsia" w:hAnsiTheme="majorHAnsi" w:cstheme="majorBidi"/>
-        <w:sz w:val="22"/>
-        <w:szCs w:val="22"/>
-        <w:lang w:val="fr-FR" w:eastAsia="en-US" w:bidi="ar-SA"/>
-      </w:rPr>
-    </w:rPrDefault>
-    <w:pPrDefault>
-      <w:pPr>
-        <w:spacing w:after="200" w:line="252" w:lineRule="auto"/>
-      </w:pPr>
-    </w:pPrDefault>
-  </w:docDefaults>
-  <w:latentStyles w:defLockedState="0" w:defUIPriority="99" w:defSemiHidden="1" w:defUnhideWhenUsed="1" w:defQFormat="0" w:count="267">
-    <w:lsdException w:name="Normal" w:semiHidden="0" w:uiPriority="0" w:unhideWhenUsed="0" w:qFormat="1"/>
-    <w:lsdException w:name="heading 1" w:semiHidden="0" w:uiPriority="9" w:unhideWhenUsed="0" w:qFormat="1"/>
-    <w:lsdException w:name="heading 2" w:uiPriority="9" w:qFormat="1"/>
-    <w:lsdException w:name="heading 3" w:uiPriority="9" w:qFormat="1"/>
-    <w:lsdException w:name="heading 4" w:uiPriority="9"/>
-    <w:lsdException w:name="heading 5" w:uiPriority="9" w:qFormat="1"/>
-    <w:lsdException w:name="heading 6" w:uiPriority="9" w:qFormat="1"/>
-    <w:lsdException w:name="heading 7" w:uiPriority="9" w:qFormat="1"/>
-    <w:lsdException w:name="heading 8" w:uiPriority="9" w:qFormat="1"/>
-    <w:lsdException w:name="heading 9" w:uiPriority="9" w:qFormat="1"/>
-    <w:lsdException w:name="toc 1" w:uiPriority="39" w:qFormat="1"/>
-    <w:lsdException w:name="toc 2" w:uiPriority="39" w:qFormat="1"/>
-    <w:lsdException w:name="toc 3" w:uiPriority="39" w:qFormat="1"/>
-    <w:lsdException w:name="toc 4" w:uiPriority="39"/>
-    <w:lsdException w:name="toc 5" w:uiPriority="39"/>
-    <w:lsdException w:name="toc 6" w:uiPriority="39"/>
-    <w:lsdException w:name="toc 7" w:uiPriority="39"/>
-    <w:lsdException w:name="toc 8" w:uiPriority="39"/>
-    <w:lsdException w:name="toc 9" w:uiPriority="39"/>
-    <w:lsdException w:name="caption" w:uiPriority="35" w:qFormat="1"/>
-    <w:lsdException w:name="Title" w:semiHidden="0" w:uiPriority="10" w:unhideWhenUsed="0" w:qFormat="1"/>
-    <w:lsdException w:name="Default Paragraph Font" w:uiPriority="1"/>
-    <w:lsdException w:name="Subtitle" w:semiHidden="0" w:uiPriority="11" w:unhideWhenUsed="0" w:qFormat="1"/>
-    <w:lsdException w:name="Strong" w:semiHidden="0" w:uiPriority="22" w:unhideWhenUsed="0" w:qFormat="1"/>
-    <w:lsdException w:name="Emphasis" w:semiHidden="0" w:uiPriority="20" w:unhideWhenUsed="0" w:qFormat="1"/>
-    <w:lsdException w:name="Table Grid" w:semiHidden="0" w:uiPriority="59" w:unhideWhenUsed="0"/>
-    <w:lsdException w:name="Placeholder Text" w:unhideWhenUsed="0"/>
-    <w:lsdException w:name="No Spacing" w:semiHidden="0" w:uiPriority="1" w:unhideWhenUsed="0" w:qFormat="1"/>
-    <w:lsdException w:name="Light Shading" w:semiHidden="0" w:uiPriority="60" w:unhideWhenUsed="0"/>
-    <w:lsdException w:name="Light List" w:semiHidden="0" w:uiPriority="61" w:unhideWhenUsed="0"/>
-    <w:lsdException w:name="Light Grid" w:semiHidden="0" w:uiPriority="62" w:unhideWhenUsed="0"/>
-    <w:lsdException w:name="Medium Shading 1" w:semiHidden="0" w:uiPriority="63" w:unhideWhenUsed="0"/>
-    <w:lsdException w:name="Medium Shading 2" w:semiHidden="0" w:uiPriority="64" w:unhideWhenUsed="0"/>
-    <w:lsdException w:name="Medium List 1" w:semiHidden="0" w:uiPriority="65" w:unhideWhenUsed="0"/>
-    <w:lsdException w:name="Medium List 2" w:semiHidden="0" w:uiPriority="66" w:unhideWhenUsed="0"/>
-    <w:lsdException w:name="Medium Grid 1" w:semiHidden="0" w:uiPriority="67" w:unhideWhenUsed="0"/>
-    <w:lsdException w:name="Medium Grid 2" w:semiHidden="0" w:uiPriority="68" w:unhideWhenUsed="0"/>
-    <w:lsdException w:name="Medium Grid 3" w:semiHidden="0" w:uiPriority="69" w:unhideWhenUsed="0"/>
-    <w:lsdException w:name="Dark List" w:semiHidden="0" w:uiPriority="70" w:unhideWhenUsed="0"/>
-    <w:lsdException w:name="Colorful Shading" w:semiHidden="0" w:uiPriority="71" w:unhideWhenUsed="0"/>
-    <w:lsdException w:name="Colorful List" w:semiHidden="0" w:uiPriority="72" w:unhideWhenUsed="0"/>
-    <w:lsdException w:name="Colorful Grid" w:semiHidden="0" w:uiPriority="73" w:unhideWhenUsed="0"/>
-    <w:lsdException w:name="Light Shading Accent 1" w:semiHidden="0" w:uiPriority="60" w:unhideWhenUsed="0"/>
-    <w:lsdException w:name="Light List Accent 1" w:semiHidden="0" w:uiPriority="61" w:unhideWhenUsed="0"/>
-    <w:lsdException w:name="Light Grid Accent 1" w:semiHidden="0" w:uiPriority="62" w:unhideWhenUsed="0"/>
-    <w:lsdException w:name="Medium Shading 1 Accent 1" w:semiHidden="0" w:uiPriority="63" w:unhideWhenUsed="0"/>
-    <w:lsdException w:name="Medium Shading 2 Accent 1" w:semiHidden="0" w:uiPriority="64" w:unhideWhenUsed="0"/>
-    <w:lsdException w:name="Medium List 1 Accent 1" w:semiHidden="0" w:uiPriority="65" w:unhideWhenUsed="0"/>
-    <w:lsdException w:name="Revision" w:unhideWhenUsed="0"/>
-    <w:lsdException w:name="List Paragraph" w:semiHidden="0" w:uiPriority="34" w:unhideWhenUsed="0" w:qFormat="1"/>
-    <w:lsdException w:name="Quote" w:semiHidden="0" w:uiPriority="29" w:unhideWhenUsed="0" w:qFormat="1"/>
-    <w:lsdException w:name="Intense Quote" w:semiHidden="0" w:uiPriority="30" w:unhideWhenUsed="0" w:qFormat="1"/>
-    <w:lsdException w:name="Medium List 2 Accent 1" w:semiHidden="0" w:uiPriority="66" w:unhideWhenUsed="0"/>
-    <w:lsdException w:name="Medium Grid 1 Accent 1" w:semiHidden="0" w:uiPriority="67" w:unhideWhenUsed="0"/>
-    <w:lsdException w:name="Medium Grid 2 Accent 1" w:semiHidden="0" w:uiPriority="68" w:unhideWhenUsed="0"/>
-    <w:lsdException w:name="Medium Grid 3 Accent 1" w:semiHidden="0" w:uiPriority="69" w:unhideWhenUsed="0"/>
-    <w:lsdException w:name="Dark List Accent 1" w:semiHidden="0" w:uiPriority="70" w:unhideWhenUsed="0"/>
-    <w:lsdException w:name="Colorful Shading Accent 1" w:semiHidden="0" w:uiPriority="71" w:unhideWhenUsed="0"/>
-    <w:lsdException w:name="Colorful List Accent 1" w:semiHidden="0" w:uiPriority="72" w:unhideWhenUsed="0"/>
-    <w:lsdException w:name="Colorful Grid Accent 1" w:semiHidden="0" w:uiPriority="73" w:unhideWhenUsed="0"/>
-    <w:lsdException w:name="Light Shading Accent 2" w:semiHidden="0" w:uiPriority="60" w:unhideWhenUsed="0"/>
-    <w:lsdException w:name="Light List Accent 2" w:semiHidden="0" w:uiPriority="61" w:unhideWhenUsed="0"/>
-    <w:lsdException w:name="Light Grid Accent 2" w:semiHidden="0" w:uiPriority="62" w:unhideWhenUsed="0"/>
-    <w:lsdException w:name="Medium Shading 1 Accent 2" w:semiHidden="0" w:uiPriority="63" w:unhideWhenUsed="0"/>
-    <w:lsdException w:name="Medium Shading 2 Accent 2" w:semiHidden="0" w:uiPriority="64" w:unhideWhenUsed="0"/>
-    <w:lsdException w:name="Medium List 1 Accent 2" w:semiHidden="0" w:uiPriority="65" w:unhideWhenUsed="0"/>
-    <w:lsdException w:name="Medium List 2 Accent 2" w:semiHidden="0" w:uiPriority="66" w:unhideWhenUsed="0"/>
-    <w:lsdException w:name="Medium Grid 1 Accent 2" w:semiHidden="0" w:uiPriority="67" w:unhideWhenUsed="0"/>
-    <w:lsdException w:name="Medium Grid 2 Accent 2" w:semiHidden="0" w:uiPriority="68" w:unhideWhenUsed="0"/>
-    <w:lsdException w:name="Medium Grid 3 Accent 2" w:semiHidden="0" w:uiPriority="69" w:unhideWhenUsed="0"/>
-    <w:lsdException w:name="Dark List Accent 2" w:semiHidden="0" w:uiPriority="70" w:unhideWhenUsed="0"/>
-    <w:lsdException w:name="Colorful Shading Accent 2" w:semiHidden="0" w:uiPriority="71" w:unhideWhenUsed="0"/>
-    <w:lsdException w:name="Colorful List Accent 2" w:semiHidden="0" w:uiPriority="72" w:unhideWhenUsed="0"/>
-    <w:lsdException w:name="Colorful Grid Accent 2" w:semiHidden="0" w:uiPriority="73" w:unhideWhenUsed="0"/>
-    <w:lsdException w:name="Light Shading Accent 3" w:semiHidden="0" w:uiPriority="60" w:unhideWhenUsed="0"/>
-    <w:lsdException w:name="Light List Accent 3" w:semiHidden="0" w:uiPriority="61" w:unhideWhenUsed="0"/>
-    <w:lsdException w:name="Light Grid Accent 3" w:semiHidden="0" w:uiPriority="62" w:unhideWhenUsed="0"/>
-    <w:lsdException w:name="Medium Shading 1 Accent 3" w:semiHidden="0" w:uiPriority="63" w:unhideWhenUsed="0"/>
-    <w:lsdException w:name="Medium Shading 2 Accent 3" w:semiHidden="0" w:uiPriority="64" w:unhideWhenUsed="0"/>
-    <w:lsdException w:name="Medium List 1 Accent 3" w:semiHidden="0" w:uiPriority="65" w:unhideWhenUsed="0"/>
-    <w:lsdException w:name="Medium List 2 Accent 3" w:semiHidden="0" w:uiPriority="66" w:unhideWhenUsed="0"/>
-    <w:lsdException w:name="Medium Grid 1 Accent 3" w:semiHidden="0" w:uiPriority="67" w:unhideWhenUsed="0"/>
-    <w:lsdException w:name="Medium Grid 2 Accent 3" w:semiHidden="0" w:uiPriority="68" w:unhideWhenUsed="0"/>
-    <w:lsdException w:name="Medium Grid 3 Accent 3" w:semiHidden="0" w:uiPriority="69" w:unhideWhenUsed="0"/>
-    <w:lsdException w:name="Dark List Accent 3" w:semiHidden="0" w:uiPriority="70" w:unhideWhenUsed="0"/>
-    <w:lsdException w:name="Colorful Shading Accent 3" w:semiHidden="0" w:uiPriority="71" w:unhideWhenUsed="0"/>
-    <w:lsdException w:name="Colorful List Accent 3" w:semiHidden="0" w:uiPriority="72" w:unhideWhenUsed="0"/>
-    <w:lsdException w:name="Colorful Grid Accent 3" w:semiHidden="0" w:uiPriority="73" w:unhideWhenUsed="0"/>
-    <w:lsdException w:name="Light Shading Accent 4" w:semiHidden="0" w:uiPriority="60" w:unhideWhenUsed="0"/>
-    <w:lsdException w:name="Light List Accent 4" w:semiHidden="0" w:uiPriority="61" w:unhideWhenUsed="0"/>
-    <w:lsdException w:name="Light Grid Accent 4" w:semiHidden="0" w:uiPriority="62" w:unhideWhenUsed="0"/>
-    <w:lsdException w:name="Medium Shading 1 Accent 4" w:semiHidden="0" w:uiPriority="63" w:unhideWhenUsed="0"/>
-    <w:lsdException w:name="Medium Shading 2 Accent 4" w:semiHidden="0" w:uiPriority="64" w:unhideWhenUsed="0"/>
-    <w:lsdException w:name="Medium List 1 Accent 4" w:semiHidden="0" w:uiPriority="65" w:unhideWhenUsed="0"/>
-    <w:lsdException w:name="Medium List 2 Accent 4" w:semiHidden="0" w:uiPriority="66" w:unhideWhenUsed="0"/>
-    <w:lsdException w:name="Medium Grid 1 Accent 4" w:semiHidden="0" w:uiPriority="67" w:unhideWhenUsed="0"/>
-    <w:lsdException w:name="Medium Grid 2 Accent 4" w:semiHidden="0" w:uiPriority="68" w:unhideWhenUsed="0"/>
-    <w:lsdException w:name="Medium Grid 3 Accent 4" w:semiHidden="0" w:uiPriority="69" w:unhideWhenUsed="0"/>
-    <w:lsdException w:name="Dark List Accent 4" w:semiHidden="0" w:uiPriority="70" w:unhideWhenUsed="0"/>
-    <w:lsdException w:name="Colorful Shading Accent 4" w:semiHidden="0" w:uiPriority="71" w:unhideWhenUsed="0"/>
-    <w:lsdException w:name="Colorful List Accent 4" w:semiHidden="0" w:uiPriority="72" w:unhideWhenUsed="0"/>
-    <w:lsdException w:name="Colorful Grid Accent 4" w:semiHidden="0" w:uiPriority="73" w:unhideWhenUsed="0"/>
-    <w:lsdException w:name="Light Shading Accent 5" w:semiHidden="0" w:uiPriority="60" w:unhideWhenUsed="0"/>
-    <w:lsdException w:name="Light List Accent 5" w:semiHidden="0" w:uiPriority="61" w:unhideWhenUsed="0"/>
-    <w:lsdException w:name="Light Grid Accent 5" w:semiHidden="0" w:uiPriority="62" w:unhideWhenUsed="0"/>
-    <w:lsdException w:name="Medium Shading 1 Accent 5" w:semiHidden="0" w:uiPriority="63" w:unhideWhenUsed="0"/>
-    <w:lsdException w:name="Medium Shading 2 Accent 5" w:semiHidden="0" w:uiPriority="64" w:unhideWhenUsed="0"/>
-    <w:lsdException w:name="Medium List 1 Accent 5" w:semiHidden="0" w:uiPriority="65" w:unhideWhenUsed="0"/>
-    <w:lsdException w:name="Medium List 2 Accent 5" w:semiHidden="0" w:uiPriority="66" w:unhideWhenUsed="0"/>
-    <w:lsdException w:name="Medium Grid 1 Accent 5" w:semiHidden="0" w:uiPriority="67" w:unhideWhenUsed="0"/>
-    <w:lsdException w:name="Medium Grid 2 Accent 5" w:semiHidden="0" w:uiPriority="68" w:unhideWhenUsed="0"/>
-    <w:lsdException w:name="Medium Grid 3 Accent 5" w:semiHidden="0" w:uiPriority="69" w:unhideWhenUsed="0"/>
-    <w:lsdException w:name="Dark List Accent 5" w:semiHidden="0" w:uiPriority="70" w:unhideWhenUsed="0"/>
-    <w:lsdException w:name="Colorful Shading Accent 5" w:semiHidden="0" w:uiPriority="71" w:unhideWhenUsed="0"/>
-    <w:lsdException w:name="Colorful List Accent 5" w:semiHidden="0" w:uiPriority="72" w:unhideWhenUsed="0"/>
-    <w:lsdException w:name="Colorful Grid Accent 5" w:semiHidden="0" w:uiPriority="73" w:unhideWhenUsed="0"/>
-    <w:lsdException w:name="Light Shading Accent 6" w:semiHidden="0" w:uiPriority="60" w:unhideWhenUsed="0"/>
-    <w:lsdException w:name="Light List Accent 6" w:semiHidden="0" w:uiPriority="61" w:unhideWhenUsed="0"/>
-    <w:lsdException w:name="Light Grid Accent 6" w:semiHidden="0" w:uiPriority="62" w:unhideWhenUsed="0"/>
-    <w:lsdException w:name="Medium Shading 1 Accent 6" w:semiHidden="0" w:uiPriority="63" w:unhideWhenUsed="0"/>
-    <w:lsdException w:name="Medium Shading 2 Accent 6" w:semiHidden="0" w:uiPriority="64" w:unhideWhenUsed="0"/>
-    <w:lsdException w:name="Medium List 1 Accent 6" w:semiHidden="0" w:uiPriority="65" w:unhideWhenUsed="0"/>
-    <w:lsdException w:name="Medium List 2 Accent 6" w:semiHidden="0" w:uiPriority="66" w:unhideWhenUsed="0"/>
-    <w:lsdException w:name="Medium Grid 1 Accent 6" w:semiHidden="0" w:uiPriority="67" w:unhideWhenUsed="0"/>
-    <w:lsdException w:name="Medium Grid 2 Accent 6" w:semiHidden="0" w:uiPriority="68" w:unhideWhenUsed="0"/>
-    <w:lsdException w:name="Medium Grid 3 Accent 6" w:semiHidden="0" w:uiPriority="69" w:unhideWhenUsed="0"/>
-    <w:lsdException w:name="Dark List Accent 6" w:semiHidden="0" w:uiPriority="70" w:unhideWhenUsed="0"/>
-    <w:lsdException w:name="Colorful Shading Accent 6" w:semiHidden="0" w:uiPriority="71" w:unhideWhenUsed="0"/>
-    <w:lsdException w:name="Colorful List Accent 6" w:semiHidden="0" w:uiPriority="72" w:unhideWhenUsed="0"/>
-    <w:lsdException w:name="Colorful Grid Accent 6" w:semiHidden="0" w:uiPriority="73" w:unhideWhenUsed="0"/>
-    <w:lsdException w:name="Subtle Emphasis" w:semiHidden="0" w:uiPriority="19" w:unhideWhenUsed="0" w:qFormat="1"/>
-    <w:lsdException w:name="Intense Emphasis" w:semiHidden="0" w:uiPriority="21" w:unhideWhenUsed="0" w:qFormat="1"/>
-    <w:lsdException w:name="Subtle Reference" w:semiHidden="0" w:uiPriority="31" w:unhideWhenUsed="0" w:qFormat="1"/>
-    <w:lsdException w:name="Intense Reference" w:semiHidden="0" w:uiPriority="32" w:unhideWhenUsed="0" w:qFormat="1"/>
-    <w:lsdException w:name="Book Title" w:semiHidden="0" w:uiPriority="33" w:unhideWhenUsed="0" w:qFormat="1"/>
-    <w:lsdException w:name="Bibliography" w:uiPriority="37"/>
-    <w:lsdException w:name="TOC Heading" w:uiPriority="39" w:qFormat="1"/>
+  <w:latentStyles w:defLockedState="0" w:defUIPriority="99" w:defSemiHidden="0" w:defUnhideWhenUsed="0" w:defQFormat="0" w:count="375">
+    <w:lsdException w:name="Normal" w:uiPriority="0" w:qFormat="1"/>
+    <w:lsdException w:name="heading 1" w:uiPriority="9" w:qFormat="1"/>
+    <w:lsdException w:name="heading 2" w:semiHidden="1" w:uiPriority="9" w:unhideWhenUsed="1" w:qFormat="1"/>
+    <w:lsdException w:name="heading 3" w:semiHidden="1" w:uiPriority="9" w:unhideWhenUsed="1" w:qFormat="1"/>
+    <w:lsdException w:name="heading 4" w:semiHidden="1" w:uiPriority="9" w:unhideWhenUsed="1"/>
+    <w:lsdException w:name="heading 5" w:semiHidden="1" w:uiPriority="9" w:unhideWhenUsed="1" w:qFormat="1"/>
+    <w:lsdException w:name="heading 6" w:semiHidden="1" w:uiPriority="9" w:unhideWhenUsed="1" w:qFormat="1"/>
+    <w:lsdException w:name="heading 7" w:semiHidden="1" w:uiPriority="9" w:unhideWhenUsed="1" w:qFormat="1"/>
+    <w:lsdException w:name="heading 8" w:semiHidden="1" w:uiPriority="9" w:unhideWhenUsed="1" w:qFormat="1"/>
+    <w:lsdException w:name="heading 9" w:semiHidden="1" w:uiPriority="9" w:unhideWhenUsed="1" w:qFormat="1"/>
+    <w:lsdException w:name="index 1" w:semiHidden="1" w:unhideWhenUsed="1"/>
+    <w:lsdException w:name="index 2" w:semiHidden="1" w:unhideWhenUsed="1"/>
+    <w:lsdException w:name="index 3" w:semiHidden="1" w:unhideWhenUsed="1"/>
+    <w:lsdException w:name="index 4" w:semiHidden="1" w:unhideWhenUsed="1"/>
+    <w:lsdException w:name="index 5" w:semiHidden="1" w:unhideWhenUsed="1"/>
+    <w:lsdException w:name="index 6" w:semiHidden="1" w:unhideWhenUsed="1"/>
+    <w:lsdException w:name="index 7" w:semiHidden="1" w:unhideWhenUsed="1"/>
+    <w:lsdException w:name="index 8" w:semiHidden="1" w:unhideWhenUsed="1"/>
+    <w:lsdException w:name="index 9" w:semiHidden="1" w:unhideWhenUsed="1"/>
+    <w:lsdException w:name="toc 1" w:semiHidden="1" w:uiPriority="39" w:unhideWhenUsed="1" w:qFormat="1"/>
+    <w:lsdException w:name="toc 2" w:semiHidden="1" w:uiPriority="39" w:unhideWhenUsed="1" w:qFormat="1"/>
+    <w:lsdException w:name="toc 3" w:semiHidden="1" w:uiPriority="39" w:unhideWhenUsed="1" w:qFormat="1"/>
+    <w:lsdException w:name="toc 4" w:semiHidden="1" w:uiPriority="39" w:unhideWhenUsed="1"/>
+    <w:lsdException w:name="toc 5" w:semiHidden="1" w:uiPriority="39" w:unhideWhenUsed="1"/>
+    <w:lsdException w:name="toc 6" w:semiHidden="1" w:uiPriority="39" w:unhideWhenUsed="1"/>
+    <w:lsdException w:name="toc 7" w:semiHidden="1" w:uiPriority="39" w:unhideWhenUsed="1"/>
+    <w:lsdException w:name="toc 8" w:semiHidden="1" w:uiPriority="39" w:unhideWhenUsed="1"/>
+    <w:lsdException w:name="toc 9" w:semiHidden="1" w:uiPriority="39" w:unhideWhenUsed="1"/>
+    <w:lsdException w:name="Normal Indent" w:semiHidden="1" w:unhideWhenUsed="1"/>
+    <w:lsdException w:name="footnote text" w:semiHidden="1" w:unhideWhenUsed="1"/>
+    <w:lsdException w:name="annotation text" w:semiHidden="1" w:unhideWhenUsed="1"/>
+    <w:lsdException w:name="header" w:semiHidden="1" w:unhideWhenUsed="1"/>
+    <w:lsdException w:name="footer" w:semiHidden="1" w:unhideWhenUsed="1"/>
+    <w:lsdException w:name="index heading" w:semiHidden="1" w:unhideWhenUsed="1"/>
+    <w:lsdException w:name="caption" w:semiHidden="1" w:uiPriority="35" w:unhideWhenUsed="1" w:qFormat="1"/>
+    <w:lsdException w:name="table of figures" w:semiHidden="1" w:unhideWhenUsed="1"/>
+    <w:lsdException w:name="envelope address" w:semiHidden="1" w:unhideWhenUsed="1"/>
+    <w:lsdException w:name="envelope return" w:semiHidden="1" w:unhideWhenUsed="1"/>
+    <w:lsdException w:name="footnote reference" w:semiHidden="1" w:unhideWhenUsed="1"/>
+    <w:lsdException w:name="annotation reference" w:semiHidden="1" w:unhideWhenUsed="1"/>
+    <w:lsdException w:name="line number" w:semiHidden="1" w:unhideWhenUsed="1"/>
+    <w:lsdException w:name="page number" w:semiHidden="1" w:unhideWhenUsed="1"/>
+    <w:lsdException w:name="endnote reference" w:semiHidden="1" w:unhideWhenUsed="1"/>
+    <w:lsdException w:name="endnote text" w:semiHidden="1" w:unhideWhenUsed="1"/>
+    <w:lsdException w:name="table of authorities" w:semiHidden="1" w:unhideWhenUsed="1"/>
+    <w:lsdException w:name="macro" w:semiHidden="1" w:unhideWhenUsed="1"/>
+    <w:lsdException w:name="toa heading" w:semiHidden="1" w:unhideWhenUsed="1"/>
+    <w:lsdException w:name="List" w:semiHidden="1" w:unhideWhenUsed="1"/>
+    <w:lsdException w:name="List Bullet" w:semiHidden="1" w:unhideWhenUsed="1"/>
+    <w:lsdException w:name="List Number" w:semiHidden="1" w:unhideWhenUsed="1"/>
+    <w:lsdException w:name="List 2" w:semiHidden="1" w:unhideWhenUsed="1"/>
+    <w:lsdException w:name="List 3" w:semiHidden="1" w:unhideWhenUsed="1"/>
+    <w:lsdException w:name="List 4" w:semiHidden="1" w:unhideWhenUsed="1"/>
+    <w:lsdException w:name="List 5" w:semiHidden="1" w:unhideWhenUsed="1"/>
+    <w:lsdException w:name="List Bullet 2" w:semiHidden="1" w:unhideWhenUsed="1"/>
+    <w:lsdException w:name="List Bullet 3" w:semiHidden="1" w:unhideWhenUsed="1"/>
+    <w:lsdException w:name="List Bullet 4" w:semiHidden="1" w:unhideWhenUsed="1"/>
+    <w:lsdException w:name="List Bullet 5" w:semiHidden="1" w:unhideWhenUsed="1"/>
+    <w:lsdException w:name="List Number 2" w:semiHidden="1" w:unhideWhenUsed="1"/>
+    <w:lsdException w:name="List Number 3" w:semiHidden="1" w:unhideWhenUsed="1"/>
+    <w:lsdException w:name="List Number 4" w:semiHidden="1" w:unhideWhenUsed="1"/>
+    <w:lsdException w:name="List Number 5" w:semiHidden="1" w:unhideWhenUsed="1"/>
+    <w:lsdException w:name="Title" w:uiPriority="10" w:qFormat="1"/>
+    <w:lsdException w:name="Closing" w:semiHidden="1" w:unhideWhenUsed="1"/>
+    <w:lsdException w:name="Signature" w:semiHidden="1" w:unhideWhenUsed="1"/>
+    <w:lsdException w:name="Default Paragraph Font" w:semiHidden="1" w:uiPriority="1" w:unhideWhenUsed="1"/>
+    <w:lsdException w:name="Body Text" w:semiHidden="1" w:unhideWhenUsed="1"/>
+    <w:lsdException w:name="Body Text Indent" w:semiHidden="1" w:unhideWhenUsed="1"/>
+    <w:lsdException w:name="List Continue" w:semiHidden="1" w:unhideWhenUsed="1"/>
+    <w:lsdException w:name="List Continue 2" w:semiHidden="1" w:unhideWhenUsed="1"/>
+    <w:lsdException w:name="List Continue 3" w:semiHidden="1" w:unhideWhenUsed="1"/>
+    <w:lsdException w:name="List Continue 4" w:semiHidden="1" w:unhideWhenUsed="1"/>
+    <w:lsdException w:name="List Continue 5" w:semiHidden="1" w:unhideWhenUsed="1"/>
+    <w:lsdException w:name="Message Header" w:semiHidden="1" w:unhideWhenUsed="1"/>
+    <w:lsdException w:name="Subtitle" w:uiPriority="11" w:qFormat="1"/>
+    <w:lsdException w:name="Salutation" w:semiHidden="1" w:unhideWhenUsed="1"/>
+    <w:lsdException w:name="Date" w:semiHidden="1" w:unhideWhenUsed="1"/>
+    <w:lsdException w:name="Body Text First Indent" w:semiHidden="1" w:unhideWhenUsed="1"/>
+    <w:lsdException w:name="Body Text First Indent 2" w:semiHidden="1" w:unhideWhenUsed="1"/>
+    <w:lsdException w:name="Note Heading" w:semiHidden="1" w:unhideWhenUsed="1"/>
+    <w:lsdException w:name="Body Text 2" w:semiHidden="1" w:unhideWhenUsed="1"/>
+    <w:lsdException w:name="Body Text 3" w:semiHidden="1" w:unhideWhenUsed="1"/>
+    <w:lsdException w:name="Body Text Indent 2" w:semiHidden="1" w:unhideWhenUsed="1"/>
+    <w:lsdException w:name="Body Text Indent 3" w:semiHidden="1" w:unhideWhenUsed="1"/>
+    <w:lsdException w:name="Block Text" w:semiHidden="1" w:unhideWhenUsed="1"/>
+    <w:lsdException w:name="Hyperlink" w:semiHidden="1" w:unhideWhenUsed="1"/>
+    <w:lsdException w:name="FollowedHyperlink" w:semiHidden="1" w:unhideWhenUsed="1"/>
+    <w:lsdException w:name="Strong" w:uiPriority="22" w:qFormat="1"/>
+    <w:lsdException w:name="Emphasis" w:uiPriority="20" w:qFormat="1"/>
+    <w:lsdException w:name="Document Map" w:semiHidden="1" w:unhideWhenUsed="1"/>
+    <w:lsdException w:name="Plain Text" w:semiHidden="1" w:unhideWhenUsed="1"/>
+    <w:lsdException w:name="E-mail Signature" w:semiHidden="1" w:unhideWhenUsed="1"/>
+    <w:lsdException w:name="HTML Top of Form" w:semiHidden="1" w:unhideWhenUsed="1"/>
+    <w:lsdException w:name="HTML Bottom of Form" w:semiHidden="1" w:unhideWhenUsed="1"/>
+    <w:lsdException w:name="Normal (Web)" w:semiHidden="1" w:unhideWhenUsed="1"/>
+    <w:lsdException w:name="HTML Acronym" w:semiHidden="1" w:unhideWhenUsed="1"/>
+    <w:lsdException w:name="HTML Address" w:semiHidden="1" w:unhideWhenUsed="1"/>
+    <w:lsdException w:name="HTML Cite" w:semiHidden="1" w:unhideWhenUsed="1"/>
+    <w:lsdException w:name="HTML Code" w:semiHidden="1" w:unhideWhenUsed="1"/>
+    <w:lsdException w:name="HTML Definition" w:semiHidden="1" w:unhideWhenUsed="1"/>
+    <w:lsdException w:name="HTML Keyboard" w:semiHidden="1" w:unhideWhenUsed="1"/>
+    <w:lsdException w:name="HTML Preformatted" w:semiHidden="1" w:unhideWhenUsed="1"/>
+    <w:lsdException w:name="HTML Sample" w:semiHidden="1" w:unhideWhenUsed="1"/>
+    <w:lsdException w:name="HTML Typewriter" w:semiHidden="1" w:unhideWhenUsed="1"/>
+    <w:lsdException w:name="HTML Variable" w:semiHidden="1" w:unhideWhenUsed="1"/>
+    <w:lsdException w:name="Normal Table" w:semiHidden="1" w:unhideWhenUsed="1"/>
+    <w:lsdException w:name="annotation subject" w:semiHidden="1" w:unhideWhenUsed="1"/>
+    <w:lsdException w:name="No List" w:semiHidden="1" w:unhideWhenUsed="1"/>
+    <w:lsdException w:name="Outline List 1" w:semiHidden="1" w:unhideWhenUsed="1"/>
+    <w:lsdException w:name="Outline List 2" w:semiHidden="1" w:unhideWhenUsed="1"/>
+    <w:lsdException w:name="Outline List 3" w:semiHidden="1" w:unhideWhenUsed="1"/>
+    <w:lsdException w:name="Table Simple 1" w:semiHidden="1" w:unhideWhenUsed="1"/>
+    <w:lsdException w:name="Table Simple 2" w:semiHidden="1" w:unhideWhenUsed="1"/>
+    <w:lsdException w:name="Table Simple 3" w:semiHidden="1" w:unhideWhenUsed="1"/>
+    <w:lsdException w:name="Table Classic 1" w:semiHidden="1" w:unhideWhenUsed="1"/>
+    <w:lsdException w:name="Table Classic 2" w:semiHidden="1" w:unhideWhenUsed="1"/>
+    <w:lsdException w:name="Table Classic 3" w:semiHidden="1" w:unhideWhenUsed="1"/>
+    <w:lsdException w:name="Table Classic 4" w:semiHidden="1" w:unhideWhenUsed="1"/>
+    <w:lsdException w:name="Table Colorful 1" w:semiHidden="1" w:unhideWhenUsed="1"/>
+    <w:lsdException w:name="Table Colorful 2" w:semiHidden="1" w:unhideWhenUsed="1"/>
+    <w:lsdException w:name="Table Colorful 3" w:semiHidden="1" w:unhideWhenUsed="1"/>
+    <w:lsdException w:name="Table Columns 1" w:semiHidden="1" w:unhideWhenUsed="1"/>
+    <w:lsdException w:name="Table Columns 2" w:semiHidden="1" w:unhideWhenUsed="1"/>
+    <w:lsdException w:name="Table Columns 3" w:semiHidden="1" w:unhideWhenUsed="1"/>
+    <w:lsdException w:name="Table Columns 4" w:semiHidden="1" w:unhideWhenUsed="1"/>
+    <w:lsdException w:name="Table Columns 5" w:semiHidden="1" w:unhideWhenUsed="1"/>
+    <w:lsdException w:name="Table Grid 1" w:semiHidden="1" w:unhideWhenUsed="1"/>
+    <w:lsdException w:name="Table Grid 2" w:semiHidden="1" w:unhideWhenUsed="1"/>
+    <w:lsdException w:name="Table Grid 3" w:semiHidden="1" w:unhideWhenUsed="1"/>
+    <w:lsdException w:name="Table Grid 4" w:semiHidden="1" w:unhideWhenUsed="1"/>
+    <w:lsdException w:name="Table Grid 5" w:semiHidden="1" w:unhideWhenUsed="1"/>
+    <w:lsdException w:name="Table Grid 6" w:semiHidden="1" w:unhideWhenUsed="1"/>
+    <w:lsdException w:name="Table Grid 7" w:semiHidden="1" w:unhideWhenUsed="1"/>
+    <w:lsdException w:name="Table Grid 8" w:semiHidden="1" w:unhideWhenUsed="1"/>
+    <w:lsdException w:name="Table List 1" w:semiHidden="1" w:unhideWhenUsed="1"/>
+    <w:lsdException w:name="Table List 2" w:semiHidden="1" w:unhideWhenUsed="1"/>
+    <w:lsdException w:name="Table List 3" w:semiHidden="1" w:unhideWhenUsed="1"/>
+    <w:lsdException w:name="Table List 4" w:semiHidden="1" w:unhideWhenUsed="1"/>
+    <w:lsdException w:name="Table List 5" w:semiHidden="1" w:unhideWhenUsed="1"/>
+    <w:lsdException w:name="Table List 6" w:semiHidden="1" w:unhideWhenUsed="1"/>
+    <w:lsdException w:name="Table List 7" w:semiHidden="1" w:unhideWhenUsed="1"/>
+    <w:lsdException w:name="Table List 8" w:semiHidden="1" w:unhideWhenUsed="1"/>
+    <w:lsdException w:name="Table 3D effects 1" w:semiHidden="1" w:unhideWhenUsed="1"/>
+    <w:lsdException w:name="Table 3D effects 2" w:semiHidden="1" w:unhideWhenUsed="1"/>
+    <w:lsdException w:name="Table 3D effects 3" w:semiHidden="1" w:unhideWhenUsed="1"/>
+    <w:lsdException w:name="Table Contemporary" w:semiHidden="1" w:unhideWhenUsed="1"/>
+    <w:lsdException w:name="Table Elegant" w:semiHidden="1" w:unhideWhenUsed="1"/>
+    <w:lsdException w:name="Table Professional" w:semiHidden="1" w:unhideWhenUsed="1"/>
+    <w:lsdException w:name="Table Subtle 1" w:semiHidden="1" w:unhideWhenUsed="1"/>
+    <w:lsdException w:name="Table Subtle 2" w:semiHidden="1" w:unhideWhenUsed="1"/>
+    <w:lsdException w:name="Table Web 1" w:semiHidden="1" w:unhideWhenUsed="1"/>
+    <w:lsdException w:name="Table Web 2" w:semiHidden="1" w:unhideWhenUsed="1"/>
+    <w:lsdException w:name="Table Web 3" w:semiHidden="1" w:unhideWhenUsed="1"/>
+    <w:lsdException w:name="Balloon Text" w:semiHidden="1" w:unhideWhenUsed="1"/>
+    <w:lsdException w:name="Table Grid" w:semiHidden="1" w:uiPriority="59" w:unhideWhenUsed="1"/>
+    <w:lsdException w:name="Table Theme" w:semiHidden="1" w:unhideWhenUsed="1"/>
+    <w:lsdException w:name="Placeholder Text" w:semiHidden="1"/>
+    <w:lsdException w:name="No Spacing" w:uiPriority="1" w:qFormat="1"/>
+    <w:lsdException w:name="Light Shading" w:uiPriority="60"/>
+    <w:lsdException w:name="Light List" w:uiPriority="61"/>
+    <w:lsdException w:name="Light Grid" w:uiPriority="62"/>
+    <w:lsdException w:name="Medium Shading 1" w:uiPriority="63"/>
+    <w:lsdException w:name="Medium Shading 2" w:uiPriority="64"/>
+    <w:lsdException w:name="Medium List 1" w:uiPriority="65"/>
+    <w:lsdException w:name="Medium List 2" w:uiPriority="66"/>
+    <w:lsdException w:name="Medium Grid 1" w:uiPriority="67"/>
+    <w:lsdException w:name="Medium Grid 2" w:uiPriority="68"/>
+    <w:lsdException w:name="Medium Grid 3" w:uiPriority="69"/>
+    <w:lsdException w:name="Dark List" w:uiPriority="70"/>
+    <w:lsdException w:name="Colorful Shading" w:uiPriority="71"/>
+    <w:lsdException w:name="Colorful List" w:uiPriority="72"/>
+    <w:lsdException w:name="Colorful Grid" w:uiPriority="73"/>
+    <w:lsdException w:name="Light Shading Accent 1" w:uiPriority="60"/>
+    <w:lsdException w:name="Light List Accent 1" w:uiPriority="61"/>
+    <w:lsdException w:name="Light Grid Accent 1" w:uiPriority="62"/>
+    <w:lsdException w:name="Medium Shading 1 Accent 1" w:uiPriority="63"/>
+    <w:lsdException w:name="Medium Shading 2 Accent 1" w:uiPriority="64"/>
+    <w:lsdException w:name="Medium List 1 Accent 1" w:uiPriority="65"/>
+    <w:lsdException w:name="Revision" w:semiHidden="1"/>
+    <w:lsdException w:name="List Paragraph" w:uiPriority="34" w:qFormat="1"/>
+    <w:lsdException w:name="Quote" w:uiPriority="29" w:qFormat="1"/>
+    <w:lsdException w:name="Intense Quote" w:uiPriority="30" w:qFormat="1"/>
+    <w:lsdException w:name="Medium List 2 Accent 1" w:uiPriority="66"/>
+    <w:lsdException w:name="Medium Grid 1 Accent 1" w:uiPriority="67"/>
+    <w:lsdException w:name="Medium Grid 2 Accent 1" w:uiPriority="68"/>
+    <w:lsdException w:name="Medium Grid 3 Accent 1" w:uiPriority="69"/>
+    <w:lsdException w:name="Dark List Accent 1" w:uiPriority="70"/>
+    <w:lsdException w:name="Colorful Shading Accent 1" w:uiPriority="71"/>
+    <w:lsdException w:name="Colorful List Accent 1" w:uiPriority="72"/>
+    <w:lsdException w:name="Colorful Grid Accent 1" w:uiPriority="73"/>
+    <w:lsdException w:name="Light Shading Accent 2" w:uiPriority="60"/>
+    <w:lsdException w:name="Light List Accent 2" w:uiPriority="61"/>
+    <w:lsdException w:name="Light Grid Accent 2" w:uiPriority="62"/>
+    <w:lsdException w:name="Medium Shading 1 Accent 2" w:uiPriority="63"/>
+    <w:lsdException w:name="Medium Shading 2 Accent 2" w:uiPriority="64"/>
+    <w:lsdException w:name="Medium List 1 Accent 2" w:uiPriority="65"/>
+    <w:lsdException w:name="Medium List 2 Accent 2" w:uiPriority="66"/>
+    <w:lsdException w:name="Medium Grid 1 Accent 2" w:uiPriority="67"/>
+    <w:lsdException w:name="Medium Grid 2 Accent 2" w:uiPriority="68"/>
+    <w:lsdException w:name="Medium Grid 3 Accent 2" w:uiPriority="69"/>
+    <w:lsdException w:name="Dark List Accent 2" w:uiPriority="70"/>
+    <w:lsdException w:name="Colorful Shading Accent 2" w:uiPriority="71"/>
+    <w:lsdException w:name="Colorful List Accent 2" w:uiPriority="72"/>
+    <w:lsdException w:name="Colorful Grid Accent 2" w:uiPriority="73"/>
+    <w:lsdException w:name="Light Shading Accent 3" w:uiPriority="60"/>
+    <w:lsdException w:name="Light List Accent 3" w:uiPriority="61"/>
+    <w:lsdException w:name="Light Grid Accent 3" w:uiPriority="62"/>
+    <w:lsdException w:name="Medium Shading 1 Accent 3" w:uiPriority="63"/>
+    <w:lsdException w:name="Medium Shading 2 Accent 3" w:uiPriority="64"/>
+    <w:lsdException w:name="Medium List 1 Accent 3" w:uiPriority="65"/>
+    <w:lsdException w:name="Medium List 2 Accent 3" w:uiPriority="66"/>
+    <w:lsdException w:name="Medium Grid 1 Accent 3" w:uiPriority="67"/>
+    <w:lsdException w:name="Medium Grid 2 Accent 3" w:uiPriority="68"/>
+    <w:lsdException w:name="Medium Grid 3 Accent 3" w:uiPriority="69"/>
+    <w:lsdException w:name="Dark List Accent 3" w:uiPriority="70"/>
+    <w:lsdException w:name="Colorful Shading Accent 3" w:uiPriority="71"/>
+    <w:lsdException w:name="Colorful List Accent 3" w:uiPriority="72"/>
+    <w:lsdException w:name="Colorful Grid Accent 3" w:uiPriority="73"/>
+    <w:lsdException w:name="Light Shading Accent 4" w:uiPriority="60"/>
+    <w:lsdException w:name="Light List Accent 4" w:uiPriority="61"/>
+    <w:lsdException w:name="Light Grid Accent 4" w:uiPriority="62"/>
+    <w:lsdException w:name="Medium Shading 1 Accent 4" w:uiPriority="63"/>
+    <w:lsdException w:name="Medium Shading 2 Accent 4" w:uiPriority="64"/>
+    <w:lsdException w:name="Medium List 1 Accent 4" w:uiPriority="65"/>
+    <w:lsdException w:name="Medium List 2 Accent 4" w:uiPriority="66"/>
+    <w:lsdException w:name="Medium Grid 1 Accent 4" w:uiPriority="67"/>
+    <w:lsdException w:name="Medium Grid 2 Accent 4" w:uiPriority="68"/>
+    <w:lsdException w:name="Medium Grid 3 Accent 4" w:uiPriority="69"/>
+    <w:lsdException w:name="Dark List Accent 4" w:uiPriority="70"/>
+    <w:lsdException w:name="Colorful Shading Accent 4" w:uiPriority="71"/>
+    <w:lsdException w:name="Colorful List Accent 4" w:uiPriority="72"/>
+    <w:lsdException w:name="Colorful Grid Accent 4" w:uiPriority="73"/>
+    <w:lsdException w:name="Light Shading Accent 5" w:uiPriority="60"/>
+    <w:lsdException w:name="Light List Accent 5" w:uiPriority="61"/>
+    <w:lsdException w:name="Light Grid Accent 5" w:uiPriority="62"/>
+    <w:lsdException w:name="Medium Shading 1 Accent 5" w:uiPriority="63"/>
+    <w:lsdException w:name="Medium Shading 2 Accent 5" w:uiPriority="64"/>
+    <w:lsdException w:name="Medium List 1 Accent 5" w:uiPriority="65"/>
+    <w:lsdException w:name="Medium List 2 Accent 5" w:uiPriority="66"/>
+    <w:lsdException w:name="Medium Grid 1 Accent 5" w:uiPriority="67"/>
+    <w:lsdException w:name="Medium Grid 2 Accent 5" w:uiPriority="68"/>
+    <w:lsdException w:name="Medium Grid 3 Accent 5" w:uiPriority="69"/>
+    <w:lsdException w:name="Dark List Accent 5" w:uiPriority="70"/>
+    <w:lsdException w:name="Colorful Shading Accent 5" w:uiPriority="71"/>
+    <w:lsdException w:name="Colorful List Accent 5" w:uiPriority="72"/>
+    <w:lsdException w:name="Colorful Grid Accent 5" w:uiPriority="73"/>
+    <w:lsdException w:name="Light Shading Accent 6" w:uiPriority="60"/>
+    <w:lsdException w:name="Light List Accent 6" w:uiPriority="61"/>
+    <w:lsdException w:name="Light Grid Accent 6" w:uiPriority="62"/>
+    <w:lsdException w:name="Medium Shading 1 Accent 6" w:uiPriority="63"/>
+    <w:lsdException w:name="Medium Shading 2 Accent 6" w:uiPriority="64"/>
+    <w:lsdException w:name="Medium List 1 Accent 6" w:uiPriority="65"/>
+    <w:lsdException w:name="Medium List 2 Accent 6" w:uiPriority="66"/>
+    <w:lsdException w:name="Medium Grid 1 Accent 6" w:uiPriority="67"/>
+    <w:lsdException w:name="Medium Grid 2 Accent 6" w:uiPriority="68"/>
+    <w:lsdException w:name="Medium Grid 3 Accent 6" w:uiPriority="69"/>
+    <w:lsdException w:name="Dark List Accent 6" w:uiPriority="70"/>
+    <w:lsdException w:name="Colorful Shading Accent 6" w:uiPriority="71"/>
+    <w:lsdException w:name="Colorful List Accent 6" w:uiPriority="72"/>
+    <w:lsdException w:name="Colorful Grid Accent 6" w:uiPriority="73"/>
+    <w:lsdException w:name="Subtle Emphasis" w:uiPriority="19" w:qFormat="1"/>
+    <w:lsdException w:name="Intense Emphasis" w:uiPriority="21" w:qFormat="1"/>
+    <w:lsdException w:name="Subtle Reference" w:uiPriority="31" w:qFormat="1"/>
+    <w:lsdException w:name="Intense Reference" w:uiPriority="32" w:qFormat="1"/>
+    <w:lsdException w:name="Book Title" w:uiPriority="33" w:qFormat="1"/>
+    <w:lsdException w:name="Bibliography" w:semiHidden="1" w:uiPriority="37" w:unhideWhenUsed="1"/>
+    <w:lsdException w:name="TOC Heading" w:semiHidden="1" w:uiPriority="39" w:unhideWhenUsed="1" w:qFormat="1"/>
+    <w:lsdException w:name="Plain Table 1" w:uiPriority="41"/>
+    <w:lsdException w:name="Plain Table 2" w:uiPriority="42"/>
+    <w:lsdException w:name="Plain Table 3" w:uiPriority="43"/>
+    <w:lsdException w:name="Plain Table 4" w:uiPriority="44"/>
+    <w:lsdException w:name="Plain Table 5" w:uiPriority="45"/>
+    <w:lsdException w:name="Grid Table Light" w:uiPriority="40"/>
+    <w:lsdException w:name="Grid Table 1 Light" w:uiPriority="46"/>
+    <w:lsdException w:name="Grid Table 2" w:uiPriority="47"/>
+    <w:lsdException w:name="Grid Table 3" w:uiPriority="48"/>
+    <w:lsdException w:name="Grid Table 4" w:uiPriority="49"/>
+    <w:lsdException w:name="Grid Table 5 Dark" w:uiPriority="50"/>
+    <w:lsdException w:name="Grid Table 6 Colorful" w:uiPriority="51"/>
+    <w:lsdException w:name="Grid Table 7 Colorful" w:uiPriority="52"/>
+    <w:lsdException w:name="Grid Table 1 Light Accent 1" w:uiPriority="46"/>
+    <w:lsdException w:name="Grid Table 2 Accent 1" w:uiPriority="47"/>
+    <w:lsdException w:name="Grid Table 3 Accent 1" w:uiPriority="48"/>
+    <w:lsdException w:name="Grid Table 4 Accent 1" w:uiPriority="49"/>
+    <w:lsdException w:name="Grid Table 5 Dark Accent 1" w:uiPriority="50"/>
+    <w:lsdException w:name="Grid Table 6 Colorful Accent 1" w:uiPriority="51"/>
+    <w:lsdException w:name="Grid Table 7 Colorful Accent 1" w:uiPriority="52"/>
+    <w:lsdException w:name="Grid Table 1 Light Accent 2" w:uiPriority="46"/>
+    <w:lsdException w:name="Grid Table 2 Accent 2" w:uiPriority="47"/>
+    <w:lsdException w:name="Grid Table 3 Accent 2" w:uiPriority="48"/>
+    <w:lsdException w:name="Grid Table 4 Accent 2" w:uiPriority="49"/>
+    <w:lsdException w:name="Grid Table 5 Dark Accent 2" w:uiPriority="50"/>
+    <w:lsdException w:name="Grid Table 6 Colorful Accent 2" w:uiPriority="51"/>
+    <w:lsdException w:name="Grid Table 7 Colorful Accent 2" w:uiPriority="52"/>
+    <w:lsdException w:name="Grid Table 1 Light Accent 3" w:uiPriority="46"/>
+    <w:lsdException w:name="Grid Table 2 Accent 3" w:uiPriority="47"/>
+    <w:lsdException w:name="Grid Table 3 Accent 3" w:uiPriority="48"/>
+    <w:lsdException w:name="Grid Table 4 Accent 3" w:uiPriority="49"/>
+    <w:lsdException w:name="Grid Table 5 Dark Accent 3" w:uiPriority="50"/>
+    <w:lsdException w:name="Grid Table 6 Colorful Accent 3" w:uiPriority="51"/>
+    <w:lsdException w:name="Grid Table 7 Colorful Accent 3" w:uiPriority="52"/>
+    <w:lsdException w:name="Grid Table 1 Light Accent 4" w:uiPriority="46"/>
+    <w:lsdException w:name="Grid Table 2 Accent 4" w:uiPriority="47"/>
+    <w:lsdException w:name="Grid Table 3 Accent 4" w:uiPriority="48"/>
+    <w:lsdException w:name="Grid Table 4 Accent 4" w:uiPriority="49"/>
+    <w:lsdException w:name="Grid Table 5 Dark Accent 4" w:uiPriority="50"/>
+    <w:lsdException w:name="Grid Table 6 Colorful Accent 4" w:uiPriority="51"/>
+    <w:lsdException w:name="Grid Table 7 Colorful Accent 4" w:uiPriority="52"/>
+    <w:lsdException w:name="Grid Table 1 Light Accent 5" w:uiPriority="46"/>
+    <w:lsdException w:name="Grid Table 2 Accent 5" w:uiPriority="47"/>
+    <w:lsdException w:name="Grid Table 3 Accent 5" w:uiPriority="48"/>
+    <w:lsdException w:name="Grid Table 4 Accent 5" w:uiPriority="49"/>
+    <w:lsdException w:name="Grid Table 5 Dark Accent 5" w:uiPriority="50"/>
+    <w:lsdException w:name="Grid Table 6 Colorful Accent 5" w:uiPriority="51"/>
+    <w:lsdException w:name="Grid Table 7 Colorful Accent 5" w:uiPriority="52"/>
+    <w:lsdException w:name="Grid Table 1 Light Accent 6" w:uiPriority="46"/>
+    <w:lsdException w:name="Grid Table 2 Accent 6" w:uiPriority="47"/>
+    <w:lsdException w:name="Grid Table 3 Accent 6" w:uiPriority="48"/>
+    <w:lsdException w:name="Grid Table 4 Accent 6" w:uiPriority="49"/>
+    <w:lsdException w:name="Grid Table 5 Dark Accent 6" w:uiPriority="50"/>
+    <w:lsdException w:name="Grid Table 6 Colorful Accent 6" w:uiPriority="51"/>
+    <w:lsdException w:name="Grid Table 7 Colorful Accent 6" w:uiPriority="52"/>
+    <w:lsdException w:name="List Table 1 Light" w:uiPriority="46"/>
+    <w:lsdException w:name="List Table 2" w:uiPriority="47"/>
+    <w:lsdException w:name="List Table 3" w:uiPriority="48"/>
+    <w:lsdException w:name="List Table 4" w:uiPriority="49"/>
+    <w:lsdException w:name="List Table 5 Dark" w:uiPriority="50"/>
+    <w:lsdException w:name="List Table 6 Colorful" w:uiPriority="51"/>
+    <w:lsdException w:name="List Table 7 Colorful" w:uiPriority="52"/>
+    <w:lsdException w:name="List Table 1 Light Accent 1" w:uiPriority="46"/>
+    <w:lsdException w:name="List Table 2 Accent 1" w:uiPriority="47"/>
+    <w:lsdException w:name="List Table 3 Accent 1" w:uiPriority="48"/>
+    <w:lsdException w:name="List Table 4 Accent 1" w:uiPriority="49"/>
+    <w:lsdException w:name="List Table 5 Dark Accent 1" w:uiPriority="50"/>
+    <w:lsdException w:name="List Table 6 Colorful Accent 1" w:uiPriority="51"/>
+    <w:lsdException w:name="List Table 7 Colorful Accent 1" w:uiPriority="52"/>
+    <w:lsdException w:name="List Table 1 Light Accent 2" w:uiPriority="46"/>
+    <w:lsdException w:name="List Table 2 Accent 2" w:uiPriority="47"/>
+    <w:lsdException w:name="List Table 3 Accent 2" w:uiPriority="48"/>
+    <w:lsdException w:name="List Table 4 Accent 2" w:uiPriority="49"/>
+    <w:lsdException w:name="List Table 5 Dark Accent 2" w:uiPriority="50"/>
+    <w:lsdException w:name="List Table 6 Colorful Accent 2" w:uiPriority="51"/>
+    <w:lsdException w:name="List Table 7 Colorful Accent 2" w:uiPriority="52"/>
+    <w:lsdException w:name="List Table 1 Light Accent 3" w:uiPriority="46"/>
+    <w:lsdException w:name="List Table 2 Accent 3" w:uiPriority="47"/>
+    <w:lsdException w:name="List Table 3 Accent 3" w:uiPriority="48"/>
+    <w:lsdException w:name="List Table 4 Accent 3" w:uiPriority="49"/>
+    <w:lsdException w:name="List Table 5 Dark Accent 3" w:uiPriority="50"/>
+    <w:lsdException w:name="List Table 6 Colorful Accent 3" w:uiPriority="51"/>
+    <w:lsdException w:name="List Table 7 Colorful Accent 3" w:uiPriority="52"/>
+    <w:lsdException w:name="List Table 1 Light Accent 4" w:uiPriority="46"/>
+    <w:lsdException w:name="List Table 2 Accent 4" w:uiPriority="47"/>
+    <w:lsdException w:name="List Table 3 Accent 4" w:uiPriority="48"/>
+    <w:lsdException w:name="List Table 4 Accent 4" w:uiPriority="49"/>
+    <w:lsdException w:name="List Table 5 Dark Accent 4" w:uiPriority="50"/>
+    <w:lsdException w:name="List Table 6 Colorful Accent 4" w:uiPriority="51"/>
+    <w:lsdException w:name="List Table 7 Colorful Accent 4" w:uiPriority="52"/>
+    <w:lsdException w:name="List Table 1 Light Accent 5" w:uiPriority="46"/>
+    <w:lsdException w:name="List Table 2 Accent 5" w:uiPriority="47"/>
+    <w:lsdException w:name="List Table 3 Accent 5" w:uiPriority="48"/>
+    <w:lsdException w:name="List Table 4 Accent 5" w:uiPriority="49"/>
+    <w:lsdException w:name="List Table 5 Dark Accent 5" w:uiPriority="50"/>
+    <w:lsdException w:name="List Table 6 Colorful Accent 5" w:uiPriority="51"/>
+    <w:lsdException w:name="List Table 7 Colorful Accent 5" w:uiPriority="52"/>
+    <w:lsdException w:name="List Table 1 Light Accent 6" w:uiPriority="46"/>
+    <w:lsdException w:name="List Table 2 Accent 6" w:uiPriority="47"/>
+    <w:lsdException w:name="List Table 3 Accent 6" w:uiPriority="48"/>
+    <w:lsdException w:name="List Table 4 Accent 6" w:uiPriority="49"/>
+    <w:lsdException w:name="List Table 5 Dark Accent 6" w:uiPriority="50"/>
+    <w:lsdException w:name="List Table 6 Colorful Accent 6" w:uiPriority="51"/>
+    <w:lsdException w:name="List Table 7 Colorful Accent 6" w:uiPriority="52"/>
+    <w:lsdException w:name="Mention" w:semiHidden="1" w:unhideWhenUsed="1"/>
+    <w:lsdException w:name="Smart Hyperlink" w:semiHidden="1" w:unhideWhenUsed="1"/>
+    <w:lsdException w:name="Hashtag" w:semiHidden="1" w:unhideWhenUsed="1"/>
+    <w:lsdException w:name="Unresolved Mention" w:semiHidden="1" w:unhideWhenUsed="1"/>
   </w:latentStyles>
   <w:style w:type="paragraph" w:default="1" w:styleId="Normal">
     <w:name w:val="Normal"/>
@@ -17088,7 +16779,7 @@
 </file>
 
 <file path=customXml/itemProps1.xml><?xml version="1.0" encoding="utf-8"?>
-<ds:datastoreItem xmlns:ds="http://schemas.openxmlformats.org/officeDocument/2006/customXml" ds:itemID="{14AEC056-F2AE-4119-95C1-E1DFD309C0AD}">
+<ds:datastoreItem xmlns:ds="http://schemas.openxmlformats.org/officeDocument/2006/customXml" ds:itemID="{A0A533DF-E1B8-9443-9B2B-E24FE0B6F4FC}">
   <ds:schemaRefs>
     <ds:schemaRef ds:uri="http://schemas.openxmlformats.org/officeDocument/2006/bibliography"/>
   </ds:schemaRefs>

--- a/Documents/Compte-rendu.docx
+++ b/Documents/Compte-rendu.docx
@@ -1,6 +1,6 @@
 
 <file path=word/document.xml><?xml version="1.0" encoding="utf-8"?>
-<w:document xmlns:wpc="http://schemas.microsoft.com/office/word/2010/wordprocessingCanvas" xmlns:cx="http://schemas.microsoft.com/office/drawing/2014/chartex" xmlns:cx1="http://schemas.microsoft.com/office/drawing/2015/9/8/chartex" xmlns:cx2="http://schemas.microsoft.com/office/drawing/2015/10/21/chartex" xmlns:cx3="http://schemas.microsoft.com/office/drawing/2016/5/9/chartex" xmlns:cx4="http://schemas.microsoft.com/office/drawing/2016/5/10/chartex" xmlns:cx5="http://schemas.microsoft.com/office/drawing/2016/5/11/chartex" xmlns:cx6="http://schemas.microsoft.com/office/drawing/2016/5/12/chartex" xmlns:cx7="http://schemas.microsoft.com/office/drawing/2016/5/13/chartex" xmlns:cx8="http://schemas.microsoft.com/office/drawing/2016/5/14/chartex" xmlns:mc="http://schemas.openxmlformats.org/markup-compatibility/2006" xmlns:aink="http://schemas.microsoft.com/office/drawing/2016/ink" xmlns:am3d="http://schemas.microsoft.com/office/drawing/2017/model3d" xmlns:o="urn:schemas-microsoft-com:office:office" xmlns:r="http://schemas.openxmlformats.org/officeDocument/2006/relationships" xmlns:m="http://schemas.openxmlformats.org/officeDocument/2006/math" xmlns:v="urn:schemas-microsoft-com:vml" xmlns:wp14="http://schemas.microsoft.com/office/word/2010/wordprocessingDrawing" xmlns:wp="http://schemas.openxmlformats.org/drawingml/2006/wordprocessingDrawing" xmlns:w10="urn:schemas-microsoft-com:office:word" xmlns:w="http://schemas.openxmlformats.org/wordprocessingml/2006/main" xmlns:w14="http://schemas.microsoft.com/office/word/2010/wordml" xmlns:w15="http://schemas.microsoft.com/office/word/2012/wordml" xmlns:w16cid="http://schemas.microsoft.com/office/word/2016/wordml/cid" xmlns:w16se="http://schemas.microsoft.com/office/word/2015/wordml/symex" xmlns:wpg="http://schemas.microsoft.com/office/word/2010/wordprocessingGroup" xmlns:wpi="http://schemas.microsoft.com/office/word/2010/wordprocessingInk" xmlns:wne="http://schemas.microsoft.com/office/word/2006/wordml" xmlns:wps="http://schemas.microsoft.com/office/word/2010/wordprocessingShape" mc:Ignorable="w14 w15 w16se w16cid wp14">
+<w:document xmlns:wpc="http://schemas.microsoft.com/office/word/2010/wordprocessingCanvas" xmlns:mc="http://schemas.openxmlformats.org/markup-compatibility/2006" xmlns:o="urn:schemas-microsoft-com:office:office" xmlns:r="http://schemas.openxmlformats.org/officeDocument/2006/relationships" xmlns:m="http://schemas.openxmlformats.org/officeDocument/2006/math" xmlns:v="urn:schemas-microsoft-com:vml" xmlns:wp14="http://schemas.microsoft.com/office/word/2010/wordprocessingDrawing" xmlns:wp="http://schemas.openxmlformats.org/drawingml/2006/wordprocessingDrawing" xmlns:w10="urn:schemas-microsoft-com:office:word" xmlns:w="http://schemas.openxmlformats.org/wordprocessingml/2006/main" xmlns:w14="http://schemas.microsoft.com/office/word/2010/wordml" xmlns:w15="http://schemas.microsoft.com/office/word/2012/wordml" xmlns:wpg="http://schemas.microsoft.com/office/word/2010/wordprocessingGroup" xmlns:wpi="http://schemas.microsoft.com/office/word/2010/wordprocessingInk" xmlns:wne="http://schemas.microsoft.com/office/word/2006/wordml" xmlns:wps="http://schemas.microsoft.com/office/word/2010/wordprocessingShape" mc:Ignorable="w14 w15 wp14">
   <w:body>
     <w:p/>
     <w:p/>
@@ -28,11 +28,13 @@
       </w:pPr>
       <w:bookmarkStart w:id="0" w:name="_Toc508700107"/>
       <w:bookmarkStart w:id="1" w:name="_Toc509384965"/>
+      <w:bookmarkStart w:id="2" w:name="_Toc509419221"/>
       <w:r>
         <w:t>Compte rendu de projet</w:t>
       </w:r>
       <w:bookmarkEnd w:id="0"/>
       <w:bookmarkEnd w:id="1"/>
+      <w:bookmarkEnd w:id="2"/>
     </w:p>
     <w:p/>
     <w:p/>
@@ -99,6 +101,24 @@
           <w:r>
             <w:t>Table des matières</w:t>
           </w:r>
+          <w:r>
+            <w:rPr>
+              <w:rFonts w:asciiTheme="minorHAnsi" w:eastAsiaTheme="minorEastAsia" w:hAnsiTheme="minorHAnsi" w:cstheme="minorBidi"/>
+              <w:lang w:eastAsia="fr-FR"/>
+            </w:rPr>
+            <w:fldChar w:fldCharType="begin"/>
+          </w:r>
+          <w:r>
+            <w:instrText xml:space="preserve"> TOC \o "1-3" \h \z \u </w:instrText>
+          </w:r>
+          <w:r>
+            <w:rPr>
+              <w:rFonts w:asciiTheme="minorHAnsi" w:eastAsiaTheme="minorEastAsia" w:hAnsiTheme="minorHAnsi" w:cstheme="minorBidi"/>
+              <w:lang w:eastAsia="fr-FR"/>
+            </w:rPr>
+            <w:fldChar w:fldCharType="separate"/>
+          </w:r>
+          <w:hyperlink w:anchor="_Toc509419221" w:history="1"/>
         </w:p>
         <w:p>
           <w:pPr>
@@ -112,22 +132,13 @@
               <w:szCs w:val="22"/>
             </w:rPr>
           </w:pPr>
-          <w:r>
-            <w:fldChar w:fldCharType="begin"/>
-          </w:r>
-          <w:r>
-            <w:instrText xml:space="preserve"> TOC \o "1-3" \h \z \u </w:instrText>
-          </w:r>
-          <w:r>
-            <w:fldChar w:fldCharType="separate"/>
-          </w:r>
-          <w:hyperlink w:anchor="_Toc509384965" w:history="1">
+          <w:hyperlink w:anchor="_Toc509419222" w:history="1">
             <w:r>
               <w:rPr>
                 <w:rStyle w:val="Lienhypertexte"/>
                 <w:noProof/>
               </w:rPr>
-              <w:t>Compte rendu de projet</w:t>
+              <w:t>Introduction</w:t>
             </w:r>
             <w:r>
               <w:rPr>
@@ -148,77 +159,7 @@
                 <w:noProof/>
                 <w:webHidden/>
               </w:rPr>
-              <w:instrText xml:space="preserve"> PAGEREF _Toc509384965 \h </w:instrText>
-            </w:r>
-            <w:r>
-              <w:rPr>
-                <w:noProof/>
-                <w:webHidden/>
-              </w:rPr>
-            </w:r>
-            <w:r>
-              <w:rPr>
-                <w:noProof/>
-                <w:webHidden/>
-              </w:rPr>
-              <w:fldChar w:fldCharType="separate"/>
-            </w:r>
-            <w:r>
-              <w:rPr>
-                <w:noProof/>
-                <w:webHidden/>
-              </w:rPr>
-              <w:t>1</w:t>
-            </w:r>
-            <w:r>
-              <w:rPr>
-                <w:noProof/>
-                <w:webHidden/>
-              </w:rPr>
-              <w:fldChar w:fldCharType="end"/>
-            </w:r>
-          </w:hyperlink>
-        </w:p>
-        <w:p>
-          <w:pPr>
-            <w:pStyle w:val="TM1"/>
-            <w:tabs>
-              <w:tab w:val="right" w:leader="dot" w:pos="10456"/>
-            </w:tabs>
-            <w:rPr>
-              <w:noProof/>
-              <w:sz w:val="22"/>
-              <w:szCs w:val="22"/>
-            </w:rPr>
-          </w:pPr>
-          <w:hyperlink w:anchor="_Toc509384966" w:history="1">
-            <w:r>
-              <w:rPr>
-                <w:rStyle w:val="Lienhypertexte"/>
-                <w:noProof/>
-              </w:rPr>
-              <w:t>Spécifications générales</w:t>
-            </w:r>
-            <w:r>
-              <w:rPr>
-                <w:noProof/>
-                <w:webHidden/>
-              </w:rPr>
-              <w:tab/>
-            </w:r>
-            <w:r>
-              <w:rPr>
-                <w:noProof/>
-                <w:webHidden/>
-              </w:rPr>
-              <w:fldChar w:fldCharType="begin"/>
-            </w:r>
-            <w:r>
-              <w:rPr>
-                <w:noProof/>
-                <w:webHidden/>
-              </w:rPr>
-              <w:instrText xml:space="preserve"> PAGEREF _Toc509384966 \h </w:instrText>
+              <w:instrText xml:space="preserve"> PAGEREF _Toc509419222 \h </w:instrText>
             </w:r>
             <w:r>
               <w:rPr>
@@ -251,7 +192,7 @@
         </w:p>
         <w:p>
           <w:pPr>
-            <w:pStyle w:val="TM2"/>
+            <w:pStyle w:val="TM1"/>
             <w:tabs>
               <w:tab w:val="right" w:leader="dot" w:pos="10456"/>
             </w:tabs>
@@ -261,13 +202,13 @@
               <w:szCs w:val="22"/>
             </w:rPr>
           </w:pPr>
-          <w:hyperlink w:anchor="_Toc509384967" w:history="1">
+          <w:hyperlink w:anchor="_Toc509419223" w:history="1">
             <w:r>
               <w:rPr>
                 <w:rStyle w:val="Lienhypertexte"/>
                 <w:noProof/>
               </w:rPr>
-              <w:t>Matériel</w:t>
+              <w:t>Spécifications générales</w:t>
             </w:r>
             <w:r>
               <w:rPr>
@@ -288,77 +229,7 @@
                 <w:noProof/>
                 <w:webHidden/>
               </w:rPr>
-              <w:instrText xml:space="preserve"> PAGEREF _Toc509384967 \h </w:instrText>
-            </w:r>
-            <w:r>
-              <w:rPr>
-                <w:noProof/>
-                <w:webHidden/>
-              </w:rPr>
-            </w:r>
-            <w:r>
-              <w:rPr>
-                <w:noProof/>
-                <w:webHidden/>
-              </w:rPr>
-              <w:fldChar w:fldCharType="separate"/>
-            </w:r>
-            <w:r>
-              <w:rPr>
-                <w:noProof/>
-                <w:webHidden/>
-              </w:rPr>
-              <w:t>3</w:t>
-            </w:r>
-            <w:r>
-              <w:rPr>
-                <w:noProof/>
-                <w:webHidden/>
-              </w:rPr>
-              <w:fldChar w:fldCharType="end"/>
-            </w:r>
-          </w:hyperlink>
-        </w:p>
-        <w:p>
-          <w:pPr>
-            <w:pStyle w:val="TM2"/>
-            <w:tabs>
-              <w:tab w:val="right" w:leader="dot" w:pos="10456"/>
-            </w:tabs>
-            <w:rPr>
-              <w:noProof/>
-              <w:sz w:val="22"/>
-              <w:szCs w:val="22"/>
-            </w:rPr>
-          </w:pPr>
-          <w:hyperlink w:anchor="_Toc509384968" w:history="1">
-            <w:r>
-              <w:rPr>
-                <w:rStyle w:val="Lienhypertexte"/>
-                <w:noProof/>
-              </w:rPr>
-              <w:t>Structure</w:t>
-            </w:r>
-            <w:r>
-              <w:rPr>
-                <w:noProof/>
-                <w:webHidden/>
-              </w:rPr>
-              <w:tab/>
-            </w:r>
-            <w:r>
-              <w:rPr>
-                <w:noProof/>
-                <w:webHidden/>
-              </w:rPr>
-              <w:fldChar w:fldCharType="begin"/>
-            </w:r>
-            <w:r>
-              <w:rPr>
-                <w:noProof/>
-                <w:webHidden/>
-              </w:rPr>
-              <w:instrText xml:space="preserve"> PAGEREF _Toc509384968 \h </w:instrText>
+              <w:instrText xml:space="preserve"> PAGEREF _Toc509419223 \h </w:instrText>
             </w:r>
             <w:r>
               <w:rPr>
@@ -401,13 +272,13 @@
               <w:szCs w:val="22"/>
             </w:rPr>
           </w:pPr>
-          <w:hyperlink w:anchor="_Toc509384969" w:history="1">
+          <w:hyperlink w:anchor="_Toc509419224" w:history="1">
             <w:r>
               <w:rPr>
                 <w:rStyle w:val="Lienhypertexte"/>
                 <w:noProof/>
               </w:rPr>
-              <w:t>Exigences systèmes du logiciel</w:t>
+              <w:t>Structure</w:t>
             </w:r>
             <w:r>
               <w:rPr>
@@ -428,7 +299,7 @@
                 <w:noProof/>
                 <w:webHidden/>
               </w:rPr>
-              <w:instrText xml:space="preserve"> PAGEREF _Toc509384969 \h </w:instrText>
+              <w:instrText xml:space="preserve"> PAGEREF _Toc509419224 \h </w:instrText>
             </w:r>
             <w:r>
               <w:rPr>
@@ -461,7 +332,7 @@
         </w:p>
         <w:p>
           <w:pPr>
-            <w:pStyle w:val="TM2"/>
+            <w:pStyle w:val="TM1"/>
             <w:tabs>
               <w:tab w:val="right" w:leader="dot" w:pos="10456"/>
             </w:tabs>
@@ -471,13 +342,13 @@
               <w:szCs w:val="22"/>
             </w:rPr>
           </w:pPr>
-          <w:hyperlink w:anchor="_Toc509384970" w:history="1">
+          <w:hyperlink w:anchor="_Toc509419225" w:history="1">
             <w:r>
               <w:rPr>
                 <w:rStyle w:val="Lienhypertexte"/>
                 <w:noProof/>
               </w:rPr>
-              <w:t>Exigences architecturales du logiciel</w:t>
+              <w:t>Spécifications détaillées</w:t>
             </w:r>
             <w:r>
               <w:rPr>
@@ -498,7 +369,7 @@
                 <w:noProof/>
                 <w:webHidden/>
               </w:rPr>
-              <w:instrText xml:space="preserve"> PAGEREF _Toc509384970 \h </w:instrText>
+              <w:instrText xml:space="preserve"> PAGEREF _Toc509419225 \h </w:instrText>
             </w:r>
             <w:r>
               <w:rPr>
@@ -541,13 +412,13 @@
               <w:szCs w:val="22"/>
             </w:rPr>
           </w:pPr>
-          <w:hyperlink w:anchor="_Toc509384971" w:history="1">
+          <w:hyperlink w:anchor="_Toc509419226" w:history="1">
             <w:r>
               <w:rPr>
                 <w:rStyle w:val="Lienhypertexte"/>
                 <w:noProof/>
               </w:rPr>
-              <w:t>Exigences détaillées du logiciel</w:t>
+              <w:t>Connectique du robot -  Commandes et informations</w:t>
             </w:r>
             <w:r>
               <w:rPr>
@@ -568,7 +439,147 @@
                 <w:noProof/>
                 <w:webHidden/>
               </w:rPr>
-              <w:instrText xml:space="preserve"> PAGEREF _Toc509384971 \h </w:instrText>
+              <w:instrText xml:space="preserve"> PAGEREF _Toc509419226 \h </w:instrText>
+            </w:r>
+            <w:r>
+              <w:rPr>
+                <w:noProof/>
+                <w:webHidden/>
+              </w:rPr>
+            </w:r>
+            <w:r>
+              <w:rPr>
+                <w:noProof/>
+                <w:webHidden/>
+              </w:rPr>
+              <w:fldChar w:fldCharType="separate"/>
+            </w:r>
+            <w:r>
+              <w:rPr>
+                <w:noProof/>
+                <w:webHidden/>
+              </w:rPr>
+              <w:t>5</w:t>
+            </w:r>
+            <w:r>
+              <w:rPr>
+                <w:noProof/>
+                <w:webHidden/>
+              </w:rPr>
+              <w:fldChar w:fldCharType="end"/>
+            </w:r>
+          </w:hyperlink>
+        </w:p>
+        <w:p>
+          <w:pPr>
+            <w:pStyle w:val="TM3"/>
+            <w:tabs>
+              <w:tab w:val="right" w:leader="dot" w:pos="10456"/>
+            </w:tabs>
+            <w:rPr>
+              <w:noProof/>
+              <w:sz w:val="22"/>
+              <w:szCs w:val="22"/>
+            </w:rPr>
+          </w:pPr>
+          <w:hyperlink w:anchor="_Toc509419227" w:history="1">
+            <w:r>
+              <w:rPr>
+                <w:rStyle w:val="Lienhypertexte"/>
+                <w:noProof/>
+              </w:rPr>
+              <w:t>MSP430G2553</w:t>
+            </w:r>
+            <w:r>
+              <w:rPr>
+                <w:noProof/>
+                <w:webHidden/>
+              </w:rPr>
+              <w:tab/>
+            </w:r>
+            <w:r>
+              <w:rPr>
+                <w:noProof/>
+                <w:webHidden/>
+              </w:rPr>
+              <w:fldChar w:fldCharType="begin"/>
+            </w:r>
+            <w:r>
+              <w:rPr>
+                <w:noProof/>
+                <w:webHidden/>
+              </w:rPr>
+              <w:instrText xml:space="preserve"> PAGEREF _Toc509419227 \h </w:instrText>
+            </w:r>
+            <w:r>
+              <w:rPr>
+                <w:noProof/>
+                <w:webHidden/>
+              </w:rPr>
+            </w:r>
+            <w:r>
+              <w:rPr>
+                <w:noProof/>
+                <w:webHidden/>
+              </w:rPr>
+              <w:fldChar w:fldCharType="separate"/>
+            </w:r>
+            <w:r>
+              <w:rPr>
+                <w:noProof/>
+                <w:webHidden/>
+              </w:rPr>
+              <w:t>5</w:t>
+            </w:r>
+            <w:r>
+              <w:rPr>
+                <w:noProof/>
+                <w:webHidden/>
+              </w:rPr>
+              <w:fldChar w:fldCharType="end"/>
+            </w:r>
+          </w:hyperlink>
+        </w:p>
+        <w:p>
+          <w:pPr>
+            <w:pStyle w:val="TM3"/>
+            <w:tabs>
+              <w:tab w:val="right" w:leader="dot" w:pos="10456"/>
+            </w:tabs>
+            <w:rPr>
+              <w:noProof/>
+              <w:sz w:val="22"/>
+              <w:szCs w:val="22"/>
+            </w:rPr>
+          </w:pPr>
+          <w:hyperlink w:anchor="_Toc509419228" w:history="1">
+            <w:r>
+              <w:rPr>
+                <w:rStyle w:val="Lienhypertexte"/>
+                <w:noProof/>
+              </w:rPr>
+              <w:t>MSP430G2231</w:t>
+            </w:r>
+            <w:r>
+              <w:rPr>
+                <w:noProof/>
+                <w:webHidden/>
+              </w:rPr>
+              <w:tab/>
+            </w:r>
+            <w:r>
+              <w:rPr>
+                <w:noProof/>
+                <w:webHidden/>
+              </w:rPr>
+              <w:fldChar w:fldCharType="begin"/>
+            </w:r>
+            <w:r>
+              <w:rPr>
+                <w:noProof/>
+                <w:webHidden/>
+              </w:rPr>
+              <w:instrText xml:space="preserve"> PAGEREF _Toc509419228 \h </w:instrText>
             </w:r>
             <w:r>
               <w:rPr>
@@ -601,76 +612,6 @@
         </w:p>
         <w:p>
           <w:pPr>
-            <w:pStyle w:val="TM1"/>
-            <w:tabs>
-              <w:tab w:val="right" w:leader="dot" w:pos="10456"/>
-            </w:tabs>
-            <w:rPr>
-              <w:noProof/>
-              <w:sz w:val="22"/>
-              <w:szCs w:val="22"/>
-            </w:rPr>
-          </w:pPr>
-          <w:hyperlink w:anchor="_Toc509384972" w:history="1">
-            <w:r>
-              <w:rPr>
-                <w:rStyle w:val="Lienhypertexte"/>
-                <w:noProof/>
-              </w:rPr>
-              <w:t>Spécifications détaillées</w:t>
-            </w:r>
-            <w:r>
-              <w:rPr>
-                <w:noProof/>
-                <w:webHidden/>
-              </w:rPr>
-              <w:tab/>
-            </w:r>
-            <w:r>
-              <w:rPr>
-                <w:noProof/>
-                <w:webHidden/>
-              </w:rPr>
-              <w:fldChar w:fldCharType="begin"/>
-            </w:r>
-            <w:r>
-              <w:rPr>
-                <w:noProof/>
-                <w:webHidden/>
-              </w:rPr>
-              <w:instrText xml:space="preserve"> PAGEREF _Toc509384972 \h </w:instrText>
-            </w:r>
-            <w:r>
-              <w:rPr>
-                <w:noProof/>
-                <w:webHidden/>
-              </w:rPr>
-            </w:r>
-            <w:r>
-              <w:rPr>
-                <w:noProof/>
-                <w:webHidden/>
-              </w:rPr>
-              <w:fldChar w:fldCharType="separate"/>
-            </w:r>
-            <w:r>
-              <w:rPr>
-                <w:noProof/>
-                <w:webHidden/>
-              </w:rPr>
-              <w:t>9</w:t>
-            </w:r>
-            <w:r>
-              <w:rPr>
-                <w:noProof/>
-                <w:webHidden/>
-              </w:rPr>
-              <w:fldChar w:fldCharType="end"/>
-            </w:r>
-          </w:hyperlink>
-        </w:p>
-        <w:p>
-          <w:pPr>
             <w:pStyle w:val="TM2"/>
             <w:tabs>
               <w:tab w:val="right" w:leader="dot" w:pos="10456"/>
@@ -681,217 +622,7 @@
               <w:szCs w:val="22"/>
             </w:rPr>
           </w:pPr>
-          <w:hyperlink w:anchor="_Toc509384973" w:history="1">
-            <w:r>
-              <w:rPr>
-                <w:rStyle w:val="Lienhypertexte"/>
-                <w:noProof/>
-              </w:rPr>
-              <w:t>Connectique du robot -  Commandes et informations</w:t>
-            </w:r>
-            <w:r>
-              <w:rPr>
-                <w:noProof/>
-                <w:webHidden/>
-              </w:rPr>
-              <w:tab/>
-            </w:r>
-            <w:r>
-              <w:rPr>
-                <w:noProof/>
-                <w:webHidden/>
-              </w:rPr>
-              <w:fldChar w:fldCharType="begin"/>
-            </w:r>
-            <w:r>
-              <w:rPr>
-                <w:noProof/>
-                <w:webHidden/>
-              </w:rPr>
-              <w:instrText xml:space="preserve"> PAGEREF _Toc509384973 \h </w:instrText>
-            </w:r>
-            <w:r>
-              <w:rPr>
-                <w:noProof/>
-                <w:webHidden/>
-              </w:rPr>
-            </w:r>
-            <w:r>
-              <w:rPr>
-                <w:noProof/>
-                <w:webHidden/>
-              </w:rPr>
-              <w:fldChar w:fldCharType="separate"/>
-            </w:r>
-            <w:r>
-              <w:rPr>
-                <w:noProof/>
-                <w:webHidden/>
-              </w:rPr>
-              <w:t>9</w:t>
-            </w:r>
-            <w:r>
-              <w:rPr>
-                <w:noProof/>
-                <w:webHidden/>
-              </w:rPr>
-              <w:fldChar w:fldCharType="end"/>
-            </w:r>
-          </w:hyperlink>
-        </w:p>
-        <w:p>
-          <w:pPr>
-            <w:pStyle w:val="TM3"/>
-            <w:tabs>
-              <w:tab w:val="right" w:leader="dot" w:pos="10456"/>
-            </w:tabs>
-            <w:rPr>
-              <w:noProof/>
-              <w:sz w:val="22"/>
-              <w:szCs w:val="22"/>
-            </w:rPr>
-          </w:pPr>
-          <w:hyperlink w:anchor="_Toc509384974" w:history="1">
-            <w:r>
-              <w:rPr>
-                <w:rStyle w:val="Lienhypertexte"/>
-                <w:noProof/>
-              </w:rPr>
-              <w:t>MSP430G2553</w:t>
-            </w:r>
-            <w:r>
-              <w:rPr>
-                <w:noProof/>
-                <w:webHidden/>
-              </w:rPr>
-              <w:tab/>
-            </w:r>
-            <w:r>
-              <w:rPr>
-                <w:noProof/>
-                <w:webHidden/>
-              </w:rPr>
-              <w:fldChar w:fldCharType="begin"/>
-            </w:r>
-            <w:r>
-              <w:rPr>
-                <w:noProof/>
-                <w:webHidden/>
-              </w:rPr>
-              <w:instrText xml:space="preserve"> PAGEREF _Toc509384974 \h </w:instrText>
-            </w:r>
-            <w:r>
-              <w:rPr>
-                <w:noProof/>
-                <w:webHidden/>
-              </w:rPr>
-            </w:r>
-            <w:r>
-              <w:rPr>
-                <w:noProof/>
-                <w:webHidden/>
-              </w:rPr>
-              <w:fldChar w:fldCharType="separate"/>
-            </w:r>
-            <w:r>
-              <w:rPr>
-                <w:noProof/>
-                <w:webHidden/>
-              </w:rPr>
-              <w:t>9</w:t>
-            </w:r>
-            <w:r>
-              <w:rPr>
-                <w:noProof/>
-                <w:webHidden/>
-              </w:rPr>
-              <w:fldChar w:fldCharType="end"/>
-            </w:r>
-          </w:hyperlink>
-        </w:p>
-        <w:p>
-          <w:pPr>
-            <w:pStyle w:val="TM3"/>
-            <w:tabs>
-              <w:tab w:val="right" w:leader="dot" w:pos="10456"/>
-            </w:tabs>
-            <w:rPr>
-              <w:noProof/>
-              <w:sz w:val="22"/>
-              <w:szCs w:val="22"/>
-            </w:rPr>
-          </w:pPr>
-          <w:hyperlink w:anchor="_Toc509384975" w:history="1">
-            <w:r>
-              <w:rPr>
-                <w:rStyle w:val="Lienhypertexte"/>
-                <w:noProof/>
-              </w:rPr>
-              <w:t>MSP430G2231</w:t>
-            </w:r>
-            <w:r>
-              <w:rPr>
-                <w:noProof/>
-                <w:webHidden/>
-              </w:rPr>
-              <w:tab/>
-            </w:r>
-            <w:r>
-              <w:rPr>
-                <w:noProof/>
-                <w:webHidden/>
-              </w:rPr>
-              <w:fldChar w:fldCharType="begin"/>
-            </w:r>
-            <w:r>
-              <w:rPr>
-                <w:noProof/>
-                <w:webHidden/>
-              </w:rPr>
-              <w:instrText xml:space="preserve"> PAGEREF _Toc509384975 \h </w:instrText>
-            </w:r>
-            <w:r>
-              <w:rPr>
-                <w:noProof/>
-                <w:webHidden/>
-              </w:rPr>
-            </w:r>
-            <w:r>
-              <w:rPr>
-                <w:noProof/>
-                <w:webHidden/>
-              </w:rPr>
-              <w:fldChar w:fldCharType="separate"/>
-            </w:r>
-            <w:r>
-              <w:rPr>
-                <w:noProof/>
-                <w:webHidden/>
-              </w:rPr>
-              <w:t>10</w:t>
-            </w:r>
-            <w:r>
-              <w:rPr>
-                <w:noProof/>
-                <w:webHidden/>
-              </w:rPr>
-              <w:fldChar w:fldCharType="end"/>
-            </w:r>
-          </w:hyperlink>
-        </w:p>
-        <w:p>
-          <w:pPr>
-            <w:pStyle w:val="TM2"/>
-            <w:tabs>
-              <w:tab w:val="right" w:leader="dot" w:pos="10456"/>
-            </w:tabs>
-            <w:rPr>
-              <w:noProof/>
-              <w:sz w:val="22"/>
-              <w:szCs w:val="22"/>
-            </w:rPr>
-          </w:pPr>
-          <w:hyperlink w:anchor="_Toc509384976" w:history="1">
+          <w:hyperlink w:anchor="_Toc509419229" w:history="1">
             <w:r>
               <w:rPr>
                 <w:rStyle w:val="Lienhypertexte"/>
@@ -918,7 +649,7 @@
                 <w:noProof/>
                 <w:webHidden/>
               </w:rPr>
-              <w:instrText xml:space="preserve"> PAGEREF _Toc509384976 \h </w:instrText>
+              <w:instrText xml:space="preserve"> PAGEREF _Toc509419229 \h </w:instrText>
             </w:r>
             <w:r>
               <w:rPr>
@@ -938,7 +669,7 @@
                 <w:noProof/>
                 <w:webHidden/>
               </w:rPr>
-              <w:t>11</w:t>
+              <w:t>7</w:t>
             </w:r>
             <w:r>
               <w:rPr>
@@ -961,7 +692,7 @@
               <w:szCs w:val="22"/>
             </w:rPr>
           </w:pPr>
-          <w:hyperlink w:anchor="_Toc509384977" w:history="1">
+          <w:hyperlink w:anchor="_Toc509419230" w:history="1">
             <w:r>
               <w:rPr>
                 <w:rStyle w:val="Lienhypertexte"/>
@@ -988,7 +719,147 @@
                 <w:noProof/>
                 <w:webHidden/>
               </w:rPr>
-              <w:instrText xml:space="preserve"> PAGEREF _Toc509384977 \h </w:instrText>
+              <w:instrText xml:space="preserve"> PAGEREF _Toc509419230 \h </w:instrText>
+            </w:r>
+            <w:r>
+              <w:rPr>
+                <w:noProof/>
+                <w:webHidden/>
+              </w:rPr>
+            </w:r>
+            <w:r>
+              <w:rPr>
+                <w:noProof/>
+                <w:webHidden/>
+              </w:rPr>
+              <w:fldChar w:fldCharType="separate"/>
+            </w:r>
+            <w:r>
+              <w:rPr>
+                <w:noProof/>
+                <w:webHidden/>
+              </w:rPr>
+              <w:t>8</w:t>
+            </w:r>
+            <w:r>
+              <w:rPr>
+                <w:noProof/>
+                <w:webHidden/>
+              </w:rPr>
+              <w:fldChar w:fldCharType="end"/>
+            </w:r>
+          </w:hyperlink>
+        </w:p>
+        <w:p>
+          <w:pPr>
+            <w:pStyle w:val="TM1"/>
+            <w:tabs>
+              <w:tab w:val="right" w:leader="dot" w:pos="10456"/>
+            </w:tabs>
+            <w:rPr>
+              <w:noProof/>
+              <w:sz w:val="22"/>
+              <w:szCs w:val="22"/>
+            </w:rPr>
+          </w:pPr>
+          <w:hyperlink w:anchor="_Toc509419231" w:history="1">
+            <w:r>
+              <w:rPr>
+                <w:rStyle w:val="Lienhypertexte"/>
+                <w:noProof/>
+              </w:rPr>
+              <w:t>Algorithme de fonctionnement</w:t>
+            </w:r>
+            <w:r>
+              <w:rPr>
+                <w:noProof/>
+                <w:webHidden/>
+              </w:rPr>
+              <w:tab/>
+            </w:r>
+            <w:r>
+              <w:rPr>
+                <w:noProof/>
+                <w:webHidden/>
+              </w:rPr>
+              <w:fldChar w:fldCharType="begin"/>
+            </w:r>
+            <w:r>
+              <w:rPr>
+                <w:noProof/>
+                <w:webHidden/>
+              </w:rPr>
+              <w:instrText xml:space="preserve"> PAGEREF _Toc509419231 \h </w:instrText>
+            </w:r>
+            <w:r>
+              <w:rPr>
+                <w:noProof/>
+                <w:webHidden/>
+              </w:rPr>
+            </w:r>
+            <w:r>
+              <w:rPr>
+                <w:noProof/>
+                <w:webHidden/>
+              </w:rPr>
+              <w:fldChar w:fldCharType="separate"/>
+            </w:r>
+            <w:r>
+              <w:rPr>
+                <w:noProof/>
+                <w:webHidden/>
+              </w:rPr>
+              <w:t>12</w:t>
+            </w:r>
+            <w:r>
+              <w:rPr>
+                <w:noProof/>
+                <w:webHidden/>
+              </w:rPr>
+              <w:fldChar w:fldCharType="end"/>
+            </w:r>
+          </w:hyperlink>
+        </w:p>
+        <w:p>
+          <w:pPr>
+            <w:pStyle w:val="TM2"/>
+            <w:tabs>
+              <w:tab w:val="right" w:leader="dot" w:pos="10456"/>
+            </w:tabs>
+            <w:rPr>
+              <w:noProof/>
+              <w:sz w:val="22"/>
+              <w:szCs w:val="22"/>
+            </w:rPr>
+          </w:pPr>
+          <w:hyperlink w:anchor="_Toc509419232" w:history="1">
+            <w:r>
+              <w:rPr>
+                <w:rStyle w:val="Lienhypertexte"/>
+                <w:noProof/>
+              </w:rPr>
+              <w:t>Description du fonctionnement du robot</w:t>
+            </w:r>
+            <w:r>
+              <w:rPr>
+                <w:noProof/>
+                <w:webHidden/>
+              </w:rPr>
+              <w:tab/>
+            </w:r>
+            <w:r>
+              <w:rPr>
+                <w:noProof/>
+                <w:webHidden/>
+              </w:rPr>
+              <w:fldChar w:fldCharType="begin"/>
+            </w:r>
+            <w:r>
+              <w:rPr>
+                <w:noProof/>
+                <w:webHidden/>
+              </w:rPr>
+              <w:instrText xml:space="preserve"> PAGEREF _Toc509419232 \h </w:instrText>
             </w:r>
             <w:r>
               <w:rPr>
@@ -1031,13 +902,13 @@
               <w:szCs w:val="22"/>
             </w:rPr>
           </w:pPr>
-          <w:hyperlink w:anchor="_Toc509384978" w:history="1">
+          <w:hyperlink w:anchor="_Toc509419233" w:history="1">
             <w:r>
               <w:rPr>
                 <w:rStyle w:val="Lienhypertexte"/>
                 <w:noProof/>
               </w:rPr>
-              <w:t>Tests unitaires (boîtes noires)</w:t>
+              <w:t>Conclusion</w:t>
             </w:r>
             <w:r>
               <w:rPr>
@@ -1058,7 +929,7 @@
                 <w:noProof/>
                 <w:webHidden/>
               </w:rPr>
-              <w:instrText xml:space="preserve"> PAGEREF _Toc509384978 \h </w:instrText>
+              <w:instrText xml:space="preserve"> PAGEREF _Toc509419233 \h </w:instrText>
             </w:r>
             <w:r>
               <w:rPr>
@@ -1090,426 +961,6 @@
           </w:hyperlink>
         </w:p>
         <w:p>
-          <w:pPr>
-            <w:pStyle w:val="TM2"/>
-            <w:tabs>
-              <w:tab w:val="right" w:leader="dot" w:pos="10456"/>
-            </w:tabs>
-            <w:rPr>
-              <w:noProof/>
-              <w:sz w:val="22"/>
-              <w:szCs w:val="22"/>
-            </w:rPr>
-          </w:pPr>
-          <w:hyperlink w:anchor="_Toc509384979" w:history="1">
-            <w:r>
-              <w:rPr>
-                <w:rStyle w:val="Lienhypertexte"/>
-                <w:noProof/>
-              </w:rPr>
-              <w:t>Test du module « movement.c »</w:t>
-            </w:r>
-            <w:r>
-              <w:rPr>
-                <w:noProof/>
-                <w:webHidden/>
-              </w:rPr>
-              <w:tab/>
-            </w:r>
-            <w:r>
-              <w:rPr>
-                <w:noProof/>
-                <w:webHidden/>
-              </w:rPr>
-              <w:fldChar w:fldCharType="begin"/>
-            </w:r>
-            <w:r>
-              <w:rPr>
-                <w:noProof/>
-                <w:webHidden/>
-              </w:rPr>
-              <w:instrText xml:space="preserve"> PAGEREF _Toc509384979 \h </w:instrText>
-            </w:r>
-            <w:r>
-              <w:rPr>
-                <w:noProof/>
-                <w:webHidden/>
-              </w:rPr>
-            </w:r>
-            <w:r>
-              <w:rPr>
-                <w:noProof/>
-                <w:webHidden/>
-              </w:rPr>
-              <w:fldChar w:fldCharType="separate"/>
-            </w:r>
-            <w:r>
-              <w:rPr>
-                <w:noProof/>
-                <w:webHidden/>
-              </w:rPr>
-              <w:t>15</w:t>
-            </w:r>
-            <w:r>
-              <w:rPr>
-                <w:noProof/>
-                <w:webHidden/>
-              </w:rPr>
-              <w:fldChar w:fldCharType="end"/>
-            </w:r>
-          </w:hyperlink>
-        </w:p>
-        <w:p>
-          <w:pPr>
-            <w:pStyle w:val="TM2"/>
-            <w:tabs>
-              <w:tab w:val="right" w:leader="dot" w:pos="10456"/>
-            </w:tabs>
-            <w:rPr>
-              <w:noProof/>
-              <w:sz w:val="22"/>
-              <w:szCs w:val="22"/>
-            </w:rPr>
-          </w:pPr>
-          <w:hyperlink w:anchor="_Toc509384980" w:history="1">
-            <w:r>
-              <w:rPr>
-                <w:rStyle w:val="Lienhypertexte"/>
-                <w:noProof/>
-              </w:rPr>
-              <w:t>Test du module « measure.c »</w:t>
-            </w:r>
-            <w:r>
-              <w:rPr>
-                <w:noProof/>
-                <w:webHidden/>
-              </w:rPr>
-              <w:tab/>
-            </w:r>
-            <w:r>
-              <w:rPr>
-                <w:noProof/>
-                <w:webHidden/>
-              </w:rPr>
-              <w:fldChar w:fldCharType="begin"/>
-            </w:r>
-            <w:r>
-              <w:rPr>
-                <w:noProof/>
-                <w:webHidden/>
-              </w:rPr>
-              <w:instrText xml:space="preserve"> PAGEREF _Toc509384980 \h </w:instrText>
-            </w:r>
-            <w:r>
-              <w:rPr>
-                <w:noProof/>
-                <w:webHidden/>
-              </w:rPr>
-            </w:r>
-            <w:r>
-              <w:rPr>
-                <w:noProof/>
-                <w:webHidden/>
-              </w:rPr>
-              <w:fldChar w:fldCharType="separate"/>
-            </w:r>
-            <w:r>
-              <w:rPr>
-                <w:noProof/>
-                <w:webHidden/>
-              </w:rPr>
-              <w:t>16</w:t>
-            </w:r>
-            <w:r>
-              <w:rPr>
-                <w:noProof/>
-                <w:webHidden/>
-              </w:rPr>
-              <w:fldChar w:fldCharType="end"/>
-            </w:r>
-          </w:hyperlink>
-        </w:p>
-        <w:p>
-          <w:pPr>
-            <w:pStyle w:val="TM2"/>
-            <w:tabs>
-              <w:tab w:val="right" w:leader="dot" w:pos="10456"/>
-            </w:tabs>
-            <w:rPr>
-              <w:noProof/>
-              <w:sz w:val="22"/>
-              <w:szCs w:val="22"/>
-            </w:rPr>
-          </w:pPr>
-          <w:hyperlink w:anchor="_Toc509384981" w:history="1">
-            <w:r>
-              <w:rPr>
-                <w:rStyle w:val="Lienhypertexte"/>
-                <w:noProof/>
-              </w:rPr>
-              <w:t>Test du module « UART.c »</w:t>
-            </w:r>
-            <w:r>
-              <w:rPr>
-                <w:noProof/>
-                <w:webHidden/>
-              </w:rPr>
-              <w:tab/>
-            </w:r>
-            <w:r>
-              <w:rPr>
-                <w:noProof/>
-                <w:webHidden/>
-              </w:rPr>
-              <w:fldChar w:fldCharType="begin"/>
-            </w:r>
-            <w:r>
-              <w:rPr>
-                <w:noProof/>
-                <w:webHidden/>
-              </w:rPr>
-              <w:instrText xml:space="preserve"> PAGEREF _Toc509384981 \h </w:instrText>
-            </w:r>
-            <w:r>
-              <w:rPr>
-                <w:noProof/>
-                <w:webHidden/>
-              </w:rPr>
-            </w:r>
-            <w:r>
-              <w:rPr>
-                <w:noProof/>
-                <w:webHidden/>
-              </w:rPr>
-              <w:fldChar w:fldCharType="separate"/>
-            </w:r>
-            <w:r>
-              <w:rPr>
-                <w:noProof/>
-                <w:webHidden/>
-              </w:rPr>
-              <w:t>18</w:t>
-            </w:r>
-            <w:r>
-              <w:rPr>
-                <w:noProof/>
-                <w:webHidden/>
-              </w:rPr>
-              <w:fldChar w:fldCharType="end"/>
-            </w:r>
-          </w:hyperlink>
-        </w:p>
-        <w:p>
-          <w:pPr>
-            <w:pStyle w:val="TM2"/>
-            <w:tabs>
-              <w:tab w:val="right" w:leader="dot" w:pos="10456"/>
-            </w:tabs>
-            <w:rPr>
-              <w:noProof/>
-              <w:sz w:val="22"/>
-              <w:szCs w:val="22"/>
-            </w:rPr>
-          </w:pPr>
-          <w:hyperlink w:anchor="_Toc509384982" w:history="1">
-            <w:r>
-              <w:rPr>
-                <w:rStyle w:val="Lienhypertexte"/>
-                <w:noProof/>
-              </w:rPr>
-              <w:t>Test du module « SPIM.c »</w:t>
-            </w:r>
-            <w:r>
-              <w:rPr>
-                <w:noProof/>
-                <w:webHidden/>
-              </w:rPr>
-              <w:tab/>
-            </w:r>
-            <w:r>
-              <w:rPr>
-                <w:noProof/>
-                <w:webHidden/>
-              </w:rPr>
-              <w:fldChar w:fldCharType="begin"/>
-            </w:r>
-            <w:r>
-              <w:rPr>
-                <w:noProof/>
-                <w:webHidden/>
-              </w:rPr>
-              <w:instrText xml:space="preserve"> PAGEREF _Toc509384982 \h </w:instrText>
-            </w:r>
-            <w:r>
-              <w:rPr>
-                <w:noProof/>
-                <w:webHidden/>
-              </w:rPr>
-            </w:r>
-            <w:r>
-              <w:rPr>
-                <w:noProof/>
-                <w:webHidden/>
-              </w:rPr>
-              <w:fldChar w:fldCharType="separate"/>
-            </w:r>
-            <w:r>
-              <w:rPr>
-                <w:noProof/>
-                <w:webHidden/>
-              </w:rPr>
-              <w:t>20</w:t>
-            </w:r>
-            <w:r>
-              <w:rPr>
-                <w:noProof/>
-                <w:webHidden/>
-              </w:rPr>
-              <w:fldChar w:fldCharType="end"/>
-            </w:r>
-          </w:hyperlink>
-        </w:p>
-        <w:p>
-          <w:pPr>
-            <w:pStyle w:val="TM2"/>
-            <w:tabs>
-              <w:tab w:val="right" w:leader="dot" w:pos="10456"/>
-            </w:tabs>
-            <w:rPr>
-              <w:noProof/>
-              <w:sz w:val="22"/>
-              <w:szCs w:val="22"/>
-            </w:rPr>
-          </w:pPr>
-          <w:hyperlink w:anchor="_Toc509384983" w:history="1">
-            <w:r>
-              <w:rPr>
-                <w:rStyle w:val="Lienhypertexte"/>
-                <w:noProof/>
-              </w:rPr>
-              <w:t>Test du module « SPIS.c »</w:t>
-            </w:r>
-            <w:r>
-              <w:rPr>
-                <w:noProof/>
-                <w:webHidden/>
-              </w:rPr>
-              <w:tab/>
-            </w:r>
-            <w:r>
-              <w:rPr>
-                <w:noProof/>
-                <w:webHidden/>
-              </w:rPr>
-              <w:fldChar w:fldCharType="begin"/>
-            </w:r>
-            <w:r>
-              <w:rPr>
-                <w:noProof/>
-                <w:webHidden/>
-              </w:rPr>
-              <w:instrText xml:space="preserve"> PAGEREF _Toc509384983 \h </w:instrText>
-            </w:r>
-            <w:r>
-              <w:rPr>
-                <w:noProof/>
-                <w:webHidden/>
-              </w:rPr>
-            </w:r>
-            <w:r>
-              <w:rPr>
-                <w:noProof/>
-                <w:webHidden/>
-              </w:rPr>
-              <w:fldChar w:fldCharType="separate"/>
-            </w:r>
-            <w:r>
-              <w:rPr>
-                <w:noProof/>
-                <w:webHidden/>
-              </w:rPr>
-              <w:t>21</w:t>
-            </w:r>
-            <w:r>
-              <w:rPr>
-                <w:noProof/>
-                <w:webHidden/>
-              </w:rPr>
-              <w:fldChar w:fldCharType="end"/>
-            </w:r>
-          </w:hyperlink>
-        </w:p>
-        <w:p>
-          <w:pPr>
-            <w:pStyle w:val="TM1"/>
-            <w:tabs>
-              <w:tab w:val="right" w:leader="dot" w:pos="10456"/>
-            </w:tabs>
-            <w:rPr>
-              <w:noProof/>
-              <w:sz w:val="22"/>
-              <w:szCs w:val="22"/>
-            </w:rPr>
-          </w:pPr>
-          <w:hyperlink w:anchor="_Toc509384984" w:history="1">
-            <w:r>
-              <w:rPr>
-                <w:rStyle w:val="Lienhypertexte"/>
-                <w:noProof/>
-              </w:rPr>
-              <w:t>Algorithme de fonctionnement</w:t>
-            </w:r>
-            <w:r>
-              <w:rPr>
-                <w:noProof/>
-                <w:webHidden/>
-              </w:rPr>
-              <w:tab/>
-            </w:r>
-            <w:r>
-              <w:rPr>
-                <w:noProof/>
-                <w:webHidden/>
-              </w:rPr>
-              <w:fldChar w:fldCharType="begin"/>
-            </w:r>
-            <w:r>
-              <w:rPr>
-                <w:noProof/>
-                <w:webHidden/>
-              </w:rPr>
-              <w:instrText xml:space="preserve"> PAGEREF _Toc509384984 \h </w:instrText>
-            </w:r>
-            <w:r>
-              <w:rPr>
-                <w:noProof/>
-                <w:webHidden/>
-              </w:rPr>
-            </w:r>
-            <w:r>
-              <w:rPr>
-                <w:noProof/>
-                <w:webHidden/>
-              </w:rPr>
-              <w:fldChar w:fldCharType="separate"/>
-            </w:r>
-            <w:r>
-              <w:rPr>
-                <w:noProof/>
-                <w:webHidden/>
-              </w:rPr>
-              <w:t>22</w:t>
-            </w:r>
-            <w:r>
-              <w:rPr>
-                <w:noProof/>
-                <w:webHidden/>
-              </w:rPr>
-              <w:fldChar w:fldCharType="end"/>
-            </w:r>
-          </w:hyperlink>
-        </w:p>
-        <w:p>
           <w:r>
             <w:fldChar w:fldCharType="end"/>
           </w:r>
@@ -1520,21 +971,27 @@
       <w:r>
         <w:br w:type="page"/>
       </w:r>
+      <w:bookmarkStart w:id="3" w:name="_GoBack"/>
+      <w:bookmarkEnd w:id="3"/>
     </w:p>
     <w:p>
       <w:pPr>
         <w:pStyle w:val="Titre1"/>
       </w:pPr>
+      <w:bookmarkStart w:id="4" w:name="_Toc509419222"/>
       <w:r>
         <w:lastRenderedPageBreak/>
-        <w:t>INTRODUCTION</w:t>
-      </w:r>
+        <w:t>I</w:t>
+      </w:r>
+      <w:r>
+        <w:t>ntroduction</w:t>
+      </w:r>
+      <w:bookmarkEnd w:id="4"/>
     </w:p>
     <w:p>
       <w:pPr>
         <w:ind w:firstLine="0"/>
       </w:pPr>
-      <w:bookmarkStart w:id="2" w:name="_Toc509384966"/>
       <w:r>
         <w:tab/>
         <w:t>A l’issue de notre enseignement de deuxième année, nous avions pour but de concevoir un robot pilotable et autonome et ce en introduisant des</w:t>
@@ -1549,112 +1006,48 @@
         <w:t>comportera</w:t>
       </w:r>
       <w:r>
-        <w:t xml:space="preserve"> deux cartes </w:t>
-      </w:r>
-      <w:proofErr w:type="spellStart"/>
-      <w:r>
-        <w:t>launchpad</w:t>
-      </w:r>
-      <w:proofErr w:type="spellEnd"/>
-      <w:r>
-        <w:t xml:space="preserve"> établissant une communication </w:t>
+        <w:t xml:space="preserve"> deux cartes launchpad établissant une communication </w:t>
       </w:r>
       <w:r>
         <w:rPr>
           <w:i/>
         </w:rPr>
-        <w:t xml:space="preserve">Serial </w:t>
-      </w:r>
-      <w:proofErr w:type="spellStart"/>
+        <w:t>Serial Peripheral</w:t>
+      </w:r>
       <w:r>
         <w:rPr>
           <w:i/>
         </w:rPr>
-        <w:t>Peripheral</w:t>
-      </w:r>
-      <w:proofErr w:type="spellEnd"/>
+        <w:t xml:space="preserve"> Interface</w:t>
+      </w:r>
+      <w:r>
+        <w:t xml:space="preserve"> (SPI) ainsi qu’une carte Bluetooth permettant le pilotage du robot à distance communicant par bus </w:t>
+      </w:r>
       <w:r>
         <w:rPr>
           <w:i/>
         </w:rPr>
-        <w:t xml:space="preserve"> Interface</w:t>
-      </w:r>
-      <w:r>
-        <w:t xml:space="preserve"> (SPI) ainsi qu’une carte Bluetooth permettant le pilotage du robot à distance communicant par bus </w:t>
+        <w:t>Universal Asynchronous Rec</w:t>
       </w:r>
       <w:r>
         <w:rPr>
           <w:i/>
         </w:rPr>
-        <w:t xml:space="preserve">Universal </w:t>
-      </w:r>
-      <w:proofErr w:type="spellStart"/>
+        <w:t>e</w:t>
+      </w:r>
       <w:r>
         <w:rPr>
           <w:i/>
         </w:rPr>
-        <w:t>Asynchronous</w:t>
-      </w:r>
-      <w:proofErr w:type="spellEnd"/>
-      <w:r>
-        <w:rPr>
-          <w:i/>
-        </w:rPr>
-        <w:t xml:space="preserve"> </w:t>
-      </w:r>
-      <w:proofErr w:type="spellStart"/>
-      <w:r>
-        <w:rPr>
-          <w:i/>
-        </w:rPr>
-        <w:t>Rec</w:t>
-      </w:r>
-      <w:r>
-        <w:rPr>
-          <w:i/>
-        </w:rPr>
-        <w:t>e</w:t>
-      </w:r>
-      <w:r>
-        <w:rPr>
-          <w:i/>
-        </w:rPr>
-        <w:t>iver</w:t>
-      </w:r>
-      <w:proofErr w:type="spellEnd"/>
-      <w:r>
-        <w:rPr>
-          <w:i/>
-        </w:rPr>
-        <w:t xml:space="preserve"> </w:t>
-      </w:r>
-      <w:proofErr w:type="spellStart"/>
-      <w:r>
-        <w:rPr>
-          <w:i/>
-        </w:rPr>
-        <w:t>Transmitter</w:t>
-      </w:r>
-      <w:proofErr w:type="spellEnd"/>
+        <w:t>iver Transmitter</w:t>
+      </w:r>
       <w:r>
         <w:t xml:space="preserve"> (UART).</w:t>
       </w:r>
     </w:p>
     <w:p>
       <w:r>
-        <w:t xml:space="preserve">Ce projet à l’avantage de nous confronter à de nombreux obstacles pouvant survenir dans le domaine des systèmes embarqués et est donc un excellent moyen pédagogique pour nous préparer </w:t>
-      </w:r>
-      <w:r>
-        <w:t xml:space="preserve">à </w:t>
-      </w:r>
-      <w:r>
-        <w:t>répondre aux différentes problématiques mise</w:t>
-      </w:r>
-      <w:r>
-        <w:t>s</w:t>
-      </w:r>
-      <w:r>
-        <w:t xml:space="preserve"> en avant dans la suite de ce rapport.</w:t>
+        <w:t>Ce projet à l’avantage de nous confronter à de nombreux obstacles pouvant survenir dans le domaine des systèmes embarqués et est donc un excellent moyen pédagogique pour nous préparer à répondre aux différentes problématiques mises en avant dans la suite de ce rapport.</w:t>
       </w:r>
     </w:p>
     <w:p>
@@ -1677,21 +1070,22 @@
       <w:pPr>
         <w:pStyle w:val="Titre1"/>
       </w:pPr>
+      <w:bookmarkStart w:id="5" w:name="_Toc509419223"/>
       <w:r>
         <w:lastRenderedPageBreak/>
         <w:t>Spécifications générales</w:t>
       </w:r>
-      <w:bookmarkEnd w:id="2"/>
+      <w:bookmarkEnd w:id="5"/>
     </w:p>
     <w:p>
       <w:pPr>
         <w:pStyle w:val="Titre2"/>
       </w:pPr>
-      <w:bookmarkStart w:id="3" w:name="_Toc509384968"/>
+      <w:bookmarkStart w:id="6" w:name="_Toc509419224"/>
       <w:r>
         <w:t>Structure</w:t>
       </w:r>
-      <w:bookmarkEnd w:id="3"/>
+      <w:bookmarkEnd w:id="6"/>
     </w:p>
     <w:p>
       <w:r>
@@ -1719,7 +1113,7 @@
         <mc:AlternateContent>
           <mc:Choice Requires="wpg">
             <w:drawing>
-              <wp:anchor distT="0" distB="0" distL="114300" distR="114300" simplePos="0" relativeHeight="251707392" behindDoc="0" locked="0" layoutInCell="1" allowOverlap="1">
+              <wp:anchor distT="0" distB="0" distL="114300" distR="114300" simplePos="0" relativeHeight="251658240" behindDoc="0" locked="0" layoutInCell="1" allowOverlap="1">
                 <wp:simplePos x="0" y="0"/>
                 <wp:positionH relativeFrom="column">
                   <wp:posOffset>339977</wp:posOffset>
@@ -1786,11 +1180,9 @@
                           <wps:txbx>
                             <w:txbxContent>
                               <w:p>
-                                <w:proofErr w:type="spellStart"/>
                                 <w:r>
                                   <w:t>SaMBot</w:t>
                                 </w:r>
-                                <w:proofErr w:type="spellEnd"/>
                               </w:p>
                             </w:txbxContent>
                           </wps:txbx>
@@ -2676,7 +2068,7 @@
           </mc:Choice>
           <mc:Fallback>
             <w:pict>
-              <v:group id="Groupe 98" o:spid="_x0000_s1026" style="position:absolute;left:0;text-align:left;margin-left:26.75pt;margin-top:11.85pt;width:453.55pt;height:286.65pt;z-index:251707392" coordsize="57600,36405" o:gfxdata="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">
+              <v:group id="Groupe 98" o:spid="_x0000_s1026" style="position:absolute;left:0;text-align:left;margin-left:26.75pt;margin-top:11.85pt;width:453.55pt;height:286.65pt;z-index:251658240" coordsize="57600,36405" o:gfxdata="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">
                 <v:group id="Groupe 41" o:spid="_x0000_s1027" style="position:absolute;width:57600;height:36405" coordorigin="-6191" coordsize="57600,36405" o:gfxdata="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">
                   <v:roundrect id="Rectangle à coins arrondis 1" o:spid="_x0000_s1028" style="position:absolute;left:-6191;width:57599;height:36405;visibility:visible;mso-wrap-style:square;v-text-anchor:top" arcsize="10923f" o:gfxdata="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" fillcolor="gray [1616]" strokecolor="black [3040]">
                     <v:fill color2="#d9d9d9 [496]" rotate="t" angle="180" colors="0 #bcbcbc;22938f #d0d0d0;1 #ededed" focus="100%" type="gradient"/>
@@ -2685,11 +2077,9 @@
                     <v:textbox>
                       <w:txbxContent>
                         <w:p>
-                          <w:proofErr w:type="spellStart"/>
                           <w:r>
                             <w:t>SaMBot</w:t>
                           </w:r>
-                          <w:proofErr w:type="spellEnd"/>
                         </w:p>
                       </w:txbxContent>
                     </v:textbox>
@@ -2946,7 +2336,6 @@
           <w:szCs w:val="28"/>
         </w:rPr>
       </w:pPr>
-      <w:bookmarkStart w:id="4" w:name="_Toc509384972"/>
       <w:r>
         <w:br w:type="page"/>
       </w:r>
@@ -2955,18 +2344,19 @@
       <w:pPr>
         <w:pStyle w:val="Titre1"/>
       </w:pPr>
+      <w:bookmarkStart w:id="7" w:name="_Toc509419225"/>
       <w:r>
         <w:lastRenderedPageBreak/>
         <w:t>Spécifications détaillées</w:t>
       </w:r>
-      <w:bookmarkEnd w:id="4"/>
+      <w:bookmarkEnd w:id="7"/>
     </w:p>
     <w:p>
       <w:pPr>
         <w:pStyle w:val="Titre2"/>
         <w:ind w:firstLine="0"/>
       </w:pPr>
-      <w:bookmarkStart w:id="5" w:name="_Toc509384973"/>
+      <w:bookmarkStart w:id="8" w:name="_Toc509419226"/>
       <w:r>
         <w:t>Connectique</w:t>
       </w:r>
@@ -2989,7 +2379,7 @@
       <w:r>
         <w:t>s</w:t>
       </w:r>
-      <w:bookmarkEnd w:id="5"/>
+      <w:bookmarkEnd w:id="8"/>
     </w:p>
     <w:p>
       <w:r>
@@ -3005,11 +2395,11 @@
       <w:pPr>
         <w:pStyle w:val="Titre3"/>
       </w:pPr>
-      <w:bookmarkStart w:id="6" w:name="_Toc509384974"/>
+      <w:bookmarkStart w:id="9" w:name="_Toc509419227"/>
       <w:r>
         <w:t>MSP430G2553</w:t>
       </w:r>
-      <w:bookmarkEnd w:id="6"/>
+      <w:bookmarkEnd w:id="9"/>
     </w:p>
     <w:p>
       <w:r>
@@ -3020,7 +2410,7 @@
         <mc:AlternateContent>
           <mc:Choice Requires="wpg">
             <w:drawing>
-              <wp:anchor distT="0" distB="0" distL="114300" distR="114300" simplePos="0" relativeHeight="251698176" behindDoc="0" locked="0" layoutInCell="1" allowOverlap="1" wp14:anchorId="75BB6343" wp14:editId="30DBF2B5">
+              <wp:anchor distT="0" distB="0" distL="114300" distR="114300" simplePos="0" relativeHeight="251654144" behindDoc="0" locked="0" layoutInCell="1" allowOverlap="1" wp14:anchorId="75BB6343" wp14:editId="30DBF2B5">
                 <wp:simplePos x="0" y="0"/>
                 <wp:positionH relativeFrom="column">
                   <wp:posOffset>-640715</wp:posOffset>
@@ -4874,7 +4264,7 @@
           </mc:Choice>
           <mc:Fallback>
             <w:pict>
-              <v:group id="Groupe 63" o:spid="_x0000_s1053" style="position:absolute;left:0;text-align:left;margin-left:-50.45pt;margin-top:13.15pt;width:482.45pt;height:139.8pt;z-index:251698176" coordsize="61276,17757" o:gfxdata="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">
+              <v:group w14:anchorId="75BB6343" id="Groupe 63" o:spid="_x0000_s1053" style="position:absolute;left:0;text-align:left;margin-left:-50.45pt;margin-top:13.15pt;width:482.45pt;height:139.8pt;z-index:251654144" coordsize="61276,17757" o:gfxdata="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">
                 <v:shape id="Zone de texte 58" o:spid="_x0000_s1054" type="#_x0000_t202" style="position:absolute;top:831;width:26480;height:16702;visibility:visible;mso-wrap-style:square;v-text-anchor:top" o:gfxdata="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" filled="f" stroked="f" strokeweight=".5pt">
                   <v:textbox>
                     <w:txbxContent>
@@ -6023,11 +5413,11 @@
       <w:pPr>
         <w:pStyle w:val="Titre3"/>
       </w:pPr>
-      <w:bookmarkStart w:id="7" w:name="_Toc509384975"/>
+      <w:bookmarkStart w:id="10" w:name="_Toc509419228"/>
       <w:r>
         <w:t>MSP430G2231</w:t>
       </w:r>
-      <w:bookmarkEnd w:id="7"/>
+      <w:bookmarkEnd w:id="10"/>
     </w:p>
     <w:p>
       <w:r>
@@ -6038,7 +5428,7 @@
         <mc:AlternateContent>
           <mc:Choice Requires="wpg">
             <w:drawing>
-              <wp:anchor distT="0" distB="0" distL="114300" distR="114300" simplePos="0" relativeHeight="251700224" behindDoc="0" locked="0" layoutInCell="1" allowOverlap="1" wp14:anchorId="5ACD0909" wp14:editId="06E08899">
+              <wp:anchor distT="0" distB="0" distL="114300" distR="114300" simplePos="0" relativeHeight="251656192" behindDoc="0" locked="0" layoutInCell="1" allowOverlap="1" wp14:anchorId="5ACD0909" wp14:editId="06E08899">
                 <wp:simplePos x="0" y="0"/>
                 <wp:positionH relativeFrom="column">
                   <wp:posOffset>-94969</wp:posOffset>
@@ -6141,7 +5531,6 @@
                                   <w:lang w:val="en-US"/>
                                 </w:rPr>
                               </w:pPr>
-                              <w:proofErr w:type="spellStart"/>
                               <w:r>
                                 <w:rPr>
                                   <w:rFonts w:ascii="Courier New" w:hAnsi="Courier New" w:cs="Courier New"/>
@@ -6151,7 +5540,6 @@
                                 </w:rPr>
                                 <w:t>Stepmotor</w:t>
                               </w:r>
-                              <w:proofErr w:type="spellEnd"/>
                             </w:p>
                             <w:p>
                               <w:pPr>
@@ -7430,7 +6818,7 @@
           </mc:Choice>
           <mc:Fallback>
             <w:pict>
-              <v:group id="Groupe 64" o:spid="_x0000_s1082" style="position:absolute;left:0;text-align:left;margin-left:-7.5pt;margin-top:15.7pt;width:482.45pt;height:138pt;z-index:251700224;mso-height-relative:margin" coordsize="61276,17533" o:gfxdata="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">
+              <v:group w14:anchorId="5ACD0909" id="Groupe 64" o:spid="_x0000_s1082" style="position:absolute;left:0;text-align:left;margin-left:-7.5pt;margin-top:15.7pt;width:482.45pt;height:138pt;z-index:251656192;mso-height-relative:margin" coordsize="61276,17533" o:gfxdata="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">
                 <v:shape id="Zone de texte 65" o:spid="_x0000_s1083" type="#_x0000_t202" style="position:absolute;top:831;width:26480;height:16702;visibility:visible;mso-wrap-style:square;v-text-anchor:top" o:gfxdata="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" filled="f" stroked="f" strokeweight=".5pt">
                   <v:textbox>
                     <w:txbxContent>
@@ -7479,7 +6867,6 @@
                             <w:lang w:val="en-US"/>
                           </w:rPr>
                         </w:pPr>
-                        <w:proofErr w:type="spellStart"/>
                         <w:r>
                           <w:rPr>
                             <w:rFonts w:ascii="Courier New" w:hAnsi="Courier New" w:cs="Courier New"/>
@@ -7489,7 +6876,6 @@
                           </w:rPr>
                           <w:t>Stepmotor</w:t>
                         </w:r>
-                        <w:proofErr w:type="spellEnd"/>
                       </w:p>
                       <w:p>
                         <w:pPr>
@@ -7521,27 +6907,7 @@
                             <w:szCs w:val="21"/>
                             <w:lang w:val="en-US"/>
                           </w:rPr>
-                          <w:t xml:space="preserve">Serial Clock </w:t>
-                        </w:r>
-                        <w:proofErr w:type="gramStart"/>
-                        <w:r>
-                          <w:rPr>
-                            <w:rFonts w:ascii="Courier New" w:hAnsi="Courier New" w:cs="Courier New"/>
-                            <w:sz w:val="21"/>
-                            <w:szCs w:val="21"/>
-                            <w:lang w:val="en-US"/>
-                          </w:rPr>
-                          <w:t>Out</w:t>
-                        </w:r>
-                        <w:proofErr w:type="gramEnd"/>
-                        <w:r>
-                          <w:rPr>
-                            <w:rFonts w:ascii="Courier New" w:hAnsi="Courier New" w:cs="Courier New"/>
-                            <w:sz w:val="21"/>
-                            <w:szCs w:val="21"/>
-                            <w:lang w:val="en-US"/>
-                          </w:rPr>
-                          <w:t xml:space="preserve"> </w:t>
+                          <w:t xml:space="preserve">Serial Clock Out </w:t>
                         </w:r>
                         <w:r>
                           <w:rPr>
@@ -8253,12 +7619,12 @@
       <w:pPr>
         <w:pStyle w:val="Titre2"/>
       </w:pPr>
-      <w:bookmarkStart w:id="8" w:name="_Toc509384976"/>
+      <w:bookmarkStart w:id="11" w:name="_Toc509419229"/>
       <w:r>
         <w:lastRenderedPageBreak/>
         <w:t>Modules</w:t>
       </w:r>
-      <w:bookmarkEnd w:id="8"/>
+      <w:bookmarkEnd w:id="11"/>
     </w:p>
     <w:p>
       <w:r>
@@ -8277,31 +7643,21 @@
       <w:r>
         <w:t xml:space="preserve">Un module </w:t>
       </w:r>
-      <w:proofErr w:type="spellStart"/>
       <w:r>
         <w:rPr>
           <w:b/>
         </w:rPr>
-        <w:t>movement.c</w:t>
-      </w:r>
-      <w:proofErr w:type="spellEnd"/>
+        <w:t xml:space="preserve">movement.c </w:t>
+      </w:r>
+      <w:r>
+        <w:t xml:space="preserve">accompagné du header </w:t>
+      </w:r>
       <w:r>
         <w:rPr>
           <w:b/>
         </w:rPr>
-        <w:t xml:space="preserve"> </w:t>
-      </w:r>
-      <w:r>
-        <w:t xml:space="preserve">accompagné du header </w:t>
-      </w:r>
-      <w:proofErr w:type="spellStart"/>
-      <w:r>
-        <w:rPr>
-          <w:b/>
-        </w:rPr>
         <w:t>movement.h</w:t>
       </w:r>
-      <w:proofErr w:type="spellEnd"/>
       <w:r>
         <w:t xml:space="preserve"> comportant les fonctions :</w:t>
       </w:r>
@@ -8316,15 +7672,7 @@
         <w:spacing w:line="276" w:lineRule="auto"/>
       </w:pPr>
       <w:r>
-        <w:t xml:space="preserve">Initialisation du </w:t>
-      </w:r>
-      <w:proofErr w:type="spellStart"/>
-      <w:r>
-        <w:t>timer</w:t>
-      </w:r>
-      <w:proofErr w:type="spellEnd"/>
-      <w:r>
-        <w:t xml:space="preserve"> gérant la vitesse des roues </w:t>
+        <w:t xml:space="preserve">Initialisation du timer gérant la vitesse des roues </w:t>
       </w:r>
       <w:r>
         <w:rPr>
@@ -8345,19 +7693,11 @@
       <w:r>
         <w:t xml:space="preserve">Déplacement </w:t>
       </w:r>
-      <w:proofErr w:type="gramStart"/>
       <w:r>
         <w:rPr>
           <w:b/>
         </w:rPr>
-        <w:t>move(</w:t>
-      </w:r>
-      <w:proofErr w:type="gramEnd"/>
-      <w:r>
-        <w:rPr>
-          <w:b/>
-        </w:rPr>
-        <w:t>)</w:t>
+        <w:t>move()</w:t>
       </w:r>
     </w:p>
     <w:p>
@@ -8372,19 +7712,11 @@
       <w:r>
         <w:t xml:space="preserve">Arrêt </w:t>
       </w:r>
-      <w:proofErr w:type="gramStart"/>
       <w:r>
         <w:rPr>
           <w:b/>
         </w:rPr>
-        <w:t>stop(</w:t>
-      </w:r>
-      <w:proofErr w:type="gramEnd"/>
-      <w:r>
-        <w:rPr>
-          <w:b/>
-        </w:rPr>
-        <w:t>)</w:t>
+        <w:t>stop()</w:t>
       </w:r>
     </w:p>
     <w:p>
@@ -8399,27 +7731,11 @@
       <w:r>
         <w:t xml:space="preserve">Le mode de déplacement automatique du robot </w:t>
       </w:r>
-      <w:proofErr w:type="spellStart"/>
-      <w:proofErr w:type="gramStart"/>
       <w:r>
         <w:rPr>
           <w:b/>
         </w:rPr>
-        <w:t>automode</w:t>
-      </w:r>
-      <w:proofErr w:type="spellEnd"/>
-      <w:r>
-        <w:rPr>
-          <w:b/>
-        </w:rPr>
-        <w:t>(</w:t>
-      </w:r>
-      <w:proofErr w:type="gramEnd"/>
-      <w:r>
-        <w:rPr>
-          <w:b/>
-        </w:rPr>
-        <w:t>)</w:t>
+        <w:t>automode()</w:t>
       </w:r>
     </w:p>
     <w:p/>
@@ -8435,31 +7751,21 @@
       <w:r>
         <w:t xml:space="preserve">Un module </w:t>
       </w:r>
-      <w:proofErr w:type="spellStart"/>
       <w:r>
         <w:rPr>
           <w:b/>
         </w:rPr>
-        <w:t>UART.c</w:t>
-      </w:r>
-      <w:proofErr w:type="spellEnd"/>
+        <w:t xml:space="preserve">UART.c </w:t>
+      </w:r>
+      <w:r>
+        <w:t xml:space="preserve">accompagné du header </w:t>
+      </w:r>
       <w:r>
         <w:rPr>
           <w:b/>
         </w:rPr>
-        <w:t xml:space="preserve"> </w:t>
-      </w:r>
-      <w:r>
-        <w:t xml:space="preserve">accompagné du header </w:t>
-      </w:r>
-      <w:proofErr w:type="spellStart"/>
-      <w:r>
-        <w:rPr>
-          <w:b/>
-        </w:rPr>
         <w:t>UART.h</w:t>
       </w:r>
-      <w:proofErr w:type="spellEnd"/>
       <w:r>
         <w:t xml:space="preserve"> comportant les fonctions : </w:t>
       </w:r>
@@ -8476,7 +7782,6 @@
       <w:r>
         <w:t xml:space="preserve">Initialisation du dispositif </w:t>
       </w:r>
-      <w:proofErr w:type="spellStart"/>
       <w:r>
         <w:rPr>
           <w:b/>
@@ -8489,29 +7794,13 @@
           <w:b/>
           <w:bCs/>
         </w:rPr>
-        <w:t>_</w:t>
-      </w:r>
-      <w:proofErr w:type="gramStart"/>
+        <w:t>_init</w:t>
+      </w:r>
       <w:r>
         <w:rPr>
           <w:b/>
-          <w:bCs/>
-        </w:rPr>
-        <w:t>init</w:t>
-      </w:r>
-      <w:proofErr w:type="spellEnd"/>
-      <w:r>
-        <w:rPr>
-          <w:b/>
-        </w:rPr>
-        <w:t>(</w:t>
-      </w:r>
-      <w:proofErr w:type="gramEnd"/>
-      <w:r>
-        <w:rPr>
-          <w:b/>
-        </w:rPr>
-        <w:t>)</w:t>
+        </w:rPr>
+        <w:t>()</w:t>
       </w:r>
     </w:p>
     <w:p>
@@ -8526,33 +7815,11 @@
       <w:r>
         <w:t xml:space="preserve">Transmission de données </w:t>
       </w:r>
-      <w:proofErr w:type="spellStart"/>
       <w:r>
         <w:rPr>
           <w:b/>
         </w:rPr>
-        <w:t>UART_</w:t>
-      </w:r>
-      <w:proofErr w:type="gramStart"/>
-      <w:r>
-        <w:rPr>
-          <w:b/>
-        </w:rPr>
-        <w:t>Tx</w:t>
-      </w:r>
-      <w:proofErr w:type="spellEnd"/>
-      <w:r>
-        <w:rPr>
-          <w:b/>
-        </w:rPr>
-        <w:t>(</w:t>
-      </w:r>
-      <w:proofErr w:type="gramEnd"/>
-      <w:r>
-        <w:rPr>
-          <w:b/>
-        </w:rPr>
-        <w:t>)</w:t>
+        <w:t>UART_Tx()</w:t>
       </w:r>
     </w:p>
     <w:p>
@@ -8567,33 +7834,17 @@
       <w:r>
         <w:t xml:space="preserve">Réception de données </w:t>
       </w:r>
-      <w:proofErr w:type="spellStart"/>
       <w:r>
         <w:rPr>
           <w:b/>
         </w:rPr>
-        <w:t>UART_</w:t>
-      </w:r>
-      <w:proofErr w:type="gramStart"/>
+        <w:t>UART_Rx</w:t>
+      </w:r>
       <w:r>
         <w:rPr>
           <w:b/>
         </w:rPr>
-        <w:t>Rx</w:t>
-      </w:r>
-      <w:proofErr w:type="spellEnd"/>
-      <w:r>
-        <w:rPr>
-          <w:b/>
-        </w:rPr>
-        <w:t>(</w:t>
-      </w:r>
-      <w:proofErr w:type="gramEnd"/>
-      <w:r>
-        <w:rPr>
-          <w:b/>
-        </w:rPr>
-        <w:t>)</w:t>
+        <w:t>()</w:t>
       </w:r>
     </w:p>
     <w:p>
@@ -8608,33 +7859,11 @@
       <w:r>
         <w:t xml:space="preserve">L’affiche de texte sur la console </w:t>
       </w:r>
-      <w:proofErr w:type="spellStart"/>
       <w:r>
         <w:rPr>
           <w:b/>
         </w:rPr>
-        <w:t>envoi_msg_</w:t>
-      </w:r>
-      <w:proofErr w:type="gramStart"/>
-      <w:r>
-        <w:rPr>
-          <w:b/>
-        </w:rPr>
-        <w:t>UART</w:t>
-      </w:r>
-      <w:proofErr w:type="spellEnd"/>
-      <w:r>
-        <w:rPr>
-          <w:b/>
-        </w:rPr>
-        <w:t>(</w:t>
-      </w:r>
-      <w:proofErr w:type="gramEnd"/>
-      <w:r>
-        <w:rPr>
-          <w:b/>
-        </w:rPr>
-        <w:t>)</w:t>
+        <w:t>envoi_msg_UART()</w:t>
       </w:r>
     </w:p>
     <w:p/>
@@ -8650,25 +7879,21 @@
       <w:r>
         <w:t xml:space="preserve">Un module </w:t>
       </w:r>
-      <w:proofErr w:type="spellStart"/>
       <w:r>
         <w:rPr>
           <w:b/>
         </w:rPr>
         <w:t>SPIM.c</w:t>
       </w:r>
-      <w:proofErr w:type="spellEnd"/>
       <w:r>
         <w:t xml:space="preserve"> accompagné du header </w:t>
       </w:r>
-      <w:proofErr w:type="spellStart"/>
       <w:r>
         <w:rPr>
           <w:b/>
         </w:rPr>
         <w:t>SPIM.h</w:t>
       </w:r>
-      <w:proofErr w:type="spellEnd"/>
       <w:r>
         <w:t xml:space="preserve"> comportant les fonctions :</w:t>
       </w:r>
@@ -8685,33 +7910,11 @@
       <w:r>
         <w:t xml:space="preserve">Initialisation du dispositif </w:t>
       </w:r>
-      <w:proofErr w:type="spellStart"/>
       <w:r>
         <w:rPr>
           <w:b/>
         </w:rPr>
-        <w:t>SPIM_</w:t>
-      </w:r>
-      <w:proofErr w:type="gramStart"/>
-      <w:r>
-        <w:rPr>
-          <w:b/>
-        </w:rPr>
-        <w:t>init</w:t>
-      </w:r>
-      <w:proofErr w:type="spellEnd"/>
-      <w:r>
-        <w:rPr>
-          <w:b/>
-        </w:rPr>
-        <w:t>(</w:t>
-      </w:r>
-      <w:proofErr w:type="gramEnd"/>
-      <w:r>
-        <w:rPr>
-          <w:b/>
-        </w:rPr>
-        <w:t>)</w:t>
+        <w:t>SPIM_init()</w:t>
       </w:r>
     </w:p>
     <w:p>
@@ -8726,33 +7929,11 @@
       <w:r>
         <w:t xml:space="preserve">Transmission de données </w:t>
       </w:r>
-      <w:proofErr w:type="spellStart"/>
       <w:r>
         <w:rPr>
           <w:b/>
         </w:rPr>
-        <w:t>SPIM_</w:t>
-      </w:r>
-      <w:proofErr w:type="gramStart"/>
-      <w:r>
-        <w:rPr>
-          <w:b/>
-        </w:rPr>
-        <w:t>Tx</w:t>
-      </w:r>
-      <w:proofErr w:type="spellEnd"/>
-      <w:r>
-        <w:rPr>
-          <w:b/>
-        </w:rPr>
-        <w:t>(</w:t>
-      </w:r>
-      <w:proofErr w:type="gramEnd"/>
-      <w:r>
-        <w:rPr>
-          <w:b/>
-        </w:rPr>
-        <w:t>)</w:t>
+        <w:t>SPIM_Tx()</w:t>
       </w:r>
       <w:r>
         <w:t xml:space="preserve"> </w:t>
@@ -8775,7 +7956,6 @@
       <w:r>
         <w:t xml:space="preserve">Un module </w:t>
       </w:r>
-      <w:proofErr w:type="spellStart"/>
       <w:r>
         <w:rPr>
           <w:b/>
@@ -8786,37 +7966,22 @@
         <w:rPr>
           <w:b/>
         </w:rPr>
-        <w:t>.c</w:t>
-      </w:r>
-      <w:proofErr w:type="spellEnd"/>
+        <w:t xml:space="preserve">.c </w:t>
+      </w:r>
+      <w:r>
+        <w:t xml:space="preserve">accompagné du header </w:t>
+      </w:r>
       <w:r>
         <w:rPr>
           <w:b/>
         </w:rPr>
-        <w:t xml:space="preserve"> </w:t>
-      </w:r>
-      <w:r>
-        <w:t xml:space="preserve">accompagné du header </w:t>
-      </w:r>
-      <w:proofErr w:type="spellStart"/>
+        <w:t>measure</w:t>
+      </w:r>
       <w:r>
         <w:rPr>
           <w:b/>
         </w:rPr>
-        <w:t>measure</w:t>
-      </w:r>
-      <w:r>
-        <w:rPr>
-          <w:b/>
-        </w:rPr>
-        <w:t>.h</w:t>
-      </w:r>
-      <w:proofErr w:type="spellEnd"/>
-      <w:r>
-        <w:rPr>
-          <w:b/>
-        </w:rPr>
-        <w:t xml:space="preserve"> </w:t>
+        <w:t xml:space="preserve">.h </w:t>
       </w:r>
       <w:r>
         <w:t>comportant la fonction</w:t>
@@ -8837,33 +8002,11 @@
       <w:r>
         <w:t xml:space="preserve">Initialisation de l’outil mesure </w:t>
       </w:r>
-      <w:proofErr w:type="spellStart"/>
       <w:r>
         <w:rPr>
           <w:b/>
         </w:rPr>
-        <w:t>measure_</w:t>
-      </w:r>
-      <w:proofErr w:type="gramStart"/>
-      <w:r>
-        <w:rPr>
-          <w:b/>
-        </w:rPr>
-        <w:t>init</w:t>
-      </w:r>
-      <w:proofErr w:type="spellEnd"/>
-      <w:r>
-        <w:rPr>
-          <w:b/>
-        </w:rPr>
-        <w:t>(</w:t>
-      </w:r>
-      <w:proofErr w:type="gramEnd"/>
-      <w:r>
-        <w:rPr>
-          <w:b/>
-        </w:rPr>
-        <w:t>)</w:t>
+        <w:t>measure_init()</w:t>
       </w:r>
     </w:p>
     <w:p>
@@ -8878,27 +8021,17 @@
       <w:r>
         <w:t xml:space="preserve">Mesure de distance </w:t>
       </w:r>
-      <w:proofErr w:type="spellStart"/>
-      <w:proofErr w:type="gramStart"/>
       <w:r>
         <w:rPr>
           <w:b/>
         </w:rPr>
         <w:t>measure</w:t>
       </w:r>
-      <w:proofErr w:type="spellEnd"/>
       <w:r>
         <w:rPr>
           <w:b/>
         </w:rPr>
-        <w:t>(</w:t>
-      </w:r>
-      <w:proofErr w:type="gramEnd"/>
-      <w:r>
-        <w:rPr>
-          <w:b/>
-        </w:rPr>
-        <w:t>)</w:t>
+        <w:t>()</w:t>
       </w:r>
     </w:p>
     <w:p>
@@ -8911,43 +8044,13 @@
         <w:spacing w:line="276" w:lineRule="auto"/>
       </w:pPr>
       <w:r>
-        <w:t xml:space="preserve">Conversion de la mesure en </w:t>
-      </w:r>
-      <w:proofErr w:type="spellStart"/>
-      <w:r>
-        <w:t>centimetre</w:t>
-      </w:r>
-      <w:proofErr w:type="spellEnd"/>
-      <w:r>
-        <w:t xml:space="preserve"> </w:t>
-      </w:r>
-      <w:proofErr w:type="spellStart"/>
+        <w:t xml:space="preserve">Conversion de la mesure en centimetre </w:t>
+      </w:r>
       <w:r>
         <w:rPr>
           <w:b/>
         </w:rPr>
-        <w:t>convert_</w:t>
-      </w:r>
-      <w:proofErr w:type="gramStart"/>
-      <w:r>
-        <w:rPr>
-          <w:b/>
-        </w:rPr>
-        <w:t>measure</w:t>
-      </w:r>
-      <w:proofErr w:type="spellEnd"/>
-      <w:r>
-        <w:rPr>
-          <w:b/>
-        </w:rPr>
-        <w:t>(</w:t>
-      </w:r>
-      <w:proofErr w:type="gramEnd"/>
-      <w:r>
-        <w:rPr>
-          <w:b/>
-        </w:rPr>
-        <w:t>)</w:t>
+        <w:t>convert_measure()</w:t>
       </w:r>
     </w:p>
     <w:p/>
@@ -8968,36 +8071,20 @@
       <w:r>
         <w:t xml:space="preserve">Un module </w:t>
       </w:r>
-      <w:proofErr w:type="spellStart"/>
       <w:r>
         <w:rPr>
           <w:b/>
         </w:rPr>
-        <w:t>servomotor.c</w:t>
-      </w:r>
-      <w:proofErr w:type="spellEnd"/>
+        <w:t xml:space="preserve">servomotor.c </w:t>
+      </w:r>
+      <w:r>
+        <w:t xml:space="preserve">accompagné du header </w:t>
+      </w:r>
       <w:r>
         <w:rPr>
           <w:b/>
         </w:rPr>
-        <w:t xml:space="preserve"> </w:t>
-      </w:r>
-      <w:r>
-        <w:t xml:space="preserve">accompagné du header </w:t>
-      </w:r>
-      <w:proofErr w:type="spellStart"/>
-      <w:r>
-        <w:rPr>
-          <w:b/>
-        </w:rPr>
-        <w:t>servomotor.h</w:t>
-      </w:r>
-      <w:proofErr w:type="spellEnd"/>
-      <w:r>
-        <w:rPr>
-          <w:b/>
-        </w:rPr>
-        <w:t xml:space="preserve"> </w:t>
+        <w:t xml:space="preserve">servomotor.h </w:t>
       </w:r>
       <w:r>
         <w:t>comportant la fonction</w:t>
@@ -9018,41 +8105,21 @@
       <w:r>
         <w:t xml:space="preserve">Initialisation du servomoteur </w:t>
       </w:r>
-      <w:proofErr w:type="spellStart"/>
       <w:r>
         <w:rPr>
           <w:b/>
           <w:bCs/>
           <w:color w:val="000000"/>
         </w:rPr>
-        <w:t>servomotor_</w:t>
-      </w:r>
-      <w:proofErr w:type="gramStart"/>
+        <w:t>servomotor_init</w:t>
+      </w:r>
       <w:r>
         <w:rPr>
           <w:b/>
           <w:bCs/>
           <w:color w:val="000000"/>
         </w:rPr>
-        <w:t>init</w:t>
-      </w:r>
-      <w:proofErr w:type="spellEnd"/>
-      <w:r>
-        <w:rPr>
-          <w:b/>
-          <w:bCs/>
-          <w:color w:val="000000"/>
-        </w:rPr>
-        <w:t>(</w:t>
-      </w:r>
-      <w:proofErr w:type="gramEnd"/>
-      <w:r>
-        <w:rPr>
-          <w:b/>
-          <w:bCs/>
-          <w:color w:val="000000"/>
-        </w:rPr>
-        <w:t>)</w:t>
+        <w:t>()</w:t>
       </w:r>
     </w:p>
     <w:p>
@@ -9071,23 +8138,21 @@
         </w:rPr>
         <w:t xml:space="preserve">Initialisation de la PWM du moteur </w:t>
       </w:r>
-      <w:proofErr w:type="spellStart"/>
       <w:r>
         <w:rPr>
           <w:b/>
           <w:bCs/>
           <w:color w:val="000000"/>
         </w:rPr>
-        <w:t>servomotor_PWM_</w:t>
-      </w:r>
-      <w:proofErr w:type="gramStart"/>
+        <w:t>servomotor_PWM_i</w:t>
+      </w:r>
       <w:r>
         <w:rPr>
           <w:b/>
           <w:bCs/>
           <w:color w:val="000000"/>
         </w:rPr>
-        <w:t>i</w:t>
+        <w:t>nit</w:t>
       </w:r>
       <w:r>
         <w:rPr>
@@ -9095,25 +8160,7 @@
           <w:bCs/>
           <w:color w:val="000000"/>
         </w:rPr>
-        <w:t>nit</w:t>
-      </w:r>
-      <w:proofErr w:type="spellEnd"/>
-      <w:r>
-        <w:rPr>
-          <w:b/>
-          <w:bCs/>
-          <w:color w:val="000000"/>
-        </w:rPr>
-        <w:t>(</w:t>
-      </w:r>
-      <w:proofErr w:type="gramEnd"/>
-      <w:r>
-        <w:rPr>
-          <w:b/>
-          <w:bCs/>
-          <w:color w:val="000000"/>
-        </w:rPr>
-        <w:t>)</w:t>
+        <w:t>()</w:t>
       </w:r>
     </w:p>
     <w:p>
@@ -9135,39 +8182,23 @@
         </w:rPr>
         <w:t xml:space="preserve">Arrêt du servomoteur </w:t>
       </w:r>
-      <w:proofErr w:type="spellStart"/>
       <w:r>
         <w:rPr>
           <w:b/>
         </w:rPr>
-        <w:t>servomotor_</w:t>
-      </w:r>
-      <w:proofErr w:type="gramStart"/>
+        <w:t>servomotor_s</w:t>
+      </w:r>
       <w:r>
         <w:rPr>
           <w:b/>
         </w:rPr>
-        <w:t>s</w:t>
+        <w:t>top</w:t>
       </w:r>
       <w:r>
         <w:rPr>
           <w:b/>
         </w:rPr>
-        <w:t>top</w:t>
-      </w:r>
-      <w:proofErr w:type="spellEnd"/>
-      <w:r>
-        <w:rPr>
-          <w:b/>
-        </w:rPr>
-        <w:t>(</w:t>
-      </w:r>
-      <w:proofErr w:type="gramEnd"/>
-      <w:r>
-        <w:rPr>
-          <w:b/>
-        </w:rPr>
-        <w:t>)</w:t>
+        <w:t>()</w:t>
       </w:r>
     </w:p>
     <w:p>
@@ -9182,39 +8213,23 @@
       <w:r>
         <w:t xml:space="preserve">Rotation du servomoteur </w:t>
       </w:r>
-      <w:proofErr w:type="spellStart"/>
       <w:r>
         <w:rPr>
           <w:b/>
         </w:rPr>
-        <w:t>servomotor_set_</w:t>
-      </w:r>
-      <w:proofErr w:type="gramStart"/>
+        <w:t>servomotor_set_d</w:t>
+      </w:r>
       <w:r>
         <w:rPr>
           <w:b/>
         </w:rPr>
-        <w:t>d</w:t>
+        <w:t>eg</w:t>
       </w:r>
       <w:r>
         <w:rPr>
           <w:b/>
         </w:rPr>
-        <w:t>eg</w:t>
-      </w:r>
-      <w:proofErr w:type="spellEnd"/>
-      <w:r>
-        <w:rPr>
-          <w:b/>
-        </w:rPr>
-        <w:t>(</w:t>
-      </w:r>
-      <w:proofErr w:type="gramEnd"/>
-      <w:r>
-        <w:rPr>
-          <w:b/>
-        </w:rPr>
-        <w:t>)</w:t>
+        <w:t>()</w:t>
       </w:r>
     </w:p>
     <w:p/>
@@ -9230,25 +8245,21 @@
       <w:r>
         <w:t xml:space="preserve">Un module </w:t>
       </w:r>
-      <w:proofErr w:type="spellStart"/>
       <w:r>
         <w:rPr>
           <w:b/>
         </w:rPr>
         <w:t>SPIS.c</w:t>
       </w:r>
-      <w:proofErr w:type="spellEnd"/>
       <w:r>
         <w:t xml:space="preserve"> accompagné du header </w:t>
       </w:r>
-      <w:proofErr w:type="spellStart"/>
       <w:r>
         <w:rPr>
           <w:b/>
         </w:rPr>
         <w:t>SPIS.h</w:t>
       </w:r>
-      <w:proofErr w:type="spellEnd"/>
       <w:r>
         <w:t xml:space="preserve"> comportant les fonctions :</w:t>
       </w:r>
@@ -9265,33 +8276,11 @@
       <w:r>
         <w:t xml:space="preserve">Initialisation du dispositif </w:t>
       </w:r>
-      <w:proofErr w:type="spellStart"/>
       <w:r>
         <w:rPr>
           <w:b/>
         </w:rPr>
-        <w:t>SPIS_</w:t>
-      </w:r>
-      <w:proofErr w:type="gramStart"/>
-      <w:r>
-        <w:rPr>
-          <w:b/>
-        </w:rPr>
-        <w:t>init</w:t>
-      </w:r>
-      <w:proofErr w:type="spellEnd"/>
-      <w:r>
-        <w:rPr>
-          <w:b/>
-        </w:rPr>
-        <w:t>(</w:t>
-      </w:r>
-      <w:proofErr w:type="gramEnd"/>
-      <w:r>
-        <w:rPr>
-          <w:b/>
-        </w:rPr>
-        <w:t>)</w:t>
+        <w:t>SPIS_init()</w:t>
       </w:r>
     </w:p>
     <w:p>
@@ -9306,33 +8295,11 @@
       <w:r>
         <w:t xml:space="preserve">Réception de données </w:t>
       </w:r>
-      <w:proofErr w:type="spellStart"/>
       <w:r>
         <w:rPr>
           <w:b/>
         </w:rPr>
-        <w:t>SPIS_</w:t>
-      </w:r>
-      <w:proofErr w:type="gramStart"/>
-      <w:r>
-        <w:rPr>
-          <w:b/>
-        </w:rPr>
-        <w:t>Rx</w:t>
-      </w:r>
-      <w:proofErr w:type="spellEnd"/>
-      <w:r>
-        <w:rPr>
-          <w:b/>
-        </w:rPr>
-        <w:t>(</w:t>
-      </w:r>
-      <w:proofErr w:type="gramEnd"/>
-      <w:r>
-        <w:rPr>
-          <w:b/>
-        </w:rPr>
-        <w:t>)</w:t>
+        <w:t>SPIS_Rx()</w:t>
       </w:r>
       <w:r>
         <w:tab/>
@@ -9351,12 +8318,12 @@
       <w:pPr>
         <w:pStyle w:val="Titre2"/>
       </w:pPr>
-      <w:bookmarkStart w:id="9" w:name="_Toc509384977"/>
+      <w:bookmarkStart w:id="12" w:name="_Toc509419230"/>
       <w:r>
         <w:lastRenderedPageBreak/>
         <w:t>Fonctions</w:t>
       </w:r>
-      <w:bookmarkEnd w:id="9"/>
+      <w:bookmarkEnd w:id="12"/>
     </w:p>
     <w:p>
       <w:r>
@@ -9425,15 +8392,7 @@
         <w:t>) </w:t>
       </w:r>
       <w:r>
-        <w:t xml:space="preserve">: Cette fonction initialise le </w:t>
-      </w:r>
-      <w:proofErr w:type="spellStart"/>
-      <w:r>
-        <w:t>timer</w:t>
-      </w:r>
-      <w:proofErr w:type="spellEnd"/>
-      <w:r>
-        <w:t xml:space="preserve"> A1 du µC permettant de gérer la vitesse des roues gauches et d</w:t>
+        <w:t>: Cette fonction initialise le timer A1 du µC permettant de gérer la vitesse des roues gauches et d</w:t>
       </w:r>
       <w:r>
         <w:t>roites du robot. La période vaut</w:t>
@@ -9476,16 +8435,8 @@
         <w:rPr>
           <w:b/>
         </w:rPr>
-        <w:t xml:space="preserve"> </w:t>
-      </w:r>
-      <w:proofErr w:type="gramStart"/>
-      <w:r>
-        <w:rPr>
-          <w:b/>
-        </w:rPr>
-        <w:t>move(</w:t>
-      </w:r>
-      <w:proofErr w:type="gramEnd"/>
+        <w:t xml:space="preserve"> move(</w:t>
+      </w:r>
       <w:r>
         <w:rPr>
           <w:i/>
@@ -9822,22 +8773,12 @@
         </w:rPr>
         <w:t xml:space="preserve">VOID = </w:t>
       </w:r>
-      <w:proofErr w:type="spellStart"/>
-      <w:proofErr w:type="gramStart"/>
       <w:r>
         <w:rPr>
           <w:b/>
         </w:rPr>
-        <w:t>automode</w:t>
-      </w:r>
-      <w:proofErr w:type="spellEnd"/>
-      <w:r>
-        <w:rPr>
-          <w:b/>
-        </w:rPr>
-        <w:t>(</w:t>
-      </w:r>
-      <w:proofErr w:type="gramEnd"/>
+        <w:t>automode(</w:t>
+      </w:r>
       <w:r>
         <w:rPr>
           <w:i/>
@@ -9955,7 +8896,6 @@
       <w:r>
         <w:t xml:space="preserve"> = </w:t>
       </w:r>
-      <w:proofErr w:type="spellStart"/>
       <w:r>
         <w:rPr>
           <w:b/>
@@ -9972,7 +8912,6 @@
         </w:rPr>
         <w:t>_init</w:t>
       </w:r>
-      <w:proofErr w:type="spellEnd"/>
       <w:r>
         <w:rPr>
           <w:b/>
@@ -10025,7 +8964,6 @@
       <w:r>
         <w:t xml:space="preserve"> = </w:t>
       </w:r>
-      <w:proofErr w:type="spellStart"/>
       <w:r>
         <w:rPr>
           <w:b/>
@@ -10038,7 +8976,6 @@
         </w:rPr>
         <w:t>_Tx</w:t>
       </w:r>
-      <w:proofErr w:type="spellEnd"/>
       <w:r>
         <w:rPr>
           <w:b/>
@@ -10093,15 +9030,7 @@
         <w:t xml:space="preserve"> le dispositif Bluetooth</w:t>
       </w:r>
       <w:r>
-        <w:t xml:space="preserve"> (</w:t>
-      </w:r>
-      <w:proofErr w:type="spellStart"/>
-      <w:r>
-        <w:t>i.e</w:t>
-      </w:r>
-      <w:proofErr w:type="spellEnd"/>
-      <w:r>
-        <w:t xml:space="preserve"> à l’appareil connecté au robot).  </w:t>
+        <w:t xml:space="preserve"> (i.e à l’appareil connecté au robot).  </w:t>
       </w:r>
     </w:p>
     <w:p>
@@ -10125,7 +9054,6 @@
       <w:r>
         <w:t xml:space="preserve">= </w:t>
       </w:r>
-      <w:proofErr w:type="spellStart"/>
       <w:r>
         <w:rPr>
           <w:b/>
@@ -10138,7 +9066,6 @@
         </w:rPr>
         <w:t>_Rx</w:t>
       </w:r>
-      <w:proofErr w:type="spellEnd"/>
       <w:r>
         <w:rPr>
           <w:b/>
@@ -10194,15 +9121,7 @@
         <w:t>B</w:t>
       </w:r>
       <w:r>
-        <w:t>luetooth (</w:t>
-      </w:r>
-      <w:proofErr w:type="spellStart"/>
-      <w:r>
-        <w:t>i.e</w:t>
-      </w:r>
-      <w:proofErr w:type="spellEnd"/>
-      <w:r>
-        <w:t xml:space="preserve"> à l’appareil connecté au robot).  </w:t>
+        <w:t xml:space="preserve">luetooth (i.e à l’appareil connecté au robot).  </w:t>
       </w:r>
     </w:p>
     <w:p>
@@ -10223,34 +9142,18 @@
         </w:rPr>
         <w:t xml:space="preserve">VOID = </w:t>
       </w:r>
-      <w:proofErr w:type="spellStart"/>
       <w:r>
         <w:rPr>
           <w:b/>
         </w:rPr>
-        <w:t>envoi_msg_UART</w:t>
-      </w:r>
-      <w:proofErr w:type="spellEnd"/>
-      <w:r>
-        <w:rPr>
-          <w:b/>
-        </w:rPr>
-        <w:t>(</w:t>
+        <w:t>envoi_msg_UART(</w:t>
       </w:r>
       <w:r>
         <w:rPr>
           <w:i/>
         </w:rPr>
-        <w:t>*</w:t>
-      </w:r>
-      <w:proofErr w:type="spellStart"/>
-      <w:r>
-        <w:rPr>
-          <w:i/>
-        </w:rPr>
-        <w:t>msg</w:t>
-      </w:r>
-      <w:proofErr w:type="spellEnd"/>
+        <w:t>*msg</w:t>
+      </w:r>
       <w:r>
         <w:rPr>
           <w:b/>
@@ -10273,35 +9176,19 @@
         <w:rPr>
           <w:i/>
         </w:rPr>
-        <w:t>*</w:t>
-      </w:r>
-      <w:proofErr w:type="spellStart"/>
+        <w:t>*msg</w:t>
+      </w:r>
       <w:r>
         <w:rPr>
           <w:i/>
         </w:rPr>
-        <w:t>msg</w:t>
-      </w:r>
-      <w:proofErr w:type="spellEnd"/>
-      <w:r>
-        <w:rPr>
-          <w:i/>
-        </w:rPr>
         <w:t xml:space="preserve"> </w:t>
       </w:r>
       <w:r>
         <w:t>est un tableau de caractère non signé de taille non contraint qui est transmis via le dispositif Bluetooth</w:t>
       </w:r>
       <w:r>
-        <w:t xml:space="preserve"> (</w:t>
-      </w:r>
-      <w:proofErr w:type="spellStart"/>
-      <w:r>
-        <w:t>i.e</w:t>
-      </w:r>
-      <w:proofErr w:type="spellEnd"/>
-      <w:r>
-        <w:t xml:space="preserve"> à l’appareil connecté au robot).  </w:t>
+        <w:t xml:space="preserve"> (i.e à l’appareil connecté au robot).  </w:t>
       </w:r>
     </w:p>
     <w:p>
@@ -10367,14 +9254,12 @@
       <w:r>
         <w:t xml:space="preserve"> = </w:t>
       </w:r>
-      <w:proofErr w:type="spellStart"/>
       <w:r>
         <w:rPr>
           <w:b/>
         </w:rPr>
         <w:t>SPIM_init</w:t>
       </w:r>
-      <w:proofErr w:type="spellEnd"/>
       <w:r>
         <w:rPr>
           <w:b/>
@@ -10424,19 +9309,11 @@
       <w:r>
         <w:t xml:space="preserve"> = </w:t>
       </w:r>
-      <w:proofErr w:type="spellStart"/>
       <w:r>
         <w:rPr>
           <w:b/>
         </w:rPr>
-        <w:t>SPIM_Tx</w:t>
-      </w:r>
-      <w:proofErr w:type="spellEnd"/>
-      <w:r>
-        <w:rPr>
-          <w:b/>
-        </w:rPr>
-        <w:t>(</w:t>
+        <w:t>SPIM_Tx(</w:t>
       </w:r>
       <w:r>
         <w:rPr>
@@ -10535,14 +9412,12 @@
       <w:r>
         <w:t xml:space="preserve"> = </w:t>
       </w:r>
-      <w:proofErr w:type="spellStart"/>
       <w:r>
         <w:rPr>
           <w:b/>
         </w:rPr>
         <w:t>measure_init</w:t>
       </w:r>
-      <w:proofErr w:type="spellEnd"/>
       <w:r>
         <w:rPr>
           <w:b/>
@@ -10601,23 +9476,13 @@
       <w:r>
         <w:t xml:space="preserve"> = </w:t>
       </w:r>
-      <w:proofErr w:type="spellStart"/>
       <w:r>
         <w:rPr>
           <w:b/>
           <w:bCs/>
           <w:color w:val="000000"/>
         </w:rPr>
-        <w:t>measure</w:t>
-      </w:r>
-      <w:proofErr w:type="spellEnd"/>
-      <w:r>
-        <w:rPr>
-          <w:b/>
-          <w:bCs/>
-          <w:color w:val="000000"/>
-        </w:rPr>
-        <w:t>(</w:t>
+        <w:t>measure(</w:t>
       </w:r>
       <w:r>
         <w:rPr>
@@ -10725,36 +9590,28 @@
       <w:r>
         <w:t xml:space="preserve"> </w:t>
       </w:r>
-      <w:proofErr w:type="spellStart"/>
       <w:r>
         <w:rPr>
           <w:b/>
         </w:rPr>
-        <w:t>convert_measure</w:t>
-      </w:r>
-      <w:proofErr w:type="spellEnd"/>
+        <w:t>convert_measure(</w:t>
+      </w:r>
+      <w:r>
+        <w:rPr>
+          <w:i/>
+        </w:rPr>
+        <w:t>MES</w:t>
+      </w:r>
       <w:r>
         <w:rPr>
           <w:b/>
         </w:rPr>
-        <w:t>(</w:t>
-      </w:r>
-      <w:r>
-        <w:rPr>
-          <w:i/>
-        </w:rPr>
-        <w:t>MES</w:t>
+        <w:t>)</w:t>
       </w:r>
       <w:r>
         <w:rPr>
           <w:b/>
         </w:rPr>
-        <w:t>)</w:t>
-      </w:r>
-      <w:r>
-        <w:rPr>
-          <w:b/>
-        </w:rPr>
         <w:t> </w:t>
       </w:r>
       <w:r>
@@ -10772,8 +9629,6 @@
       <w:r>
         <w:t xml:space="preserve"> la fonction </w:t>
       </w:r>
-      <w:proofErr w:type="spellStart"/>
-      <w:proofErr w:type="gramStart"/>
       <w:r>
         <w:rPr>
           <w:b/>
@@ -10782,23 +9637,13 @@
         </w:rPr>
         <w:t>measure</w:t>
       </w:r>
-      <w:proofErr w:type="spellEnd"/>
       <w:r>
         <w:rPr>
           <w:b/>
           <w:bCs/>
           <w:color w:val="000000"/>
         </w:rPr>
-        <w:t>(</w:t>
-      </w:r>
-      <w:proofErr w:type="gramEnd"/>
-      <w:r>
-        <w:rPr>
-          <w:b/>
-          <w:bCs/>
-          <w:color w:val="000000"/>
-        </w:rPr>
-        <w:t xml:space="preserve">) </w:t>
+        <w:t xml:space="preserve">() </w:t>
       </w:r>
       <w:r>
         <w:rPr>
@@ -10948,7 +9793,6 @@
       <w:r>
         <w:t xml:space="preserve"> = </w:t>
       </w:r>
-      <w:proofErr w:type="spellStart"/>
       <w:r>
         <w:rPr>
           <w:b/>
@@ -10971,14 +9815,7 @@
         <w:rPr>
           <w:b/>
         </w:rPr>
-        <w:t>nit</w:t>
-      </w:r>
-      <w:proofErr w:type="spellEnd"/>
-      <w:r>
-        <w:rPr>
-          <w:b/>
-        </w:rPr>
-        <w:t>(</w:t>
+        <w:t>nit(</w:t>
       </w:r>
       <w:r>
         <w:rPr>
@@ -11026,7 +9863,6 @@
       <w:r>
         <w:t xml:space="preserve"> = </w:t>
       </w:r>
-      <w:proofErr w:type="spellStart"/>
       <w:r>
         <w:rPr>
           <w:b/>
@@ -11041,16 +9877,7 @@
           <w:bCs/>
           <w:color w:val="000000"/>
         </w:rPr>
-        <w:t>nit</w:t>
-      </w:r>
-      <w:proofErr w:type="spellEnd"/>
-      <w:r>
-        <w:rPr>
-          <w:b/>
-          <w:bCs/>
-          <w:color w:val="000000"/>
-        </w:rPr>
-        <w:t>(</w:t>
+        <w:t>nit(</w:t>
       </w:r>
       <w:r>
         <w:rPr>
@@ -11107,7 +9934,6 @@
       <w:r>
         <w:t xml:space="preserve"> = </w:t>
       </w:r>
-      <w:proofErr w:type="spellStart"/>
       <w:r>
         <w:rPr>
           <w:b/>
@@ -11118,14 +9944,7 @@
         <w:rPr>
           <w:b/>
         </w:rPr>
-        <w:t>top</w:t>
-      </w:r>
-      <w:proofErr w:type="spellEnd"/>
-      <w:r>
-        <w:rPr>
-          <w:b/>
-        </w:rPr>
-        <w:t>(</w:t>
+        <w:t>top(</w:t>
       </w:r>
       <w:r>
         <w:rPr>
@@ -11170,7 +9989,6 @@
       <w:r>
         <w:t xml:space="preserve">= </w:t>
       </w:r>
-      <w:proofErr w:type="spellStart"/>
       <w:r>
         <w:rPr>
           <w:b/>
@@ -11181,14 +9999,7 @@
         <w:rPr>
           <w:b/>
         </w:rPr>
-        <w:t>eg</w:t>
-      </w:r>
-      <w:proofErr w:type="spellEnd"/>
-      <w:r>
-        <w:rPr>
-          <w:b/>
-        </w:rPr>
-        <w:t>(</w:t>
+        <w:t>eg(</w:t>
       </w:r>
       <w:r>
         <w:rPr>
@@ -11336,7 +10147,6 @@
       <w:r>
         <w:t xml:space="preserve"> = </w:t>
       </w:r>
-      <w:proofErr w:type="spellStart"/>
       <w:r>
         <w:rPr>
           <w:b/>
@@ -11349,7 +10159,6 @@
         </w:rPr>
         <w:t>_init</w:t>
       </w:r>
-      <w:proofErr w:type="spellEnd"/>
       <w:r>
         <w:rPr>
           <w:b/>
@@ -11399,7 +10208,6 @@
       <w:r>
         <w:t xml:space="preserve">= </w:t>
       </w:r>
-      <w:proofErr w:type="spellStart"/>
       <w:r>
         <w:rPr>
           <w:b/>
@@ -11422,14 +10230,7 @@
         <w:rPr>
           <w:b/>
         </w:rPr>
-        <w:t>x</w:t>
-      </w:r>
-      <w:proofErr w:type="spellEnd"/>
-      <w:r>
-        <w:rPr>
-          <w:b/>
-        </w:rPr>
-        <w:t>(</w:t>
+        <w:t>x(</w:t>
       </w:r>
       <w:r>
         <w:rPr>
@@ -11501,20 +10302,22 @@
       <w:pPr>
         <w:pStyle w:val="Titre1"/>
       </w:pPr>
-      <w:bookmarkStart w:id="10" w:name="_Toc509384984"/>
+      <w:bookmarkStart w:id="13" w:name="_Toc509419231"/>
       <w:r>
         <w:lastRenderedPageBreak/>
         <w:t>Algorithme de fonctionnement</w:t>
       </w:r>
-      <w:bookmarkEnd w:id="10"/>
+      <w:bookmarkEnd w:id="13"/>
     </w:p>
     <w:p>
       <w:pPr>
         <w:pStyle w:val="Titre2"/>
       </w:pPr>
+      <w:bookmarkStart w:id="14" w:name="_Toc509419232"/>
       <w:r>
         <w:t>Description du fonctionnement du robot</w:t>
       </w:r>
+      <w:bookmarkEnd w:id="14"/>
     </w:p>
     <w:p>
       <w:pPr>
@@ -11540,21 +10343,10 @@
         <w:t>Tout d’abord toutes les fonctions utiles au robot sont initialisées (</w:t>
       </w:r>
       <w:r>
-        <w:t xml:space="preserve">le </w:t>
-      </w:r>
-      <w:proofErr w:type="spellStart"/>
-      <w:r>
-        <w:t>timer</w:t>
-      </w:r>
-      <w:proofErr w:type="spellEnd"/>
-      <w:r>
-        <w:t xml:space="preserve"> </w:t>
-      </w:r>
-      <w:r>
-        <w:t>A1</w:t>
-      </w:r>
-      <w:r>
-        <w:t>, les communications UART et SPI, les ports des moteurs, du capteur infrarouge, du servomoteur). Après initialisation, le robot est arrêté, en mode manuel et le servomoteur effectue un balayage devant lui pour détecter des objets grâce au capteur infrarouge.</w:t>
+        <w:t xml:space="preserve">le timer </w:t>
+      </w:r>
+      <w:r>
+        <w:t>A1, les communications UART et SPI, les ports des moteurs, du capteur infrarouge, du servomoteur). Après initialisation, le robot est arrêté, en mode manuel et le servomoteur effectue un balayage devant lui pour détecter des objets grâce au capteur infrarouge.</w:t>
       </w:r>
       <w:r>
         <w:t xml:space="preserve"> L’utilisateur décide alors ce que fera le robot. Plusieurs options s’offrent à lui :</w:t>
@@ -11565,13 +10357,8 @@
         <w:ind w:firstLine="0"/>
         <w:jc w:val="left"/>
       </w:pPr>
-      <w:proofErr w:type="gramStart"/>
-      <w:r>
-        <w:t>h</w:t>
-      </w:r>
-      <w:proofErr w:type="gramEnd"/>
-      <w:r>
-        <w:t> : Aide,</w:t>
+      <w:r>
+        <w:t>h : Aide,</w:t>
       </w:r>
       <w:r>
         <w:br/>
@@ -11583,62 +10370,23 @@
       </w:r>
       <w:r>
         <w:br/>
-        <w:t xml:space="preserve">4 </w:t>
-      </w:r>
-      <w:r>
-        <w:t xml:space="preserve">: </w:t>
-      </w:r>
-      <w:r>
-        <w:t>Faire tourner le robot à gauche</w:t>
+        <w:t>4 : Faire tourner le robot à gauche</w:t>
       </w:r>
       <w:r>
         <w:br/>
-        <w:t xml:space="preserve">6 </w:t>
-      </w:r>
-      <w:r>
-        <w:t xml:space="preserve">: Faire tourner le robot à </w:t>
-      </w:r>
-      <w:r>
-        <w:t>droite</w:t>
-      </w:r>
-      <w:r>
-        <w:t>,</w:t>
+        <w:t>6 : Faire tourner le robot à droite,</w:t>
       </w:r>
       <w:r>
         <w:br/>
-        <w:t>5</w:t>
-      </w:r>
-      <w:r>
-        <w:t xml:space="preserve"> : </w:t>
-      </w:r>
-      <w:r>
-        <w:t>Arrêter</w:t>
-      </w:r>
-      <w:r>
-        <w:t xml:space="preserve"> le robot,</w:t>
+        <w:t>5 : Arrêter le robot,</w:t>
       </w:r>
       <w:r>
         <w:br/>
-        <w:t>0</w:t>
-      </w:r>
-      <w:r>
-        <w:t xml:space="preserve"> : </w:t>
-      </w:r>
-      <w:r>
-        <w:t>Robot en mode manuel</w:t>
-      </w:r>
-      <w:r>
-        <w:t>,</w:t>
+        <w:t>0 : Robot en mode manuel,</w:t>
       </w:r>
       <w:r>
         <w:br/>
-        <w:t>1</w:t>
-      </w:r>
-      <w:r>
-        <w:t xml:space="preserve"> : Robot en mode </w:t>
-      </w:r>
-      <w:r>
-        <w:t>automatique.</w:t>
+        <w:t>1 : Robot en mode automatique.</w:t>
       </w:r>
     </w:p>
     <w:p>
@@ -11651,125 +10399,31 @@
       </w:r>
       <w:r>
         <w:br/>
-      </w:r>
-      <w:r>
-        <w:t xml:space="preserve">Si l’utilisateur choisit </w:t>
-      </w:r>
-      <w:r>
-        <w:t>8</w:t>
-      </w:r>
-      <w:r>
-        <w:t xml:space="preserve">, </w:t>
-      </w:r>
-      <w:r>
-        <w:t>le robot avance en ligne droite à vitesse maximale</w:t>
-      </w:r>
-      <w:r>
-        <w:t>.</w:t>
+        <w:t>Si l’utilisateur choisit 8, le robot avance en ligne droite à vitesse maximale.</w:t>
       </w:r>
       <w:r>
         <w:br/>
-      </w:r>
-      <w:r>
-        <w:t xml:space="preserve">Si l’utilisateur choisit </w:t>
-      </w:r>
-      <w:r>
-        <w:t>2</w:t>
-      </w:r>
-      <w:r>
-        <w:t xml:space="preserve">, </w:t>
-      </w:r>
-      <w:r>
-        <w:t>le robot recule en ligne à vitesse maximale.</w:t>
+        <w:t>Si l’utilisateur choisit 2, le robot recule en ligne à vitesse maximale.</w:t>
       </w:r>
       <w:r>
         <w:br/>
-        <w:t xml:space="preserve">Si l’utilisateur choisit </w:t>
-      </w:r>
-      <w:r>
-        <w:t>4</w:t>
-      </w:r>
-      <w:r>
-        <w:t xml:space="preserve">, le robot </w:t>
-      </w:r>
-      <w:r>
-        <w:t>tourne à gauche de 45°</w:t>
-      </w:r>
-      <w:r>
-        <w:t>.</w:t>
+        <w:t>Si l’utilisateur choisit 4, le robot tourne à gauche de 45°.</w:t>
       </w:r>
       <w:r>
         <w:br/>
-        <w:t>S</w:t>
-      </w:r>
-      <w:r>
-        <w:t xml:space="preserve">i l’utilisateur choisit </w:t>
-      </w:r>
-      <w:r>
-        <w:t>6</w:t>
-      </w:r>
-      <w:r>
-        <w:t xml:space="preserve">, le robot tourne à </w:t>
-      </w:r>
-      <w:r>
-        <w:t>droite</w:t>
-      </w:r>
-      <w:r>
-        <w:t xml:space="preserve"> de </w:t>
-      </w:r>
-      <w:r>
-        <w:t>45</w:t>
-      </w:r>
-      <w:r>
-        <w:t>°.</w:t>
+        <w:t>Si l’utilisateur choisit 6, le robot tourne à droite de 45°.</w:t>
       </w:r>
       <w:r>
         <w:br/>
-      </w:r>
-      <w:r>
-        <w:t xml:space="preserve">Si l’utilisateur choisit </w:t>
-      </w:r>
-      <w:r>
-        <w:t>5</w:t>
-      </w:r>
-      <w:r>
-        <w:t xml:space="preserve">, le robot </w:t>
-      </w:r>
-      <w:r>
-        <w:t>s’arrête.</w:t>
+        <w:t>Si l’utilisateur choisit 5, le robot s’arrête.</w:t>
       </w:r>
       <w:r>
         <w:br/>
-      </w:r>
-      <w:r>
-        <w:t xml:space="preserve">Si l’utilisateur choisit </w:t>
-      </w:r>
-      <w:r>
-        <w:t>0</w:t>
-      </w:r>
-      <w:r>
-        <w:t xml:space="preserve">, le robot </w:t>
-      </w:r>
-      <w:r>
-        <w:t>se met en mode manuel</w:t>
-      </w:r>
-      <w:r>
-        <w:t>.</w:t>
+        <w:t>Si l’utilisateur choisit 0, le robot se met en mode manuel.</w:t>
       </w:r>
       <w:r>
         <w:br/>
-      </w:r>
-      <w:r>
-        <w:t xml:space="preserve">Si l’utilisateur choisit </w:t>
-      </w:r>
-      <w:r>
-        <w:t>1</w:t>
-      </w:r>
-      <w:r>
-        <w:t xml:space="preserve">, le robot </w:t>
-      </w:r>
-      <w:r>
-        <w:t>se met en mode automatique.</w:t>
+        <w:t>Si l’utilisateur choisit 1, le robot se met en mode automatique.</w:t>
       </w:r>
     </w:p>
     <w:p>
@@ -11795,87 +10449,19 @@
       </w:r>
       <w:r>
         <w:br/>
-      </w:r>
-      <w:r>
-        <w:t>S</w:t>
-      </w:r>
-      <w:r>
-        <w:t>i le robot détecte un objet à 45</w:t>
-      </w:r>
-      <w:r>
-        <w:t>° degr</w:t>
-      </w:r>
-      <w:r>
-        <w:t>és sur sa gauche, il tourne de 90° sur s</w:t>
-      </w:r>
-      <w:r>
-        <w:t>a droite.</w:t>
+        <w:t>Si le robot détecte un objet à 45° degrés sur sa gauche, il tourne de 90° sur sa droite.</w:t>
       </w:r>
       <w:r>
         <w:br/>
-      </w:r>
-      <w:r>
-        <w:t xml:space="preserve">Si le robot détecte un objet </w:t>
-      </w:r>
-      <w:r>
-        <w:t>devant</w:t>
-      </w:r>
-      <w:r>
-        <w:t xml:space="preserve">, il </w:t>
-      </w:r>
-      <w:r>
-        <w:t>fait demi-tour</w:t>
-      </w:r>
-      <w:r>
-        <w:t>.</w:t>
+        <w:t>Si le robot détecte un objet devant, il fait demi-tour.</w:t>
       </w:r>
       <w:r>
         <w:br/>
-      </w:r>
-      <w:r>
-        <w:t xml:space="preserve">Si le robot détecte un objet à </w:t>
-      </w:r>
-      <w:r>
-        <w:t>45</w:t>
-      </w:r>
-      <w:r>
-        <w:t xml:space="preserve">° degrés sur sa </w:t>
-      </w:r>
-      <w:r>
-        <w:t>droite</w:t>
-      </w:r>
-      <w:r>
-        <w:t xml:space="preserve">, il tourne de </w:t>
-      </w:r>
-      <w:r>
-        <w:t>90° sur s</w:t>
-      </w:r>
-      <w:r>
-        <w:t xml:space="preserve">a </w:t>
-      </w:r>
-      <w:r>
-        <w:t>gauche</w:t>
-      </w:r>
-      <w:r>
-        <w:t>.</w:t>
+        <w:t>Si le robot détecte un objet à 45° degrés sur sa droite, il tourne de 90° sur sa gauche.</w:t>
       </w:r>
       <w:r>
         <w:br/>
-      </w:r>
-      <w:r>
-        <w:t xml:space="preserve">Si le robot détecte un objet à </w:t>
-      </w:r>
-      <w:r>
-        <w:t>90</w:t>
-      </w:r>
-      <w:r>
-        <w:t xml:space="preserve">° degrés sur sa droite, il tourne de </w:t>
-      </w:r>
-      <w:r>
-        <w:t>45° sur s</w:t>
-      </w:r>
-      <w:r>
-        <w:t>a gauche.</w:t>
+        <w:t>Si le robot détecte un objet à 90° degrés sur sa droite, il tourne de 45° sur sa gauche.</w:t>
       </w:r>
     </w:p>
     <w:p>
@@ -11889,8 +10475,6 @@
       <w:r>
         <w:t>appuyant sur une touche disponible autre que 1.</w:t>
       </w:r>
-      <w:bookmarkStart w:id="11" w:name="_GoBack"/>
-      <w:bookmarkEnd w:id="11"/>
     </w:p>
     <w:p>
       <w:pPr>
@@ -11918,7 +10502,7 @@
         </w:rPr>
         <w:lastRenderedPageBreak/>
         <w:drawing>
-          <wp:anchor distT="0" distB="0" distL="114300" distR="114300" simplePos="0" relativeHeight="251708416" behindDoc="1" locked="0" layoutInCell="1" allowOverlap="1" wp14:anchorId="1116EE45" wp14:editId="37BF99DE">
+          <wp:anchor distT="0" distB="0" distL="114300" distR="114300" simplePos="0" relativeHeight="251660288" behindDoc="1" locked="0" layoutInCell="1" allowOverlap="1" wp14:anchorId="1116EE45" wp14:editId="37BF99DE">
             <wp:simplePos x="0" y="0"/>
             <wp:positionH relativeFrom="margin">
               <wp:align>center</wp:align>
@@ -11999,7 +10583,7 @@
         </w:rPr>
         <w:lastRenderedPageBreak/>
         <w:drawing>
-          <wp:anchor distT="0" distB="0" distL="114300" distR="114300" simplePos="0" relativeHeight="251709440" behindDoc="1" locked="0" layoutInCell="1" allowOverlap="1" wp14:anchorId="6C9D5BFC" wp14:editId="6BDED4C5">
+          <wp:anchor distT="0" distB="0" distL="114300" distR="114300" simplePos="0" relativeHeight="251662336" behindDoc="1" locked="0" layoutInCell="1" allowOverlap="1" wp14:anchorId="6C9D5BFC" wp14:editId="6BDED4C5">
             <wp:simplePos x="0" y="0"/>
             <wp:positionH relativeFrom="column">
               <wp:posOffset>-15240</wp:posOffset>
@@ -12081,10 +10665,12 @@
       <w:pPr>
         <w:pStyle w:val="Titre1"/>
       </w:pPr>
+      <w:bookmarkStart w:id="15" w:name="_Toc509419233"/>
       <w:r>
         <w:lastRenderedPageBreak/>
         <w:t>Conclusion</w:t>
       </w:r>
+      <w:bookmarkEnd w:id="15"/>
     </w:p>
     <w:p>
       <w:r>
@@ -12095,79 +10681,35 @@
         <w:rPr>
           <w:i/>
         </w:rPr>
-        <w:t xml:space="preserve">Serial </w:t>
-      </w:r>
-      <w:proofErr w:type="spellStart"/>
+        <w:t>Serial Peripheral</w:t>
+      </w:r>
       <w:r>
         <w:rPr>
           <w:i/>
         </w:rPr>
-        <w:t>Peripheral</w:t>
-      </w:r>
-      <w:proofErr w:type="spellEnd"/>
+        <w:t xml:space="preserve"> Interface</w:t>
+      </w:r>
+      <w:r>
+        <w:t xml:space="preserve"> (SPI), la communication </w:t>
+      </w:r>
       <w:r>
         <w:rPr>
           <w:i/>
         </w:rPr>
-        <w:t xml:space="preserve"> Interface</w:t>
-      </w:r>
-      <w:r>
-        <w:t xml:space="preserve"> (SPI), la communication </w:t>
+        <w:t>Universal Asynchronous Rec</w:t>
       </w:r>
       <w:r>
         <w:rPr>
           <w:i/>
         </w:rPr>
-        <w:t xml:space="preserve">Universal </w:t>
-      </w:r>
-      <w:proofErr w:type="spellStart"/>
+        <w:t>e</w:t>
+      </w:r>
       <w:r>
         <w:rPr>
           <w:i/>
         </w:rPr>
-        <w:t>Asynchronous</w:t>
-      </w:r>
-      <w:proofErr w:type="spellEnd"/>
-      <w:r>
-        <w:rPr>
-          <w:i/>
-        </w:rPr>
-        <w:t xml:space="preserve"> </w:t>
-      </w:r>
-      <w:proofErr w:type="spellStart"/>
-      <w:r>
-        <w:rPr>
-          <w:i/>
-        </w:rPr>
-        <w:t>Rec</w:t>
-      </w:r>
-      <w:r>
-        <w:rPr>
-          <w:i/>
-        </w:rPr>
-        <w:t>e</w:t>
-      </w:r>
-      <w:r>
-        <w:rPr>
-          <w:i/>
-        </w:rPr>
-        <w:t>iver</w:t>
-      </w:r>
-      <w:proofErr w:type="spellEnd"/>
-      <w:r>
-        <w:rPr>
-          <w:i/>
-        </w:rPr>
-        <w:t xml:space="preserve"> </w:t>
-      </w:r>
-      <w:proofErr w:type="spellStart"/>
-      <w:r>
-        <w:rPr>
-          <w:i/>
-        </w:rPr>
-        <w:t>Transmitter</w:t>
-      </w:r>
-      <w:proofErr w:type="spellEnd"/>
+        <w:t>iver Transmitter</w:t>
+      </w:r>
       <w:r>
         <w:t xml:space="preserve"> (UART) et la communication Bluetooth.</w:t>
       </w:r>
@@ -12250,6 +10792,7 @@
     </w:p>
     <w:sectPr>
       <w:headerReference w:type="default" r:id="rId10"/>
+      <w:footerReference w:type="default" r:id="rId11"/>
       <w:pgSz w:w="11906" w:h="16838"/>
       <w:pgMar w:top="720" w:right="720" w:bottom="720" w:left="720" w:header="708" w:footer="708" w:gutter="0"/>
       <w:cols w:space="708"/>
@@ -12260,7 +10803,7 @@
 </file>
 
 <file path=word/endnotes.xml><?xml version="1.0" encoding="utf-8"?>
-<w:endnotes xmlns:wpc="http://schemas.microsoft.com/office/word/2010/wordprocessingCanvas" xmlns:cx="http://schemas.microsoft.com/office/drawing/2014/chartex" xmlns:cx1="http://schemas.microsoft.com/office/drawing/2015/9/8/chartex" xmlns:cx2="http://schemas.microsoft.com/office/drawing/2015/10/21/chartex" xmlns:cx3="http://schemas.microsoft.com/office/drawing/2016/5/9/chartex" xmlns:cx4="http://schemas.microsoft.com/office/drawing/2016/5/10/chartex" xmlns:cx5="http://schemas.microsoft.com/office/drawing/2016/5/11/chartex" xmlns:cx6="http://schemas.microsoft.com/office/drawing/2016/5/12/chartex" xmlns:cx7="http://schemas.microsoft.com/office/drawing/2016/5/13/chartex" xmlns:cx8="http://schemas.microsoft.com/office/drawing/2016/5/14/chartex" xmlns:mc="http://schemas.openxmlformats.org/markup-compatibility/2006" xmlns:aink="http://schemas.microsoft.com/office/drawing/2016/ink" xmlns:am3d="http://schemas.microsoft.com/office/drawing/2017/model3d" xmlns:o="urn:schemas-microsoft-com:office:office" xmlns:r="http://schemas.openxmlformats.org/officeDocument/2006/relationships" xmlns:m="http://schemas.openxmlformats.org/officeDocument/2006/math" xmlns:v="urn:schemas-microsoft-com:vml" xmlns:wp14="http://schemas.microsoft.com/office/word/2010/wordprocessingDrawing" xmlns:wp="http://schemas.openxmlformats.org/drawingml/2006/wordprocessingDrawing" xmlns:w10="urn:schemas-microsoft-com:office:word" xmlns:w="http://schemas.openxmlformats.org/wordprocessingml/2006/main" xmlns:w14="http://schemas.microsoft.com/office/word/2010/wordml" xmlns:w15="http://schemas.microsoft.com/office/word/2012/wordml" xmlns:w16cid="http://schemas.microsoft.com/office/word/2016/wordml/cid" xmlns:w16se="http://schemas.microsoft.com/office/word/2015/wordml/symex" xmlns:wpg="http://schemas.microsoft.com/office/word/2010/wordprocessingGroup" xmlns:wpi="http://schemas.microsoft.com/office/word/2010/wordprocessingInk" xmlns:wne="http://schemas.microsoft.com/office/word/2006/wordml" xmlns:wps="http://schemas.microsoft.com/office/word/2010/wordprocessingShape" mc:Ignorable="w14 w15 w16se w16cid wp14">
+<w:endnotes xmlns:wpc="http://schemas.microsoft.com/office/word/2010/wordprocessingCanvas" xmlns:mc="http://schemas.openxmlformats.org/markup-compatibility/2006" xmlns:o="urn:schemas-microsoft-com:office:office" xmlns:r="http://schemas.openxmlformats.org/officeDocument/2006/relationships" xmlns:m="http://schemas.openxmlformats.org/officeDocument/2006/math" xmlns:v="urn:schemas-microsoft-com:vml" xmlns:wp14="http://schemas.microsoft.com/office/word/2010/wordprocessingDrawing" xmlns:wp="http://schemas.openxmlformats.org/drawingml/2006/wordprocessingDrawing" xmlns:w10="urn:schemas-microsoft-com:office:word" xmlns:w="http://schemas.openxmlformats.org/wordprocessingml/2006/main" xmlns:w14="http://schemas.microsoft.com/office/word/2010/wordml" xmlns:w15="http://schemas.microsoft.com/office/word/2012/wordml" xmlns:wpg="http://schemas.microsoft.com/office/word/2010/wordprocessingGroup" xmlns:wpi="http://schemas.microsoft.com/office/word/2010/wordprocessingInk" xmlns:wne="http://schemas.microsoft.com/office/word/2006/wordml" xmlns:wps="http://schemas.microsoft.com/office/word/2010/wordprocessingShape" mc:Ignorable="w14 w15 wp14">
   <w:endnote w:type="separator" w:id="-1">
     <w:p>
       <w:r>
@@ -12278,8 +10821,53 @@
 </w:endnotes>
 </file>
 
+<file path=word/footer1.xml><?xml version="1.0" encoding="utf-8"?>
+<w:ftr xmlns:wpc="http://schemas.microsoft.com/office/word/2010/wordprocessingCanvas" xmlns:mc="http://schemas.openxmlformats.org/markup-compatibility/2006" xmlns:o="urn:schemas-microsoft-com:office:office" xmlns:r="http://schemas.openxmlformats.org/officeDocument/2006/relationships" xmlns:m="http://schemas.openxmlformats.org/officeDocument/2006/math" xmlns:v="urn:schemas-microsoft-com:vml" xmlns:wp14="http://schemas.microsoft.com/office/word/2010/wordprocessingDrawing" xmlns:wp="http://schemas.openxmlformats.org/drawingml/2006/wordprocessingDrawing" xmlns:w10="urn:schemas-microsoft-com:office:word" xmlns:w="http://schemas.openxmlformats.org/wordprocessingml/2006/main" xmlns:w14="http://schemas.microsoft.com/office/word/2010/wordml" xmlns:w15="http://schemas.microsoft.com/office/word/2012/wordml" xmlns:wpg="http://schemas.microsoft.com/office/word/2010/wordprocessingGroup" xmlns:wpi="http://schemas.microsoft.com/office/word/2010/wordprocessingInk" xmlns:wne="http://schemas.microsoft.com/office/word/2006/wordml" xmlns:wps="http://schemas.microsoft.com/office/word/2010/wordprocessingShape" mc:Ignorable="w14 w15 wp14">
+  <w:sdt>
+    <w:sdtPr>
+      <w:id w:val="-1176100272"/>
+      <w:docPartObj>
+        <w:docPartGallery w:val="Page Numbers (Bottom of Page)"/>
+        <w:docPartUnique/>
+      </w:docPartObj>
+    </w:sdtPr>
+    <w:sdtContent>
+      <w:p>
+        <w:pPr>
+          <w:pStyle w:val="Pieddepage"/>
+          <w:jc w:val="right"/>
+        </w:pPr>
+        <w:r>
+          <w:fldChar w:fldCharType="begin"/>
+        </w:r>
+        <w:r>
+          <w:instrText>PAGE   \* MERGEFORMAT</w:instrText>
+        </w:r>
+        <w:r>
+          <w:fldChar w:fldCharType="separate"/>
+        </w:r>
+        <w:r>
+          <w:rPr>
+            <w:noProof/>
+          </w:rPr>
+          <w:t>3</w:t>
+        </w:r>
+        <w:r>
+          <w:fldChar w:fldCharType="end"/>
+        </w:r>
+      </w:p>
+    </w:sdtContent>
+  </w:sdt>
+  <w:p>
+    <w:pPr>
+      <w:pStyle w:val="Pieddepage"/>
+    </w:pPr>
+  </w:p>
+</w:ftr>
+</file>
+
 <file path=word/footnotes.xml><?xml version="1.0" encoding="utf-8"?>
-<w:footnotes xmlns:wpc="http://schemas.microsoft.com/office/word/2010/wordprocessingCanvas" xmlns:cx="http://schemas.microsoft.com/office/drawing/2014/chartex" xmlns:cx1="http://schemas.microsoft.com/office/drawing/2015/9/8/chartex" xmlns:cx2="http://schemas.microsoft.com/office/drawing/2015/10/21/chartex" xmlns:cx3="http://schemas.microsoft.com/office/drawing/2016/5/9/chartex" xmlns:cx4="http://schemas.microsoft.com/office/drawing/2016/5/10/chartex" xmlns:cx5="http://schemas.microsoft.com/office/drawing/2016/5/11/chartex" xmlns:cx6="http://schemas.microsoft.com/office/drawing/2016/5/12/chartex" xmlns:cx7="http://schemas.microsoft.com/office/drawing/2016/5/13/chartex" xmlns:cx8="http://schemas.microsoft.com/office/drawing/2016/5/14/chartex" xmlns:mc="http://schemas.openxmlformats.org/markup-compatibility/2006" xmlns:aink="http://schemas.microsoft.com/office/drawing/2016/ink" xmlns:am3d="http://schemas.microsoft.com/office/drawing/2017/model3d" xmlns:o="urn:schemas-microsoft-com:office:office" xmlns:r="http://schemas.openxmlformats.org/officeDocument/2006/relationships" xmlns:m="http://schemas.openxmlformats.org/officeDocument/2006/math" xmlns:v="urn:schemas-microsoft-com:vml" xmlns:wp14="http://schemas.microsoft.com/office/word/2010/wordprocessingDrawing" xmlns:wp="http://schemas.openxmlformats.org/drawingml/2006/wordprocessingDrawing" xmlns:w10="urn:schemas-microsoft-com:office:word" xmlns:w="http://schemas.openxmlformats.org/wordprocessingml/2006/main" xmlns:w14="http://schemas.microsoft.com/office/word/2010/wordml" xmlns:w15="http://schemas.microsoft.com/office/word/2012/wordml" xmlns:w16cid="http://schemas.microsoft.com/office/word/2016/wordml/cid" xmlns:w16se="http://schemas.microsoft.com/office/word/2015/wordml/symex" xmlns:wpg="http://schemas.microsoft.com/office/word/2010/wordprocessingGroup" xmlns:wpi="http://schemas.microsoft.com/office/word/2010/wordprocessingInk" xmlns:wne="http://schemas.microsoft.com/office/word/2006/wordml" xmlns:wps="http://schemas.microsoft.com/office/word/2010/wordprocessingShape" mc:Ignorable="w14 w15 w16se w16cid wp14">
+<w:footnotes xmlns:wpc="http://schemas.microsoft.com/office/word/2010/wordprocessingCanvas" xmlns:mc="http://schemas.openxmlformats.org/markup-compatibility/2006" xmlns:o="urn:schemas-microsoft-com:office:office" xmlns:r="http://schemas.openxmlformats.org/officeDocument/2006/relationships" xmlns:m="http://schemas.openxmlformats.org/officeDocument/2006/math" xmlns:v="urn:schemas-microsoft-com:vml" xmlns:wp14="http://schemas.microsoft.com/office/word/2010/wordprocessingDrawing" xmlns:wp="http://schemas.openxmlformats.org/drawingml/2006/wordprocessingDrawing" xmlns:w10="urn:schemas-microsoft-com:office:word" xmlns:w="http://schemas.openxmlformats.org/wordprocessingml/2006/main" xmlns:w14="http://schemas.microsoft.com/office/word/2010/wordml" xmlns:w15="http://schemas.microsoft.com/office/word/2012/wordml" xmlns:wpg="http://schemas.microsoft.com/office/word/2010/wordprocessingGroup" xmlns:wpi="http://schemas.microsoft.com/office/word/2010/wordprocessingInk" xmlns:wne="http://schemas.microsoft.com/office/word/2006/wordml" xmlns:wps="http://schemas.microsoft.com/office/word/2010/wordprocessingShape" mc:Ignorable="w14 w15 wp14">
   <w:footnote w:type="separator" w:id="-1">
     <w:p>
       <w:r>
@@ -12298,7 +10886,7 @@
 </file>
 
 <file path=word/header1.xml><?xml version="1.0" encoding="utf-8"?>
-<w:hdr xmlns:wpc="http://schemas.microsoft.com/office/word/2010/wordprocessingCanvas" xmlns:cx="http://schemas.microsoft.com/office/drawing/2014/chartex" xmlns:cx1="http://schemas.microsoft.com/office/drawing/2015/9/8/chartex" xmlns:cx2="http://schemas.microsoft.com/office/drawing/2015/10/21/chartex" xmlns:cx3="http://schemas.microsoft.com/office/drawing/2016/5/9/chartex" xmlns:cx4="http://schemas.microsoft.com/office/drawing/2016/5/10/chartex" xmlns:cx5="http://schemas.microsoft.com/office/drawing/2016/5/11/chartex" xmlns:cx6="http://schemas.microsoft.com/office/drawing/2016/5/12/chartex" xmlns:cx7="http://schemas.microsoft.com/office/drawing/2016/5/13/chartex" xmlns:cx8="http://schemas.microsoft.com/office/drawing/2016/5/14/chartex" xmlns:mc="http://schemas.openxmlformats.org/markup-compatibility/2006" xmlns:aink="http://schemas.microsoft.com/office/drawing/2016/ink" xmlns:am3d="http://schemas.microsoft.com/office/drawing/2017/model3d" xmlns:o="urn:schemas-microsoft-com:office:office" xmlns:r="http://schemas.openxmlformats.org/officeDocument/2006/relationships" xmlns:m="http://schemas.openxmlformats.org/officeDocument/2006/math" xmlns:v="urn:schemas-microsoft-com:vml" xmlns:wp14="http://schemas.microsoft.com/office/word/2010/wordprocessingDrawing" xmlns:wp="http://schemas.openxmlformats.org/drawingml/2006/wordprocessingDrawing" xmlns:w10="urn:schemas-microsoft-com:office:word" xmlns:w="http://schemas.openxmlformats.org/wordprocessingml/2006/main" xmlns:w14="http://schemas.microsoft.com/office/word/2010/wordml" xmlns:w15="http://schemas.microsoft.com/office/word/2012/wordml" xmlns:w16cid="http://schemas.microsoft.com/office/word/2016/wordml/cid" xmlns:w16se="http://schemas.microsoft.com/office/word/2015/wordml/symex" xmlns:wpg="http://schemas.microsoft.com/office/word/2010/wordprocessingGroup" xmlns:wpi="http://schemas.microsoft.com/office/word/2010/wordprocessingInk" xmlns:wne="http://schemas.microsoft.com/office/word/2006/wordml" xmlns:wps="http://schemas.microsoft.com/office/word/2010/wordprocessingShape" mc:Ignorable="w14 w15 w16se w16cid wp14">
+<w:hdr xmlns:wpc="http://schemas.microsoft.com/office/word/2010/wordprocessingCanvas" xmlns:mc="http://schemas.openxmlformats.org/markup-compatibility/2006" xmlns:o="urn:schemas-microsoft-com:office:office" xmlns:r="http://schemas.openxmlformats.org/officeDocument/2006/relationships" xmlns:m="http://schemas.openxmlformats.org/officeDocument/2006/math" xmlns:v="urn:schemas-microsoft-com:vml" xmlns:wp14="http://schemas.microsoft.com/office/word/2010/wordprocessingDrawing" xmlns:wp="http://schemas.openxmlformats.org/drawingml/2006/wordprocessingDrawing" xmlns:w10="urn:schemas-microsoft-com:office:word" xmlns:w="http://schemas.openxmlformats.org/wordprocessingml/2006/main" xmlns:w14="http://schemas.microsoft.com/office/word/2010/wordml" xmlns:w15="http://schemas.microsoft.com/office/word/2012/wordml" xmlns:wpg="http://schemas.microsoft.com/office/word/2010/wordprocessingGroup" xmlns:wpi="http://schemas.microsoft.com/office/word/2010/wordprocessingInk" xmlns:wne="http://schemas.microsoft.com/office/word/2006/wordml" xmlns:wps="http://schemas.microsoft.com/office/word/2010/wordprocessingShape" mc:Ignorable="w14 w15 wp14">
   <w:tbl>
     <w:tblPr>
       <w:tblStyle w:val="Grilledutableau"/>
@@ -12435,8 +11023,8 @@
 </file>
 
 <file path=word/numbering.xml><?xml version="1.0" encoding="utf-8"?>
-<w:numbering xmlns:wpc="http://schemas.microsoft.com/office/word/2010/wordprocessingCanvas" xmlns:cx="http://schemas.microsoft.com/office/drawing/2014/chartex" xmlns:cx1="http://schemas.microsoft.com/office/drawing/2015/9/8/chartex" xmlns:cx2="http://schemas.microsoft.com/office/drawing/2015/10/21/chartex" xmlns:cx3="http://schemas.microsoft.com/office/drawing/2016/5/9/chartex" xmlns:cx4="http://schemas.microsoft.com/office/drawing/2016/5/10/chartex" xmlns:cx5="http://schemas.microsoft.com/office/drawing/2016/5/11/chartex" xmlns:cx6="http://schemas.microsoft.com/office/drawing/2016/5/12/chartex" xmlns:cx7="http://schemas.microsoft.com/office/drawing/2016/5/13/chartex" xmlns:cx8="http://schemas.microsoft.com/office/drawing/2016/5/14/chartex" xmlns:mc="http://schemas.openxmlformats.org/markup-compatibility/2006" xmlns:aink="http://schemas.microsoft.com/office/drawing/2016/ink" xmlns:am3d="http://schemas.microsoft.com/office/drawing/2017/model3d" xmlns:o="urn:schemas-microsoft-com:office:office" xmlns:r="http://schemas.openxmlformats.org/officeDocument/2006/relationships" xmlns:m="http://schemas.openxmlformats.org/officeDocument/2006/math" xmlns:v="urn:schemas-microsoft-com:vml" xmlns:wp14="http://schemas.microsoft.com/office/word/2010/wordprocessingDrawing" xmlns:wp="http://schemas.openxmlformats.org/drawingml/2006/wordprocessingDrawing" xmlns:w10="urn:schemas-microsoft-com:office:word" xmlns:w="http://schemas.openxmlformats.org/wordprocessingml/2006/main" xmlns:w14="http://schemas.microsoft.com/office/word/2010/wordml" xmlns:w15="http://schemas.microsoft.com/office/word/2012/wordml" xmlns:w16cid="http://schemas.microsoft.com/office/word/2016/wordml/cid" xmlns:w16se="http://schemas.microsoft.com/office/word/2015/wordml/symex" xmlns:wpg="http://schemas.microsoft.com/office/word/2010/wordprocessingGroup" xmlns:wpi="http://schemas.microsoft.com/office/word/2010/wordprocessingInk" xmlns:wne="http://schemas.microsoft.com/office/word/2006/wordml" xmlns:wps="http://schemas.microsoft.com/office/word/2010/wordprocessingShape" mc:Ignorable="w14 w15 w16se w16cid wp14">
-  <w:abstractNum w:abstractNumId="0" w15:restartNumberingAfterBreak="0">
+<w:numbering xmlns:wpc="http://schemas.microsoft.com/office/word/2010/wordprocessingCanvas" xmlns:mc="http://schemas.openxmlformats.org/markup-compatibility/2006" xmlns:o="urn:schemas-microsoft-com:office:office" xmlns:r="http://schemas.openxmlformats.org/officeDocument/2006/relationships" xmlns:m="http://schemas.openxmlformats.org/officeDocument/2006/math" xmlns:v="urn:schemas-microsoft-com:vml" xmlns:wp14="http://schemas.microsoft.com/office/word/2010/wordprocessingDrawing" xmlns:wp="http://schemas.openxmlformats.org/drawingml/2006/wordprocessingDrawing" xmlns:w10="urn:schemas-microsoft-com:office:word" xmlns:w="http://schemas.openxmlformats.org/wordprocessingml/2006/main" xmlns:w14="http://schemas.microsoft.com/office/word/2010/wordml" xmlns:w15="http://schemas.microsoft.com/office/word/2012/wordml" xmlns:wpg="http://schemas.microsoft.com/office/word/2010/wordprocessingGroup" xmlns:wpi="http://schemas.microsoft.com/office/word/2010/wordprocessingInk" xmlns:wne="http://schemas.microsoft.com/office/word/2006/wordml" xmlns:wps="http://schemas.microsoft.com/office/word/2010/wordprocessingShape" mc:Ignorable="w14 w15 wp14">
+  <w:abstractNum w:abstractNumId="0">
     <w:nsid w:val="01653EAD"/>
     <w:multiLevelType w:val="hybridMultilevel"/>
     <w:tmpl w:val="6826D386"/>
@@ -12522,7 +11110,7 @@
       </w:pPr>
     </w:lvl>
   </w:abstractNum>
-  <w:abstractNum w:abstractNumId="1" w15:restartNumberingAfterBreak="0">
+  <w:abstractNum w:abstractNumId="1">
     <w:nsid w:val="09A66155"/>
     <w:multiLevelType w:val="hybridMultilevel"/>
     <w:tmpl w:val="4DAC37D4"/>
@@ -12635,7 +11223,7 @@
       </w:rPr>
     </w:lvl>
   </w:abstractNum>
-  <w:abstractNum w:abstractNumId="2" w15:restartNumberingAfterBreak="0">
+  <w:abstractNum w:abstractNumId="2">
     <w:nsid w:val="0CB53EAB"/>
     <w:multiLevelType w:val="hybridMultilevel"/>
     <w:tmpl w:val="A31626A4"/>
@@ -12748,7 +11336,7 @@
       </w:rPr>
     </w:lvl>
   </w:abstractNum>
-  <w:abstractNum w:abstractNumId="3" w15:restartNumberingAfterBreak="0">
+  <w:abstractNum w:abstractNumId="3">
     <w:nsid w:val="10C226BF"/>
     <w:multiLevelType w:val="hybridMultilevel"/>
     <w:tmpl w:val="6826D386"/>
@@ -12834,7 +11422,7 @@
       </w:pPr>
     </w:lvl>
   </w:abstractNum>
-  <w:abstractNum w:abstractNumId="4" w15:restartNumberingAfterBreak="0">
+  <w:abstractNum w:abstractNumId="4">
     <w:nsid w:val="1B665BDC"/>
     <w:multiLevelType w:val="hybridMultilevel"/>
     <w:tmpl w:val="E53E0BC8"/>
@@ -12923,7 +11511,7 @@
       </w:pPr>
     </w:lvl>
   </w:abstractNum>
-  <w:abstractNum w:abstractNumId="5" w15:restartNumberingAfterBreak="0">
+  <w:abstractNum w:abstractNumId="5">
     <w:nsid w:val="24AB5EAE"/>
     <w:multiLevelType w:val="hybridMultilevel"/>
     <w:tmpl w:val="6DA6F2EA"/>
@@ -13012,7 +11600,7 @@
       </w:pPr>
     </w:lvl>
   </w:abstractNum>
-  <w:abstractNum w:abstractNumId="6" w15:restartNumberingAfterBreak="0">
+  <w:abstractNum w:abstractNumId="6">
     <w:nsid w:val="28A2072F"/>
     <w:multiLevelType w:val="hybridMultilevel"/>
     <w:tmpl w:val="6826D386"/>
@@ -13098,7 +11686,7 @@
       </w:pPr>
     </w:lvl>
   </w:abstractNum>
-  <w:abstractNum w:abstractNumId="7" w15:restartNumberingAfterBreak="0">
+  <w:abstractNum w:abstractNumId="7">
     <w:nsid w:val="2EEB35C6"/>
     <w:multiLevelType w:val="hybridMultilevel"/>
     <w:tmpl w:val="A31626A4"/>
@@ -13211,7 +11799,7 @@
       </w:rPr>
     </w:lvl>
   </w:abstractNum>
-  <w:abstractNum w:abstractNumId="8" w15:restartNumberingAfterBreak="0">
+  <w:abstractNum w:abstractNumId="8">
     <w:nsid w:val="37963002"/>
     <w:multiLevelType w:val="hybridMultilevel"/>
     <w:tmpl w:val="9C0024CC"/>
@@ -13300,7 +11888,7 @@
       </w:pPr>
     </w:lvl>
   </w:abstractNum>
-  <w:abstractNum w:abstractNumId="9" w15:restartNumberingAfterBreak="0">
+  <w:abstractNum w:abstractNumId="9">
     <w:nsid w:val="39681313"/>
     <w:multiLevelType w:val="hybridMultilevel"/>
     <w:tmpl w:val="FF90E864"/>
@@ -13413,7 +12001,7 @@
       </w:rPr>
     </w:lvl>
   </w:abstractNum>
-  <w:abstractNum w:abstractNumId="10" w15:restartNumberingAfterBreak="0">
+  <w:abstractNum w:abstractNumId="10">
     <w:nsid w:val="3BA85244"/>
     <w:multiLevelType w:val="hybridMultilevel"/>
     <w:tmpl w:val="6DA6F2EA"/>
@@ -13502,7 +12090,7 @@
       </w:pPr>
     </w:lvl>
   </w:abstractNum>
-  <w:abstractNum w:abstractNumId="11" w15:restartNumberingAfterBreak="0">
+  <w:abstractNum w:abstractNumId="11">
     <w:nsid w:val="3D646F54"/>
     <w:multiLevelType w:val="hybridMultilevel"/>
     <w:tmpl w:val="6DA6F2EA"/>
@@ -13591,7 +12179,7 @@
       </w:pPr>
     </w:lvl>
   </w:abstractNum>
-  <w:abstractNum w:abstractNumId="12" w15:restartNumberingAfterBreak="0">
+  <w:abstractNum w:abstractNumId="12">
     <w:nsid w:val="40914CA8"/>
     <w:multiLevelType w:val="hybridMultilevel"/>
     <w:tmpl w:val="3070B75C"/>
@@ -13704,7 +12292,7 @@
       </w:rPr>
     </w:lvl>
   </w:abstractNum>
-  <w:abstractNum w:abstractNumId="13" w15:restartNumberingAfterBreak="0">
+  <w:abstractNum w:abstractNumId="13">
     <w:nsid w:val="41FE690E"/>
     <w:multiLevelType w:val="hybridMultilevel"/>
     <w:tmpl w:val="28D026BA"/>
@@ -13793,7 +12381,7 @@
       </w:pPr>
     </w:lvl>
   </w:abstractNum>
-  <w:abstractNum w:abstractNumId="14" w15:restartNumberingAfterBreak="0">
+  <w:abstractNum w:abstractNumId="14">
     <w:nsid w:val="52D33C26"/>
     <w:multiLevelType w:val="hybridMultilevel"/>
     <w:tmpl w:val="6DA6F2EA"/>
@@ -13882,7 +12470,7 @@
       </w:pPr>
     </w:lvl>
   </w:abstractNum>
-  <w:abstractNum w:abstractNumId="15" w15:restartNumberingAfterBreak="0">
+  <w:abstractNum w:abstractNumId="15">
     <w:nsid w:val="556D7615"/>
     <w:multiLevelType w:val="hybridMultilevel"/>
     <w:tmpl w:val="599C0FA4"/>
@@ -13995,7 +12583,7 @@
       </w:rPr>
     </w:lvl>
   </w:abstractNum>
-  <w:abstractNum w:abstractNumId="16" w15:restartNumberingAfterBreak="0">
+  <w:abstractNum w:abstractNumId="16">
     <w:nsid w:val="57E539C5"/>
     <w:multiLevelType w:val="hybridMultilevel"/>
     <w:tmpl w:val="6826D386"/>
@@ -14081,7 +12669,7 @@
       </w:pPr>
     </w:lvl>
   </w:abstractNum>
-  <w:abstractNum w:abstractNumId="17" w15:restartNumberingAfterBreak="0">
+  <w:abstractNum w:abstractNumId="17">
     <w:nsid w:val="594571E6"/>
     <w:multiLevelType w:val="hybridMultilevel"/>
     <w:tmpl w:val="9C0024CC"/>
@@ -14170,7 +12758,7 @@
       </w:pPr>
     </w:lvl>
   </w:abstractNum>
-  <w:abstractNum w:abstractNumId="18" w15:restartNumberingAfterBreak="0">
+  <w:abstractNum w:abstractNumId="18">
     <w:nsid w:val="5AD44EAC"/>
     <w:multiLevelType w:val="hybridMultilevel"/>
     <w:tmpl w:val="6826D386"/>
@@ -14256,7 +12844,7 @@
       </w:pPr>
     </w:lvl>
   </w:abstractNum>
-  <w:abstractNum w:abstractNumId="19" w15:restartNumberingAfterBreak="0">
+  <w:abstractNum w:abstractNumId="19">
     <w:nsid w:val="5AF70412"/>
     <w:multiLevelType w:val="hybridMultilevel"/>
     <w:tmpl w:val="6DA6F2EA"/>
@@ -14345,7 +12933,7 @@
       </w:pPr>
     </w:lvl>
   </w:abstractNum>
-  <w:abstractNum w:abstractNumId="20" w15:restartNumberingAfterBreak="0">
+  <w:abstractNum w:abstractNumId="20">
     <w:nsid w:val="5CC65205"/>
     <w:multiLevelType w:val="hybridMultilevel"/>
     <w:tmpl w:val="26B42E1C"/>
@@ -14458,7 +13046,7 @@
       </w:rPr>
     </w:lvl>
   </w:abstractNum>
-  <w:abstractNum w:abstractNumId="21" w15:restartNumberingAfterBreak="0">
+  <w:abstractNum w:abstractNumId="21">
     <w:nsid w:val="5FBE52FF"/>
     <w:multiLevelType w:val="hybridMultilevel"/>
     <w:tmpl w:val="6826D386"/>
@@ -14544,7 +13132,7 @@
       </w:pPr>
     </w:lvl>
   </w:abstractNum>
-  <w:abstractNum w:abstractNumId="22" w15:restartNumberingAfterBreak="0">
+  <w:abstractNum w:abstractNumId="22">
     <w:nsid w:val="69F35F7E"/>
     <w:multiLevelType w:val="hybridMultilevel"/>
     <w:tmpl w:val="A31626A4"/>
@@ -14657,7 +13245,7 @@
       </w:rPr>
     </w:lvl>
   </w:abstractNum>
-  <w:abstractNum w:abstractNumId="23" w15:restartNumberingAfterBreak="0">
+  <w:abstractNum w:abstractNumId="23">
     <w:nsid w:val="6B92059C"/>
     <w:multiLevelType w:val="hybridMultilevel"/>
     <w:tmpl w:val="6BD2B176"/>
@@ -14746,7 +13334,7 @@
       </w:pPr>
     </w:lvl>
   </w:abstractNum>
-  <w:abstractNum w:abstractNumId="24" w15:restartNumberingAfterBreak="0">
+  <w:abstractNum w:abstractNumId="24">
     <w:nsid w:val="6DEE1D12"/>
     <w:multiLevelType w:val="hybridMultilevel"/>
     <w:tmpl w:val="6DA6F2EA"/>
@@ -14835,7 +13423,7 @@
       </w:pPr>
     </w:lvl>
   </w:abstractNum>
-  <w:abstractNum w:abstractNumId="25" w15:restartNumberingAfterBreak="0">
+  <w:abstractNum w:abstractNumId="25">
     <w:nsid w:val="70DE3932"/>
     <w:multiLevelType w:val="hybridMultilevel"/>
     <w:tmpl w:val="C7B867F2"/>
@@ -14924,7 +13512,7 @@
       </w:pPr>
     </w:lvl>
   </w:abstractNum>
-  <w:abstractNum w:abstractNumId="26" w15:restartNumberingAfterBreak="0">
+  <w:abstractNum w:abstractNumId="26">
     <w:nsid w:val="71132CF6"/>
     <w:multiLevelType w:val="hybridMultilevel"/>
     <w:tmpl w:val="B32E8F20"/>
@@ -15037,7 +13625,7 @@
       </w:rPr>
     </w:lvl>
   </w:abstractNum>
-  <w:abstractNum w:abstractNumId="27" w15:restartNumberingAfterBreak="0">
+  <w:abstractNum w:abstractNumId="27">
     <w:nsid w:val="7A02799B"/>
     <w:multiLevelType w:val="hybridMultilevel"/>
     <w:tmpl w:val="7DB28E22"/>
@@ -15238,7 +13826,7 @@
 </file>
 
 <file path=word/styles.xml><?xml version="1.0" encoding="utf-8"?>
-<w:styles xmlns:mc="http://schemas.openxmlformats.org/markup-compatibility/2006" xmlns:r="http://schemas.openxmlformats.org/officeDocument/2006/relationships" xmlns:w="http://schemas.openxmlformats.org/wordprocessingml/2006/main" xmlns:w14="http://schemas.microsoft.com/office/word/2010/wordml" xmlns:w15="http://schemas.microsoft.com/office/word/2012/wordml" xmlns:w16cid="http://schemas.microsoft.com/office/word/2016/wordml/cid" xmlns:w16se="http://schemas.microsoft.com/office/word/2015/wordml/symex" mc:Ignorable="w14 w15 w16se w16cid">
+<w:styles xmlns:mc="http://schemas.openxmlformats.org/markup-compatibility/2006" xmlns:r="http://schemas.openxmlformats.org/officeDocument/2006/relationships" xmlns:w="http://schemas.openxmlformats.org/wordprocessingml/2006/main" xmlns:w14="http://schemas.microsoft.com/office/word/2010/wordml" xmlns:w15="http://schemas.microsoft.com/office/word/2012/wordml" mc:Ignorable="w14 w15">
   <w:docDefaults>
     <w:rPrDefault>
       <w:rPr>
@@ -15254,7 +13842,7 @@
       </w:pPr>
     </w:pPrDefault>
   </w:docDefaults>
-  <w:latentStyles w:defLockedState="0" w:defUIPriority="99" w:defSemiHidden="0" w:defUnhideWhenUsed="0" w:defQFormat="0" w:count="375">
+  <w:latentStyles w:defLockedState="0" w:defUIPriority="99" w:defSemiHidden="0" w:defUnhideWhenUsed="0" w:defQFormat="0" w:count="371">
     <w:lsdException w:name="Normal" w:uiPriority="0" w:qFormat="1"/>
     <w:lsdException w:name="heading 1" w:uiPriority="9" w:qFormat="1"/>
     <w:lsdException w:name="heading 2" w:semiHidden="1" w:uiPriority="9" w:unhideWhenUsed="1" w:qFormat="1"/>
@@ -15409,7 +13997,7 @@
     <w:lsdException w:name="Table Web 2" w:semiHidden="1" w:unhideWhenUsed="1"/>
     <w:lsdException w:name="Table Web 3" w:semiHidden="1" w:unhideWhenUsed="1"/>
     <w:lsdException w:name="Balloon Text" w:semiHidden="1" w:unhideWhenUsed="1"/>
-    <w:lsdException w:name="Table Grid" w:semiHidden="1" w:uiPriority="59" w:unhideWhenUsed="1"/>
+    <w:lsdException w:name="Table Grid" w:uiPriority="59"/>
     <w:lsdException w:name="Table Theme" w:semiHidden="1" w:unhideWhenUsed="1"/>
     <w:lsdException w:name="Placeholder Text" w:semiHidden="1"/>
     <w:lsdException w:name="No Spacing" w:uiPriority="1" w:qFormat="1"/>
@@ -15626,10 +14214,6 @@
     <w:lsdException w:name="List Table 5 Dark Accent 6" w:uiPriority="50"/>
     <w:lsdException w:name="List Table 6 Colorful Accent 6" w:uiPriority="51"/>
     <w:lsdException w:name="List Table 7 Colorful Accent 6" w:uiPriority="52"/>
-    <w:lsdException w:name="Mention" w:semiHidden="1" w:unhideWhenUsed="1"/>
-    <w:lsdException w:name="Smart Hyperlink" w:semiHidden="1" w:unhideWhenUsed="1"/>
-    <w:lsdException w:name="Hashtag" w:semiHidden="1" w:unhideWhenUsed="1"/>
-    <w:lsdException w:name="Unresolved Mention" w:semiHidden="1" w:unhideWhenUsed="1"/>
   </w:latentStyles>
   <w:style w:type="paragraph" w:default="1" w:styleId="Normal">
     <w:name w:val="Normal"/>
@@ -16368,6 +14952,7 @@
       <w:spacing w:after="0" w:line="240" w:lineRule="auto"/>
     </w:pPr>
     <w:tblPr>
+      <w:tblInd w:w="0" w:type="dxa"/>
       <w:tblBorders>
         <w:top w:val="single" w:sz="4" w:space="0" w:color="auto"/>
         <w:left w:val="single" w:sz="4" w:space="0" w:color="auto"/>
@@ -16376,6 +14961,12 @@
         <w:insideH w:val="single" w:sz="4" w:space="0" w:color="auto"/>
         <w:insideV w:val="single" w:sz="4" w:space="0" w:color="auto"/>
       </w:tblBorders>
+      <w:tblCellMar>
+        <w:top w:w="0" w:type="dxa"/>
+        <w:left w:w="108" w:type="dxa"/>
+        <w:bottom w:w="0" w:type="dxa"/>
+        <w:right w:w="108" w:type="dxa"/>
+      </w:tblCellMar>
     </w:tblPr>
   </w:style>
   <w:style w:type="paragraph" w:styleId="TM2">
@@ -16779,7 +15370,7 @@
 </file>
 
 <file path=customXml/itemProps1.xml><?xml version="1.0" encoding="utf-8"?>
-<ds:datastoreItem xmlns:ds="http://schemas.openxmlformats.org/officeDocument/2006/customXml" ds:itemID="{A0A533DF-E1B8-9443-9B2B-E24FE0B6F4FC}">
+<ds:datastoreItem xmlns:ds="http://schemas.openxmlformats.org/officeDocument/2006/customXml" ds:itemID="{FD186816-D003-4FB8-BC19-302B0BBF333E}">
   <ds:schemaRefs>
     <ds:schemaRef ds:uri="http://schemas.openxmlformats.org/officeDocument/2006/bibliography"/>
   </ds:schemaRefs>

--- a/Documents/Compte-rendu.docx
+++ b/Documents/Compte-rendu.docx
@@ -1,14 +1,42 @@
 
 <file path=word/document.xml><?xml version="1.0" encoding="utf-8"?>
-<w:document xmlns:wpc="http://schemas.microsoft.com/office/word/2010/wordprocessingCanvas" xmlns:mc="http://schemas.openxmlformats.org/markup-compatibility/2006" xmlns:o="urn:schemas-microsoft-com:office:office" xmlns:r="http://schemas.openxmlformats.org/officeDocument/2006/relationships" xmlns:m="http://schemas.openxmlformats.org/officeDocument/2006/math" xmlns:v="urn:schemas-microsoft-com:vml" xmlns:wp14="http://schemas.microsoft.com/office/word/2010/wordprocessingDrawing" xmlns:wp="http://schemas.openxmlformats.org/drawingml/2006/wordprocessingDrawing" xmlns:w10="urn:schemas-microsoft-com:office:word" xmlns:w="http://schemas.openxmlformats.org/wordprocessingml/2006/main" xmlns:w14="http://schemas.microsoft.com/office/word/2010/wordml" xmlns:w15="http://schemas.microsoft.com/office/word/2012/wordml" xmlns:wpg="http://schemas.microsoft.com/office/word/2010/wordprocessingGroup" xmlns:wpi="http://schemas.microsoft.com/office/word/2010/wordprocessingInk" xmlns:wne="http://schemas.microsoft.com/office/word/2006/wordml" xmlns:wps="http://schemas.microsoft.com/office/word/2010/wordprocessingShape" mc:Ignorable="w14 w15 wp14">
+<w:document xmlns:wpc="http://schemas.microsoft.com/office/word/2010/wordprocessingCanvas" xmlns:cx="http://schemas.microsoft.com/office/drawing/2014/chartex" xmlns:cx1="http://schemas.microsoft.com/office/drawing/2015/9/8/chartex" xmlns:cx2="http://schemas.microsoft.com/office/drawing/2015/10/21/chartex" xmlns:cx3="http://schemas.microsoft.com/office/drawing/2016/5/9/chartex" xmlns:cx4="http://schemas.microsoft.com/office/drawing/2016/5/10/chartex" xmlns:cx5="http://schemas.microsoft.com/office/drawing/2016/5/11/chartex" xmlns:cx6="http://schemas.microsoft.com/office/drawing/2016/5/12/chartex" xmlns:cx7="http://schemas.microsoft.com/office/drawing/2016/5/13/chartex" xmlns:cx8="http://schemas.microsoft.com/office/drawing/2016/5/14/chartex" xmlns:mc="http://schemas.openxmlformats.org/markup-compatibility/2006" xmlns:aink="http://schemas.microsoft.com/office/drawing/2016/ink" xmlns:am3d="http://schemas.microsoft.com/office/drawing/2017/model3d" xmlns:o="urn:schemas-microsoft-com:office:office" xmlns:r="http://schemas.openxmlformats.org/officeDocument/2006/relationships" xmlns:m="http://schemas.openxmlformats.org/officeDocument/2006/math" xmlns:v="urn:schemas-microsoft-com:vml" xmlns:wp14="http://schemas.microsoft.com/office/word/2010/wordprocessingDrawing" xmlns:wp="http://schemas.openxmlformats.org/drawingml/2006/wordprocessingDrawing" xmlns:w10="urn:schemas-microsoft-com:office:word" xmlns:w="http://schemas.openxmlformats.org/wordprocessingml/2006/main" xmlns:w14="http://schemas.microsoft.com/office/word/2010/wordml" xmlns:w15="http://schemas.microsoft.com/office/word/2012/wordml" xmlns:w16cid="http://schemas.microsoft.com/office/word/2016/wordml/cid" xmlns:w16se="http://schemas.microsoft.com/office/word/2015/wordml/symex" xmlns:wpg="http://schemas.microsoft.com/office/word/2010/wordprocessingGroup" xmlns:wpi="http://schemas.microsoft.com/office/word/2010/wordprocessingInk" xmlns:wne="http://schemas.microsoft.com/office/word/2006/wordml" xmlns:wps="http://schemas.microsoft.com/office/word/2010/wordprocessingShape" mc:Ignorable="w14 w15 w16se w16cid wp14">
   <w:body>
-    <w:p/>
-    <w:p/>
-    <w:p/>
-    <w:p/>
-    <w:p/>
-    <w:p/>
-    <w:p/>
+    <w:p>
+      <w:pPr>
+        <w:jc w:val="left"/>
+      </w:pPr>
+    </w:p>
+    <w:p>
+      <w:pPr>
+        <w:jc w:val="left"/>
+      </w:pPr>
+    </w:p>
+    <w:p>
+      <w:pPr>
+        <w:jc w:val="left"/>
+      </w:pPr>
+    </w:p>
+    <w:p>
+      <w:pPr>
+        <w:jc w:val="left"/>
+      </w:pPr>
+    </w:p>
+    <w:p>
+      <w:pPr>
+        <w:jc w:val="left"/>
+      </w:pPr>
+    </w:p>
+    <w:p>
+      <w:pPr>
+        <w:jc w:val="left"/>
+      </w:pPr>
+    </w:p>
+    <w:p>
+      <w:pPr>
+        <w:jc w:val="left"/>
+      </w:pPr>
+    </w:p>
     <w:p>
       <w:pPr>
         <w:pStyle w:val="Titre"/>
@@ -20,6 +48,7 @@
     <w:p>
       <w:pPr>
         <w:pStyle w:val="Titre1"/>
+        <w:jc w:val="left"/>
       </w:pPr>
     </w:p>
     <w:p>
@@ -36,15 +65,27 @@
       <w:bookmarkEnd w:id="1"/>
       <w:bookmarkEnd w:id="2"/>
     </w:p>
-    <w:p/>
-    <w:p/>
-    <w:p>
+    <w:p>
+      <w:pPr>
+        <w:jc w:val="left"/>
+      </w:pPr>
+    </w:p>
+    <w:p>
+      <w:pPr>
+        <w:jc w:val="left"/>
+      </w:pPr>
+    </w:p>
+    <w:p>
+      <w:pPr>
+        <w:jc w:val="left"/>
+      </w:pPr>
       <w:r>
         <w:br w:type="page"/>
       </w:r>
     </w:p>
     <w:p>
       <w:pPr>
+        <w:jc w:val="left"/>
         <w:rPr>
           <w:lang w:bidi="en-US"/>
         </w:rPr>
@@ -52,6 +93,7 @@
     </w:p>
     <w:p>
       <w:pPr>
+        <w:jc w:val="left"/>
         <w:rPr>
           <w:lang w:bidi="en-US"/>
         </w:rPr>
@@ -59,6 +101,7 @@
     </w:p>
     <w:p>
       <w:pPr>
+        <w:jc w:val="left"/>
         <w:rPr>
           <w:lang w:bidi="en-US"/>
         </w:rPr>
@@ -66,6 +109,7 @@
     </w:p>
     <w:p>
       <w:pPr>
+        <w:jc w:val="left"/>
         <w:rPr>
           <w:lang w:bidi="en-US"/>
         </w:rPr>
@@ -126,6 +170,7 @@
             <w:tabs>
               <w:tab w:val="right" w:leader="dot" w:pos="10456"/>
             </w:tabs>
+            <w:jc w:val="left"/>
             <w:rPr>
               <w:noProof/>
               <w:sz w:val="22"/>
@@ -196,6 +241,7 @@
             <w:tabs>
               <w:tab w:val="right" w:leader="dot" w:pos="10456"/>
             </w:tabs>
+            <w:jc w:val="left"/>
             <w:rPr>
               <w:noProof/>
               <w:sz w:val="22"/>
@@ -266,6 +312,7 @@
             <w:tabs>
               <w:tab w:val="right" w:leader="dot" w:pos="10456"/>
             </w:tabs>
+            <w:jc w:val="left"/>
             <w:rPr>
               <w:noProof/>
               <w:sz w:val="22"/>
@@ -336,6 +383,7 @@
             <w:tabs>
               <w:tab w:val="right" w:leader="dot" w:pos="10456"/>
             </w:tabs>
+            <w:jc w:val="left"/>
             <w:rPr>
               <w:noProof/>
               <w:sz w:val="22"/>
@@ -406,6 +454,7 @@
             <w:tabs>
               <w:tab w:val="right" w:leader="dot" w:pos="10456"/>
             </w:tabs>
+            <w:jc w:val="left"/>
             <w:rPr>
               <w:noProof/>
               <w:sz w:val="22"/>
@@ -476,6 +525,7 @@
             <w:tabs>
               <w:tab w:val="right" w:leader="dot" w:pos="10456"/>
             </w:tabs>
+            <w:jc w:val="left"/>
             <w:rPr>
               <w:noProof/>
               <w:sz w:val="22"/>
@@ -546,6 +596,7 @@
             <w:tabs>
               <w:tab w:val="right" w:leader="dot" w:pos="10456"/>
             </w:tabs>
+            <w:jc w:val="left"/>
             <w:rPr>
               <w:noProof/>
               <w:sz w:val="22"/>
@@ -616,6 +667,7 @@
             <w:tabs>
               <w:tab w:val="right" w:leader="dot" w:pos="10456"/>
             </w:tabs>
+            <w:jc w:val="left"/>
             <w:rPr>
               <w:noProof/>
               <w:sz w:val="22"/>
@@ -686,6 +738,7 @@
             <w:tabs>
               <w:tab w:val="right" w:leader="dot" w:pos="10456"/>
             </w:tabs>
+            <w:jc w:val="left"/>
             <w:rPr>
               <w:noProof/>
               <w:sz w:val="22"/>
@@ -756,6 +809,7 @@
             <w:tabs>
               <w:tab w:val="right" w:leader="dot" w:pos="10456"/>
             </w:tabs>
+            <w:jc w:val="left"/>
             <w:rPr>
               <w:noProof/>
               <w:sz w:val="22"/>
@@ -826,6 +880,7 @@
             <w:tabs>
               <w:tab w:val="right" w:leader="dot" w:pos="10456"/>
             </w:tabs>
+            <w:jc w:val="left"/>
             <w:rPr>
               <w:noProof/>
               <w:sz w:val="22"/>
@@ -896,6 +951,7 @@
             <w:tabs>
               <w:tab w:val="right" w:leader="dot" w:pos="10456"/>
             </w:tabs>
+            <w:jc w:val="left"/>
             <w:rPr>
               <w:noProof/>
               <w:sz w:val="22"/>
@@ -961,6 +1017,9 @@
           </w:hyperlink>
         </w:p>
         <w:p>
+          <w:pPr>
+            <w:jc w:val="left"/>
+          </w:pPr>
           <w:r>
             <w:fldChar w:fldCharType="end"/>
           </w:r>
@@ -968,17 +1027,18 @@
       </w:sdtContent>
     </w:sdt>
     <w:p>
+      <w:pPr>
+        <w:jc w:val="left"/>
+      </w:pPr>
       <w:r>
         <w:br w:type="page"/>
       </w:r>
-      <w:bookmarkStart w:id="3" w:name="_GoBack"/>
-      <w:bookmarkEnd w:id="3"/>
     </w:p>
     <w:p>
       <w:pPr>
         <w:pStyle w:val="Titre1"/>
       </w:pPr>
-      <w:bookmarkStart w:id="4" w:name="_Toc509419222"/>
+      <w:bookmarkStart w:id="3" w:name="_Toc509419222"/>
       <w:r>
         <w:lastRenderedPageBreak/>
         <w:t>I</w:t>
@@ -986,7 +1046,7 @@
       <w:r>
         <w:t>ntroduction</w:t>
       </w:r>
-      <w:bookmarkEnd w:id="4"/>
+      <w:bookmarkEnd w:id="3"/>
     </w:p>
     <w:p>
       <w:pPr>
@@ -994,7 +1054,13 @@
       </w:pPr>
       <w:r>
         <w:tab/>
-        <w:t>A l’issue de notre enseignement de deuxième année, nous avions pour but de concevoir un robot pilotable et autonome et ce en introduisant des</w:t>
+        <w:t>A l’issue de notre enseigne</w:t>
+      </w:r>
+      <w:r>
+        <w:t>ment de deuxième année, nous av</w:t>
+      </w:r>
+      <w:r>
+        <w:t>ons pour but de concevoir un robot pilotable et autonome et ce en introduisant des</w:t>
       </w:r>
       <w:r>
         <w:t xml:space="preserve"> notions de</w:t>
@@ -1070,24 +1136,24 @@
       <w:pPr>
         <w:pStyle w:val="Titre1"/>
       </w:pPr>
-      <w:bookmarkStart w:id="5" w:name="_Toc509419223"/>
+      <w:bookmarkStart w:id="4" w:name="_Toc509419223"/>
       <w:r>
         <w:lastRenderedPageBreak/>
         <w:t>Spécifications générales</w:t>
       </w:r>
+      <w:bookmarkEnd w:id="4"/>
+    </w:p>
+    <w:p>
+      <w:pPr>
+        <w:pStyle w:val="Titre2"/>
+      </w:pPr>
+      <w:bookmarkStart w:id="5" w:name="_Toc509419224"/>
+      <w:r>
+        <w:t>Structure</w:t>
+      </w:r>
       <w:bookmarkEnd w:id="5"/>
     </w:p>
     <w:p>
-      <w:pPr>
-        <w:pStyle w:val="Titre2"/>
-      </w:pPr>
-      <w:bookmarkStart w:id="6" w:name="_Toc509419224"/>
-      <w:r>
-        <w:t>Structure</w:t>
-      </w:r>
-      <w:bookmarkEnd w:id="6"/>
-    </w:p>
-    <w:p>
       <w:r>
         <w:t xml:space="preserve">Grâce </w:t>
       </w:r>
@@ -1105,6 +1171,9 @@
       </w:r>
     </w:p>
     <w:p>
+      <w:pPr>
+        <w:jc w:val="left"/>
+      </w:pPr>
       <w:r>
         <w:rPr>
           <w:noProof/>
@@ -1113,7 +1182,7 @@
         <mc:AlternateContent>
           <mc:Choice Requires="wpg">
             <w:drawing>
-              <wp:anchor distT="0" distB="0" distL="114300" distR="114300" simplePos="0" relativeHeight="251658240" behindDoc="0" locked="0" layoutInCell="1" allowOverlap="1">
+              <wp:anchor distT="0" distB="0" distL="114300" distR="114300" simplePos="0" relativeHeight="251656192" behindDoc="0" locked="0" layoutInCell="1" allowOverlap="1">
                 <wp:simplePos x="0" y="0"/>
                 <wp:positionH relativeFrom="column">
                   <wp:posOffset>339977</wp:posOffset>
@@ -2068,9 +2137,9 @@
           </mc:Choice>
           <mc:Fallback>
             <w:pict>
-              <v:group id="Groupe 98" o:spid="_x0000_s1026" style="position:absolute;left:0;text-align:left;margin-left:26.75pt;margin-top:11.85pt;width:453.55pt;height:286.65pt;z-index:251658240" coordsize="57600,36405" o:gfxdata="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">
-                <v:group id="Groupe 41" o:spid="_x0000_s1027" style="position:absolute;width:57600;height:36405" coordorigin="-6191" coordsize="57600,36405" o:gfxdata="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">
-                  <v:roundrect id="Rectangle à coins arrondis 1" o:spid="_x0000_s1028" style="position:absolute;left:-6191;width:57599;height:36405;visibility:visible;mso-wrap-style:square;v-text-anchor:top" arcsize="10923f" o:gfxdata="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" fillcolor="gray [1616]" strokecolor="black [3040]">
+              <v:group id="Groupe 98" o:spid="_x0000_s1026" style="position:absolute;left:0;text-align:left;margin-left:26.75pt;margin-top:11.85pt;width:453.55pt;height:286.65pt;z-index:251656192" coordsize="57600,36405" o:gfxdata="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">
+                <v:group id="Groupe 41" o:spid="_x0000_s1027" style="position:absolute;width:57600;height:36405" coordorigin="-6191" coordsize="57600,36405" o:gfxdata="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">
+                  <v:roundrect id="Rectangle à coins arrondis 1" o:spid="_x0000_s1028" style="position:absolute;left:-6191;width:57599;height:36405;visibility:visible;mso-wrap-style:square;v-text-anchor:top" arcsize="10923f" o:gfxdata="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" fillcolor="gray [1616]" strokecolor="black [3040]">
                     <v:fill color2="#d9d9d9 [496]" rotate="t" angle="180" colors="0 #bcbcbc;22938f #d0d0d0;1 #ededed" focus="100%" type="gradient"/>
                     <v:shadow on="t" color="black" opacity="24903f" origin=",.5" offset="0,.55556mm"/>
                     <v:path arrowok="t"/>
@@ -2084,7 +2153,7 @@
                       </w:txbxContent>
                     </v:textbox>
                   </v:roundrect>
-                  <v:rect id="Rectangle 13" o:spid="_x0000_s1029" style="position:absolute;left:8973;top:20253;width:16230;height:10681;visibility:visible;mso-wrap-style:square;v-text-anchor:middle" o:gfxdata="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" fillcolor="#c0504d [3205]" strokecolor="#622423 [1605]" strokeweight="2pt">
+                  <v:rect id="Rectangle 13" o:spid="_x0000_s1029" style="position:absolute;left:8973;top:20253;width:16230;height:10681;visibility:visible;mso-wrap-style:square;v-text-anchor:middle" o:gfxdata="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" fillcolor="#c0504d [3205]" strokecolor="#622423 [1605]" strokeweight="2pt">
                     <v:textbox>
                       <w:txbxContent>
                         <w:p>
@@ -2095,7 +2164,7 @@
                       </w:txbxContent>
                     </v:textbox>
                   </v:rect>
-                  <v:rect id="Rectangle 18" o:spid="_x0000_s1030" style="position:absolute;left:8973;top:4871;width:16230;height:10680;visibility:visible;mso-wrap-style:square;v-text-anchor:middle" o:gfxdata="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" fillcolor="#c0504d [3205]" strokecolor="#622423 [1605]" strokeweight="2pt">
+                  <v:rect id="Rectangle 18" o:spid="_x0000_s1030" style="position:absolute;left:8973;top:4871;width:16230;height:10680;visibility:visible;mso-wrap-style:square;v-text-anchor:middle" o:gfxdata="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" fillcolor="#c0504d [3205]" strokecolor="#622423 [1605]" strokeweight="2pt">
                     <v:textbox>
                       <w:txbxContent>
                         <w:p>
@@ -2106,7 +2175,7 @@
                       </w:txbxContent>
                     </v:textbox>
                   </v:rect>
-                  <v:rect id="Rectangle 19" o:spid="_x0000_s1031" style="position:absolute;left:34097;top:26321;width:12876;height:4614;visibility:visible;mso-wrap-style:square;v-text-anchor:middle" o:gfxdata="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" fillcolor="#4f81bd [3204]" strokecolor="#243f60 [1604]" strokeweight="2pt">
+                  <v:rect id="Rectangle 19" o:spid="_x0000_s1031" style="position:absolute;left:34097;top:26321;width:12876;height:4614;visibility:visible;mso-wrap-style:square;v-text-anchor:middle" o:gfxdata="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" fillcolor="#4f81bd [3204]" strokecolor="#243f60 [1604]" strokeweight="2pt">
                     <v:textbox>
                       <w:txbxContent>
                         <w:p>
@@ -2117,7 +2186,7 @@
                       </w:txbxContent>
                     </v:textbox>
                   </v:rect>
-                  <v:rect id="Rectangle 20" o:spid="_x0000_s1032" style="position:absolute;left:33998;top:19492;width:12877;height:4615;visibility:visible;mso-wrap-style:square;v-text-anchor:middle" o:gfxdata="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" fillcolor="#f79646 [3209]" strokecolor="#974706 [1609]" strokeweight="2pt">
+                  <v:rect id="Rectangle 20" o:spid="_x0000_s1032" style="position:absolute;left:33998;top:19492;width:12877;height:4615;visibility:visible;mso-wrap-style:square;v-text-anchor:middle" o:gfxdata="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" fillcolor="#f79646 [3209]" strokecolor="#974706 [1609]" strokeweight="2pt">
                     <v:textbox>
                       <w:txbxContent>
                         <w:p>
@@ -2136,11 +2205,11 @@
                     <v:path arrowok="t" fillok="f" o:connecttype="none"/>
                     <o:lock v:ext="edit" shapetype="t"/>
                   </v:shapetype>
-                  <v:shape id="Connecteur droit avec flèche 29" o:spid="_x0000_s1033" type="#_x0000_t32" style="position:absolute;left:25295;top:21877;width:8717;height:0;visibility:visible;mso-wrap-style:square" o:connectortype="straight" o:gfxdata="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" strokecolor="black [3040]">
+                  <v:shape id="Connecteur droit avec flèche 29" o:spid="_x0000_s1033" type="#_x0000_t32" style="position:absolute;left:25295;top:21877;width:8717;height:0;visibility:visible;mso-wrap-style:square" o:connectortype="straight" o:gfxdata="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" strokecolor="black [3040]">
                     <v:stroke endarrow="block"/>
                   </v:shape>
-                  <v:group id="Groupe 39" o:spid="_x0000_s1034" style="position:absolute;left:32644;top:2734;width:15634;height:12304" coordsize="15633,12303" o:gfxdata="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">
-                    <v:rect id="Rectangle 23" o:spid="_x0000_s1035" style="position:absolute;width:15633;height:12303;visibility:visible;mso-wrap-style:square;v-text-anchor:middle" o:gfxdata="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" fillcolor="gray [1616]" strokecolor="black [3040]">
+                  <v:group id="Groupe 39" o:spid="_x0000_s1034" style="position:absolute;left:32644;top:2734;width:15634;height:12304" coordsize="15633,12303" o:gfxdata="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">
+                    <v:rect id="Rectangle 23" o:spid="_x0000_s1035" style="position:absolute;width:15633;height:12303;visibility:visible;mso-wrap-style:square;v-text-anchor:middle" o:gfxdata="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" fillcolor="gray [1616]" strokecolor="black [3040]">
                       <v:fill color2="#d9d9d9 [496]" rotate="t" angle="180" colors="0 #bcbcbc;22938f #d0d0d0;1 #ededed" focus="100%" type="gradient"/>
                       <v:shadow on="t" color="black" opacity="24903f" origin=",.5" offset="0,.55556mm"/>
                       <v:textbox>
@@ -2150,7 +2219,7 @@
                         </w:txbxContent>
                       </v:textbox>
                     </v:rect>
-                    <v:rect id="Rectangle 21" o:spid="_x0000_s1036" style="position:absolute;left:1452;top:6836;width:12872;height:4610;visibility:visible;mso-wrap-style:square;v-text-anchor:middle" o:gfxdata="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" fillcolor="#f79646 [3209]" strokecolor="#974706 [1609]" strokeweight="2pt">
+                    <v:rect id="Rectangle 21" o:spid="_x0000_s1036" style="position:absolute;left:1452;top:6836;width:12872;height:4610;visibility:visible;mso-wrap-style:square;v-text-anchor:middle" o:gfxdata="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" fillcolor="#f79646 [3209]" strokecolor="#974706 [1609]" strokeweight="2pt">
                       <v:textbox>
                         <w:txbxContent>
                           <w:p>
@@ -2165,7 +2234,7 @@
                         </w:txbxContent>
                       </v:textbox>
                     </v:rect>
-                    <v:rect id="Rectangle 22" o:spid="_x0000_s1037" style="position:absolute;left:1367;top:683;width:12871;height:4610;visibility:visible;mso-wrap-style:square;v-text-anchor:middle" o:gfxdata="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" fillcolor="#f79646 [3209]" strokecolor="#974706 [1609]" strokeweight="2pt">
+                    <v:rect id="Rectangle 22" o:spid="_x0000_s1037" style="position:absolute;left:1367;top:683;width:12871;height:4610;visibility:visible;mso-wrap-style:square;v-text-anchor:middle" o:gfxdata="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" fillcolor="#f79646 [3209]" strokecolor="#974706 [1609]" strokeweight="2pt">
                       <v:textbox>
                         <w:txbxContent>
                           <w:p>
@@ -2180,19 +2249,19 @@
                         </w:txbxContent>
                       </v:textbox>
                     </v:rect>
-                    <v:shape id="Connecteur droit avec flèche 32" o:spid="_x0000_s1038" type="#_x0000_t32" style="position:absolute;left:11194;top:5298;width:0;height:1543;visibility:visible;mso-wrap-style:square" o:connectortype="straight" o:gfxdata="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" strokecolor="black [3040]">
+                    <v:shape id="Connecteur droit avec flèche 32" o:spid="_x0000_s1038" type="#_x0000_t32" style="position:absolute;left:11194;top:5298;width:0;height:1543;visibility:visible;mso-wrap-style:square" o:connectortype="straight" o:gfxdata="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" strokecolor="black [3040]">
                       <v:stroke endarrow="block"/>
                     </v:shape>
                   </v:group>
-                  <v:group id="Groupe 34" o:spid="_x0000_s1039" style="position:absolute;left:14330;top:15638;width:7484;height:4702" coordorigin="572" coordsize="7483,4701" o:gfxdata="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">
-                    <v:shape id="Connecteur droit avec flèche 24" o:spid="_x0000_s1040" type="#_x0000_t32" style="position:absolute;left:3247;width:0;height:4701;visibility:visible;mso-wrap-style:square" o:connectortype="straight" o:gfxdata="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" strokecolor="black [3040]">
+                  <v:group id="Groupe 34" o:spid="_x0000_s1039" style="position:absolute;left:14330;top:15638;width:7484;height:4702" coordorigin="572" coordsize="7483,4701" o:gfxdata="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">
+                    <v:shape id="Connecteur droit avec flèche 24" o:spid="_x0000_s1040" type="#_x0000_t32" style="position:absolute;left:3247;width:0;height:4701;visibility:visible;mso-wrap-style:square" o:connectortype="straight" o:gfxdata="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" strokecolor="black [3040]">
                       <v:stroke startarrow="block" endarrow="block"/>
                     </v:shape>
                     <v:shapetype id="_x0000_t202" coordsize="21600,21600" o:spt="202" path="m,l,21600r21600,l21600,xe">
                       <v:stroke joinstyle="miter"/>
                       <v:path gradientshapeok="t" o:connecttype="rect"/>
                     </v:shapetype>
-                    <v:shape id="Zone de texte 33" o:spid="_x0000_s1041" type="#_x0000_t202" style="position:absolute;left:572;top:939;width:7483;height:2820;visibility:visible;mso-wrap-style:square;v-text-anchor:top" o:gfxdata="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" filled="f" stroked="f" strokeweight=".5pt">
+                    <v:shape id="Zone de texte 33" o:spid="_x0000_s1041" type="#_x0000_t202" style="position:absolute;left:572;top:939;width:7483;height:2820;visibility:visible;mso-wrap-style:square;v-text-anchor:top" o:gfxdata="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" filled="f" stroked="f" strokeweight=".5pt">
                       <v:textbox>
                         <w:txbxContent>
                           <w:p>
@@ -2204,11 +2273,11 @@
                       </v:textbox>
                     </v:shape>
                   </v:group>
-                  <v:group id="Groupe 36" o:spid="_x0000_s1042" style="position:absolute;left:24697;top:28457;width:9301;height:2817" coordorigin="-683" coordsize="9301,2817" o:gfxdata="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">
-                    <v:shape id="Connecteur droit avec flèche 26" o:spid="_x0000_s1043" type="#_x0000_t32" style="position:absolute;top:341;width:8617;height:0;flip:x;visibility:visible;mso-wrap-style:square" o:connectortype="straight" o:gfxdata="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" strokecolor="black [3040]">
+                  <v:group id="Groupe 36" o:spid="_x0000_s1042" style="position:absolute;left:24697;top:28457;width:9301;height:2817" coordorigin="-683" coordsize="9301,2817" o:gfxdata="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">
+                    <v:shape id="Connecteur droit avec flèche 26" o:spid="_x0000_s1043" type="#_x0000_t32" style="position:absolute;top:341;width:8617;height:0;flip:x;visibility:visible;mso-wrap-style:square" o:connectortype="straight" o:gfxdata="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" strokecolor="black [3040]">
                       <v:stroke startarrow="block" endarrow="block"/>
                     </v:shape>
-                    <v:shape id="Zone de texte 35" o:spid="_x0000_s1044" type="#_x0000_t202" style="position:absolute;left:-683;width:9231;height:2817;visibility:visible;mso-wrap-style:square;v-text-anchor:top" o:gfxdata="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" filled="f" stroked="f" strokeweight=".5pt">
+                    <v:shape id="Zone de texte 35" o:spid="_x0000_s1044" type="#_x0000_t202" style="position:absolute;left:-683;width:9231;height:2817;visibility:visible;mso-wrap-style:square;v-text-anchor:top" o:gfxdata="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" filled="f" stroked="f" strokeweight=".5pt">
                       <v:textbox>
                         <w:txbxContent>
                           <w:p>
@@ -2220,11 +2289,11 @@
                       </v:textbox>
                     </v:shape>
                   </v:group>
-                  <v:group id="Groupe 38" o:spid="_x0000_s1045" style="position:absolute;left:22861;top:13416;width:11339;height:6837" coordorigin="-1835" coordsize="11338,6836" o:gfxdata="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">
-                    <v:line id="Connecteur droit 30" o:spid="_x0000_s1046" style="position:absolute;flip:x;visibility:visible;mso-wrap-style:square" from="0,0" to="9400,6836" o:connectortype="straight" o:gfxdata="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" strokecolor="black [3200]">
+                  <v:group id="Groupe 38" o:spid="_x0000_s1045" style="position:absolute;left:22861;top:13416;width:11339;height:6837" coordorigin="-1835" coordsize="11338,6836" o:gfxdata="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">
+                    <v:line id="Connecteur droit 30" o:spid="_x0000_s1046" style="position:absolute;flip:x;visibility:visible;mso-wrap-style:square" from="0,0" to="9400,6836" o:connectortype="straight" o:gfxdata="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" strokecolor="black [3200]">
                       <v:stroke dashstyle="dash"/>
                     </v:line>
-                    <v:shape id="Zone de texte 37" o:spid="_x0000_s1047" type="#_x0000_t202" style="position:absolute;left:-1835;top:1621;width:11337;height:4871;rotation:-2514093fd;visibility:visible;mso-wrap-style:square;v-text-anchor:top" o:gfxdata="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" filled="f" stroked="f" strokeweight=".5pt">
+                    <v:shape id="Zone de texte 37" o:spid="_x0000_s1047" type="#_x0000_t202" style="position:absolute;left:-1835;top:1621;width:11337;height:4871;rotation:-2514093fd;visibility:visible;mso-wrap-style:square;v-text-anchor:top" o:gfxdata="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" filled="f" stroked="f" strokeweight=".5pt">
                       <v:textbox>
                         <w:txbxContent>
                           <w:p>
@@ -2241,11 +2310,11 @@
                       </v:textbox>
                     </v:shape>
                   </v:group>
-                  <v:shape id="Connecteur droit avec flèche 28" o:spid="_x0000_s1048" type="#_x0000_t32" style="position:absolute;left:25295;top:6238;width:8717;height:0;visibility:visible;mso-wrap-style:square" o:connectortype="straight" o:gfxdata="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" strokecolor="black [3040]">
+                  <v:shape id="Connecteur droit avec flèche 28" o:spid="_x0000_s1048" type="#_x0000_t32" style="position:absolute;left:25295;top:6238;width:8717;height:0;visibility:visible;mso-wrap-style:square" o:connectortype="straight" o:gfxdata="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" strokecolor="black [3040]">
                     <v:stroke endarrow="block"/>
                   </v:shape>
                 </v:group>
-                <v:rect id="Rectangle 93" o:spid="_x0000_s1049" style="position:absolute;left:1488;top:17224;width:10668;height:6820;visibility:visible;mso-wrap-style:square;v-text-anchor:middle" o:gfxdata="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" fillcolor="#8064a2 [3207]" strokecolor="#3f3151 [1607]" strokeweight="2pt">
+                <v:rect id="Rectangle 93" o:spid="_x0000_s1049" style="position:absolute;left:1488;top:17224;width:10668;height:6820;visibility:visible;mso-wrap-style:square;v-text-anchor:middle" o:gfxdata="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" fillcolor="#8064a2 [3207]" strokecolor="#3f3151 [1607]" strokeweight="2pt">
                   <v:textbox>
                     <w:txbxContent>
                       <w:p>
@@ -2269,7 +2338,7 @@
                     </w:txbxContent>
                   </v:textbox>
                 </v:rect>
-                <v:rect id="Rectangle 95" o:spid="_x0000_s1050" style="position:absolute;left:1488;top:26262;width:10668;height:6820;visibility:visible;mso-wrap-style:square;v-text-anchor:middle" o:gfxdata="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" fillcolor="#8064a2 [3207]" strokecolor="#3f3151 [1607]" strokeweight="2pt">
+                <v:rect id="Rectangle 95" o:spid="_x0000_s1050" style="position:absolute;left:1488;top:26262;width:10668;height:6820;visibility:visible;mso-wrap-style:square;v-text-anchor:middle" o:gfxdata="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" fillcolor="#8064a2 [3207]" strokecolor="#3f3151 [1607]" strokeweight="2pt">
                   <v:textbox>
                     <w:txbxContent>
                       <w:p>
@@ -2293,10 +2362,10 @@
                     </w:txbxContent>
                   </v:textbox>
                 </v:rect>
-                <v:shape id="Connecteur droit avec flèche 96" o:spid="_x0000_s1051" type="#_x0000_t32" style="position:absolute;left:12227;top:21796;width:2971;height:0;flip:x;visibility:visible;mso-wrap-style:square" o:connectortype="straight" o:gfxdata="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" strokecolor="#3f3151 [1607]">
+                <v:shape id="Connecteur droit avec flèche 96" o:spid="_x0000_s1051" type="#_x0000_t32" style="position:absolute;left:12227;top:21796;width:2971;height:0;flip:x;visibility:visible;mso-wrap-style:square" o:connectortype="straight" o:gfxdata="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" strokecolor="#3f3151 [1607]">
                   <v:stroke endarrow="block"/>
                 </v:shape>
-                <v:shape id="Connecteur droit avec flèche 97" o:spid="_x0000_s1052" type="#_x0000_t32" style="position:absolute;left:12227;top:29133;width:2965;height:0;flip:x;visibility:visible;mso-wrap-style:square" o:connectortype="straight" o:gfxdata="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" strokecolor="#3f3151 [1607]">
+                <v:shape id="Connecteur droit avec flèche 97" o:spid="_x0000_s1052" type="#_x0000_t32" style="position:absolute;left:12227;top:29133;width:2965;height:0;flip:x;visibility:visible;mso-wrap-style:square" o:connectortype="straight" o:gfxdata="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" strokecolor="#3f3151 [1607]">
                   <v:stroke endarrow="block"/>
                 </v:shape>
               </v:group>
@@ -2305,23 +2374,71 @@
         </mc:AlternateContent>
       </w:r>
     </w:p>
-    <w:p/>
-    <w:p/>
-    <w:p/>
-    <w:p/>
-    <w:p/>
-    <w:p/>
-    <w:p/>
-    <w:p/>
-    <w:p/>
-    <w:p/>
-    <w:p/>
-    <w:p/>
+    <w:p>
+      <w:pPr>
+        <w:jc w:val="left"/>
+      </w:pPr>
+    </w:p>
+    <w:p>
+      <w:pPr>
+        <w:jc w:val="left"/>
+      </w:pPr>
+    </w:p>
+    <w:p>
+      <w:pPr>
+        <w:jc w:val="left"/>
+      </w:pPr>
+    </w:p>
+    <w:p>
+      <w:pPr>
+        <w:jc w:val="left"/>
+      </w:pPr>
+    </w:p>
+    <w:p>
+      <w:pPr>
+        <w:jc w:val="left"/>
+      </w:pPr>
+    </w:p>
+    <w:p>
+      <w:pPr>
+        <w:jc w:val="left"/>
+      </w:pPr>
+    </w:p>
+    <w:p>
+      <w:pPr>
+        <w:jc w:val="left"/>
+      </w:pPr>
+    </w:p>
+    <w:p>
+      <w:pPr>
+        <w:jc w:val="left"/>
+      </w:pPr>
+    </w:p>
+    <w:p>
+      <w:pPr>
+        <w:jc w:val="left"/>
+      </w:pPr>
+    </w:p>
+    <w:p>
+      <w:pPr>
+        <w:jc w:val="left"/>
+      </w:pPr>
+    </w:p>
+    <w:p>
+      <w:pPr>
+        <w:jc w:val="left"/>
+      </w:pPr>
+    </w:p>
+    <w:p>
+      <w:pPr>
+        <w:jc w:val="left"/>
+      </w:pPr>
+    </w:p>
     <w:p>
       <w:pPr>
         <w:pStyle w:val="Titre2"/>
         <w:ind w:firstLine="0"/>
-        <w:jc w:val="both"/>
+        <w:jc w:val="left"/>
       </w:pPr>
     </w:p>
     <w:p>
@@ -2344,19 +2461,19 @@
       <w:pPr>
         <w:pStyle w:val="Titre1"/>
       </w:pPr>
-      <w:bookmarkStart w:id="7" w:name="_Toc509419225"/>
+      <w:bookmarkStart w:id="6" w:name="_Toc509419225"/>
       <w:r>
         <w:lastRenderedPageBreak/>
         <w:t>Spécifications détaillées</w:t>
       </w:r>
-      <w:bookmarkEnd w:id="7"/>
+      <w:bookmarkEnd w:id="6"/>
     </w:p>
     <w:p>
       <w:pPr>
         <w:pStyle w:val="Titre2"/>
         <w:ind w:firstLine="0"/>
       </w:pPr>
-      <w:bookmarkStart w:id="8" w:name="_Toc509419226"/>
+      <w:bookmarkStart w:id="7" w:name="_Toc509419226"/>
       <w:r>
         <w:t>Connectique</w:t>
       </w:r>
@@ -2379,29 +2496,40 @@
       <w:r>
         <w:t>s</w:t>
       </w:r>
+      <w:bookmarkEnd w:id="7"/>
+    </w:p>
+    <w:p>
+      <w:r>
+        <w:t>Afin de pouvoir clarifier les différents branchements des deux microcontrôleurs MSP 430, nous avons jugé utile de définir deux schémas représentant les entrées et sorties de chaque pin</w:t>
+      </w:r>
+      <w:r>
+        <w:t>.</w:t>
+      </w:r>
+    </w:p>
+    <w:p>
+      <w:pPr>
+        <w:jc w:val="left"/>
+      </w:pPr>
+    </w:p>
+    <w:p>
+      <w:pPr>
+        <w:jc w:val="left"/>
+      </w:pPr>
+    </w:p>
+    <w:p>
+      <w:pPr>
+        <w:pStyle w:val="Titre3"/>
+      </w:pPr>
+      <w:bookmarkStart w:id="8" w:name="_Toc509419227"/>
+      <w:r>
+        <w:t>MSP430G2553</w:t>
+      </w:r>
       <w:bookmarkEnd w:id="8"/>
     </w:p>
     <w:p>
-      <w:r>
-        <w:t>Afin de pouvoir clarifier les différents branchements des deux microcontrôleurs MSP 430, nous avons jugé utile de définir deux schémas représentant les entrées et sorties de chaque pin</w:t>
-      </w:r>
-      <w:r>
-        <w:t>.</w:t>
-      </w:r>
-    </w:p>
-    <w:p/>
-    <w:p/>
-    <w:p>
-      <w:pPr>
-        <w:pStyle w:val="Titre3"/>
-      </w:pPr>
-      <w:bookmarkStart w:id="9" w:name="_Toc509419227"/>
-      <w:r>
-        <w:t>MSP430G2553</w:t>
-      </w:r>
-      <w:bookmarkEnd w:id="9"/>
-    </w:p>
-    <w:p>
+      <w:pPr>
+        <w:jc w:val="left"/>
+      </w:pPr>
       <w:r>
         <w:rPr>
           <w:noProof/>
@@ -2410,7 +2538,7 @@
         <mc:AlternateContent>
           <mc:Choice Requires="wpg">
             <w:drawing>
-              <wp:anchor distT="0" distB="0" distL="114300" distR="114300" simplePos="0" relativeHeight="251654144" behindDoc="0" locked="0" layoutInCell="1" allowOverlap="1" wp14:anchorId="75BB6343" wp14:editId="30DBF2B5">
+              <wp:anchor distT="0" distB="0" distL="114300" distR="114300" simplePos="0" relativeHeight="251652096" behindDoc="0" locked="0" layoutInCell="1" allowOverlap="1" wp14:anchorId="75BB6343" wp14:editId="30DBF2B5">
                 <wp:simplePos x="0" y="0"/>
                 <wp:positionH relativeFrom="column">
                   <wp:posOffset>-640715</wp:posOffset>
@@ -4264,8 +4392,8 @@
           </mc:Choice>
           <mc:Fallback>
             <w:pict>
-              <v:group w14:anchorId="75BB6343" id="Groupe 63" o:spid="_x0000_s1053" style="position:absolute;left:0;text-align:left;margin-left:-50.45pt;margin-top:13.15pt;width:482.45pt;height:139.8pt;z-index:251654144" coordsize="61276,17757" o:gfxdata="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">
-                <v:shape id="Zone de texte 58" o:spid="_x0000_s1054" type="#_x0000_t202" style="position:absolute;top:831;width:26480;height:16702;visibility:visible;mso-wrap-style:square;v-text-anchor:top" o:gfxdata="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" filled="f" stroked="f" strokeweight=".5pt">
+              <v:group w14:anchorId="75BB6343" id="Groupe 63" o:spid="_x0000_s1053" style="position:absolute;left:0;text-align:left;margin-left:-50.45pt;margin-top:13.15pt;width:482.45pt;height:139.8pt;z-index:251652096" coordsize="61276,17757" o:gfxdata="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">
+                <v:shape id="Zone de texte 58" o:spid="_x0000_s1054" type="#_x0000_t202" style="position:absolute;top:831;width:26480;height:16702;visibility:visible;mso-wrap-style:square;v-text-anchor:top" o:gfxdata="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" filled="f" stroked="f" strokeweight=".5pt">
                   <v:textbox>
                     <w:txbxContent>
                       <w:p>
@@ -4464,8 +4592,8 @@
                     </w:txbxContent>
                   </v:textbox>
                 </v:shape>
-                <v:group id="Groupe 62" o:spid="_x0000_s1055" style="position:absolute;left:25650;width:35626;height:17757" coordsize="35625,17757" o:gfxdata="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">
-                  <v:rect id="Rectangle 2" o:spid="_x0000_s1056" style="position:absolute;left:2671;width:12104;height:17757;visibility:visible;mso-wrap-style:square;v-text-anchor:middle" o:gfxdata="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" fillcolor="#c0504d [3205]" strokecolor="#943634 [2405]" strokeweight="2pt">
+                <v:group id="Groupe 62" o:spid="_x0000_s1055" style="position:absolute;left:25650;width:35626;height:17757" coordsize="35625,17757" o:gfxdata="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">
+                  <v:rect id="Rectangle 2" o:spid="_x0000_s1056" style="position:absolute;left:2671;width:12104;height:17757;visibility:visible;mso-wrap-style:square;v-text-anchor:middle" o:gfxdata="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" fillcolor="#c0504d [3205]" strokecolor="#943634 [2405]" strokeweight="2pt">
                     <v:textbox>
                       <w:txbxContent>
                         <w:p>
@@ -4481,57 +4609,57 @@
                       </w:txbxContent>
                     </v:textbox>
                   </v:rect>
-                  <v:group id="Groupe 56" o:spid="_x0000_s1057" style="position:absolute;top:1840;width:2700;height:13795" coordsize="2700,13795" o:gfxdata="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">
-                    <v:line id="Connecteur droit 4" o:spid="_x0000_s1058" style="position:absolute;flip:x;visibility:visible;mso-wrap-style:square" from="0,0" to="2700,0" o:connectortype="straight" o:gfxdata="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" strokecolor="#943634 [2405]" strokeweight="2.25pt"/>
-                    <v:line id="Connecteur droit 5" o:spid="_x0000_s1059" style="position:absolute;flip:x;visibility:visible;mso-wrap-style:square" from="0,1532" to="2700,1532" o:connectortype="straight" o:gfxdata="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" strokecolor="#943634 [2405]" strokeweight="2.25pt">
+                  <v:group id="Groupe 56" o:spid="_x0000_s1057" style="position:absolute;top:1840;width:2700;height:13795" coordsize="2700,13795" o:gfxdata="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">
+                    <v:line id="Connecteur droit 4" o:spid="_x0000_s1058" style="position:absolute;flip:x;visibility:visible;mso-wrap-style:square" from="0,0" to="2700,0" o:connectortype="straight" o:gfxdata="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" strokecolor="#943634 [2405]" strokeweight="2.25pt"/>
+                    <v:line id="Connecteur droit 5" o:spid="_x0000_s1059" style="position:absolute;flip:x;visibility:visible;mso-wrap-style:square" from="0,1532" to="2700,1532" o:connectortype="straight" o:gfxdata="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" strokecolor="#943634 [2405]" strokeweight="2.25pt">
                       <v:stroke startarrow="block"/>
                     </v:line>
-                    <v:line id="Connecteur droit 6" o:spid="_x0000_s1060" style="position:absolute;flip:x;visibility:visible;mso-wrap-style:square" from="0,3118" to="2700,3118" o:connectortype="straight" o:gfxdata="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" strokecolor="#943634 [2405]" strokeweight="2.25pt">
+                    <v:line id="Connecteur droit 6" o:spid="_x0000_s1060" style="position:absolute;flip:x;visibility:visible;mso-wrap-style:square" from="0,3118" to="2700,3118" o:connectortype="straight" o:gfxdata="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" strokecolor="#943634 [2405]" strokeweight="2.25pt">
                       <v:stroke startarrow="block"/>
                     </v:line>
-                    <v:line id="Connecteur droit 7" o:spid="_x0000_s1061" style="position:absolute;flip:x;visibility:visible;mso-wrap-style:square" from="0,4598" to="2700,4598" o:connectortype="straight" o:gfxdata="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" strokecolor="#943634 [2405]" strokeweight="2.25pt">
+                    <v:line id="Connecteur droit 7" o:spid="_x0000_s1061" style="position:absolute;flip:x;visibility:visible;mso-wrap-style:square" from="0,4598" to="2700,4598" o:connectortype="straight" o:gfxdata="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" strokecolor="#943634 [2405]" strokeweight="2.25pt">
                       <v:stroke endarrow="block"/>
                     </v:line>
-                    <v:line id="Connecteur droit 8" o:spid="_x0000_s1062" style="position:absolute;flip:x;visibility:visible;mso-wrap-style:square" from="0,6236" to="2700,6236" o:connectortype="straight" o:gfxdata="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" strokecolor="#943634 [2405]" strokeweight="2.25pt"/>
-                    <v:line id="Connecteur droit 9" o:spid="_x0000_s1063" style="position:absolute;flip:x;visibility:visible;mso-wrap-style:square" from="0,7716" to="2700,7716" o:connectortype="straight" o:gfxdata="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" strokecolor="#943634 [2405]" strokeweight="2.25pt">
+                    <v:line id="Connecteur droit 8" o:spid="_x0000_s1062" style="position:absolute;flip:x;visibility:visible;mso-wrap-style:square" from="0,6236" to="2700,6236" o:connectortype="straight" o:gfxdata="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" strokecolor="#943634 [2405]" strokeweight="2.25pt"/>
+                    <v:line id="Connecteur droit 9" o:spid="_x0000_s1063" style="position:absolute;flip:x;visibility:visible;mso-wrap-style:square" from="0,7716" to="2700,7716" o:connectortype="straight" o:gfxdata="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" strokecolor="#943634 [2405]" strokeweight="2.25pt">
                       <v:stroke startarrow="block" endarrow="block"/>
                     </v:line>
-                    <v:line id="Connecteur droit 10" o:spid="_x0000_s1064" style="position:absolute;flip:x;visibility:visible;mso-wrap-style:square" from="0,9302" to="2700,9302" o:connectortype="straight" o:gfxdata="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" strokecolor="#943634 [2405]" strokeweight="2.25pt">
+                    <v:line id="Connecteur droit 10" o:spid="_x0000_s1064" style="position:absolute;flip:x;visibility:visible;mso-wrap-style:square" from="0,9302" to="2700,9302" o:connectortype="straight" o:gfxdata="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" strokecolor="#943634 [2405]" strokeweight="2.25pt">
                       <v:stroke endarrow="block"/>
                     </v:line>
-                    <v:line id="Connecteur droit 11" o:spid="_x0000_s1065" style="position:absolute;flip:x;visibility:visible;mso-wrap-style:square" from="0,10835" to="2700,10835" o:connectortype="straight" o:gfxdata="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" strokecolor="#943634 [2405]" strokeweight="2.25pt">
+                    <v:line id="Connecteur droit 11" o:spid="_x0000_s1065" style="position:absolute;flip:x;visibility:visible;mso-wrap-style:square" from="0,10835" to="2700,10835" o:connectortype="straight" o:gfxdata="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" strokecolor="#943634 [2405]" strokeweight="2.25pt">
                       <v:stroke startarrow="block"/>
                     </v:line>
-                    <v:line id="Connecteur droit 12" o:spid="_x0000_s1066" style="position:absolute;flip:x;visibility:visible;mso-wrap-style:square" from="0,12262" to="2700,12262" o:connectortype="straight" o:gfxdata="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" strokecolor="#943634 [2405]" strokeweight="2.25pt">
+                    <v:line id="Connecteur droit 12" o:spid="_x0000_s1066" style="position:absolute;flip:x;visibility:visible;mso-wrap-style:square" from="0,12262" to="2700,12262" o:connectortype="straight" o:gfxdata="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" strokecolor="#943634 [2405]" strokeweight="2.25pt">
                       <v:stroke endarrow="block"/>
                     </v:line>
-                    <v:line id="Connecteur droit 14" o:spid="_x0000_s1067" style="position:absolute;flip:x;visibility:visible;mso-wrap-style:square" from="0,13795" to="2700,13795" o:connectortype="straight" o:gfxdata="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" strokecolor="#943634 [2405]" strokeweight="2.25pt">
+                    <v:line id="Connecteur droit 14" o:spid="_x0000_s1067" style="position:absolute;flip:x;visibility:visible;mso-wrap-style:square" from="0,13795" to="2700,13795" o:connectortype="straight" o:gfxdata="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" strokecolor="#943634 [2405]" strokeweight="2.25pt">
                       <v:stroke endarrow="block"/>
                     </v:line>
                   </v:group>
-                  <v:group id="Groupe 57" o:spid="_x0000_s1068" style="position:absolute;left:14784;top:1781;width:2667;height:13795" coordsize="2667,13795" o:gfxdata="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">
-                    <v:line id="Connecteur droit 17" o:spid="_x0000_s1069" style="position:absolute;flip:x;visibility:visible;mso-wrap-style:square" from="0,0" to="2667,0" o:connectortype="straight" o:gfxdata="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" strokecolor="#943634 [2405]" strokeweight="2.25pt"/>
-                    <v:line id="Connecteur droit 25" o:spid="_x0000_s1070" style="position:absolute;flip:x;visibility:visible;mso-wrap-style:square" from="0,1532" to="2667,1532" o:connectortype="straight" o:gfxdata="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" strokecolor="#943634 [2405]" strokeweight="2.25pt"/>
-                    <v:line id="Connecteur droit 27" o:spid="_x0000_s1071" style="position:absolute;flip:x;visibility:visible;mso-wrap-style:square" from="0,3065" to="2667,3065" o:connectortype="straight" o:gfxdata="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" strokecolor="#943634 [2405]" strokeweight="2.25pt"/>
-                    <v:line id="Connecteur droit 31" o:spid="_x0000_s1072" style="position:absolute;flip:x;visibility:visible;mso-wrap-style:square" from="0,4598" to="2667,4598" o:connectortype="straight" o:gfxdata="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" strokecolor="#943634 [2405]" strokeweight="2.25pt"/>
-                    <v:line id="Connecteur droit 45" o:spid="_x0000_s1073" style="position:absolute;flip:x;visibility:visible;mso-wrap-style:square" from="0,6184" to="2667,6184" o:connectortype="straight" o:gfxdata="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" strokecolor="#943634 [2405]" strokeweight="2.25pt"/>
-                    <v:line id="Connecteur droit 51" o:spid="_x0000_s1074" style="position:absolute;flip:x;visibility:visible;mso-wrap-style:square" from="0,7716" to="2667,7716" o:connectortype="straight" o:gfxdata="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" strokecolor="#943634 [2405]" strokeweight="2.25pt">
+                  <v:group id="Groupe 57" o:spid="_x0000_s1068" style="position:absolute;left:14784;top:1781;width:2667;height:13795" coordsize="2667,13795" o:gfxdata="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">
+                    <v:line id="Connecteur droit 17" o:spid="_x0000_s1069" style="position:absolute;flip:x;visibility:visible;mso-wrap-style:square" from="0,0" to="2667,0" o:connectortype="straight" o:gfxdata="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" strokecolor="#943634 [2405]" strokeweight="2.25pt"/>
+                    <v:line id="Connecteur droit 25" o:spid="_x0000_s1070" style="position:absolute;flip:x;visibility:visible;mso-wrap-style:square" from="0,1532" to="2667,1532" o:connectortype="straight" o:gfxdata="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" strokecolor="#943634 [2405]" strokeweight="2.25pt"/>
+                    <v:line id="Connecteur droit 27" o:spid="_x0000_s1071" style="position:absolute;flip:x;visibility:visible;mso-wrap-style:square" from="0,3065" to="2667,3065" o:connectortype="straight" o:gfxdata="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" strokecolor="#943634 [2405]" strokeweight="2.25pt"/>
+                    <v:line id="Connecteur droit 31" o:spid="_x0000_s1072" style="position:absolute;flip:x;visibility:visible;mso-wrap-style:square" from="0,4598" to="2667,4598" o:connectortype="straight" o:gfxdata="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" strokecolor="#943634 [2405]" strokeweight="2.25pt"/>
+                    <v:line id="Connecteur droit 45" o:spid="_x0000_s1073" style="position:absolute;flip:x;visibility:visible;mso-wrap-style:square" from="0,6184" to="2667,6184" o:connectortype="straight" o:gfxdata="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" strokecolor="#943634 [2405]" strokeweight="2.25pt"/>
+                    <v:line id="Connecteur droit 51" o:spid="_x0000_s1074" style="position:absolute;flip:x;visibility:visible;mso-wrap-style:square" from="0,7716" to="2667,7716" o:connectortype="straight" o:gfxdata="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" strokecolor="#943634 [2405]" strokeweight="2.25pt">
                       <v:stroke endarrow="block"/>
                     </v:line>
-                    <v:line id="Connecteur droit 52" o:spid="_x0000_s1075" style="position:absolute;flip:x;visibility:visible;mso-wrap-style:square" from="0,9302" to="2667,9302" o:connectortype="straight" o:gfxdata="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" strokecolor="#943634 [2405]" strokeweight="2.25pt">
+                    <v:line id="Connecteur droit 52" o:spid="_x0000_s1075" style="position:absolute;flip:x;visibility:visible;mso-wrap-style:square" from="0,9302" to="2667,9302" o:connectortype="straight" o:gfxdata="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" strokecolor="#943634 [2405]" strokeweight="2.25pt">
                       <v:stroke startarrow="block"/>
                     </v:line>
-                    <v:line id="Connecteur droit 53" o:spid="_x0000_s1076" style="position:absolute;flip:x;visibility:visible;mso-wrap-style:square" from="0,10835" to="2667,10835" o:connectortype="straight" o:gfxdata="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" strokecolor="#943634 [2405]" strokeweight="2.25pt">
+                    <v:line id="Connecteur droit 53" o:spid="_x0000_s1076" style="position:absolute;flip:x;visibility:visible;mso-wrap-style:square" from="0,10835" to="2667,10835" o:connectortype="straight" o:gfxdata="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" strokecolor="#943634 [2405]" strokeweight="2.25pt">
                       <v:stroke startarrow="block"/>
                     </v:line>
-                    <v:line id="Connecteur droit 54" o:spid="_x0000_s1077" style="position:absolute;flip:x;visibility:visible;mso-wrap-style:square" from="0,12262" to="2667,12262" o:connectortype="straight" o:gfxdata="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" strokecolor="#943634 [2405]" strokeweight="2.25pt">
+                    <v:line id="Connecteur droit 54" o:spid="_x0000_s1077" style="position:absolute;flip:x;visibility:visible;mso-wrap-style:square" from="0,12262" to="2667,12262" o:connectortype="straight" o:gfxdata="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" strokecolor="#943634 [2405]" strokeweight="2.25pt">
                       <v:stroke startarrow="block"/>
                     </v:line>
-                    <v:line id="Connecteur droit 55" o:spid="_x0000_s1078" style="position:absolute;flip:x;visibility:visible;mso-wrap-style:square" from="0,13795" to="2667,13795" o:connectortype="straight" o:gfxdata="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" strokecolor="#943634 [2405]" strokeweight="2.25pt">
+                    <v:line id="Connecteur droit 55" o:spid="_x0000_s1078" style="position:absolute;flip:x;visibility:visible;mso-wrap-style:square" from="0,13795" to="2667,13795" o:connectortype="straight" o:gfxdata="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" strokecolor="#943634 [2405]" strokeweight="2.25pt">
                       <v:stroke endarrow="block"/>
                     </v:line>
                   </v:group>
-                  <v:shape id="Zone de texte 59" o:spid="_x0000_s1079" type="#_x0000_t202" style="position:absolute;left:16625;top:712;width:19000;height:16701;visibility:visible;mso-wrap-style:square;v-text-anchor:top" o:gfxdata="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" filled="f" stroked="f" strokeweight=".5pt">
+                  <v:shape id="Zone de texte 59" o:spid="_x0000_s1079" type="#_x0000_t202" style="position:absolute;left:16625;top:712;width:19000;height:16701;visibility:visible;mso-wrap-style:square;v-text-anchor:top" o:gfxdata="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" filled="f" stroked="f" strokeweight=".5pt">
                     <v:textbox>
                       <w:txbxContent>
                         <w:p>
@@ -4753,7 +4881,7 @@
                       </w:txbxContent>
                     </v:textbox>
                   </v:shape>
-                  <v:shape id="Zone de texte 60" o:spid="_x0000_s1080" type="#_x0000_t202" style="position:absolute;left:2375;top:712;width:5867;height:16694;visibility:visible;mso-wrap-style:square;v-text-anchor:top" o:gfxdata="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" filled="f" stroked="f" strokeweight=".5pt">
+                  <v:shape id="Zone de texte 60" o:spid="_x0000_s1080" type="#_x0000_t202" style="position:absolute;left:2375;top:712;width:5867;height:16694;visibility:visible;mso-wrap-style:square;v-text-anchor:top" o:gfxdata="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" filled="f" stroked="f" strokeweight=".5pt">
                     <v:textbox>
                       <w:txbxContent>
                         <w:p>
@@ -4959,7 +5087,7 @@
                       </w:txbxContent>
                     </v:textbox>
                   </v:shape>
-                  <v:shape id="Zone de texte 61" o:spid="_x0000_s1081" type="#_x0000_t202" style="position:absolute;left:9203;top:831;width:5861;height:16694;visibility:visible;mso-wrap-style:square;v-text-anchor:top" o:gfxdata="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" filled="f" stroked="f" strokeweight=".5pt">
+                  <v:shape id="Zone de texte 61" o:spid="_x0000_s1081" type="#_x0000_t202" style="position:absolute;left:9203;top:831;width:5861;height:16694;visibility:visible;mso-wrap-style:square;v-text-anchor:top" o:gfxdata="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" filled="f" stroked="f" strokeweight=".5pt">
                     <v:textbox>
                       <w:txbxContent>
                         <w:p>
@@ -5195,20 +5323,40 @@
         </mc:AlternateContent>
       </w:r>
     </w:p>
-    <w:p/>
-    <w:p/>
-    <w:p/>
-    <w:p/>
-    <w:p>
-      <w:pPr>
-        <w:ind w:firstLine="0"/>
-      </w:pPr>
-    </w:p>
-    <w:p/>
+    <w:p>
+      <w:pPr>
+        <w:jc w:val="left"/>
+      </w:pPr>
+    </w:p>
+    <w:p>
+      <w:pPr>
+        <w:jc w:val="left"/>
+      </w:pPr>
+    </w:p>
+    <w:p>
+      <w:pPr>
+        <w:jc w:val="left"/>
+      </w:pPr>
+    </w:p>
+    <w:p>
+      <w:pPr>
+        <w:jc w:val="left"/>
+      </w:pPr>
+    </w:p>
     <w:p>
       <w:pPr>
         <w:ind w:firstLine="0"/>
         <w:jc w:val="left"/>
+      </w:pPr>
+    </w:p>
+    <w:p>
+      <w:pPr>
+        <w:jc w:val="left"/>
+      </w:pPr>
+    </w:p>
+    <w:p>
+      <w:pPr>
+        <w:ind w:firstLine="0"/>
       </w:pPr>
       <w:r>
         <w:t>Comme nous pouvons le voir dans le précédent schéma :</w:t>
@@ -5413,13 +5561,16 @@
       <w:pPr>
         <w:pStyle w:val="Titre3"/>
       </w:pPr>
-      <w:bookmarkStart w:id="10" w:name="_Toc509419228"/>
+      <w:bookmarkStart w:id="9" w:name="_Toc509419228"/>
       <w:r>
         <w:t>MSP430G2231</w:t>
       </w:r>
-      <w:bookmarkEnd w:id="10"/>
-    </w:p>
-    <w:p>
+      <w:bookmarkEnd w:id="9"/>
+    </w:p>
+    <w:p>
+      <w:pPr>
+        <w:jc w:val="left"/>
+      </w:pPr>
       <w:r>
         <w:rPr>
           <w:noProof/>
@@ -5428,7 +5579,7 @@
         <mc:AlternateContent>
           <mc:Choice Requires="wpg">
             <w:drawing>
-              <wp:anchor distT="0" distB="0" distL="114300" distR="114300" simplePos="0" relativeHeight="251656192" behindDoc="0" locked="0" layoutInCell="1" allowOverlap="1" wp14:anchorId="5ACD0909" wp14:editId="06E08899">
+              <wp:anchor distT="0" distB="0" distL="114300" distR="114300" simplePos="0" relativeHeight="251654144" behindDoc="0" locked="0" layoutInCell="1" allowOverlap="1" wp14:anchorId="5ACD0909" wp14:editId="06E08899">
                 <wp:simplePos x="0" y="0"/>
                 <wp:positionH relativeFrom="column">
                   <wp:posOffset>-94969</wp:posOffset>
@@ -6818,8 +6969,8 @@
           </mc:Choice>
           <mc:Fallback>
             <w:pict>
-              <v:group w14:anchorId="5ACD0909" id="Groupe 64" o:spid="_x0000_s1082" style="position:absolute;left:0;text-align:left;margin-left:-7.5pt;margin-top:15.7pt;width:482.45pt;height:138pt;z-index:251656192;mso-height-relative:margin" coordsize="61276,17533" o:gfxdata="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">
-                <v:shape id="Zone de texte 65" o:spid="_x0000_s1083" type="#_x0000_t202" style="position:absolute;top:831;width:26480;height:16702;visibility:visible;mso-wrap-style:square;v-text-anchor:top" o:gfxdata="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" filled="f" stroked="f" strokeweight=".5pt">
+              <v:group w14:anchorId="5ACD0909" id="Groupe 64" o:spid="_x0000_s1082" style="position:absolute;left:0;text-align:left;margin-left:-7.5pt;margin-top:15.7pt;width:482.45pt;height:138pt;z-index:251654144;mso-height-relative:margin" coordsize="61276,17533" o:gfxdata="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">
+                <v:shape id="Zone de texte 65" o:spid="_x0000_s1083" type="#_x0000_t202" style="position:absolute;top:831;width:26480;height:16702;visibility:visible;mso-wrap-style:square;v-text-anchor:top" o:gfxdata="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" filled="f" stroked="f" strokeweight=".5pt">
                   <v:textbox>
                     <w:txbxContent>
                       <w:p>
@@ -6957,8 +7108,8 @@
                     </w:txbxContent>
                   </v:textbox>
                 </v:shape>
-                <v:group id="Groupe 66" o:spid="_x0000_s1084" style="position:absolute;left:25650;width:35626;height:12676" coordsize="35625,12676" o:gfxdata="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">
-                  <v:rect id="Rectangle 67" o:spid="_x0000_s1085" style="position:absolute;left:2671;width:12104;height:12676;visibility:visible;mso-wrap-style:square;v-text-anchor:middle" o:gfxdata="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" fillcolor="#c0504d [3205]" strokecolor="#943634 [2405]" strokeweight="2pt">
+                <v:group id="Groupe 66" o:spid="_x0000_s1084" style="position:absolute;left:25650;width:35626;height:12676" coordsize="35625,12676" o:gfxdata="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">
+                  <v:rect id="Rectangle 67" o:spid="_x0000_s1085" style="position:absolute;left:2671;width:12104;height:12676;visibility:visible;mso-wrap-style:square;v-text-anchor:middle" o:gfxdata="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" fillcolor="#c0504d [3205]" strokecolor="#943634 [2405]" strokeweight="2pt">
                     <v:textbox>
                       <w:txbxContent>
                         <w:p>
@@ -6974,37 +7125,37 @@
                       </w:txbxContent>
                     </v:textbox>
                   </v:rect>
-                  <v:group id="Groupe 68" o:spid="_x0000_s1086" style="position:absolute;top:1840;width:2700;height:9303" coordsize="2700,9302" o:gfxdata="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">
-                    <v:line id="Connecteur droit 69" o:spid="_x0000_s1087" style="position:absolute;flip:x;visibility:visible;mso-wrap-style:square" from="0,0" to="2700,0" o:connectortype="straight" o:gfxdata="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" strokecolor="#943634 [2405]" strokeweight="2.25pt"/>
-                    <v:line id="Connecteur droit 70" o:spid="_x0000_s1088" style="position:absolute;flip:x;visibility:visible;mso-wrap-style:square" from="0,1532" to="2700,1532" o:connectortype="straight" o:gfxdata="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" strokecolor="#943634 [2405]" strokeweight="2.25pt"/>
-                    <v:line id="Connecteur droit 71" o:spid="_x0000_s1089" style="position:absolute;flip:x;visibility:visible;mso-wrap-style:square" from="0,3118" to="2700,3118" o:connectortype="straight" o:gfxdata="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" strokecolor="#943634 [2405]" strokeweight="2.25pt"/>
-                    <v:line id="Connecteur droit 72" o:spid="_x0000_s1090" style="position:absolute;flip:x;visibility:visible;mso-wrap-style:square" from="0,4598" to="2700,4598" o:connectortype="straight" o:gfxdata="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" strokecolor="#943634 [2405]" strokeweight="2.25pt">
+                  <v:group id="Groupe 68" o:spid="_x0000_s1086" style="position:absolute;top:1840;width:2700;height:9303" coordsize="2700,9302" o:gfxdata="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">
+                    <v:line id="Connecteur droit 69" o:spid="_x0000_s1087" style="position:absolute;flip:x;visibility:visible;mso-wrap-style:square" from="0,0" to="2700,0" o:connectortype="straight" o:gfxdata="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" strokecolor="#943634 [2405]" strokeweight="2.25pt"/>
+                    <v:line id="Connecteur droit 70" o:spid="_x0000_s1088" style="position:absolute;flip:x;visibility:visible;mso-wrap-style:square" from="0,1532" to="2700,1532" o:connectortype="straight" o:gfxdata="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" strokecolor="#943634 [2405]" strokeweight="2.25pt"/>
+                    <v:line id="Connecteur droit 71" o:spid="_x0000_s1089" style="position:absolute;flip:x;visibility:visible;mso-wrap-style:square" from="0,3118" to="2700,3118" o:connectortype="straight" o:gfxdata="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" strokecolor="#943634 [2405]" strokeweight="2.25pt"/>
+                    <v:line id="Connecteur droit 72" o:spid="_x0000_s1090" style="position:absolute;flip:x;visibility:visible;mso-wrap-style:square" from="0,4598" to="2700,4598" o:connectortype="straight" o:gfxdata="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" strokecolor="#943634 [2405]" strokeweight="2.25pt">
                       <v:stroke endarrow="block"/>
                     </v:line>
-                    <v:line id="Connecteur droit 73" o:spid="_x0000_s1091" style="position:absolute;flip:x;visibility:visible;mso-wrap-style:square" from="0,6236" to="2700,6236" o:connectortype="straight" o:gfxdata="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" strokecolor="#943634 [2405]" strokeweight="2.25pt"/>
-                    <v:line id="Connecteur droit 74" o:spid="_x0000_s1092" style="position:absolute;flip:x;visibility:visible;mso-wrap-style:square" from="0,7716" to="2700,7716" o:connectortype="straight" o:gfxdata="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" strokecolor="#943634 [2405]" strokeweight="2.25pt">
+                    <v:line id="Connecteur droit 73" o:spid="_x0000_s1091" style="position:absolute;flip:x;visibility:visible;mso-wrap-style:square" from="0,6236" to="2700,6236" o:connectortype="straight" o:gfxdata="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" strokecolor="#943634 [2405]" strokeweight="2.25pt"/>
+                    <v:line id="Connecteur droit 74" o:spid="_x0000_s1092" style="position:absolute;flip:x;visibility:visible;mso-wrap-style:square" from="0,7716" to="2700,7716" o:connectortype="straight" o:gfxdata="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" strokecolor="#943634 [2405]" strokeweight="2.25pt">
                       <v:stroke startarrow="block" endarrow="block"/>
                     </v:line>
-                    <v:line id="Connecteur droit 75" o:spid="_x0000_s1093" style="position:absolute;flip:x;visibility:visible;mso-wrap-style:square" from="0,9302" to="2700,9302" o:connectortype="straight" o:gfxdata="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" strokecolor="#943634 [2405]" strokeweight="2.25pt">
+                    <v:line id="Connecteur droit 75" o:spid="_x0000_s1093" style="position:absolute;flip:x;visibility:visible;mso-wrap-style:square" from="0,9302" to="2700,9302" o:connectortype="straight" o:gfxdata="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" strokecolor="#943634 [2405]" strokeweight="2.25pt">
                       <v:stroke startarrow="block"/>
                     </v:line>
                   </v:group>
-                  <v:group id="Groupe 79" o:spid="_x0000_s1094" style="position:absolute;left:14784;top:1781;width:2667;height:9302" coordsize="2667,9302" o:gfxdata="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">
-                    <v:line id="Connecteur droit 80" o:spid="_x0000_s1095" style="position:absolute;flip:x;visibility:visible;mso-wrap-style:square" from="0,0" to="2667,0" o:connectortype="straight" o:gfxdata="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" strokecolor="#943634 [2405]" strokeweight="2.25pt"/>
-                    <v:line id="Connecteur droit 81" o:spid="_x0000_s1096" style="position:absolute;flip:x;visibility:visible;mso-wrap-style:square" from="0,1532" to="2667,1532" o:connectortype="straight" o:gfxdata="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" strokecolor="#943634 [2405]" strokeweight="2.25pt"/>
-                    <v:line id="Connecteur droit 82" o:spid="_x0000_s1097" style="position:absolute;flip:x;visibility:visible;mso-wrap-style:square" from="0,3065" to="2667,3065" o:connectortype="straight" o:gfxdata="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" strokecolor="#943634 [2405]" strokeweight="2.25pt"/>
-                    <v:line id="Connecteur droit 83" o:spid="_x0000_s1098" style="position:absolute;flip:x;visibility:visible;mso-wrap-style:square" from="0,4598" to="2667,4598" o:connectortype="straight" o:gfxdata="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" strokecolor="#943634 [2405]" strokeweight="2.25pt"/>
-                    <v:line id="Connecteur droit 84" o:spid="_x0000_s1099" style="position:absolute;flip:x;visibility:visible;mso-wrap-style:square" from="0,6184" to="2667,6184" o:connectortype="straight" o:gfxdata="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" strokecolor="#943634 [2405]" strokeweight="2.25pt">
+                  <v:group id="Groupe 79" o:spid="_x0000_s1094" style="position:absolute;left:14784;top:1781;width:2667;height:9302" coordsize="2667,9302" o:gfxdata="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">
+                    <v:line id="Connecteur droit 80" o:spid="_x0000_s1095" style="position:absolute;flip:x;visibility:visible;mso-wrap-style:square" from="0,0" to="2667,0" o:connectortype="straight" o:gfxdata="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" strokecolor="#943634 [2405]" strokeweight="2.25pt"/>
+                    <v:line id="Connecteur droit 81" o:spid="_x0000_s1096" style="position:absolute;flip:x;visibility:visible;mso-wrap-style:square" from="0,1532" to="2667,1532" o:connectortype="straight" o:gfxdata="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" strokecolor="#943634 [2405]" strokeweight="2.25pt"/>
+                    <v:line id="Connecteur droit 82" o:spid="_x0000_s1097" style="position:absolute;flip:x;visibility:visible;mso-wrap-style:square" from="0,3065" to="2667,3065" o:connectortype="straight" o:gfxdata="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" strokecolor="#943634 [2405]" strokeweight="2.25pt"/>
+                    <v:line id="Connecteur droit 83" o:spid="_x0000_s1098" style="position:absolute;flip:x;visibility:visible;mso-wrap-style:square" from="0,4598" to="2667,4598" o:connectortype="straight" o:gfxdata="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" strokecolor="#943634 [2405]" strokeweight="2.25pt"/>
+                    <v:line id="Connecteur droit 84" o:spid="_x0000_s1099" style="position:absolute;flip:x;visibility:visible;mso-wrap-style:square" from="0,6184" to="2667,6184" o:connectortype="straight" o:gfxdata="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" strokecolor="#943634 [2405]" strokeweight="2.25pt">
                       <v:stroke startarrow="block"/>
                     </v:line>
-                    <v:line id="Connecteur droit 85" o:spid="_x0000_s1100" style="position:absolute;flip:x;visibility:visible;mso-wrap-style:square" from="0,7716" to="2667,7716" o:connectortype="straight" o:gfxdata="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" strokecolor="#943634 [2405]" strokeweight="2.25pt">
+                    <v:line id="Connecteur droit 85" o:spid="_x0000_s1100" style="position:absolute;flip:x;visibility:visible;mso-wrap-style:square" from="0,7716" to="2667,7716" o:connectortype="straight" o:gfxdata="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" strokecolor="#943634 [2405]" strokeweight="2.25pt">
                       <v:stroke endarrow="block"/>
                     </v:line>
-                    <v:line id="Connecteur droit 86" o:spid="_x0000_s1101" style="position:absolute;flip:x;visibility:visible;mso-wrap-style:square" from="0,9302" to="2667,9302" o:connectortype="straight" o:gfxdata="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" strokecolor="#943634 [2405]" strokeweight="2.25pt">
+                    <v:line id="Connecteur droit 86" o:spid="_x0000_s1101" style="position:absolute;flip:x;visibility:visible;mso-wrap-style:square" from="0,9302" to="2667,9302" o:connectortype="straight" o:gfxdata="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" strokecolor="#943634 [2405]" strokeweight="2.25pt">
                       <v:stroke startarrow="block"/>
                     </v:line>
                   </v:group>
-                  <v:shape id="Zone de texte 90" o:spid="_x0000_s1102" type="#_x0000_t202" style="position:absolute;left:16625;top:712;width:19000;height:11964;visibility:visible;mso-wrap-style:square;v-text-anchor:top" o:gfxdata="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" filled="f" stroked="f" strokeweight=".5pt">
+                  <v:shape id="Zone de texte 90" o:spid="_x0000_s1102" type="#_x0000_t202" style="position:absolute;left:16625;top:712;width:19000;height:11964;visibility:visible;mso-wrap-style:square;v-text-anchor:top" o:gfxdata="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" filled="f" stroked="f" strokeweight=".5pt">
                     <v:textbox>
                       <w:txbxContent>
                         <w:p>
@@ -7160,7 +7311,7 @@
                       </w:txbxContent>
                     </v:textbox>
                   </v:shape>
-                  <v:shape id="Zone de texte 91" o:spid="_x0000_s1103" type="#_x0000_t202" style="position:absolute;left:2375;top:712;width:5867;height:11964;visibility:visible;mso-wrap-style:square;v-text-anchor:top" o:gfxdata="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" filled="f" stroked="f" strokeweight=".5pt">
+                  <v:shape id="Zone de texte 91" o:spid="_x0000_s1103" type="#_x0000_t202" style="position:absolute;left:2375;top:712;width:5867;height:11964;visibility:visible;mso-wrap-style:square;v-text-anchor:top" o:gfxdata="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" filled="f" stroked="f" strokeweight=".5pt">
                     <v:textbox>
                       <w:txbxContent>
                         <w:p>
@@ -7310,7 +7461,7 @@
                       </w:txbxContent>
                     </v:textbox>
                   </v:shape>
-                  <v:shape id="Zone de texte 92" o:spid="_x0000_s1104" type="#_x0000_t202" style="position:absolute;left:9203;top:831;width:5861;height:11845;visibility:visible;mso-wrap-style:square;v-text-anchor:top" o:gfxdata="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" filled="f" stroked="f" strokeweight=".5pt">
+                  <v:shape id="Zone de texte 92" o:spid="_x0000_s1104" type="#_x0000_t202" style="position:absolute;left:9203;top:831;width:5861;height:11845;visibility:visible;mso-wrap-style:square;v-text-anchor:top" o:gfxdata="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" filled="f" stroked="f" strokeweight=".5pt">
                     <v:textbox>
                       <w:txbxContent>
                         <w:p>
@@ -7486,15 +7637,34 @@
         </mc:AlternateContent>
       </w:r>
     </w:p>
-    <w:p/>
-    <w:p/>
-    <w:p/>
-    <w:p/>
-    <w:p/>
+    <w:p>
+      <w:pPr>
+        <w:jc w:val="left"/>
+      </w:pPr>
+    </w:p>
+    <w:p>
+      <w:pPr>
+        <w:jc w:val="left"/>
+      </w:pPr>
+    </w:p>
+    <w:p>
+      <w:pPr>
+        <w:jc w:val="left"/>
+      </w:pPr>
+    </w:p>
+    <w:p>
+      <w:pPr>
+        <w:jc w:val="left"/>
+      </w:pPr>
+    </w:p>
+    <w:p>
+      <w:pPr>
+        <w:jc w:val="left"/>
+      </w:pPr>
+    </w:p>
     <w:p>
       <w:pPr>
         <w:ind w:firstLine="0"/>
-        <w:jc w:val="left"/>
       </w:pPr>
       <w:r>
         <w:t>Comme nous pouvons le voir dans le précédent schéma :</w:t>
@@ -7609,7 +7779,6 @@
           <w:ilvl w:val="0"/>
           <w:numId w:val="8"/>
         </w:numPr>
-        <w:jc w:val="left"/>
       </w:pPr>
       <w:r>
         <w:br w:type="page"/>
@@ -7619,12 +7788,12 @@
       <w:pPr>
         <w:pStyle w:val="Titre2"/>
       </w:pPr>
-      <w:bookmarkStart w:id="11" w:name="_Toc509419229"/>
+      <w:bookmarkStart w:id="10" w:name="_Toc509419229"/>
       <w:r>
         <w:lastRenderedPageBreak/>
         <w:t>Modules</w:t>
       </w:r>
-      <w:bookmarkEnd w:id="11"/>
+      <w:bookmarkEnd w:id="10"/>
     </w:p>
     <w:p>
       <w:r>
@@ -8053,7 +8222,11 @@
         <w:t>convert_measure()</w:t>
       </w:r>
     </w:p>
-    <w:p/>
+    <w:p>
+      <w:pPr>
+        <w:jc w:val="left"/>
+      </w:pPr>
+    </w:p>
     <w:p>
       <w:r>
         <w:t xml:space="preserve">Et ci-dessous les codes utilisés par le microcontrôleur MSP430G2231 : </w:t>
@@ -8318,16 +8491,22 @@
       <w:pPr>
         <w:pStyle w:val="Titre2"/>
       </w:pPr>
-      <w:bookmarkStart w:id="12" w:name="_Toc509419230"/>
+      <w:bookmarkStart w:id="11" w:name="_Toc509419230"/>
       <w:r>
         <w:lastRenderedPageBreak/>
         <w:t>Fonctions</w:t>
       </w:r>
-      <w:bookmarkEnd w:id="12"/>
-    </w:p>
-    <w:p>
-      <w:r>
-        <w:t xml:space="preserve">Voici tout d’abord les modules utilisées par le microcontrôleur </w:t>
+      <w:bookmarkEnd w:id="11"/>
+    </w:p>
+    <w:p>
+      <w:r>
+        <w:t xml:space="preserve">Voici tout d’abord </w:t>
+      </w:r>
+      <w:r>
+        <w:t>les modules utilisés</w:t>
+      </w:r>
+      <w:r>
+        <w:t xml:space="preserve"> par le microcontrôleur </w:t>
       </w:r>
       <w:r>
         <w:t>MSP430G2553</w:t>
@@ -8807,7 +8986,13 @@
         <w:t>667, 667 étant la valeur maximale</w:t>
       </w:r>
       <w:r>
-        <w:t xml:space="preserve">) de la mesure de distance fournit pas le capteur infrarouge, </w:t>
+        <w:t xml:space="preserve">) de la mesure de </w:t>
+      </w:r>
+      <w:r>
+        <w:t>distance ne fournit pas</w:t>
+      </w:r>
+      <w:r>
+        <w:t xml:space="preserve"> le capteur infrarouge, </w:t>
       </w:r>
       <w:r>
         <w:t xml:space="preserve">ainsi que la </w:t>
@@ -9361,6 +9546,7 @@
     <w:p>
       <w:pPr>
         <w:pStyle w:val="Paragraphedeliste"/>
+        <w:jc w:val="left"/>
       </w:pPr>
     </w:p>
     <w:p>
@@ -9750,7 +9936,13 @@
     <w:p>
       <w:r>
         <w:lastRenderedPageBreak/>
-        <w:t>A présent, voici les modules utilisées par le microcontrôleur MSP430G2231 :</w:t>
+        <w:t xml:space="preserve">A présent, voici </w:t>
+      </w:r>
+      <w:r>
+        <w:t>les modules utilisés</w:t>
+      </w:r>
+      <w:r>
+        <w:t xml:space="preserve"> par le microcontrôleur MSP430G2231 :</w:t>
       </w:r>
     </w:p>
     <w:p>
@@ -9904,7 +10096,13 @@
         <w:t xml:space="preserve"> Elle ne prend aucune valeur en entrée et ne renvoie en sortie aucune valeur.</w:t>
       </w:r>
       <w:r>
-        <w:t xml:space="preserve"> Lors de l’initialisation, cette fonction permet d’initialisé les TACCR0 (TACCR0 et </w:t>
+        <w:t xml:space="preserve"> Lors de l’initialisation, cette fonction permet </w:t>
+      </w:r>
+      <w:r>
+        <w:t>d’initialiser</w:t>
+      </w:r>
+      <w:r>
+        <w:t xml:space="preserve"> les TACCR0 (TACCR0 et </w:t>
       </w:r>
       <w:r>
         <w:t>TACCR1</w:t>
@@ -10246,6 +10444,12 @@
       </w:r>
       <w:r>
         <w:rPr>
+          <w:b/>
+        </w:rPr>
+        <w:t xml:space="preserve"> </w:t>
+      </w:r>
+      <w:r>
+        <w:rPr>
           <w:bCs/>
           <w:color w:val="000000"/>
         </w:rPr>
@@ -10289,6 +10493,7 @@
     </w:p>
     <w:p>
       <w:pPr>
+        <w:jc w:val="left"/>
         <w:rPr>
           <w:rFonts w:asciiTheme="majorHAnsi" w:hAnsiTheme="majorHAnsi" w:cstheme="majorBidi"/>
           <w:color w:val="4F81BD" w:themeColor="accent1"/>
@@ -10302,22 +10507,123 @@
       <w:pPr>
         <w:pStyle w:val="Titre1"/>
       </w:pPr>
-      <w:bookmarkStart w:id="13" w:name="_Toc509419231"/>
+      <w:bookmarkStart w:id="12" w:name="_Toc509419231"/>
       <w:r>
         <w:lastRenderedPageBreak/>
         <w:t>Algorithme de fonctionnement</w:t>
       </w:r>
+      <w:bookmarkEnd w:id="12"/>
+    </w:p>
+    <w:p>
+      <w:pPr>
+        <w:pStyle w:val="Titre2"/>
+      </w:pPr>
+      <w:bookmarkStart w:id="13" w:name="_Toc509419232"/>
+      <w:r>
+        <w:t>Description du fonctionnement du robot</w:t>
+      </w:r>
       <w:bookmarkEnd w:id="13"/>
     </w:p>
     <w:p>
       <w:pPr>
-        <w:pStyle w:val="Titre2"/>
-      </w:pPr>
-      <w:bookmarkStart w:id="14" w:name="_Toc509419232"/>
-      <w:r>
-        <w:t>Description du fonctionnement du robot</w:t>
-      </w:r>
-      <w:bookmarkEnd w:id="14"/>
+        <w:ind w:firstLine="0"/>
+      </w:pPr>
+      <w:r>
+        <w:tab/>
+      </w:r>
+      <w:r>
+        <w:t>Le robot que nous avons créé peut se déplacer dans un environnement inconnu de manière autonome ou en étant dirigé. Le code que nous avons écrit contient plusieurs étapes</w:t>
+      </w:r>
+      <w:r>
+        <w:t>.</w:t>
+      </w:r>
+    </w:p>
+    <w:p>
+      <w:pPr>
+        <w:ind w:firstLine="708"/>
+      </w:pPr>
+      <w:r>
+        <w:t>Tout d’abord toutes les fonctions utiles au robot sont initialisées (</w:t>
+      </w:r>
+      <w:r>
+        <w:t xml:space="preserve">le timer </w:t>
+      </w:r>
+      <w:r>
+        <w:t>A1, les communications UART et SPI, les ports des moteurs, du capteur infrarouge, du servomoteur). Après initialisation, le robot est arrêté, en mode manuel et le servomoteur effectue un balayage devant lui pour détecter des objets grâce au capteur infrarouge.</w:t>
+      </w:r>
+      <w:r>
+        <w:t xml:space="preserve"> </w:t>
+      </w:r>
+      <w:r>
+        <w:t>Le balayage s’effectue de la manière suivante :</w:t>
+      </w:r>
+      <w:r>
+        <w:t xml:space="preserve"> l</w:t>
+      </w:r>
+      <w:r>
+        <w:t xml:space="preserve">e MSP </w:t>
+      </w:r>
+      <w:r>
+        <w:t xml:space="preserve">2553 envoie une consigne angulaire au MSP 2231 qui effectue la rotation </w:t>
+      </w:r>
+      <w:r>
+        <w:t xml:space="preserve">du servomoteur pour le </w:t>
+      </w:r>
+      <w:r>
+        <w:t>placer au bon angle. Ce p</w:t>
+      </w:r>
+      <w:r>
+        <w:t>rocédé se répète infiniment</w:t>
+      </w:r>
+      <w:r>
+        <w:t xml:space="preserve"> en envoyant les consignes angulaires suivantes : 0°, 45°, 90°, 135°, 180°, 135°, 90°, </w:t>
+      </w:r>
+      <w:r>
+        <w:t>45°. Cela permet au servomoteur d’effectuer un balayage du capteur infrarouge.</w:t>
+      </w:r>
+    </w:p>
+    <w:p>
+      <w:pPr>
+        <w:ind w:firstLine="708"/>
+        <w:jc w:val="left"/>
+      </w:pPr>
+      <w:r>
+        <w:t>L’utilisateur décide alors ce que fera le robot. Plusieurs options s’offrent à lui :</w:t>
+      </w:r>
+      <w:r>
+        <w:br/>
+      </w:r>
+      <w:r>
+        <w:t>h : Aide,</w:t>
+      </w:r>
+      <w:r>
+        <w:br/>
+        <w:t>8 : Faire avancer le robot,</w:t>
+      </w:r>
+      <w:r>
+        <w:br/>
+        <w:t>2 : Faire reculer le robot,</w:t>
+      </w:r>
+      <w:r>
+        <w:br/>
+        <w:t>4 : Faire tourner le robot à gauche</w:t>
+      </w:r>
+      <w:r>
+        <w:br/>
+        <w:t>6 : Faire tourner le robot à droite,</w:t>
+      </w:r>
+      <w:r>
+        <w:br/>
+        <w:t>5 : Arrêter le robot,</w:t>
+      </w:r>
+      <w:r>
+        <w:br/>
+        <w:t>0 : Robot en mode manuel,</w:t>
+      </w:r>
+      <w:r>
+        <w:br/>
+        <w:t>1 : Robot en mode automatique.</w:t>
+      </w:r>
     </w:p>
     <w:p>
       <w:pPr>
@@ -10325,31 +10631,43 @@
         <w:jc w:val="left"/>
       </w:pPr>
       <w:r>
-        <w:tab/>
-      </w:r>
-      <w:r>
-        <w:t>Le robot que nous avons créé peut se déplacer dans un environnement inconnu de manière autonome ou en étant dirigé. Le code que nous avons écrit contient plusieurs étapes</w:t>
-      </w:r>
-      <w:r>
-        <w:t>.</w:t>
-      </w:r>
-    </w:p>
-    <w:p>
-      <w:pPr>
-        <w:ind w:firstLine="708"/>
-        <w:jc w:val="left"/>
-      </w:pPr>
-      <w:r>
-        <w:t>Tout d’abord toutes les fonctions utiles au robot sont initialisées (</w:t>
-      </w:r>
-      <w:r>
-        <w:t xml:space="preserve">le timer </w:t>
-      </w:r>
-      <w:r>
-        <w:t>A1, les communications UART et SPI, les ports des moteurs, du capteur infrarouge, du servomoteur). Après initialisation, le robot est arrêté, en mode manuel et le servomoteur effectue un balayage devant lui pour détecter des objets grâce au capteur infrarouge.</w:t>
-      </w:r>
-      <w:r>
-        <w:t xml:space="preserve"> L’utilisateur décide alors ce que fera le robot. Plusieurs options s’offrent à lui :</w:t>
+        <w:t>Si l’utilisateur choisit h, l’aide s’affiche sur son application de contrôle.</w:t>
+      </w:r>
+      <w:r>
+        <w:br/>
+        <w:t>Si l’utilisateur choisit 8, le robot avance en ligne droite à vitesse maximale.</w:t>
+      </w:r>
+      <w:r>
+        <w:br/>
+        <w:t>Si l’utilisateur choisit 2, le robot recule en ligne à vitesse maximale.</w:t>
+      </w:r>
+      <w:r>
+        <w:br/>
+        <w:t>Si l’utilisateur choisit 4, le robot tourne à gauche de 45°.</w:t>
+      </w:r>
+      <w:r>
+        <w:br/>
+        <w:t>Si l’utilisateur choisit 6, le robot tourne à droite de 45°.</w:t>
+      </w:r>
+      <w:r>
+        <w:br/>
+        <w:t>Si l’utilisateur choisit 5, le robot s’arrête.</w:t>
+      </w:r>
+      <w:r>
+        <w:br/>
+        <w:t>Si l’utilisateur choisit 0, le robot se met en mode manuel.</w:t>
+      </w:r>
+      <w:r>
+        <w:br/>
+        <w:t>Si l’utilisateur choisit 1, le robot se met en mode automatique.</w:t>
+      </w:r>
+    </w:p>
+    <w:p>
+      <w:pPr>
+        <w:ind w:firstLine="0"/>
+      </w:pPr>
+      <w:r>
+        <w:t>Dans le cas du mode manuel, si le robot détecte un objet, il informe l’utilisateur qu’il faut l’éviter en lui envoyant un message sur son interface : « Évitez l’objet ! ».</w:t>
       </w:r>
     </w:p>
     <w:p>
@@ -10358,35 +10676,38 @@
         <w:jc w:val="left"/>
       </w:pPr>
       <w:r>
-        <w:t>h : Aide,</w:t>
+        <w:t>Dans le cas du mode automatique, si le robot détecte un objet, plusieurs cas sont possibles :</w:t>
       </w:r>
       <w:r>
         <w:br/>
-        <w:t>8 : Faire avancer le robot,</w:t>
+        <w:t>Si le robot détecte un objet à 90° degrés sur sa gauche, il tourne de 45° sur sa droite.</w:t>
       </w:r>
       <w:r>
         <w:br/>
-        <w:t>2 : Faire reculer le robot,</w:t>
+        <w:t>Si le robot détecte un objet à 45° degrés sur sa gauche, il tourne de 90° sur sa droite.</w:t>
       </w:r>
       <w:r>
         <w:br/>
-        <w:t>4 : Faire tourner le robot à gauche</w:t>
+        <w:t>Si le robot détecte un objet devant, il fait demi-tour.</w:t>
       </w:r>
       <w:r>
         <w:br/>
-        <w:t>6 : Faire tourner le robot à droite,</w:t>
+        <w:t>Si le robot détecte un objet à 45° degrés sur sa droite, il tourne de 90° sur sa gauche.</w:t>
       </w:r>
       <w:r>
         <w:br/>
-        <w:t>5 : Arrêter le robot,</w:t>
-      </w:r>
-      <w:r>
-        <w:br/>
-        <w:t>0 : Robot en mode manuel,</w:t>
-      </w:r>
-      <w:r>
-        <w:br/>
-        <w:t>1 : Robot en mode automatique.</w:t>
+        <w:t>Si le robot détecte un objet à 90° degrés sur sa droite, il tourne de 45° sur sa gauche.</w:t>
+      </w:r>
+    </w:p>
+    <w:p>
+      <w:pPr>
+        <w:ind w:firstLine="0"/>
+      </w:pPr>
+      <w:r>
+        <w:t xml:space="preserve">Lorsque le robot est en mode automatique, l’utilisateur peut reprendre le contrôle à tout moment en </w:t>
+      </w:r>
+      <w:r>
+        <w:t>appuyant sur une touche disponible autre que 1.</w:t>
       </w:r>
     </w:p>
     <w:p>
@@ -10395,36 +10716,192 @@
         <w:jc w:val="left"/>
       </w:pPr>
       <w:r>
-        <w:t>Si l’utilisateur choisit h, l’aide s’affiche sur son application de contrôle.</w:t>
-      </w:r>
-      <w:r>
         <w:br/>
-        <w:t>Si l’utilisateur choisit 8, le robot avance en ligne droite à vitesse maximale.</w:t>
-      </w:r>
-      <w:r>
-        <w:br/>
-        <w:t>Si l’utilisateur choisit 2, le robot recule en ligne à vitesse maximale.</w:t>
-      </w:r>
-      <w:r>
-        <w:br/>
-        <w:t>Si l’utilisateur choisit 4, le robot tourne à gauche de 45°.</w:t>
-      </w:r>
-      <w:r>
-        <w:br/>
-        <w:t>Si l’utilisateur choisit 6, le robot tourne à droite de 45°.</w:t>
-      </w:r>
-      <w:r>
-        <w:br/>
-        <w:t>Si l’utilisateur choisit 5, le robot s’arrête.</w:t>
-      </w:r>
-      <w:r>
-        <w:br/>
-        <w:t>Si l’utilisateur choisit 0, le robot se met en mode manuel.</w:t>
-      </w:r>
-      <w:r>
-        <w:br/>
-        <w:t>Si l’utilisateur choisit 1, le robot se met en mode automatique.</w:t>
-      </w:r>
+      </w:r>
+      <w:r>
+        <w:br w:type="page"/>
+      </w:r>
+    </w:p>
+    <w:p>
+      <w:pPr>
+        <w:pStyle w:val="Titre2"/>
+      </w:pPr>
+      <w:r>
+        <w:lastRenderedPageBreak/>
+        <w:t>Schéma de fonctionnement du robot</w:t>
+      </w:r>
+    </w:p>
+    <w:p>
+      <w:pPr>
+        <w:jc w:val="left"/>
+      </w:pPr>
+      <w:bookmarkStart w:id="14" w:name="_GoBack"/>
+      <w:r>
+        <w:rPr>
+          <w:noProof/>
+        </w:rPr>
+        <mc:AlternateContent>
+          <mc:Choice Requires="wpg">
+            <w:drawing>
+              <wp:anchor distT="0" distB="0" distL="114300" distR="114300" simplePos="0" relativeHeight="251666432" behindDoc="0" locked="0" layoutInCell="1" allowOverlap="1">
+                <wp:simplePos x="0" y="0"/>
+                <wp:positionH relativeFrom="column">
+                  <wp:posOffset>-309459</wp:posOffset>
+                </wp:positionH>
+                <wp:positionV relativeFrom="paragraph">
+                  <wp:posOffset>491728</wp:posOffset>
+                </wp:positionV>
+                <wp:extent cx="7261225" cy="6094323"/>
+                <wp:effectExtent l="0" t="0" r="3175" b="14605"/>
+                <wp:wrapNone/>
+                <wp:docPr id="47" name="Groupe 47"/>
+                <wp:cNvGraphicFramePr/>
+                <a:graphic xmlns:a="http://schemas.openxmlformats.org/drawingml/2006/main">
+                  <a:graphicData uri="http://schemas.microsoft.com/office/word/2010/wordprocessingGroup">
+                    <wpg:wgp>
+                      <wpg:cNvGrpSpPr/>
+                      <wpg:grpSpPr>
+                        <a:xfrm>
+                          <a:off x="0" y="0"/>
+                          <a:ext cx="7261225" cy="6094323"/>
+                          <a:chOff x="0" y="0"/>
+                          <a:chExt cx="7261225" cy="6094323"/>
+                        </a:xfrm>
+                      </wpg:grpSpPr>
+                      <pic:pic xmlns:pic="http://schemas.openxmlformats.org/drawingml/2006/picture">
+                        <pic:nvPicPr>
+                          <pic:cNvPr id="15" name="Image 15"/>
+                          <pic:cNvPicPr>
+                            <a:picLocks noChangeAspect="1"/>
+                          </pic:cNvPicPr>
+                        </pic:nvPicPr>
+                        <pic:blipFill>
+                          <a:blip r:embed="rId8">
+                            <a:extLst>
+                              <a:ext uri="{28A0092B-C50C-407E-A947-70E740481C1C}">
+                                <a14:useLocalDpi xmlns:a14="http://schemas.microsoft.com/office/drawing/2010/main" val="0"/>
+                              </a:ext>
+                            </a:extLst>
+                          </a:blip>
+                          <a:stretch>
+                            <a:fillRect/>
+                          </a:stretch>
+                        </pic:blipFill>
+                        <pic:spPr>
+                          <a:xfrm>
+                            <a:off x="0" y="0"/>
+                            <a:ext cx="7261225" cy="5669280"/>
+                          </a:xfrm>
+                          <a:prstGeom prst="rect">
+                            <a:avLst/>
+                          </a:prstGeom>
+                        </pic:spPr>
+                      </pic:pic>
+                      <wps:wsp>
+                        <wps:cNvPr id="40" name="Connecteur droit 40"/>
+                        <wps:cNvCnPr/>
+                        <wps:spPr>
+                          <a:xfrm>
+                            <a:off x="2008486" y="5602198"/>
+                            <a:ext cx="0" cy="492125"/>
+                          </a:xfrm>
+                          <a:prstGeom prst="line">
+                            <a:avLst/>
+                          </a:prstGeom>
+                          <a:ln>
+                            <a:prstDash val="dash"/>
+                          </a:ln>
+                        </wps:spPr>
+                        <wps:style>
+                          <a:lnRef idx="1">
+                            <a:schemeClr val="dk1"/>
+                          </a:lnRef>
+                          <a:fillRef idx="0">
+                            <a:schemeClr val="dk1"/>
+                          </a:fillRef>
+                          <a:effectRef idx="0">
+                            <a:schemeClr val="dk1"/>
+                          </a:effectRef>
+                          <a:fontRef idx="minor">
+                            <a:schemeClr val="tx1"/>
+                          </a:fontRef>
+                        </wps:style>
+                        <wps:bodyPr/>
+                      </wps:wsp>
+                      <wps:wsp>
+                        <wps:cNvPr id="42" name="Connecteur droit 42"/>
+                        <wps:cNvCnPr/>
+                        <wps:spPr>
+                          <a:xfrm>
+                            <a:off x="5402547" y="5602198"/>
+                            <a:ext cx="0" cy="492125"/>
+                          </a:xfrm>
+                          <a:prstGeom prst="line">
+                            <a:avLst/>
+                          </a:prstGeom>
+                          <a:ln>
+                            <a:prstDash val="dash"/>
+                          </a:ln>
+                        </wps:spPr>
+                        <wps:style>
+                          <a:lnRef idx="1">
+                            <a:schemeClr val="dk1"/>
+                          </a:lnRef>
+                          <a:fillRef idx="0">
+                            <a:schemeClr val="dk1"/>
+                          </a:fillRef>
+                          <a:effectRef idx="0">
+                            <a:schemeClr val="dk1"/>
+                          </a:effectRef>
+                          <a:fontRef idx="minor">
+                            <a:schemeClr val="tx1"/>
+                          </a:fontRef>
+                        </wps:style>
+                        <wps:bodyPr/>
+                      </wps:wsp>
+                    </wpg:wgp>
+                  </a:graphicData>
+                </a:graphic>
+              </wp:anchor>
+            </w:drawing>
+          </mc:Choice>
+          <mc:Fallback>
+            <w:pict>
+              <v:group w14:anchorId="6BEB32F3" id="Groupe 47" o:spid="_x0000_s1026" style="position:absolute;margin-left:-24.35pt;margin-top:38.7pt;width:571.75pt;height:479.85pt;z-index:251666432" coordsize="72612,60943" o:gfxdata="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">
+                <v:shapetype id="_x0000_t75" coordsize="21600,21600" o:spt="75" o:preferrelative="t" path="m@4@5l@4@11@9@11@9@5xe" filled="f" stroked="f">
+                  <v:stroke joinstyle="miter"/>
+                  <v:formulas>
+                    <v:f eqn="if lineDrawn pixelLineWidth 0"/>
+                    <v:f eqn="sum @0 1 0"/>
+                    <v:f eqn="sum 0 0 @1"/>
+                    <v:f eqn="prod @2 1 2"/>
+                    <v:f eqn="prod @3 21600 pixelWidth"/>
+                    <v:f eqn="prod @3 21600 pixelHeight"/>
+                    <v:f eqn="sum @0 0 1"/>
+                    <v:f eqn="prod @6 1 2"/>
+                    <v:f eqn="prod @7 21600 pixelWidth"/>
+                    <v:f eqn="sum @8 21600 0"/>
+                    <v:f eqn="prod @7 21600 pixelHeight"/>
+                    <v:f eqn="sum @10 21600 0"/>
+                  </v:formulas>
+                  <v:path o:extrusionok="f" gradientshapeok="t" o:connecttype="rect"/>
+                  <o:lock v:ext="edit" aspectratio="t"/>
+                </v:shapetype>
+                <v:shape id="Image 15" o:spid="_x0000_s1027" type="#_x0000_t75" style="position:absolute;width:72612;height:56692;visibility:visible;mso-wrap-style:square" o:gfxdata="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">
+                  <v:imagedata r:id="rId9" o:title=""/>
+                </v:shape>
+                <v:line id="Connecteur droit 40" o:spid="_x0000_s1028" style="position:absolute;visibility:visible;mso-wrap-style:square" from="20084,56021" to="20084,60943" o:connectortype="straight" o:gfxdata="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" strokecolor="black [3040]">
+                  <v:stroke dashstyle="dash"/>
+                </v:line>
+                <v:line id="Connecteur droit 42" o:spid="_x0000_s1029" style="position:absolute;visibility:visible;mso-wrap-style:square" from="54025,56021" to="54025,60943" o:connectortype="straight" o:gfxdata="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" strokecolor="black [3040]">
+                  <v:stroke dashstyle="dash"/>
+                </v:line>
+              </v:group>
+            </w:pict>
+          </mc:Fallback>
+        </mc:AlternateContent>
+      </w:r>
+      <w:bookmarkEnd w:id="14"/>
     </w:p>
     <w:p>
       <w:pPr>
@@ -10432,7 +10909,159 @@
         <w:jc w:val="left"/>
       </w:pPr>
       <w:r>
-        <w:t>Dans le cas du mode manuel, si le robot détecte un objet, il informe l’utilisateur qu’il faut l’éviter en lui envoyant un message sur son interface : « Évitez l’objet ! ».</w:t>
+        <w:br w:type="page"/>
+      </w:r>
+    </w:p>
+    <w:p>
+      <w:pPr>
+        <w:jc w:val="left"/>
+      </w:pPr>
+      <w:r>
+        <w:rPr>
+          <w:noProof/>
+        </w:rPr>
+        <w:lastRenderedPageBreak/>
+        <mc:AlternateContent>
+          <mc:Choice Requires="wpg">
+            <w:drawing>
+              <wp:anchor distT="0" distB="0" distL="114300" distR="114300" simplePos="0" relativeHeight="251671552" behindDoc="0" locked="0" layoutInCell="1" allowOverlap="1">
+                <wp:simplePos x="0" y="0"/>
+                <wp:positionH relativeFrom="column">
+                  <wp:posOffset>-457200</wp:posOffset>
+                </wp:positionH>
+                <wp:positionV relativeFrom="paragraph">
+                  <wp:posOffset>366725</wp:posOffset>
+                </wp:positionV>
+                <wp:extent cx="7579995" cy="7952013"/>
+                <wp:effectExtent l="0" t="0" r="1905" b="0"/>
+                <wp:wrapNone/>
+                <wp:docPr id="46" name="Groupe 46"/>
+                <wp:cNvGraphicFramePr/>
+                <a:graphic xmlns:a="http://schemas.openxmlformats.org/drawingml/2006/main">
+                  <a:graphicData uri="http://schemas.microsoft.com/office/word/2010/wordprocessingGroup">
+                    <wpg:wgp>
+                      <wpg:cNvGrpSpPr/>
+                      <wpg:grpSpPr>
+                        <a:xfrm>
+                          <a:off x="0" y="0"/>
+                          <a:ext cx="7579995" cy="7952013"/>
+                          <a:chOff x="0" y="0"/>
+                          <a:chExt cx="7579995" cy="7952013"/>
+                        </a:xfrm>
+                      </wpg:grpSpPr>
+                      <pic:pic xmlns:pic="http://schemas.openxmlformats.org/drawingml/2006/picture">
+                        <pic:nvPicPr>
+                          <pic:cNvPr id="16" name="Image 16"/>
+                          <pic:cNvPicPr>
+                            <a:picLocks noChangeAspect="1"/>
+                          </pic:cNvPicPr>
+                        </pic:nvPicPr>
+                        <pic:blipFill>
+                          <a:blip r:embed="rId10">
+                            <a:extLst>
+                              <a:ext uri="{28A0092B-C50C-407E-A947-70E740481C1C}">
+                                <a14:useLocalDpi xmlns:a14="http://schemas.microsoft.com/office/drawing/2010/main" val="0"/>
+                              </a:ext>
+                            </a:extLst>
+                          </a:blip>
+                          <a:stretch>
+                            <a:fillRect/>
+                          </a:stretch>
+                        </pic:blipFill>
+                        <pic:spPr>
+                          <a:xfrm>
+                            <a:off x="0" y="455203"/>
+                            <a:ext cx="7579995" cy="7496810"/>
+                          </a:xfrm>
+                          <a:prstGeom prst="rect">
+                            <a:avLst/>
+                          </a:prstGeom>
+                        </pic:spPr>
+                      </pic:pic>
+                      <wps:wsp>
+                        <wps:cNvPr id="43" name="Connecteur droit 43"/>
+                        <wps:cNvCnPr/>
+                        <wps:spPr>
+                          <a:xfrm>
+                            <a:off x="2056402" y="0"/>
+                            <a:ext cx="0" cy="492125"/>
+                          </a:xfrm>
+                          <a:prstGeom prst="line">
+                            <a:avLst/>
+                          </a:prstGeom>
+                          <a:ln>
+                            <a:prstDash val="dash"/>
+                          </a:ln>
+                        </wps:spPr>
+                        <wps:style>
+                          <a:lnRef idx="1">
+                            <a:schemeClr val="dk1"/>
+                          </a:lnRef>
+                          <a:fillRef idx="0">
+                            <a:schemeClr val="dk1"/>
+                          </a:fillRef>
+                          <a:effectRef idx="0">
+                            <a:schemeClr val="dk1"/>
+                          </a:effectRef>
+                          <a:fontRef idx="minor">
+                            <a:schemeClr val="tx1"/>
+                          </a:fontRef>
+                        </wps:style>
+                        <wps:bodyPr/>
+                      </wps:wsp>
+                      <wps:wsp>
+                        <wps:cNvPr id="44" name="Connecteur droit 44"/>
+                        <wps:cNvCnPr/>
+                        <wps:spPr>
+                          <a:xfrm>
+                            <a:off x="5486400" y="0"/>
+                            <a:ext cx="0" cy="492125"/>
+                          </a:xfrm>
+                          <a:prstGeom prst="line">
+                            <a:avLst/>
+                          </a:prstGeom>
+                          <a:ln>
+                            <a:prstDash val="dash"/>
+                          </a:ln>
+                        </wps:spPr>
+                        <wps:style>
+                          <a:lnRef idx="1">
+                            <a:schemeClr val="dk1"/>
+                          </a:lnRef>
+                          <a:fillRef idx="0">
+                            <a:schemeClr val="dk1"/>
+                          </a:fillRef>
+                          <a:effectRef idx="0">
+                            <a:schemeClr val="dk1"/>
+                          </a:effectRef>
+                          <a:fontRef idx="minor">
+                            <a:schemeClr val="tx1"/>
+                          </a:fontRef>
+                        </wps:style>
+                        <wps:bodyPr/>
+                      </wps:wsp>
+                    </wpg:wgp>
+                  </a:graphicData>
+                </a:graphic>
+              </wp:anchor>
+            </w:drawing>
+          </mc:Choice>
+          <mc:Fallback>
+            <w:pict>
+              <v:group w14:anchorId="3A917D04" id="Groupe 46" o:spid="_x0000_s1026" style="position:absolute;margin-left:-36pt;margin-top:28.9pt;width:596.85pt;height:626.15pt;z-index:251671552" coordsize="75799,79520" o:gfxdata="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">
+                <v:shape id="Image 16" o:spid="_x0000_s1027" type="#_x0000_t75" style="position:absolute;top:4552;width:75799;height:74968;visibility:visible;mso-wrap-style:square" o:gfxdata="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">
+                  <v:imagedata r:id="rId11" o:title=""/>
+                </v:shape>
+                <v:line id="Connecteur droit 43" o:spid="_x0000_s1028" style="position:absolute;visibility:visible;mso-wrap-style:square" from="20564,0" to="20564,4921" o:connectortype="straight" o:gfxdata="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" strokecolor="black [3040]">
+                  <v:stroke dashstyle="dash"/>
+                </v:line>
+                <v:line id="Connecteur droit 44" o:spid="_x0000_s1029" style="position:absolute;visibility:visible;mso-wrap-style:square" from="54864,0" to="54864,4921" o:connectortype="straight" o:gfxdata="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" strokecolor="black [3040]">
+                  <v:stroke dashstyle="dash"/>
+                </v:line>
+              </v:group>
+            </w:pict>
+          </mc:Fallback>
+        </mc:AlternateContent>
       </w:r>
     </w:p>
     <w:p>
@@ -10440,29 +11069,6 @@
         <w:ind w:firstLine="0"/>
         <w:jc w:val="left"/>
       </w:pPr>
-      <w:r>
-        <w:t>Dans le cas du mode automatique, si le robot détecte un objet, plusieurs cas sont possibles :</w:t>
-      </w:r>
-      <w:r>
-        <w:br/>
-        <w:t>Si le robot détecte un objet à 90° degrés sur sa gauche, il tourne de 45° sur sa droite.</w:t>
-      </w:r>
-      <w:r>
-        <w:br/>
-        <w:t>Si le robot détecte un objet à 45° degrés sur sa gauche, il tourne de 90° sur sa droite.</w:t>
-      </w:r>
-      <w:r>
-        <w:br/>
-        <w:t>Si le robot détecte un objet devant, il fait demi-tour.</w:t>
-      </w:r>
-      <w:r>
-        <w:br/>
-        <w:t>Si le robot détecte un objet à 45° degrés sur sa droite, il tourne de 90° sur sa gauche.</w:t>
-      </w:r>
-      <w:r>
-        <w:br/>
-        <w:t>Si le robot détecte un objet à 90° degrés sur sa droite, il tourne de 45° sur sa gauche.</w:t>
-      </w:r>
     </w:p>
     <w:p>
       <w:pPr>
@@ -10470,200 +11076,13 @@
         <w:jc w:val="left"/>
       </w:pPr>
       <w:r>
-        <w:t xml:space="preserve">Lorsque le robot est en mode automatique, l’utilisateur peut reprendre le contrôle à tout moment en </w:t>
-      </w:r>
-      <w:r>
-        <w:t>appuyant sur une touche disponible autre que 1.</w:t>
-      </w:r>
-    </w:p>
-    <w:p>
-      <w:pPr>
-        <w:ind w:firstLine="0"/>
+        <w:br w:type="page"/>
+      </w:r>
+    </w:p>
+    <w:p>
+      <w:pPr>
+        <w:pStyle w:val="Titre1"/>
         <w:jc w:val="left"/>
-      </w:pPr>
-    </w:p>
-    <w:p>
-      <w:pPr>
-        <w:ind w:firstLine="0"/>
-        <w:jc w:val="left"/>
-      </w:pPr>
-      <w:r>
-        <w:br/>
-      </w:r>
-      <w:r>
-        <w:br w:type="page"/>
-      </w:r>
-    </w:p>
-    <w:p>
-      <w:r>
-        <w:rPr>
-          <w:noProof/>
-          <w:lang w:eastAsia="fr-FR"/>
-        </w:rPr>
-        <w:lastRenderedPageBreak/>
-        <w:drawing>
-          <wp:anchor distT="0" distB="0" distL="114300" distR="114300" simplePos="0" relativeHeight="251660288" behindDoc="1" locked="0" layoutInCell="1" allowOverlap="1" wp14:anchorId="1116EE45" wp14:editId="37BF99DE">
-            <wp:simplePos x="0" y="0"/>
-            <wp:positionH relativeFrom="margin">
-              <wp:align>center</wp:align>
-            </wp:positionH>
-            <wp:positionV relativeFrom="margin">
-              <wp:align>center</wp:align>
-            </wp:positionV>
-            <wp:extent cx="7882255" cy="8781415"/>
-            <wp:effectExtent l="0" t="0" r="4445" b="635"/>
-            <wp:wrapNone/>
-            <wp:docPr id="76" name="Image 76" descr="X:\LD_Sambot\State Diagram 1.png"/>
-            <wp:cNvGraphicFramePr>
-              <a:graphicFrameLocks xmlns:a="http://schemas.openxmlformats.org/drawingml/2006/main" noChangeAspect="1"/>
-            </wp:cNvGraphicFramePr>
-            <a:graphic xmlns:a="http://schemas.openxmlformats.org/drawingml/2006/main">
-              <a:graphicData uri="http://schemas.openxmlformats.org/drawingml/2006/picture">
-                <pic:pic xmlns:pic="http://schemas.openxmlformats.org/drawingml/2006/picture">
-                  <pic:nvPicPr>
-                    <pic:cNvPr id="0" name="Picture 2" descr="X:\LD_Sambot\State Diagram 1.png"/>
-                    <pic:cNvPicPr>
-                      <a:picLocks noChangeAspect="1" noChangeArrowheads="1"/>
-                    </pic:cNvPicPr>
-                  </pic:nvPicPr>
-                  <pic:blipFill>
-                    <a:blip r:embed="rId8" cstate="print">
-                      <a:extLst>
-                        <a:ext uri="{28A0092B-C50C-407E-A947-70E740481C1C}">
-                          <a14:useLocalDpi xmlns:a14="http://schemas.microsoft.com/office/drawing/2010/main" val="0"/>
-                        </a:ext>
-                      </a:extLst>
-                    </a:blip>
-                    <a:srcRect/>
-                    <a:stretch>
-                      <a:fillRect/>
-                    </a:stretch>
-                  </pic:blipFill>
-                  <pic:spPr bwMode="auto">
-                    <a:xfrm>
-                      <a:off x="0" y="0"/>
-                      <a:ext cx="7882255" cy="8781415"/>
-                    </a:xfrm>
-                    <a:prstGeom prst="rect">
-                      <a:avLst/>
-                    </a:prstGeom>
-                    <a:noFill/>
-                    <a:ln>
-                      <a:noFill/>
-                    </a:ln>
-                  </pic:spPr>
-                </pic:pic>
-              </a:graphicData>
-            </a:graphic>
-            <wp14:sizeRelH relativeFrom="page">
-              <wp14:pctWidth>0</wp14:pctWidth>
-            </wp14:sizeRelH>
-            <wp14:sizeRelV relativeFrom="page">
-              <wp14:pctHeight>0</wp14:pctHeight>
-            </wp14:sizeRelV>
-          </wp:anchor>
-        </w:drawing>
-      </w:r>
-    </w:p>
-    <w:p/>
-    <w:p>
-      <w:pPr>
-        <w:ind w:firstLine="0"/>
-        <w:jc w:val="left"/>
-      </w:pPr>
-      <w:r>
-        <w:br w:type="page"/>
-      </w:r>
-    </w:p>
-    <w:p>
-      <w:r>
-        <w:rPr>
-          <w:noProof/>
-          <w:lang w:eastAsia="fr-FR"/>
-        </w:rPr>
-        <w:lastRenderedPageBreak/>
-        <w:drawing>
-          <wp:anchor distT="0" distB="0" distL="114300" distR="114300" simplePos="0" relativeHeight="251662336" behindDoc="1" locked="0" layoutInCell="1" allowOverlap="1" wp14:anchorId="6C9D5BFC" wp14:editId="6BDED4C5">
-            <wp:simplePos x="0" y="0"/>
-            <wp:positionH relativeFrom="column">
-              <wp:posOffset>-15240</wp:posOffset>
-            </wp:positionH>
-            <wp:positionV relativeFrom="paragraph">
-              <wp:posOffset>-213995</wp:posOffset>
-            </wp:positionV>
-            <wp:extent cx="6511290" cy="9774555"/>
-            <wp:effectExtent l="0" t="0" r="3810" b="0"/>
-            <wp:wrapNone/>
-            <wp:docPr id="77" name="Image 77" descr="X:\LD_Sambot\State Diagram 2.png"/>
-            <wp:cNvGraphicFramePr>
-              <a:graphicFrameLocks xmlns:a="http://schemas.openxmlformats.org/drawingml/2006/main" noChangeAspect="1"/>
-            </wp:cNvGraphicFramePr>
-            <a:graphic xmlns:a="http://schemas.openxmlformats.org/drawingml/2006/main">
-              <a:graphicData uri="http://schemas.openxmlformats.org/drawingml/2006/picture">
-                <pic:pic xmlns:pic="http://schemas.openxmlformats.org/drawingml/2006/picture">
-                  <pic:nvPicPr>
-                    <pic:cNvPr id="0" name="Picture 3" descr="X:\LD_Sambot\State Diagram 2.png"/>
-                    <pic:cNvPicPr>
-                      <a:picLocks noChangeAspect="1" noChangeArrowheads="1"/>
-                    </pic:cNvPicPr>
-                  </pic:nvPicPr>
-                  <pic:blipFill>
-                    <a:blip r:embed="rId9" cstate="print">
-                      <a:extLst>
-                        <a:ext uri="{28A0092B-C50C-407E-A947-70E740481C1C}">
-                          <a14:useLocalDpi xmlns:a14="http://schemas.microsoft.com/office/drawing/2010/main" val="0"/>
-                        </a:ext>
-                      </a:extLst>
-                    </a:blip>
-                    <a:srcRect/>
-                    <a:stretch>
-                      <a:fillRect/>
-                    </a:stretch>
-                  </pic:blipFill>
-                  <pic:spPr bwMode="auto">
-                    <a:xfrm>
-                      <a:off x="0" y="0"/>
-                      <a:ext cx="6511290" cy="9774555"/>
-                    </a:xfrm>
-                    <a:prstGeom prst="rect">
-                      <a:avLst/>
-                    </a:prstGeom>
-                    <a:noFill/>
-                    <a:ln>
-                      <a:noFill/>
-                    </a:ln>
-                  </pic:spPr>
-                </pic:pic>
-              </a:graphicData>
-            </a:graphic>
-            <wp14:sizeRelH relativeFrom="page">
-              <wp14:pctWidth>0</wp14:pctWidth>
-            </wp14:sizeRelH>
-            <wp14:sizeRelV relativeFrom="page">
-              <wp14:pctHeight>0</wp14:pctHeight>
-            </wp14:sizeRelV>
-          </wp:anchor>
-        </w:drawing>
-      </w:r>
-    </w:p>
-    <w:p>
-      <w:pPr>
-        <w:ind w:firstLine="0"/>
-        <w:jc w:val="left"/>
-      </w:pPr>
-    </w:p>
-    <w:p>
-      <w:pPr>
-        <w:ind w:firstLine="0"/>
-        <w:jc w:val="left"/>
-      </w:pPr>
-      <w:r>
-        <w:br w:type="page"/>
-      </w:r>
-    </w:p>
-    <w:p>
-      <w:pPr>
-        <w:pStyle w:val="Titre1"/>
       </w:pPr>
       <w:bookmarkStart w:id="15" w:name="_Toc509419233"/>
       <w:r>
@@ -10791,8 +11210,8 @@
       </w:r>
     </w:p>
     <w:sectPr>
-      <w:headerReference w:type="default" r:id="rId10"/>
-      <w:footerReference w:type="default" r:id="rId11"/>
+      <w:headerReference w:type="default" r:id="rId12"/>
+      <w:footerReference w:type="default" r:id="rId13"/>
       <w:pgSz w:w="11906" w:h="16838"/>
       <w:pgMar w:top="720" w:right="720" w:bottom="720" w:left="720" w:header="708" w:footer="708" w:gutter="0"/>
       <w:cols w:space="708"/>
@@ -10803,7 +11222,7 @@
 </file>
 
 <file path=word/endnotes.xml><?xml version="1.0" encoding="utf-8"?>
-<w:endnotes xmlns:wpc="http://schemas.microsoft.com/office/word/2010/wordprocessingCanvas" xmlns:mc="http://schemas.openxmlformats.org/markup-compatibility/2006" xmlns:o="urn:schemas-microsoft-com:office:office" xmlns:r="http://schemas.openxmlformats.org/officeDocument/2006/relationships" xmlns:m="http://schemas.openxmlformats.org/officeDocument/2006/math" xmlns:v="urn:schemas-microsoft-com:vml" xmlns:wp14="http://schemas.microsoft.com/office/word/2010/wordprocessingDrawing" xmlns:wp="http://schemas.openxmlformats.org/drawingml/2006/wordprocessingDrawing" xmlns:w10="urn:schemas-microsoft-com:office:word" xmlns:w="http://schemas.openxmlformats.org/wordprocessingml/2006/main" xmlns:w14="http://schemas.microsoft.com/office/word/2010/wordml" xmlns:w15="http://schemas.microsoft.com/office/word/2012/wordml" xmlns:wpg="http://schemas.microsoft.com/office/word/2010/wordprocessingGroup" xmlns:wpi="http://schemas.microsoft.com/office/word/2010/wordprocessingInk" xmlns:wne="http://schemas.microsoft.com/office/word/2006/wordml" xmlns:wps="http://schemas.microsoft.com/office/word/2010/wordprocessingShape" mc:Ignorable="w14 w15 wp14">
+<w:endnotes xmlns:wpc="http://schemas.microsoft.com/office/word/2010/wordprocessingCanvas" xmlns:cx="http://schemas.microsoft.com/office/drawing/2014/chartex" xmlns:cx1="http://schemas.microsoft.com/office/drawing/2015/9/8/chartex" xmlns:cx2="http://schemas.microsoft.com/office/drawing/2015/10/21/chartex" xmlns:cx3="http://schemas.microsoft.com/office/drawing/2016/5/9/chartex" xmlns:cx4="http://schemas.microsoft.com/office/drawing/2016/5/10/chartex" xmlns:cx5="http://schemas.microsoft.com/office/drawing/2016/5/11/chartex" xmlns:cx6="http://schemas.microsoft.com/office/drawing/2016/5/12/chartex" xmlns:cx7="http://schemas.microsoft.com/office/drawing/2016/5/13/chartex" xmlns:cx8="http://schemas.microsoft.com/office/drawing/2016/5/14/chartex" xmlns:mc="http://schemas.openxmlformats.org/markup-compatibility/2006" xmlns:aink="http://schemas.microsoft.com/office/drawing/2016/ink" xmlns:am3d="http://schemas.microsoft.com/office/drawing/2017/model3d" xmlns:o="urn:schemas-microsoft-com:office:office" xmlns:r="http://schemas.openxmlformats.org/officeDocument/2006/relationships" xmlns:m="http://schemas.openxmlformats.org/officeDocument/2006/math" xmlns:v="urn:schemas-microsoft-com:vml" xmlns:wp14="http://schemas.microsoft.com/office/word/2010/wordprocessingDrawing" xmlns:wp="http://schemas.openxmlformats.org/drawingml/2006/wordprocessingDrawing" xmlns:w10="urn:schemas-microsoft-com:office:word" xmlns:w="http://schemas.openxmlformats.org/wordprocessingml/2006/main" xmlns:w14="http://schemas.microsoft.com/office/word/2010/wordml" xmlns:w15="http://schemas.microsoft.com/office/word/2012/wordml" xmlns:w16cid="http://schemas.microsoft.com/office/word/2016/wordml/cid" xmlns:w16se="http://schemas.microsoft.com/office/word/2015/wordml/symex" xmlns:wpg="http://schemas.microsoft.com/office/word/2010/wordprocessingGroup" xmlns:wpi="http://schemas.microsoft.com/office/word/2010/wordprocessingInk" xmlns:wne="http://schemas.microsoft.com/office/word/2006/wordml" xmlns:wps="http://schemas.microsoft.com/office/word/2010/wordprocessingShape" mc:Ignorable="w14 w15 w16se w16cid wp14">
   <w:endnote w:type="separator" w:id="-1">
     <w:p>
       <w:r>
@@ -10822,7 +11241,7 @@
 </file>
 
 <file path=word/footer1.xml><?xml version="1.0" encoding="utf-8"?>
-<w:ftr xmlns:wpc="http://schemas.microsoft.com/office/word/2010/wordprocessingCanvas" xmlns:mc="http://schemas.openxmlformats.org/markup-compatibility/2006" xmlns:o="urn:schemas-microsoft-com:office:office" xmlns:r="http://schemas.openxmlformats.org/officeDocument/2006/relationships" xmlns:m="http://schemas.openxmlformats.org/officeDocument/2006/math" xmlns:v="urn:schemas-microsoft-com:vml" xmlns:wp14="http://schemas.microsoft.com/office/word/2010/wordprocessingDrawing" xmlns:wp="http://schemas.openxmlformats.org/drawingml/2006/wordprocessingDrawing" xmlns:w10="urn:schemas-microsoft-com:office:word" xmlns:w="http://schemas.openxmlformats.org/wordprocessingml/2006/main" xmlns:w14="http://schemas.microsoft.com/office/word/2010/wordml" xmlns:w15="http://schemas.microsoft.com/office/word/2012/wordml" xmlns:wpg="http://schemas.microsoft.com/office/word/2010/wordprocessingGroup" xmlns:wpi="http://schemas.microsoft.com/office/word/2010/wordprocessingInk" xmlns:wne="http://schemas.microsoft.com/office/word/2006/wordml" xmlns:wps="http://schemas.microsoft.com/office/word/2010/wordprocessingShape" mc:Ignorable="w14 w15 wp14">
+<w:ftr xmlns:wpc="http://schemas.microsoft.com/office/word/2010/wordprocessingCanvas" xmlns:cx="http://schemas.microsoft.com/office/drawing/2014/chartex" xmlns:cx1="http://schemas.microsoft.com/office/drawing/2015/9/8/chartex" xmlns:cx2="http://schemas.microsoft.com/office/drawing/2015/10/21/chartex" xmlns:cx3="http://schemas.microsoft.com/office/drawing/2016/5/9/chartex" xmlns:cx4="http://schemas.microsoft.com/office/drawing/2016/5/10/chartex" xmlns:cx5="http://schemas.microsoft.com/office/drawing/2016/5/11/chartex" xmlns:cx6="http://schemas.microsoft.com/office/drawing/2016/5/12/chartex" xmlns:cx7="http://schemas.microsoft.com/office/drawing/2016/5/13/chartex" xmlns:cx8="http://schemas.microsoft.com/office/drawing/2016/5/14/chartex" xmlns:mc="http://schemas.openxmlformats.org/markup-compatibility/2006" xmlns:aink="http://schemas.microsoft.com/office/drawing/2016/ink" xmlns:am3d="http://schemas.microsoft.com/office/drawing/2017/model3d" xmlns:o="urn:schemas-microsoft-com:office:office" xmlns:r="http://schemas.openxmlformats.org/officeDocument/2006/relationships" xmlns:m="http://schemas.openxmlformats.org/officeDocument/2006/math" xmlns:v="urn:schemas-microsoft-com:vml" xmlns:wp14="http://schemas.microsoft.com/office/word/2010/wordprocessingDrawing" xmlns:wp="http://schemas.openxmlformats.org/drawingml/2006/wordprocessingDrawing" xmlns:w10="urn:schemas-microsoft-com:office:word" xmlns:w="http://schemas.openxmlformats.org/wordprocessingml/2006/main" xmlns:w14="http://schemas.microsoft.com/office/word/2010/wordml" xmlns:w15="http://schemas.microsoft.com/office/word/2012/wordml" xmlns:w16cid="http://schemas.microsoft.com/office/word/2016/wordml/cid" xmlns:w16se="http://schemas.microsoft.com/office/word/2015/wordml/symex" xmlns:wpg="http://schemas.microsoft.com/office/word/2010/wordprocessingGroup" xmlns:wpi="http://schemas.microsoft.com/office/word/2010/wordprocessingInk" xmlns:wne="http://schemas.microsoft.com/office/word/2006/wordml" xmlns:wps="http://schemas.microsoft.com/office/word/2010/wordprocessingShape" mc:Ignorable="w14 w15 w16se w16cid wp14">
   <w:sdt>
     <w:sdtPr>
       <w:id w:val="-1176100272"/>
@@ -10831,6 +11250,7 @@
         <w:docPartUnique/>
       </w:docPartObj>
     </w:sdtPr>
+    <w:sdtEndPr/>
     <w:sdtContent>
       <w:p>
         <w:pPr>
@@ -10867,7 +11287,7 @@
 </file>
 
 <file path=word/footnotes.xml><?xml version="1.0" encoding="utf-8"?>
-<w:footnotes xmlns:wpc="http://schemas.microsoft.com/office/word/2010/wordprocessingCanvas" xmlns:mc="http://schemas.openxmlformats.org/markup-compatibility/2006" xmlns:o="urn:schemas-microsoft-com:office:office" xmlns:r="http://schemas.openxmlformats.org/officeDocument/2006/relationships" xmlns:m="http://schemas.openxmlformats.org/officeDocument/2006/math" xmlns:v="urn:schemas-microsoft-com:vml" xmlns:wp14="http://schemas.microsoft.com/office/word/2010/wordprocessingDrawing" xmlns:wp="http://schemas.openxmlformats.org/drawingml/2006/wordprocessingDrawing" xmlns:w10="urn:schemas-microsoft-com:office:word" xmlns:w="http://schemas.openxmlformats.org/wordprocessingml/2006/main" xmlns:w14="http://schemas.microsoft.com/office/word/2010/wordml" xmlns:w15="http://schemas.microsoft.com/office/word/2012/wordml" xmlns:wpg="http://schemas.microsoft.com/office/word/2010/wordprocessingGroup" xmlns:wpi="http://schemas.microsoft.com/office/word/2010/wordprocessingInk" xmlns:wne="http://schemas.microsoft.com/office/word/2006/wordml" xmlns:wps="http://schemas.microsoft.com/office/word/2010/wordprocessingShape" mc:Ignorable="w14 w15 wp14">
+<w:footnotes xmlns:wpc="http://schemas.microsoft.com/office/word/2010/wordprocessingCanvas" xmlns:cx="http://schemas.microsoft.com/office/drawing/2014/chartex" xmlns:cx1="http://schemas.microsoft.com/office/drawing/2015/9/8/chartex" xmlns:cx2="http://schemas.microsoft.com/office/drawing/2015/10/21/chartex" xmlns:cx3="http://schemas.microsoft.com/office/drawing/2016/5/9/chartex" xmlns:cx4="http://schemas.microsoft.com/office/drawing/2016/5/10/chartex" xmlns:cx5="http://schemas.microsoft.com/office/drawing/2016/5/11/chartex" xmlns:cx6="http://schemas.microsoft.com/office/drawing/2016/5/12/chartex" xmlns:cx7="http://schemas.microsoft.com/office/drawing/2016/5/13/chartex" xmlns:cx8="http://schemas.microsoft.com/office/drawing/2016/5/14/chartex" xmlns:mc="http://schemas.openxmlformats.org/markup-compatibility/2006" xmlns:aink="http://schemas.microsoft.com/office/drawing/2016/ink" xmlns:am3d="http://schemas.microsoft.com/office/drawing/2017/model3d" xmlns:o="urn:schemas-microsoft-com:office:office" xmlns:r="http://schemas.openxmlformats.org/officeDocument/2006/relationships" xmlns:m="http://schemas.openxmlformats.org/officeDocument/2006/math" xmlns:v="urn:schemas-microsoft-com:vml" xmlns:wp14="http://schemas.microsoft.com/office/word/2010/wordprocessingDrawing" xmlns:wp="http://schemas.openxmlformats.org/drawingml/2006/wordprocessingDrawing" xmlns:w10="urn:schemas-microsoft-com:office:word" xmlns:w="http://schemas.openxmlformats.org/wordprocessingml/2006/main" xmlns:w14="http://schemas.microsoft.com/office/word/2010/wordml" xmlns:w15="http://schemas.microsoft.com/office/word/2012/wordml" xmlns:w16cid="http://schemas.microsoft.com/office/word/2016/wordml/cid" xmlns:w16se="http://schemas.microsoft.com/office/word/2015/wordml/symex" xmlns:wpg="http://schemas.microsoft.com/office/word/2010/wordprocessingGroup" xmlns:wpi="http://schemas.microsoft.com/office/word/2010/wordprocessingInk" xmlns:wne="http://schemas.microsoft.com/office/word/2006/wordml" xmlns:wps="http://schemas.microsoft.com/office/word/2010/wordprocessingShape" mc:Ignorable="w14 w15 w16se w16cid wp14">
   <w:footnote w:type="separator" w:id="-1">
     <w:p>
       <w:r>
@@ -10886,7 +11306,7 @@
 </file>
 
 <file path=word/header1.xml><?xml version="1.0" encoding="utf-8"?>
-<w:hdr xmlns:wpc="http://schemas.microsoft.com/office/word/2010/wordprocessingCanvas" xmlns:mc="http://schemas.openxmlformats.org/markup-compatibility/2006" xmlns:o="urn:schemas-microsoft-com:office:office" xmlns:r="http://schemas.openxmlformats.org/officeDocument/2006/relationships" xmlns:m="http://schemas.openxmlformats.org/officeDocument/2006/math" xmlns:v="urn:schemas-microsoft-com:vml" xmlns:wp14="http://schemas.microsoft.com/office/word/2010/wordprocessingDrawing" xmlns:wp="http://schemas.openxmlformats.org/drawingml/2006/wordprocessingDrawing" xmlns:w10="urn:schemas-microsoft-com:office:word" xmlns:w="http://schemas.openxmlformats.org/wordprocessingml/2006/main" xmlns:w14="http://schemas.microsoft.com/office/word/2010/wordml" xmlns:w15="http://schemas.microsoft.com/office/word/2012/wordml" xmlns:wpg="http://schemas.microsoft.com/office/word/2010/wordprocessingGroup" xmlns:wpi="http://schemas.microsoft.com/office/word/2010/wordprocessingInk" xmlns:wne="http://schemas.microsoft.com/office/word/2006/wordml" xmlns:wps="http://schemas.microsoft.com/office/word/2010/wordprocessingShape" mc:Ignorable="w14 w15 wp14">
+<w:hdr xmlns:wpc="http://schemas.microsoft.com/office/word/2010/wordprocessingCanvas" xmlns:cx="http://schemas.microsoft.com/office/drawing/2014/chartex" xmlns:cx1="http://schemas.microsoft.com/office/drawing/2015/9/8/chartex" xmlns:cx2="http://schemas.microsoft.com/office/drawing/2015/10/21/chartex" xmlns:cx3="http://schemas.microsoft.com/office/drawing/2016/5/9/chartex" xmlns:cx4="http://schemas.microsoft.com/office/drawing/2016/5/10/chartex" xmlns:cx5="http://schemas.microsoft.com/office/drawing/2016/5/11/chartex" xmlns:cx6="http://schemas.microsoft.com/office/drawing/2016/5/12/chartex" xmlns:cx7="http://schemas.microsoft.com/office/drawing/2016/5/13/chartex" xmlns:cx8="http://schemas.microsoft.com/office/drawing/2016/5/14/chartex" xmlns:mc="http://schemas.openxmlformats.org/markup-compatibility/2006" xmlns:aink="http://schemas.microsoft.com/office/drawing/2016/ink" xmlns:am3d="http://schemas.microsoft.com/office/drawing/2017/model3d" xmlns:o="urn:schemas-microsoft-com:office:office" xmlns:r="http://schemas.openxmlformats.org/officeDocument/2006/relationships" xmlns:m="http://schemas.openxmlformats.org/officeDocument/2006/math" xmlns:v="urn:schemas-microsoft-com:vml" xmlns:wp14="http://schemas.microsoft.com/office/word/2010/wordprocessingDrawing" xmlns:wp="http://schemas.openxmlformats.org/drawingml/2006/wordprocessingDrawing" xmlns:w10="urn:schemas-microsoft-com:office:word" xmlns:w="http://schemas.openxmlformats.org/wordprocessingml/2006/main" xmlns:w14="http://schemas.microsoft.com/office/word/2010/wordml" xmlns:w15="http://schemas.microsoft.com/office/word/2012/wordml" xmlns:w16cid="http://schemas.microsoft.com/office/word/2016/wordml/cid" xmlns:w16se="http://schemas.microsoft.com/office/word/2015/wordml/symex" xmlns:wpg="http://schemas.microsoft.com/office/word/2010/wordprocessingGroup" xmlns:wpi="http://schemas.microsoft.com/office/word/2010/wordprocessingInk" xmlns:wne="http://schemas.microsoft.com/office/word/2006/wordml" xmlns:wps="http://schemas.microsoft.com/office/word/2010/wordprocessingShape" mc:Ignorable="w14 w15 w16se w16cid wp14">
   <w:tbl>
     <w:tblPr>
       <w:tblStyle w:val="Grilledutableau"/>
@@ -11023,8 +11443,8 @@
 </file>
 
 <file path=word/numbering.xml><?xml version="1.0" encoding="utf-8"?>
-<w:numbering xmlns:wpc="http://schemas.microsoft.com/office/word/2010/wordprocessingCanvas" xmlns:mc="http://schemas.openxmlformats.org/markup-compatibility/2006" xmlns:o="urn:schemas-microsoft-com:office:office" xmlns:r="http://schemas.openxmlformats.org/officeDocument/2006/relationships" xmlns:m="http://schemas.openxmlformats.org/officeDocument/2006/math" xmlns:v="urn:schemas-microsoft-com:vml" xmlns:wp14="http://schemas.microsoft.com/office/word/2010/wordprocessingDrawing" xmlns:wp="http://schemas.openxmlformats.org/drawingml/2006/wordprocessingDrawing" xmlns:w10="urn:schemas-microsoft-com:office:word" xmlns:w="http://schemas.openxmlformats.org/wordprocessingml/2006/main" xmlns:w14="http://schemas.microsoft.com/office/word/2010/wordml" xmlns:w15="http://schemas.microsoft.com/office/word/2012/wordml" xmlns:wpg="http://schemas.microsoft.com/office/word/2010/wordprocessingGroup" xmlns:wpi="http://schemas.microsoft.com/office/word/2010/wordprocessingInk" xmlns:wne="http://schemas.microsoft.com/office/word/2006/wordml" xmlns:wps="http://schemas.microsoft.com/office/word/2010/wordprocessingShape" mc:Ignorable="w14 w15 wp14">
-  <w:abstractNum w:abstractNumId="0">
+<w:numbering xmlns:wpc="http://schemas.microsoft.com/office/word/2010/wordprocessingCanvas" xmlns:cx="http://schemas.microsoft.com/office/drawing/2014/chartex" xmlns:cx1="http://schemas.microsoft.com/office/drawing/2015/9/8/chartex" xmlns:cx2="http://schemas.microsoft.com/office/drawing/2015/10/21/chartex" xmlns:cx3="http://schemas.microsoft.com/office/drawing/2016/5/9/chartex" xmlns:cx4="http://schemas.microsoft.com/office/drawing/2016/5/10/chartex" xmlns:cx5="http://schemas.microsoft.com/office/drawing/2016/5/11/chartex" xmlns:cx6="http://schemas.microsoft.com/office/drawing/2016/5/12/chartex" xmlns:cx7="http://schemas.microsoft.com/office/drawing/2016/5/13/chartex" xmlns:cx8="http://schemas.microsoft.com/office/drawing/2016/5/14/chartex" xmlns:mc="http://schemas.openxmlformats.org/markup-compatibility/2006" xmlns:aink="http://schemas.microsoft.com/office/drawing/2016/ink" xmlns:am3d="http://schemas.microsoft.com/office/drawing/2017/model3d" xmlns:o="urn:schemas-microsoft-com:office:office" xmlns:r="http://schemas.openxmlformats.org/officeDocument/2006/relationships" xmlns:m="http://schemas.openxmlformats.org/officeDocument/2006/math" xmlns:v="urn:schemas-microsoft-com:vml" xmlns:wp14="http://schemas.microsoft.com/office/word/2010/wordprocessingDrawing" xmlns:wp="http://schemas.openxmlformats.org/drawingml/2006/wordprocessingDrawing" xmlns:w10="urn:schemas-microsoft-com:office:word" xmlns:w="http://schemas.openxmlformats.org/wordprocessingml/2006/main" xmlns:w14="http://schemas.microsoft.com/office/word/2010/wordml" xmlns:w15="http://schemas.microsoft.com/office/word/2012/wordml" xmlns:w16cid="http://schemas.microsoft.com/office/word/2016/wordml/cid" xmlns:w16se="http://schemas.microsoft.com/office/word/2015/wordml/symex" xmlns:wpg="http://schemas.microsoft.com/office/word/2010/wordprocessingGroup" xmlns:wpi="http://schemas.microsoft.com/office/word/2010/wordprocessingInk" xmlns:wne="http://schemas.microsoft.com/office/word/2006/wordml" xmlns:wps="http://schemas.microsoft.com/office/word/2010/wordprocessingShape" mc:Ignorable="w14 w15 w16se w16cid wp14">
+  <w:abstractNum w:abstractNumId="0" w15:restartNumberingAfterBreak="0">
     <w:nsid w:val="01653EAD"/>
     <w:multiLevelType w:val="hybridMultilevel"/>
     <w:tmpl w:val="6826D386"/>
@@ -11110,7 +11530,7 @@
       </w:pPr>
     </w:lvl>
   </w:abstractNum>
-  <w:abstractNum w:abstractNumId="1">
+  <w:abstractNum w:abstractNumId="1" w15:restartNumberingAfterBreak="0">
     <w:nsid w:val="09A66155"/>
     <w:multiLevelType w:val="hybridMultilevel"/>
     <w:tmpl w:val="4DAC37D4"/>
@@ -11223,7 +11643,7 @@
       </w:rPr>
     </w:lvl>
   </w:abstractNum>
-  <w:abstractNum w:abstractNumId="2">
+  <w:abstractNum w:abstractNumId="2" w15:restartNumberingAfterBreak="0">
     <w:nsid w:val="0CB53EAB"/>
     <w:multiLevelType w:val="hybridMultilevel"/>
     <w:tmpl w:val="A31626A4"/>
@@ -11336,7 +11756,7 @@
       </w:rPr>
     </w:lvl>
   </w:abstractNum>
-  <w:abstractNum w:abstractNumId="3">
+  <w:abstractNum w:abstractNumId="3" w15:restartNumberingAfterBreak="0">
     <w:nsid w:val="10C226BF"/>
     <w:multiLevelType w:val="hybridMultilevel"/>
     <w:tmpl w:val="6826D386"/>
@@ -11422,7 +11842,7 @@
       </w:pPr>
     </w:lvl>
   </w:abstractNum>
-  <w:abstractNum w:abstractNumId="4">
+  <w:abstractNum w:abstractNumId="4" w15:restartNumberingAfterBreak="0">
     <w:nsid w:val="1B665BDC"/>
     <w:multiLevelType w:val="hybridMultilevel"/>
     <w:tmpl w:val="E53E0BC8"/>
@@ -11511,7 +11931,7 @@
       </w:pPr>
     </w:lvl>
   </w:abstractNum>
-  <w:abstractNum w:abstractNumId="5">
+  <w:abstractNum w:abstractNumId="5" w15:restartNumberingAfterBreak="0">
     <w:nsid w:val="24AB5EAE"/>
     <w:multiLevelType w:val="hybridMultilevel"/>
     <w:tmpl w:val="6DA6F2EA"/>
@@ -11600,7 +12020,7 @@
       </w:pPr>
     </w:lvl>
   </w:abstractNum>
-  <w:abstractNum w:abstractNumId="6">
+  <w:abstractNum w:abstractNumId="6" w15:restartNumberingAfterBreak="0">
     <w:nsid w:val="28A2072F"/>
     <w:multiLevelType w:val="hybridMultilevel"/>
     <w:tmpl w:val="6826D386"/>
@@ -11686,7 +12106,7 @@
       </w:pPr>
     </w:lvl>
   </w:abstractNum>
-  <w:abstractNum w:abstractNumId="7">
+  <w:abstractNum w:abstractNumId="7" w15:restartNumberingAfterBreak="0">
     <w:nsid w:val="2EEB35C6"/>
     <w:multiLevelType w:val="hybridMultilevel"/>
     <w:tmpl w:val="A31626A4"/>
@@ -11799,7 +12219,7 @@
       </w:rPr>
     </w:lvl>
   </w:abstractNum>
-  <w:abstractNum w:abstractNumId="8">
+  <w:abstractNum w:abstractNumId="8" w15:restartNumberingAfterBreak="0">
     <w:nsid w:val="37963002"/>
     <w:multiLevelType w:val="hybridMultilevel"/>
     <w:tmpl w:val="9C0024CC"/>
@@ -11888,7 +12308,7 @@
       </w:pPr>
     </w:lvl>
   </w:abstractNum>
-  <w:abstractNum w:abstractNumId="9">
+  <w:abstractNum w:abstractNumId="9" w15:restartNumberingAfterBreak="0">
     <w:nsid w:val="39681313"/>
     <w:multiLevelType w:val="hybridMultilevel"/>
     <w:tmpl w:val="FF90E864"/>
@@ -12001,7 +12421,7 @@
       </w:rPr>
     </w:lvl>
   </w:abstractNum>
-  <w:abstractNum w:abstractNumId="10">
+  <w:abstractNum w:abstractNumId="10" w15:restartNumberingAfterBreak="0">
     <w:nsid w:val="3BA85244"/>
     <w:multiLevelType w:val="hybridMultilevel"/>
     <w:tmpl w:val="6DA6F2EA"/>
@@ -12090,7 +12510,7 @@
       </w:pPr>
     </w:lvl>
   </w:abstractNum>
-  <w:abstractNum w:abstractNumId="11">
+  <w:abstractNum w:abstractNumId="11" w15:restartNumberingAfterBreak="0">
     <w:nsid w:val="3D646F54"/>
     <w:multiLevelType w:val="hybridMultilevel"/>
     <w:tmpl w:val="6DA6F2EA"/>
@@ -12179,7 +12599,7 @@
       </w:pPr>
     </w:lvl>
   </w:abstractNum>
-  <w:abstractNum w:abstractNumId="12">
+  <w:abstractNum w:abstractNumId="12" w15:restartNumberingAfterBreak="0">
     <w:nsid w:val="40914CA8"/>
     <w:multiLevelType w:val="hybridMultilevel"/>
     <w:tmpl w:val="3070B75C"/>
@@ -12292,7 +12712,7 @@
       </w:rPr>
     </w:lvl>
   </w:abstractNum>
-  <w:abstractNum w:abstractNumId="13">
+  <w:abstractNum w:abstractNumId="13" w15:restartNumberingAfterBreak="0">
     <w:nsid w:val="41FE690E"/>
     <w:multiLevelType w:val="hybridMultilevel"/>
     <w:tmpl w:val="28D026BA"/>
@@ -12381,7 +12801,7 @@
       </w:pPr>
     </w:lvl>
   </w:abstractNum>
-  <w:abstractNum w:abstractNumId="14">
+  <w:abstractNum w:abstractNumId="14" w15:restartNumberingAfterBreak="0">
     <w:nsid w:val="52D33C26"/>
     <w:multiLevelType w:val="hybridMultilevel"/>
     <w:tmpl w:val="6DA6F2EA"/>
@@ -12470,7 +12890,7 @@
       </w:pPr>
     </w:lvl>
   </w:abstractNum>
-  <w:abstractNum w:abstractNumId="15">
+  <w:abstractNum w:abstractNumId="15" w15:restartNumberingAfterBreak="0">
     <w:nsid w:val="556D7615"/>
     <w:multiLevelType w:val="hybridMultilevel"/>
     <w:tmpl w:val="599C0FA4"/>
@@ -12583,7 +13003,7 @@
       </w:rPr>
     </w:lvl>
   </w:abstractNum>
-  <w:abstractNum w:abstractNumId="16">
+  <w:abstractNum w:abstractNumId="16" w15:restartNumberingAfterBreak="0">
     <w:nsid w:val="57E539C5"/>
     <w:multiLevelType w:val="hybridMultilevel"/>
     <w:tmpl w:val="6826D386"/>
@@ -12669,7 +13089,7 @@
       </w:pPr>
     </w:lvl>
   </w:abstractNum>
-  <w:abstractNum w:abstractNumId="17">
+  <w:abstractNum w:abstractNumId="17" w15:restartNumberingAfterBreak="0">
     <w:nsid w:val="594571E6"/>
     <w:multiLevelType w:val="hybridMultilevel"/>
     <w:tmpl w:val="9C0024CC"/>
@@ -12758,7 +13178,7 @@
       </w:pPr>
     </w:lvl>
   </w:abstractNum>
-  <w:abstractNum w:abstractNumId="18">
+  <w:abstractNum w:abstractNumId="18" w15:restartNumberingAfterBreak="0">
     <w:nsid w:val="5AD44EAC"/>
     <w:multiLevelType w:val="hybridMultilevel"/>
     <w:tmpl w:val="6826D386"/>
@@ -12844,7 +13264,7 @@
       </w:pPr>
     </w:lvl>
   </w:abstractNum>
-  <w:abstractNum w:abstractNumId="19">
+  <w:abstractNum w:abstractNumId="19" w15:restartNumberingAfterBreak="0">
     <w:nsid w:val="5AF70412"/>
     <w:multiLevelType w:val="hybridMultilevel"/>
     <w:tmpl w:val="6DA6F2EA"/>
@@ -12933,7 +13353,7 @@
       </w:pPr>
     </w:lvl>
   </w:abstractNum>
-  <w:abstractNum w:abstractNumId="20">
+  <w:abstractNum w:abstractNumId="20" w15:restartNumberingAfterBreak="0">
     <w:nsid w:val="5CC65205"/>
     <w:multiLevelType w:val="hybridMultilevel"/>
     <w:tmpl w:val="26B42E1C"/>
@@ -13046,7 +13466,7 @@
       </w:rPr>
     </w:lvl>
   </w:abstractNum>
-  <w:abstractNum w:abstractNumId="21">
+  <w:abstractNum w:abstractNumId="21" w15:restartNumberingAfterBreak="0">
     <w:nsid w:val="5FBE52FF"/>
     <w:multiLevelType w:val="hybridMultilevel"/>
     <w:tmpl w:val="6826D386"/>
@@ -13132,7 +13552,7 @@
       </w:pPr>
     </w:lvl>
   </w:abstractNum>
-  <w:abstractNum w:abstractNumId="22">
+  <w:abstractNum w:abstractNumId="22" w15:restartNumberingAfterBreak="0">
     <w:nsid w:val="69F35F7E"/>
     <w:multiLevelType w:val="hybridMultilevel"/>
     <w:tmpl w:val="A31626A4"/>
@@ -13245,7 +13665,7 @@
       </w:rPr>
     </w:lvl>
   </w:abstractNum>
-  <w:abstractNum w:abstractNumId="23">
+  <w:abstractNum w:abstractNumId="23" w15:restartNumberingAfterBreak="0">
     <w:nsid w:val="6B92059C"/>
     <w:multiLevelType w:val="hybridMultilevel"/>
     <w:tmpl w:val="6BD2B176"/>
@@ -13334,7 +13754,7 @@
       </w:pPr>
     </w:lvl>
   </w:abstractNum>
-  <w:abstractNum w:abstractNumId="24">
+  <w:abstractNum w:abstractNumId="24" w15:restartNumberingAfterBreak="0">
     <w:nsid w:val="6DEE1D12"/>
     <w:multiLevelType w:val="hybridMultilevel"/>
     <w:tmpl w:val="6DA6F2EA"/>
@@ -13423,7 +13843,7 @@
       </w:pPr>
     </w:lvl>
   </w:abstractNum>
-  <w:abstractNum w:abstractNumId="25">
+  <w:abstractNum w:abstractNumId="25" w15:restartNumberingAfterBreak="0">
     <w:nsid w:val="70DE3932"/>
     <w:multiLevelType w:val="hybridMultilevel"/>
     <w:tmpl w:val="C7B867F2"/>
@@ -13512,7 +13932,7 @@
       </w:pPr>
     </w:lvl>
   </w:abstractNum>
-  <w:abstractNum w:abstractNumId="26">
+  <w:abstractNum w:abstractNumId="26" w15:restartNumberingAfterBreak="0">
     <w:nsid w:val="71132CF6"/>
     <w:multiLevelType w:val="hybridMultilevel"/>
     <w:tmpl w:val="B32E8F20"/>
@@ -13625,7 +14045,7 @@
       </w:rPr>
     </w:lvl>
   </w:abstractNum>
-  <w:abstractNum w:abstractNumId="27">
+  <w:abstractNum w:abstractNumId="27" w15:restartNumberingAfterBreak="0">
     <w:nsid w:val="7A02799B"/>
     <w:multiLevelType w:val="hybridMultilevel"/>
     <w:tmpl w:val="7DB28E22"/>
@@ -13826,7 +14246,7 @@
 </file>
 
 <file path=word/styles.xml><?xml version="1.0" encoding="utf-8"?>
-<w:styles xmlns:mc="http://schemas.openxmlformats.org/markup-compatibility/2006" xmlns:r="http://schemas.openxmlformats.org/officeDocument/2006/relationships" xmlns:w="http://schemas.openxmlformats.org/wordprocessingml/2006/main" xmlns:w14="http://schemas.microsoft.com/office/word/2010/wordml" xmlns:w15="http://schemas.microsoft.com/office/word/2012/wordml" mc:Ignorable="w14 w15">
+<w:styles xmlns:mc="http://schemas.openxmlformats.org/markup-compatibility/2006" xmlns:r="http://schemas.openxmlformats.org/officeDocument/2006/relationships" xmlns:w="http://schemas.openxmlformats.org/wordprocessingml/2006/main" xmlns:w14="http://schemas.microsoft.com/office/word/2010/wordml" xmlns:w15="http://schemas.microsoft.com/office/word/2012/wordml" xmlns:w16cid="http://schemas.microsoft.com/office/word/2016/wordml/cid" xmlns:w16se="http://schemas.microsoft.com/office/word/2015/wordml/symex" mc:Ignorable="w14 w15 w16se w16cid">
   <w:docDefaults>
     <w:rPrDefault>
       <w:rPr>
@@ -13842,7 +14262,7 @@
       </w:pPr>
     </w:pPrDefault>
   </w:docDefaults>
-  <w:latentStyles w:defLockedState="0" w:defUIPriority="99" w:defSemiHidden="0" w:defUnhideWhenUsed="0" w:defQFormat="0" w:count="371">
+  <w:latentStyles w:defLockedState="0" w:defUIPriority="99" w:defSemiHidden="0" w:defUnhideWhenUsed="0" w:defQFormat="0" w:count="375">
     <w:lsdException w:name="Normal" w:uiPriority="0" w:qFormat="1"/>
     <w:lsdException w:name="heading 1" w:uiPriority="9" w:qFormat="1"/>
     <w:lsdException w:name="heading 2" w:semiHidden="1" w:uiPriority="9" w:unhideWhenUsed="1" w:qFormat="1"/>
@@ -14214,6 +14634,10 @@
     <w:lsdException w:name="List Table 5 Dark Accent 6" w:uiPriority="50"/>
     <w:lsdException w:name="List Table 6 Colorful Accent 6" w:uiPriority="51"/>
     <w:lsdException w:name="List Table 7 Colorful Accent 6" w:uiPriority="52"/>
+    <w:lsdException w:name="Mention" w:semiHidden="1" w:unhideWhenUsed="1"/>
+    <w:lsdException w:name="Smart Hyperlink" w:semiHidden="1" w:unhideWhenUsed="1"/>
+    <w:lsdException w:name="Hashtag" w:semiHidden="1" w:unhideWhenUsed="1"/>
+    <w:lsdException w:name="Unresolved Mention" w:semiHidden="1" w:unhideWhenUsed="1"/>
   </w:latentStyles>
   <w:style w:type="paragraph" w:default="1" w:styleId="Normal">
     <w:name w:val="Normal"/>
@@ -14952,7 +15376,6 @@
       <w:spacing w:after="0" w:line="240" w:lineRule="auto"/>
     </w:pPr>
     <w:tblPr>
-      <w:tblInd w:w="0" w:type="dxa"/>
       <w:tblBorders>
         <w:top w:val="single" w:sz="4" w:space="0" w:color="auto"/>
         <w:left w:val="single" w:sz="4" w:space="0" w:color="auto"/>
@@ -14961,12 +15384,6 @@
         <w:insideH w:val="single" w:sz="4" w:space="0" w:color="auto"/>
         <w:insideV w:val="single" w:sz="4" w:space="0" w:color="auto"/>
       </w:tblBorders>
-      <w:tblCellMar>
-        <w:top w:w="0" w:type="dxa"/>
-        <w:left w:w="108" w:type="dxa"/>
-        <w:bottom w:w="0" w:type="dxa"/>
-        <w:right w:w="108" w:type="dxa"/>
-      </w:tblCellMar>
     </w:tblPr>
   </w:style>
   <w:style w:type="paragraph" w:styleId="TM2">
@@ -15370,7 +15787,7 @@
 </file>
 
 <file path=customXml/itemProps1.xml><?xml version="1.0" encoding="utf-8"?>
-<ds:datastoreItem xmlns:ds="http://schemas.openxmlformats.org/officeDocument/2006/customXml" ds:itemID="{FD186816-D003-4FB8-BC19-302B0BBF333E}">
+<ds:datastoreItem xmlns:ds="http://schemas.openxmlformats.org/officeDocument/2006/customXml" ds:itemID="{67CCFA59-D085-814B-8A77-550459451FD2}">
   <ds:schemaRefs>
     <ds:schemaRef ds:uri="http://schemas.openxmlformats.org/officeDocument/2006/bibliography"/>
   </ds:schemaRefs>

--- a/Documents/Compte-rendu.docx
+++ b/Documents/Compte-rendu.docx
@@ -7783,699 +7783,85 @@
       <w:r>
         <w:br w:type="page"/>
       </w:r>
+      <w:bookmarkStart w:id="10" w:name="_Toc509419229"/>
     </w:p>
     <w:p>
       <w:pPr>
         <w:pStyle w:val="Titre2"/>
       </w:pPr>
-      <w:bookmarkStart w:id="10" w:name="_Toc509419229"/>
+      <w:bookmarkStart w:id="11" w:name="_Toc509419231"/>
       <w:r>
         <w:lastRenderedPageBreak/>
-        <w:t>Modules</w:t>
-      </w:r>
-      <w:bookmarkEnd w:id="10"/>
-    </w:p>
-    <w:p>
-      <w:r>
-        <w:t xml:space="preserve">Les différents codes du projet seront séparés en différents modules dont la liste utilisée par le microcontrôleur MSP430G2553 est donnée ci-dessous : </w:t>
-      </w:r>
-    </w:p>
-    <w:p>
-      <w:pPr>
-        <w:pStyle w:val="Paragraphedeliste"/>
-        <w:numPr>
-          <w:ilvl w:val="0"/>
-          <w:numId w:val="1"/>
-        </w:numPr>
-        <w:spacing w:line="276" w:lineRule="auto"/>
-      </w:pPr>
-      <w:r>
-        <w:t xml:space="preserve">Un module </w:t>
-      </w:r>
-      <w:r>
-        <w:rPr>
-          <w:b/>
-        </w:rPr>
-        <w:t xml:space="preserve">movement.c </w:t>
-      </w:r>
-      <w:r>
-        <w:t xml:space="preserve">accompagné du header </w:t>
-      </w:r>
-      <w:r>
-        <w:rPr>
-          <w:b/>
-        </w:rPr>
-        <w:t>movement.h</w:t>
-      </w:r>
-      <w:r>
-        <w:t xml:space="preserve"> comportant les fonctions :</w:t>
-      </w:r>
-    </w:p>
-    <w:p>
-      <w:pPr>
-        <w:pStyle w:val="Paragraphedeliste"/>
-        <w:numPr>
-          <w:ilvl w:val="1"/>
-          <w:numId w:val="1"/>
-        </w:numPr>
-        <w:spacing w:line="276" w:lineRule="auto"/>
-      </w:pPr>
-      <w:r>
-        <w:t xml:space="preserve">Initialisation du timer gérant la vitesse des roues </w:t>
-      </w:r>
-      <w:r>
-        <w:rPr>
-          <w:b/>
-        </w:rPr>
-        <w:t>init_timer_A1()</w:t>
-      </w:r>
-    </w:p>
-    <w:p>
-      <w:pPr>
-        <w:pStyle w:val="Paragraphedeliste"/>
-        <w:numPr>
-          <w:ilvl w:val="1"/>
-          <w:numId w:val="1"/>
-        </w:numPr>
-        <w:spacing w:line="276" w:lineRule="auto"/>
-      </w:pPr>
-      <w:r>
-        <w:t xml:space="preserve">Déplacement </w:t>
-      </w:r>
-      <w:r>
-        <w:rPr>
-          <w:b/>
-        </w:rPr>
-        <w:t>move()</w:t>
-      </w:r>
-    </w:p>
-    <w:p>
-      <w:pPr>
-        <w:pStyle w:val="Paragraphedeliste"/>
-        <w:numPr>
-          <w:ilvl w:val="1"/>
-          <w:numId w:val="1"/>
-        </w:numPr>
-        <w:spacing w:line="276" w:lineRule="auto"/>
-      </w:pPr>
-      <w:r>
-        <w:t xml:space="preserve">Arrêt </w:t>
-      </w:r>
-      <w:r>
-        <w:rPr>
-          <w:b/>
-        </w:rPr>
-        <w:t>stop()</w:t>
-      </w:r>
-    </w:p>
-    <w:p>
-      <w:pPr>
-        <w:pStyle w:val="Paragraphedeliste"/>
-        <w:numPr>
-          <w:ilvl w:val="1"/>
-          <w:numId w:val="1"/>
-        </w:numPr>
-        <w:spacing w:line="276" w:lineRule="auto"/>
-      </w:pPr>
-      <w:r>
-        <w:t xml:space="preserve">Le mode de déplacement automatique du robot </w:t>
-      </w:r>
-      <w:r>
-        <w:rPr>
-          <w:b/>
-        </w:rPr>
-        <w:t>automode()</w:t>
-      </w:r>
-    </w:p>
-    <w:p/>
-    <w:p>
-      <w:pPr>
-        <w:pStyle w:val="Paragraphedeliste"/>
-        <w:numPr>
-          <w:ilvl w:val="0"/>
-          <w:numId w:val="1"/>
-        </w:numPr>
-        <w:spacing w:line="276" w:lineRule="auto"/>
-      </w:pPr>
-      <w:r>
-        <w:t xml:space="preserve">Un module </w:t>
-      </w:r>
-      <w:r>
-        <w:rPr>
-          <w:b/>
-        </w:rPr>
-        <w:t xml:space="preserve">UART.c </w:t>
-      </w:r>
-      <w:r>
-        <w:t xml:space="preserve">accompagné du header </w:t>
-      </w:r>
-      <w:r>
-        <w:rPr>
-          <w:b/>
-        </w:rPr>
-        <w:t>UART.h</w:t>
-      </w:r>
-      <w:r>
-        <w:t xml:space="preserve"> comportant les fonctions : </w:t>
-      </w:r>
-    </w:p>
-    <w:p>
-      <w:pPr>
-        <w:pStyle w:val="Paragraphedeliste"/>
-        <w:numPr>
-          <w:ilvl w:val="1"/>
-          <w:numId w:val="1"/>
-        </w:numPr>
-        <w:spacing w:line="276" w:lineRule="auto"/>
-      </w:pPr>
-      <w:r>
-        <w:t xml:space="preserve">Initialisation du dispositif </w:t>
-      </w:r>
-      <w:r>
-        <w:rPr>
-          <w:b/>
-          <w:bCs/>
-        </w:rPr>
-        <w:t>UART</w:t>
-      </w:r>
-      <w:r>
-        <w:rPr>
-          <w:b/>
-          <w:bCs/>
-        </w:rPr>
-        <w:t>_init</w:t>
-      </w:r>
-      <w:r>
-        <w:rPr>
-          <w:b/>
-        </w:rPr>
-        <w:t>()</w:t>
-      </w:r>
-    </w:p>
-    <w:p>
-      <w:pPr>
-        <w:pStyle w:val="Paragraphedeliste"/>
-        <w:numPr>
-          <w:ilvl w:val="1"/>
-          <w:numId w:val="1"/>
-        </w:numPr>
-        <w:spacing w:line="276" w:lineRule="auto"/>
-      </w:pPr>
-      <w:r>
-        <w:t xml:space="preserve">Transmission de données </w:t>
-      </w:r>
-      <w:r>
-        <w:rPr>
-          <w:b/>
-        </w:rPr>
-        <w:t>UART_Tx()</w:t>
-      </w:r>
-    </w:p>
-    <w:p>
-      <w:pPr>
-        <w:pStyle w:val="Paragraphedeliste"/>
-        <w:numPr>
-          <w:ilvl w:val="1"/>
-          <w:numId w:val="1"/>
-        </w:numPr>
-        <w:spacing w:line="276" w:lineRule="auto"/>
-      </w:pPr>
-      <w:r>
-        <w:t xml:space="preserve">Réception de données </w:t>
-      </w:r>
-      <w:r>
-        <w:rPr>
-          <w:b/>
-        </w:rPr>
-        <w:t>UART_Rx</w:t>
-      </w:r>
-      <w:r>
-        <w:rPr>
-          <w:b/>
-        </w:rPr>
-        <w:t>()</w:t>
-      </w:r>
-    </w:p>
-    <w:p>
-      <w:pPr>
-        <w:pStyle w:val="Paragraphedeliste"/>
-        <w:numPr>
-          <w:ilvl w:val="1"/>
-          <w:numId w:val="1"/>
-        </w:numPr>
-        <w:spacing w:line="276" w:lineRule="auto"/>
-      </w:pPr>
-      <w:r>
-        <w:t xml:space="preserve">L’affiche de texte sur la console </w:t>
-      </w:r>
-      <w:r>
-        <w:rPr>
-          <w:b/>
-        </w:rPr>
-        <w:t>envoi_msg_UART()</w:t>
-      </w:r>
-    </w:p>
-    <w:p/>
-    <w:p>
-      <w:pPr>
-        <w:pStyle w:val="Paragraphedeliste"/>
-        <w:numPr>
-          <w:ilvl w:val="0"/>
-          <w:numId w:val="1"/>
-        </w:numPr>
-        <w:spacing w:line="276" w:lineRule="auto"/>
-      </w:pPr>
-      <w:r>
-        <w:t xml:space="preserve">Un module </w:t>
-      </w:r>
-      <w:r>
-        <w:rPr>
-          <w:b/>
-        </w:rPr>
-        <w:t>SPIM.c</w:t>
-      </w:r>
-      <w:r>
-        <w:t xml:space="preserve"> accompagné du header </w:t>
-      </w:r>
-      <w:r>
-        <w:rPr>
-          <w:b/>
-        </w:rPr>
-        <w:t>SPIM.h</w:t>
-      </w:r>
-      <w:r>
-        <w:t xml:space="preserve"> comportant les fonctions :</w:t>
-      </w:r>
-    </w:p>
-    <w:p>
-      <w:pPr>
-        <w:pStyle w:val="Paragraphedeliste"/>
-        <w:numPr>
-          <w:ilvl w:val="1"/>
-          <w:numId w:val="1"/>
-        </w:numPr>
-        <w:spacing w:line="276" w:lineRule="auto"/>
-      </w:pPr>
-      <w:r>
-        <w:t xml:space="preserve">Initialisation du dispositif </w:t>
-      </w:r>
-      <w:r>
-        <w:rPr>
-          <w:b/>
-        </w:rPr>
-        <w:t>SPIM_init()</w:t>
-      </w:r>
-    </w:p>
-    <w:p>
-      <w:pPr>
-        <w:pStyle w:val="Paragraphedeliste"/>
-        <w:numPr>
-          <w:ilvl w:val="1"/>
-          <w:numId w:val="1"/>
-        </w:numPr>
-        <w:spacing w:line="276" w:lineRule="auto"/>
-      </w:pPr>
-      <w:r>
-        <w:t xml:space="preserve">Transmission de données </w:t>
-      </w:r>
-      <w:r>
-        <w:rPr>
-          <w:b/>
-        </w:rPr>
-        <w:t>SPIM_Tx()</w:t>
-      </w:r>
-      <w:r>
-        <w:t xml:space="preserve"> </w:t>
-      </w:r>
+        <w:t>Algorithme de fonctionnement</w:t>
+      </w:r>
+      <w:bookmarkEnd w:id="11"/>
+    </w:p>
+    <w:p>
+      <w:pPr>
+        <w:pStyle w:val="Titre3"/>
+      </w:pPr>
+      <w:bookmarkStart w:id="12" w:name="_Toc509419232"/>
+      <w:r>
+        <w:t>Description du fonctionnement du robot</w:t>
+      </w:r>
+      <w:bookmarkEnd w:id="12"/>
     </w:p>
     <w:p>
       <w:pPr>
         <w:ind w:firstLine="0"/>
       </w:pPr>
-    </w:p>
-    <w:p>
-      <w:pPr>
-        <w:pStyle w:val="Paragraphedeliste"/>
-        <w:numPr>
-          <w:ilvl w:val="0"/>
-          <w:numId w:val="1"/>
-        </w:numPr>
-        <w:spacing w:line="276" w:lineRule="auto"/>
-      </w:pPr>
-      <w:r>
-        <w:t xml:space="preserve">Un module </w:t>
-      </w:r>
-      <w:r>
-        <w:rPr>
-          <w:b/>
-        </w:rPr>
-        <w:t>measure</w:t>
-      </w:r>
-      <w:r>
-        <w:rPr>
-          <w:b/>
-        </w:rPr>
-        <w:t xml:space="preserve">.c </w:t>
-      </w:r>
-      <w:r>
-        <w:t xml:space="preserve">accompagné du header </w:t>
-      </w:r>
-      <w:r>
-        <w:rPr>
-          <w:b/>
-        </w:rPr>
-        <w:t>measure</w:t>
-      </w:r>
-      <w:r>
-        <w:rPr>
-          <w:b/>
-        </w:rPr>
-        <w:t xml:space="preserve">.h </w:t>
-      </w:r>
-      <w:r>
-        <w:t>comportant la fonction</w:t>
-      </w:r>
-      <w:r>
-        <w:t xml:space="preserve"> : </w:t>
-      </w:r>
-    </w:p>
-    <w:p>
-      <w:pPr>
-        <w:pStyle w:val="Paragraphedeliste"/>
-        <w:numPr>
-          <w:ilvl w:val="1"/>
-          <w:numId w:val="1"/>
-        </w:numPr>
-        <w:spacing w:line="276" w:lineRule="auto"/>
-      </w:pPr>
-      <w:r>
-        <w:t xml:space="preserve">Initialisation de l’outil mesure </w:t>
-      </w:r>
-      <w:r>
-        <w:rPr>
-          <w:b/>
-        </w:rPr>
-        <w:t>measure_init()</w:t>
-      </w:r>
-    </w:p>
-    <w:p>
-      <w:pPr>
-        <w:pStyle w:val="Paragraphedeliste"/>
-        <w:numPr>
-          <w:ilvl w:val="1"/>
-          <w:numId w:val="1"/>
-        </w:numPr>
-        <w:spacing w:line="276" w:lineRule="auto"/>
-      </w:pPr>
-      <w:r>
-        <w:t xml:space="preserve">Mesure de distance </w:t>
-      </w:r>
-      <w:r>
-        <w:rPr>
-          <w:b/>
-        </w:rPr>
-        <w:t>measure</w:t>
-      </w:r>
-      <w:r>
-        <w:rPr>
-          <w:b/>
-        </w:rPr>
-        <w:t>()</w:t>
-      </w:r>
-    </w:p>
-    <w:p>
-      <w:pPr>
-        <w:pStyle w:val="Paragraphedeliste"/>
-        <w:numPr>
-          <w:ilvl w:val="1"/>
-          <w:numId w:val="1"/>
-        </w:numPr>
-        <w:spacing w:line="276" w:lineRule="auto"/>
-      </w:pPr>
-      <w:r>
-        <w:t xml:space="preserve">Conversion de la mesure en centimetre </w:t>
-      </w:r>
-      <w:r>
-        <w:rPr>
-          <w:b/>
-        </w:rPr>
-        <w:t>convert_measure()</w:t>
-      </w:r>
-    </w:p>
-    <w:p>
-      <w:pPr>
+      <w:r>
+        <w:tab/>
+        <w:t>Le robot que nous avons créé peut se déplacer dans un environnement inconnu de manière autonome ou en étant dirigé. Le code que nous avons écrit contient plusieurs étapes.</w:t>
+      </w:r>
+    </w:p>
+    <w:p>
+      <w:pPr>
+        <w:ind w:firstLine="708"/>
+      </w:pPr>
+      <w:r>
+        <w:t>Tout d’abord toutes les fonctions utiles au robot sont initialisées (le timer A1, les communications UART et SPI, les ports des moteurs, du capteur infrarouge, du servomoteur). Après initialisation, le robot est arrêté, en mode manuel et le servomoteur effectue un balayage devant lui pour détecter des objets grâce au capteur infrarouge. Le balayage s’effectue de la manière suivante : le MSP 2553 envoie une consigne angulaire au MSP 2231 qui effectue la rotation du servomoteur pour le placer au bon angle. Ce procédé se répète infiniment en envoyant les consignes angulaires suivantes : 0°, 45°, 90°, 135°, 180°, 135°, 90°, 45°. Cela permet au servomoteur d’effectuer un balayage du capteur infrarouge.</w:t>
+      </w:r>
+    </w:p>
+    <w:p>
+      <w:pPr>
+        <w:ind w:firstLine="708"/>
         <w:jc w:val="left"/>
       </w:pPr>
-    </w:p>
-    <w:p>
-      <w:r>
-        <w:t xml:space="preserve">Et ci-dessous les codes utilisés par le microcontrôleur MSP430G2231 : </w:t>
-      </w:r>
-    </w:p>
-    <w:p>
-      <w:pPr>
-        <w:pStyle w:val="Paragraphedeliste"/>
-        <w:numPr>
-          <w:ilvl w:val="0"/>
-          <w:numId w:val="1"/>
-        </w:numPr>
-        <w:spacing w:line="276" w:lineRule="auto"/>
-      </w:pPr>
-      <w:r>
-        <w:t xml:space="preserve">Un module </w:t>
-      </w:r>
-      <w:r>
-        <w:rPr>
-          <w:b/>
-        </w:rPr>
-        <w:t xml:space="preserve">servomotor.c </w:t>
-      </w:r>
-      <w:r>
-        <w:t xml:space="preserve">accompagné du header </w:t>
-      </w:r>
-      <w:r>
-        <w:rPr>
-          <w:b/>
-        </w:rPr>
-        <w:t xml:space="preserve">servomotor.h </w:t>
-      </w:r>
-      <w:r>
-        <w:t>comportant la fonction</w:t>
-      </w:r>
-      <w:r>
-        <w:t xml:space="preserve"> : </w:t>
-      </w:r>
-    </w:p>
-    <w:p>
-      <w:pPr>
-        <w:pStyle w:val="Paragraphedeliste"/>
-        <w:numPr>
-          <w:ilvl w:val="1"/>
-          <w:numId w:val="1"/>
-        </w:numPr>
-        <w:spacing w:line="276" w:lineRule="auto"/>
-      </w:pPr>
-      <w:r>
-        <w:t xml:space="preserve">Initialisation du servomoteur </w:t>
-      </w:r>
-      <w:r>
-        <w:rPr>
-          <w:b/>
-          <w:bCs/>
-          <w:color w:val="000000"/>
-        </w:rPr>
-        <w:t>servomotor_init</w:t>
-      </w:r>
-      <w:r>
-        <w:rPr>
-          <w:b/>
-          <w:bCs/>
-          <w:color w:val="000000"/>
-        </w:rPr>
-        <w:t>()</w:t>
-      </w:r>
-    </w:p>
-    <w:p>
-      <w:pPr>
-        <w:pStyle w:val="Paragraphedeliste"/>
-        <w:numPr>
-          <w:ilvl w:val="1"/>
-          <w:numId w:val="1"/>
-        </w:numPr>
-        <w:spacing w:line="276" w:lineRule="auto"/>
-      </w:pPr>
-      <w:r>
-        <w:rPr>
-          <w:bCs/>
-          <w:color w:val="000000"/>
-        </w:rPr>
-        <w:t xml:space="preserve">Initialisation de la PWM du moteur </w:t>
-      </w:r>
-      <w:r>
-        <w:rPr>
-          <w:b/>
-          <w:bCs/>
-          <w:color w:val="000000"/>
-        </w:rPr>
-        <w:t>servomotor_PWM_i</w:t>
-      </w:r>
-      <w:r>
-        <w:rPr>
-          <w:b/>
-          <w:bCs/>
-          <w:color w:val="000000"/>
-        </w:rPr>
-        <w:t>nit</w:t>
-      </w:r>
-      <w:r>
-        <w:rPr>
-          <w:b/>
-          <w:bCs/>
-          <w:color w:val="000000"/>
-        </w:rPr>
-        <w:t>()</w:t>
-      </w:r>
-    </w:p>
-    <w:p>
-      <w:pPr>
-        <w:pStyle w:val="Paragraphedeliste"/>
-        <w:numPr>
-          <w:ilvl w:val="1"/>
-          <w:numId w:val="1"/>
-        </w:numPr>
-        <w:spacing w:line="276" w:lineRule="auto"/>
-        <w:rPr>
-          <w:b/>
-        </w:rPr>
-      </w:pPr>
-      <w:r>
-        <w:rPr>
-          <w:bCs/>
-          <w:color w:val="000000"/>
-        </w:rPr>
-        <w:t xml:space="preserve">Arrêt du servomoteur </w:t>
-      </w:r>
-      <w:r>
-        <w:rPr>
-          <w:b/>
-        </w:rPr>
-        <w:t>servomotor_s</w:t>
-      </w:r>
-      <w:r>
-        <w:rPr>
-          <w:b/>
-        </w:rPr>
-        <w:t>top</w:t>
-      </w:r>
-      <w:r>
-        <w:rPr>
-          <w:b/>
-        </w:rPr>
-        <w:t>()</w:t>
-      </w:r>
-    </w:p>
-    <w:p>
-      <w:pPr>
-        <w:pStyle w:val="Paragraphedeliste"/>
-        <w:numPr>
-          <w:ilvl w:val="1"/>
-          <w:numId w:val="1"/>
-        </w:numPr>
-        <w:spacing w:line="276" w:lineRule="auto"/>
-      </w:pPr>
-      <w:r>
-        <w:t xml:space="preserve">Rotation du servomoteur </w:t>
-      </w:r>
-      <w:r>
-        <w:rPr>
-          <w:b/>
-        </w:rPr>
-        <w:t>servomotor_set_d</w:t>
-      </w:r>
-      <w:r>
-        <w:rPr>
-          <w:b/>
-        </w:rPr>
-        <w:t>eg</w:t>
-      </w:r>
-      <w:r>
-        <w:rPr>
-          <w:b/>
-        </w:rPr>
-        <w:t>()</w:t>
-      </w:r>
-    </w:p>
-    <w:p/>
-    <w:p>
-      <w:pPr>
-        <w:pStyle w:val="Paragraphedeliste"/>
-        <w:numPr>
-          <w:ilvl w:val="0"/>
-          <w:numId w:val="1"/>
-        </w:numPr>
-        <w:spacing w:line="276" w:lineRule="auto"/>
-      </w:pPr>
-      <w:r>
-        <w:t xml:space="preserve">Un module </w:t>
-      </w:r>
-      <w:r>
-        <w:rPr>
-          <w:b/>
-        </w:rPr>
-        <w:t>SPIS.c</w:t>
-      </w:r>
-      <w:r>
-        <w:t xml:space="preserve"> accompagné du header </w:t>
-      </w:r>
-      <w:r>
-        <w:rPr>
-          <w:b/>
-        </w:rPr>
-        <w:t>SPIS.h</w:t>
-      </w:r>
-      <w:r>
-        <w:t xml:space="preserve"> comportant les fonctions :</w:t>
-      </w:r>
-    </w:p>
-    <w:p>
-      <w:pPr>
-        <w:pStyle w:val="Paragraphedeliste"/>
-        <w:numPr>
-          <w:ilvl w:val="1"/>
-          <w:numId w:val="1"/>
-        </w:numPr>
-        <w:spacing w:line="276" w:lineRule="auto"/>
-      </w:pPr>
-      <w:r>
-        <w:t xml:space="preserve">Initialisation du dispositif </w:t>
-      </w:r>
-      <w:r>
-        <w:rPr>
-          <w:b/>
-        </w:rPr>
-        <w:t>SPIS_init()</w:t>
-      </w:r>
-    </w:p>
-    <w:p>
-      <w:pPr>
-        <w:pStyle w:val="Paragraphedeliste"/>
-        <w:numPr>
-          <w:ilvl w:val="1"/>
-          <w:numId w:val="1"/>
-        </w:numPr>
-        <w:spacing w:line="276" w:lineRule="auto"/>
-      </w:pPr>
-      <w:r>
-        <w:t xml:space="preserve">Réception de données </w:t>
-      </w:r>
-      <w:r>
-        <w:rPr>
-          <w:b/>
-        </w:rPr>
-        <w:t>SPIS_Rx()</w:t>
-      </w:r>
-      <w:r>
-        <w:tab/>
+      <w:r>
+        <w:t>L’utilisateur décide alors ce que fera le robot. Plusieurs options s’offrent à lui :</w:t>
+      </w:r>
+      <w:r>
+        <w:br/>
+        <w:t>h : Aide,</w:t>
+      </w:r>
+      <w:r>
+        <w:br/>
+        <w:t>8 : Faire avancer le robot,</w:t>
+      </w:r>
+      <w:r>
+        <w:br/>
+        <w:t>2 : Faire reculer le robot,</w:t>
+      </w:r>
+      <w:r>
+        <w:br/>
+        <w:t>4 : Faire tourner le robot à gauche</w:t>
+      </w:r>
+      <w:r>
+        <w:br/>
+        <w:t>6 : Faire tourner le robot à droite,</w:t>
+      </w:r>
+      <w:r>
+        <w:br/>
+        <w:t>5 : Arrêter le robot,</w:t>
+      </w:r>
+      <w:r>
+        <w:br/>
+        <w:t>0 : Robot en mode manuel,</w:t>
+      </w:r>
+      <w:r>
+        <w:br/>
+        <w:t>1 : Robot en mode automatique.</w:t>
       </w:r>
     </w:p>
     <w:p>
@@ -8484,539 +7870,43 @@
         <w:jc w:val="left"/>
       </w:pPr>
       <w:r>
-        <w:br w:type="page"/>
-      </w:r>
-    </w:p>
-    <w:p>
-      <w:pPr>
-        <w:pStyle w:val="Titre2"/>
-      </w:pPr>
-      <w:bookmarkStart w:id="11" w:name="_Toc509419230"/>
-      <w:r>
-        <w:lastRenderedPageBreak/>
-        <w:t>Fonctions</w:t>
-      </w:r>
-      <w:bookmarkEnd w:id="11"/>
-    </w:p>
-    <w:p>
-      <w:r>
-        <w:t xml:space="preserve">Voici tout d’abord </w:t>
-      </w:r>
-      <w:r>
-        <w:t>les modules utilisés</w:t>
-      </w:r>
-      <w:r>
-        <w:t xml:space="preserve"> par le microcontrôleur </w:t>
-      </w:r>
-      <w:r>
-        <w:t>MSP430G2553</w:t>
-      </w:r>
-      <w:r>
-        <w:t> :</w:t>
-      </w:r>
-    </w:p>
-    <w:p>
-      <w:r>
-        <w:t>Dans un premier temps, le robot devra effectuer des actions de déplacement élémentaires, clarifiées ci-dessous</w:t>
-      </w:r>
-      <w:r>
-        <w:t xml:space="preserve"> </w:t>
-      </w:r>
-      <w:r>
-        <w:t>:</w:t>
-      </w:r>
-    </w:p>
-    <w:p>
-      <w:pPr>
-        <w:pStyle w:val="Sous-titre"/>
-      </w:pPr>
-      <w:r>
-        <w:t>movement.c</w:t>
-      </w:r>
-    </w:p>
-    <w:p>
-      <w:pPr>
-        <w:pStyle w:val="Paragraphedeliste"/>
-        <w:numPr>
-          <w:ilvl w:val="0"/>
-          <w:numId w:val="1"/>
-        </w:numPr>
-        <w:spacing w:line="276" w:lineRule="auto"/>
-        <w:rPr>
-          <w:b/>
-        </w:rPr>
-      </w:pPr>
-      <w:r>
-        <w:rPr>
-          <w:i/>
-        </w:rPr>
-        <w:t xml:space="preserve">VOID = </w:t>
-      </w:r>
-      <w:r>
-        <w:rPr>
-          <w:b/>
-        </w:rPr>
-        <w:t>init_timer_A1(</w:t>
-      </w:r>
-      <w:r>
-        <w:rPr>
-          <w:i/>
-        </w:rPr>
-        <w:t>VOID</w:t>
-      </w:r>
-      <w:r>
-        <w:rPr>
-          <w:b/>
-        </w:rPr>
-        <w:t>) </w:t>
-      </w:r>
-      <w:r>
-        <w:t>: Cette fonction initialise le timer A1 du µC permettant de gérer la vitesse des roues gauches et d</w:t>
-      </w:r>
-      <w:r>
-        <w:t>roites du robot. La période vaut</w:t>
-      </w:r>
-      <w:r>
-        <w:t xml:space="preserve"> 100 µs, ce qui permet</w:t>
-      </w:r>
-      <w:r>
-        <w:t xml:space="preserve"> de régler</w:t>
-      </w:r>
-      <w:r>
-        <w:t xml:space="preserve"> </w:t>
-      </w:r>
-      <w:r>
-        <w:t xml:space="preserve">l’état haut de la PWM de chaque moteur (P2.2 et P2.4) directement en pourcentage. </w:t>
-      </w:r>
-    </w:p>
-    <w:p>
-      <w:pPr>
-        <w:pStyle w:val="Paragraphedeliste"/>
-        <w:numPr>
-          <w:ilvl w:val="0"/>
-          <w:numId w:val="1"/>
-        </w:numPr>
-        <w:spacing w:line="276" w:lineRule="auto"/>
-        <w:rPr>
-          <w:b/>
-        </w:rPr>
-      </w:pPr>
-      <w:r>
-        <w:rPr>
-          <w:i/>
-        </w:rPr>
-        <w:t>VOID</w:t>
-      </w:r>
-      <w:r>
-        <w:t xml:space="preserve"> =</w:t>
-      </w:r>
-      <w:r>
-        <w:rPr>
-          <w:b/>
-        </w:rPr>
-        <w:t xml:space="preserve"> move(</w:t>
-      </w:r>
-      <w:r>
-        <w:rPr>
-          <w:i/>
-        </w:rPr>
-        <w:t>DIRECTION</w:t>
-      </w:r>
-      <w:r>
-        <w:rPr>
-          <w:b/>
-        </w:rPr>
-        <w:t xml:space="preserve">, </w:t>
-      </w:r>
-      <w:r>
-        <w:rPr>
-          <w:i/>
-        </w:rPr>
-        <w:t>SPEED_L, SPEED_R</w:t>
-      </w:r>
-      <w:r>
-        <w:rPr>
-          <w:b/>
-        </w:rPr>
-        <w:t>) </w:t>
-      </w:r>
-      <w:r>
-        <w:t xml:space="preserve">: cette fonction permet au robot de se déplacer en prenant en entrée les variables </w:t>
-      </w:r>
-      <w:r>
-        <w:rPr>
-          <w:i/>
-        </w:rPr>
-        <w:t>DIRECTION</w:t>
-      </w:r>
-      <w:r>
-        <w:t xml:space="preserve">, </w:t>
-      </w:r>
-      <w:r>
-        <w:rPr>
-          <w:i/>
-        </w:rPr>
-        <w:t>SPEED_L</w:t>
-      </w:r>
-      <w:r>
-        <w:t xml:space="preserve"> et </w:t>
-      </w:r>
-      <w:r>
-        <w:rPr>
-          <w:i/>
-        </w:rPr>
-        <w:t xml:space="preserve">SPEED_R </w:t>
-      </w:r>
-      <w:r>
-        <w:t xml:space="preserve">et </w:t>
-      </w:r>
-      <w:r>
-        <w:t>en ne renvoyant</w:t>
-      </w:r>
-      <w:r>
-        <w:t xml:space="preserve"> aucune valeur. Cette fonction est active sans délais.</w:t>
-      </w:r>
-    </w:p>
-    <w:p>
-      <w:pPr>
-        <w:pStyle w:val="Paragraphedeliste"/>
-        <w:rPr>
-          <w:b/>
-        </w:rPr>
-      </w:pPr>
-      <w:r>
-        <w:t xml:space="preserve">La variable </w:t>
-      </w:r>
-      <w:r>
-        <w:rPr>
-          <w:i/>
-        </w:rPr>
-        <w:t>DIRECTION</w:t>
-      </w:r>
-      <w:r>
-        <w:t xml:space="preserve"> est un entier et </w:t>
-      </w:r>
-      <w:r>
-        <w:t>spécifie la direction que le robot doit prendr</w:t>
-      </w:r>
-      <w:r>
-        <w:rPr>
-          <w:color w:val="000000" w:themeColor="text1"/>
-        </w:rPr>
-        <w:t xml:space="preserve">e. </w:t>
-      </w:r>
-      <w:r>
-        <w:t xml:space="preserve">Elle pourra prendre quatre valeurs différentes : </w:t>
-      </w:r>
-    </w:p>
-    <w:p>
-      <w:pPr>
-        <w:pStyle w:val="Paragraphedeliste"/>
-        <w:numPr>
-          <w:ilvl w:val="1"/>
-          <w:numId w:val="1"/>
-        </w:numPr>
-        <w:spacing w:line="276" w:lineRule="auto"/>
-        <w:rPr>
-          <w:i/>
-        </w:rPr>
-      </w:pPr>
-      <w:r>
-        <w:t xml:space="preserve">1 correspond à la valeur </w:t>
-      </w:r>
-      <w:r>
-        <w:rPr>
-          <w:i/>
-        </w:rPr>
-        <w:t>FORWARD </w:t>
-      </w:r>
-      <w:r>
-        <w:t xml:space="preserve">: Les moteurs A et B sont activés et tourne dans la direction avant. </w:t>
-      </w:r>
-    </w:p>
-    <w:p>
-      <w:pPr>
-        <w:pStyle w:val="Paragraphedeliste"/>
-        <w:numPr>
-          <w:ilvl w:val="1"/>
-          <w:numId w:val="1"/>
-        </w:numPr>
-        <w:spacing w:line="276" w:lineRule="auto"/>
-        <w:rPr>
-          <w:i/>
-        </w:rPr>
-      </w:pPr>
-      <w:r>
-        <w:t xml:space="preserve">2 correspond à la valeur </w:t>
-      </w:r>
-      <w:r>
-        <w:rPr>
-          <w:i/>
-        </w:rPr>
-        <w:t>BACKWARD </w:t>
-      </w:r>
-      <w:r>
-        <w:t xml:space="preserve">: Les moteurs A et B sont activés et tourne dans la direction arrière. </w:t>
-      </w:r>
-    </w:p>
-    <w:p>
-      <w:pPr>
-        <w:pStyle w:val="Paragraphedeliste"/>
-        <w:numPr>
-          <w:ilvl w:val="1"/>
-          <w:numId w:val="1"/>
-        </w:numPr>
-        <w:spacing w:line="276" w:lineRule="auto"/>
-        <w:rPr>
-          <w:i/>
-        </w:rPr>
-      </w:pPr>
-      <w:r>
-        <w:t xml:space="preserve">3 correspond à la valeur </w:t>
-      </w:r>
-      <w:r>
-        <w:rPr>
-          <w:i/>
-        </w:rPr>
-        <w:t>LEFT </w:t>
-      </w:r>
-      <w:r>
-        <w:t xml:space="preserve">: Les moteurs A et B sont activés et tourne dans la direction gauche. </w:t>
-      </w:r>
-    </w:p>
-    <w:p>
-      <w:pPr>
-        <w:pStyle w:val="Paragraphedeliste"/>
-        <w:numPr>
-          <w:ilvl w:val="1"/>
-          <w:numId w:val="1"/>
-        </w:numPr>
-        <w:spacing w:line="276" w:lineRule="auto"/>
-        <w:rPr>
-          <w:i/>
-        </w:rPr>
-      </w:pPr>
-      <w:r>
-        <w:t xml:space="preserve">4 correspond à la valeur </w:t>
-      </w:r>
-      <w:r>
-        <w:rPr>
-          <w:i/>
-        </w:rPr>
-        <w:t>RIGHT </w:t>
-      </w:r>
-      <w:r>
-        <w:t xml:space="preserve">: Les moteurs A et B sont activés et tourne dans la direction droite. </w:t>
-      </w:r>
-    </w:p>
-    <w:p>
-      <w:pPr>
-        <w:pStyle w:val="Paragraphedeliste"/>
-        <w:rPr>
-          <w:i/>
-        </w:rPr>
-      </w:pPr>
-      <w:r>
-        <w:t xml:space="preserve">Les variables </w:t>
-      </w:r>
-      <w:r>
-        <w:rPr>
-          <w:i/>
-        </w:rPr>
-        <w:t>SPEED_L</w:t>
-      </w:r>
-      <w:r>
-        <w:t xml:space="preserve"> et </w:t>
-      </w:r>
-      <w:r>
-        <w:rPr>
-          <w:i/>
-        </w:rPr>
-        <w:t>SPEED_R</w:t>
-      </w:r>
-      <w:r>
-        <w:t xml:space="preserve"> permettent respectivement de spécifier la vitesse de rotation des moteurs gauche et droit en pourcentage. Les valeurs saisies devront donc être des entiers positifs compris entre 0 et 100.</w:t>
-      </w:r>
-    </w:p>
-    <w:p>
-      <w:pPr>
-        <w:ind w:left="708"/>
-      </w:pPr>
-      <w:r>
-        <w:t xml:space="preserve">Dans le cas où les variables </w:t>
-      </w:r>
-      <w:r>
-        <w:rPr>
-          <w:i/>
-        </w:rPr>
-        <w:t>DIRECTION</w:t>
-      </w:r>
-      <w:r>
-        <w:t xml:space="preserve"> et </w:t>
-      </w:r>
-      <w:r>
-        <w:rPr>
-          <w:i/>
-        </w:rPr>
-        <w:t>SPEED</w:t>
-      </w:r>
-      <w:r>
-        <w:t xml:space="preserve"> sont hors de leurs champs de sélection, la valeur de </w:t>
-      </w:r>
-      <w:r>
-        <w:rPr>
-          <w:i/>
-        </w:rPr>
-        <w:t>SPEED</w:t>
-      </w:r>
-      <w:r>
-        <w:t xml:space="preserve"> sera considérée comme étant 0 et </w:t>
-      </w:r>
-      <w:r>
-        <w:rPr>
-          <w:i/>
-        </w:rPr>
-        <w:t>DIRECTION</w:t>
-      </w:r>
-      <w:r>
-        <w:t xml:space="preserve"> prendra la valeur</w:t>
-      </w:r>
-      <w:r>
-        <w:t xml:space="preserve"> 1 :</w:t>
-      </w:r>
-      <w:r>
-        <w:t xml:space="preserve"> </w:t>
-      </w:r>
-      <w:r>
-        <w:rPr>
-          <w:i/>
-        </w:rPr>
-        <w:t>FORWARD</w:t>
-      </w:r>
-      <w:r>
-        <w:t xml:space="preserve">. </w:t>
-      </w:r>
-    </w:p>
-    <w:p>
-      <w:pPr>
-        <w:pStyle w:val="Paragraphedeliste"/>
-        <w:numPr>
-          <w:ilvl w:val="0"/>
-          <w:numId w:val="1"/>
-        </w:numPr>
-        <w:spacing w:line="276" w:lineRule="auto"/>
-      </w:pPr>
-      <w:r>
-        <w:rPr>
-          <w:i/>
-        </w:rPr>
-        <w:t>VOID</w:t>
-      </w:r>
-      <w:r>
-        <w:t xml:space="preserve"> = </w:t>
-      </w:r>
-      <w:r>
-        <w:rPr>
-          <w:b/>
-        </w:rPr>
-        <w:t>stop(</w:t>
-      </w:r>
-      <w:r>
-        <w:rPr>
-          <w:i/>
-        </w:rPr>
-        <w:t>VOID</w:t>
-      </w:r>
-      <w:r>
-        <w:rPr>
-          <w:b/>
-        </w:rPr>
-        <w:t>) </w:t>
-      </w:r>
-      <w:r>
-        <w:t>: cette fonction provoque l’arrêt du robot instantanément, ne prend pas de valeur en entrée et ne renvoie aucune valeur.</w:t>
-      </w:r>
-    </w:p>
-    <w:p>
-      <w:pPr>
-        <w:pStyle w:val="Paragraphedeliste"/>
-        <w:numPr>
-          <w:ilvl w:val="0"/>
-          <w:numId w:val="1"/>
-        </w:numPr>
-        <w:spacing w:line="276" w:lineRule="auto"/>
-      </w:pPr>
-      <w:r>
-        <w:rPr>
-          <w:i/>
-        </w:rPr>
-        <w:t xml:space="preserve">VOID = </w:t>
-      </w:r>
-      <w:r>
-        <w:rPr>
-          <w:b/>
-        </w:rPr>
-        <w:t>automode(</w:t>
-      </w:r>
-      <w:r>
-        <w:rPr>
-          <w:i/>
-        </w:rPr>
-        <w:t>MES, DIRECTION</w:t>
-      </w:r>
-      <w:r>
-        <w:rPr>
-          <w:b/>
-        </w:rPr>
-        <w:t>) </w:t>
-      </w:r>
-      <w:r>
-        <w:t xml:space="preserve">: Il s’agit du programme permettant le déplacement automatique du robot. Cette fonction prend en entrée un entier </w:t>
-      </w:r>
-      <w:r>
-        <w:rPr>
-          <w:i/>
-        </w:rPr>
-        <w:t xml:space="preserve">MES </w:t>
-      </w:r>
-      <w:r>
-        <w:t xml:space="preserve">correspondant à la valeur décimal (entre 0 et </w:t>
-      </w:r>
-      <w:r>
-        <w:t>667, 667 étant la valeur maximale</w:t>
-      </w:r>
-      <w:r>
-        <w:t xml:space="preserve">) de la mesure de </w:t>
-      </w:r>
-      <w:r>
-        <w:t>distance ne fournit pas</w:t>
-      </w:r>
-      <w:r>
-        <w:t xml:space="preserve"> le capteur infrarouge, </w:t>
-      </w:r>
-      <w:r>
-        <w:t xml:space="preserve">ainsi que la </w:t>
-      </w:r>
-      <w:r>
-        <w:rPr>
-          <w:i/>
-        </w:rPr>
-        <w:t>DIRECTION</w:t>
-      </w:r>
-      <w:r>
-        <w:t xml:space="preserve"> </w:t>
-      </w:r>
-      <w:r>
-        <w:t>de l’obstacle par rapport au robot,</w:t>
-      </w:r>
-      <w:r>
-        <w:t xml:space="preserve"> </w:t>
-      </w:r>
-      <w:r>
-        <w:t>correspondant à la position angulaire du servomoteur</w:t>
-      </w:r>
-      <w:r>
-        <w:t>.</w:t>
+        <w:t>Si l’utilisateur choisit h, l’aide s’affiche sur son application de contrôle.</w:t>
+      </w:r>
+      <w:r>
+        <w:br/>
+        <w:t>Si l’utilisateur choisit 8, le robot avance en ligne droite à vitesse maximale.</w:t>
+      </w:r>
+      <w:r>
+        <w:br/>
+        <w:t>Si l’utilisateur choisit 2, le robot recule en ligne à vitesse maximale.</w:t>
+      </w:r>
+      <w:r>
+        <w:br/>
+        <w:t>Si l’utilisateur choisit 4, le robot tourne à gauche de 45°.</w:t>
+      </w:r>
+      <w:r>
+        <w:br/>
+        <w:t>Si l’utilisateur choisit 6, le robot tourne à droite de 45°.</w:t>
+      </w:r>
+      <w:r>
+        <w:br/>
+        <w:t>Si l’utilisateur choisit 5, le robot s’arrête.</w:t>
+      </w:r>
+      <w:r>
+        <w:br/>
+        <w:t>Si l’utilisateur choisit 0, le robot se met en mode manuel.</w:t>
+      </w:r>
+      <w:r>
+        <w:br/>
+        <w:t>Si l’utilisateur choisit 1, le robot se met en mode automatique.</w:t>
+      </w:r>
+    </w:p>
+    <w:p>
+      <w:pPr>
+        <w:ind w:firstLine="0"/>
+      </w:pPr>
+      <w:r>
+        <w:t>Dans le cas du mode manuel, si le robot détecte un objet, il informe l’utilisateur qu’il faut l’éviter en lui envoyant un message sur son interface : « Évitez l’objet ! ».</w:t>
       </w:r>
     </w:p>
     <w:p>
@@ -9025,903 +7915,35 @@
         <w:jc w:val="left"/>
       </w:pPr>
       <w:r>
-        <w:br w:type="page"/>
-      </w:r>
-    </w:p>
-    <w:p>
-      <w:r>
-        <w:lastRenderedPageBreak/>
-        <w:t>Ensuite</w:t>
-      </w:r>
-      <w:r>
-        <w:t xml:space="preserve">, le robot devra </w:t>
-      </w:r>
-      <w:r>
-        <w:t>être capable de recevoir et d’envoyer des informations à un appar</w:t>
-      </w:r>
-      <w:r>
-        <w:t>eil connecté via le dispositif B</w:t>
-      </w:r>
-      <w:r>
-        <w:t>luetoo</w:t>
-      </w:r>
-      <w:r>
-        <w:t>t</w:t>
-      </w:r>
-      <w:r>
-        <w:t>h</w:t>
-      </w:r>
-      <w:r>
-        <w:t> :</w:t>
-      </w:r>
-    </w:p>
-    <w:p>
-      <w:pPr>
-        <w:pStyle w:val="Sous-titre"/>
-      </w:pPr>
-      <w:r>
-        <w:t>UART.c</w:t>
-      </w:r>
-    </w:p>
-    <w:p>
-      <w:pPr>
-        <w:pStyle w:val="Paragraphedeliste"/>
-        <w:numPr>
-          <w:ilvl w:val="0"/>
-          <w:numId w:val="1"/>
-        </w:numPr>
-        <w:spacing w:line="276" w:lineRule="auto"/>
-      </w:pPr>
-      <w:r>
-        <w:rPr>
-          <w:i/>
-        </w:rPr>
-        <w:t>VOID</w:t>
-      </w:r>
-      <w:r>
-        <w:t xml:space="preserve"> = </w:t>
-      </w:r>
-      <w:r>
-        <w:rPr>
-          <w:b/>
-          <w:bCs/>
-          <w:color w:val="000000"/>
-        </w:rPr>
-        <w:t>UART</w:t>
-      </w:r>
-      <w:r>
-        <w:rPr>
-          <w:b/>
-          <w:bCs/>
-          <w:color w:val="000000"/>
-        </w:rPr>
-        <w:t>_init</w:t>
-      </w:r>
-      <w:r>
-        <w:rPr>
-          <w:b/>
-          <w:bCs/>
-          <w:color w:val="000000"/>
-        </w:rPr>
-        <w:t>(</w:t>
-      </w:r>
-      <w:r>
-        <w:rPr>
-          <w:bCs/>
-          <w:i/>
-          <w:color w:val="000000"/>
-        </w:rPr>
-        <w:t>VOID</w:t>
-      </w:r>
-      <w:r>
-        <w:rPr>
-          <w:b/>
-          <w:bCs/>
-          <w:color w:val="000000"/>
-        </w:rPr>
-        <w:t>)</w:t>
-      </w:r>
-      <w:r>
-        <w:rPr>
-          <w:b/>
-        </w:rPr>
-        <w:t> </w:t>
-      </w:r>
-      <w:r>
-        <w:t xml:space="preserve">: cette fonction sert à initialiser les conditions d’utilisation de l’UART spécifique au MSP430G2553. </w:t>
-      </w:r>
-    </w:p>
-    <w:p>
-      <w:pPr>
-        <w:pStyle w:val="Paragraphedeliste"/>
-        <w:numPr>
-          <w:ilvl w:val="0"/>
-          <w:numId w:val="1"/>
-        </w:numPr>
-        <w:spacing w:line="276" w:lineRule="auto"/>
-      </w:pPr>
-      <w:r>
-        <w:rPr>
-          <w:i/>
-        </w:rPr>
-        <w:t>VOID</w:t>
-      </w:r>
-      <w:r>
-        <w:t xml:space="preserve"> = </w:t>
-      </w:r>
-      <w:r>
-        <w:rPr>
-          <w:b/>
-        </w:rPr>
-        <w:t>UART</w:t>
-      </w:r>
-      <w:r>
-        <w:rPr>
-          <w:b/>
-        </w:rPr>
-        <w:t>_Tx</w:t>
-      </w:r>
-      <w:r>
-        <w:rPr>
-          <w:b/>
-        </w:rPr>
-        <w:t xml:space="preserve"> (</w:t>
-      </w:r>
-      <w:r>
-        <w:rPr>
-          <w:i/>
-        </w:rPr>
-        <w:t>RECEIVE</w:t>
-      </w:r>
-      <w:r>
-        <w:rPr>
-          <w:b/>
-        </w:rPr>
-        <w:t>)</w:t>
-      </w:r>
-      <w:r>
-        <w:t xml:space="preserve"> : cette fonction permet de transmettre </w:t>
-      </w:r>
-      <w:r>
-        <w:t>une donnée à un appar</w:t>
-      </w:r>
-      <w:r>
-        <w:t>eil connecté via le dispositif B</w:t>
-      </w:r>
-      <w:r>
-        <w:t>luetooth.</w:t>
-      </w:r>
-    </w:p>
-    <w:p>
-      <w:pPr>
-        <w:pStyle w:val="Paragraphedeliste"/>
-      </w:pPr>
-      <w:r>
-        <w:t xml:space="preserve">La variable </w:t>
-      </w:r>
-      <w:r>
-        <w:rPr>
-          <w:i/>
-        </w:rPr>
-        <w:t xml:space="preserve">RECEIVE </w:t>
-      </w:r>
-      <w:r>
-        <w:t>est un caractère non signé qui est transmis vi</w:t>
-      </w:r>
-      <w:r>
-        <w:t>a</w:t>
-      </w:r>
-      <w:r>
-        <w:t xml:space="preserve"> le dispositif Bluetooth</w:t>
-      </w:r>
-      <w:r>
-        <w:t xml:space="preserve"> (i.e à l’appareil connecté au robot).  </w:t>
-      </w:r>
-    </w:p>
-    <w:p>
-      <w:pPr>
-        <w:pStyle w:val="Paragraphedeliste"/>
-        <w:numPr>
-          <w:ilvl w:val="0"/>
-          <w:numId w:val="1"/>
-        </w:numPr>
-        <w:spacing w:line="276" w:lineRule="auto"/>
-        <w:rPr>
-          <w:i/>
-        </w:rPr>
-      </w:pPr>
-      <w:r>
-        <w:rPr>
-          <w:i/>
-        </w:rPr>
-        <w:t xml:space="preserve">RECEIPT </w:t>
-      </w:r>
-      <w:r>
-        <w:t xml:space="preserve">= </w:t>
-      </w:r>
-      <w:r>
-        <w:rPr>
-          <w:b/>
-        </w:rPr>
-        <w:t>UART</w:t>
-      </w:r>
-      <w:r>
-        <w:rPr>
-          <w:b/>
-        </w:rPr>
-        <w:t>_Rx</w:t>
-      </w:r>
-      <w:r>
-        <w:rPr>
-          <w:b/>
-        </w:rPr>
-        <w:t>(</w:t>
-      </w:r>
-      <w:r>
-        <w:rPr>
-          <w:i/>
-        </w:rPr>
-        <w:t>VOID</w:t>
-      </w:r>
-      <w:r>
-        <w:rPr>
-          <w:b/>
-        </w:rPr>
-        <w:t>)</w:t>
-      </w:r>
-      <w:r>
-        <w:t xml:space="preserve"> : cette fonction permet de recevoir une donnée </w:t>
-      </w:r>
-      <w:r>
-        <w:t xml:space="preserve">d’un appareil connecté via dispositif </w:t>
-      </w:r>
-      <w:r>
-        <w:t>B</w:t>
-      </w:r>
-      <w:r>
-        <w:t>luetooth.</w:t>
-      </w:r>
-    </w:p>
-    <w:p>
-      <w:pPr>
-        <w:pStyle w:val="Paragraphedeliste"/>
+        <w:t>Dans le cas du mode automatique, si le robot détecte un objet, plusieurs cas sont possibles :</w:t>
+      </w:r>
+      <w:r>
+        <w:br/>
+        <w:t>Si le robot détecte un objet à 90° degrés sur sa gauche, il tourne de 45° sur sa droite.</w:t>
+      </w:r>
+      <w:r>
+        <w:br/>
+        <w:t>Si le robot détecte un objet à 45° degrés sur sa gauche, il tourne de 90° sur sa droite.</w:t>
+      </w:r>
+      <w:r>
+        <w:br/>
+        <w:t>Si le robot détecte un objet devant, il fait demi-tour.</w:t>
+      </w:r>
+      <w:r>
+        <w:br/>
+        <w:t>Si le robot détecte un objet à 45° degrés sur sa droite, il tourne de 90° sur sa gauche.</w:t>
+      </w:r>
+      <w:r>
+        <w:br/>
+        <w:t>Si le robot détecte un objet à 90° degrés sur sa droite, il tourne de 45° sur sa gauche.</w:t>
+      </w:r>
+    </w:p>
+    <w:p>
+      <w:pPr>
         <w:ind w:firstLine="0"/>
       </w:pPr>
       <w:r>
-        <w:t xml:space="preserve">      La variable </w:t>
-      </w:r>
-      <w:r>
-        <w:rPr>
-          <w:i/>
-        </w:rPr>
-        <w:t xml:space="preserve">RECEIPT </w:t>
-      </w:r>
-      <w:r>
-        <w:t xml:space="preserve">est un caractère non signé </w:t>
-      </w:r>
-      <w:r>
-        <w:t xml:space="preserve">provenant du dispositif </w:t>
-      </w:r>
-      <w:r>
-        <w:t>B</w:t>
-      </w:r>
-      <w:r>
-        <w:t xml:space="preserve">luetooth (i.e à l’appareil connecté au robot).  </w:t>
-      </w:r>
-    </w:p>
-    <w:p>
-      <w:pPr>
-        <w:pStyle w:val="Paragraphedeliste"/>
-        <w:numPr>
-          <w:ilvl w:val="0"/>
-          <w:numId w:val="1"/>
-        </w:numPr>
-        <w:spacing w:line="276" w:lineRule="auto"/>
-        <w:rPr>
-          <w:i/>
-        </w:rPr>
-      </w:pPr>
-      <w:r>
-        <w:rPr>
-          <w:i/>
-        </w:rPr>
-        <w:t xml:space="preserve">VOID = </w:t>
-      </w:r>
-      <w:r>
-        <w:rPr>
-          <w:b/>
-        </w:rPr>
-        <w:t>envoi_msg_UART(</w:t>
-      </w:r>
-      <w:r>
-        <w:rPr>
-          <w:i/>
-        </w:rPr>
-        <w:t>*msg</w:t>
-      </w:r>
-      <w:r>
-        <w:rPr>
-          <w:b/>
-        </w:rPr>
-        <w:t>)</w:t>
-      </w:r>
-      <w:r>
-        <w:t xml:space="preserve"> : Cette fonction permet d’envoi un texte à la console utilisateur permettant d’informer de la situation du robot. </w:t>
-      </w:r>
-    </w:p>
-    <w:p>
-      <w:pPr>
-        <w:pStyle w:val="Paragraphedeliste"/>
-        <w:ind w:firstLine="0"/>
-      </w:pPr>
-      <w:r>
-        <w:t xml:space="preserve">       La variable </w:t>
-      </w:r>
-      <w:r>
-        <w:rPr>
-          <w:i/>
-        </w:rPr>
-        <w:t>*msg</w:t>
-      </w:r>
-      <w:r>
-        <w:rPr>
-          <w:i/>
-        </w:rPr>
-        <w:t xml:space="preserve"> </w:t>
-      </w:r>
-      <w:r>
-        <w:t>est un tableau de caractère non signé de taille non contraint qui est transmis via le dispositif Bluetooth</w:t>
-      </w:r>
-      <w:r>
-        <w:t xml:space="preserve"> (i.e à l’appareil connecté au robot).  </w:t>
-      </w:r>
-    </w:p>
-    <w:p>
-      <w:pPr>
-        <w:pStyle w:val="Paragraphedeliste"/>
-      </w:pPr>
-    </w:p>
-    <w:p>
-      <w:r>
-        <w:t>De plus</w:t>
-      </w:r>
-      <w:r>
-        <w:t xml:space="preserve">, </w:t>
-      </w:r>
-      <w:r>
-        <w:t xml:space="preserve">le microcontrôleur </w:t>
-      </w:r>
-      <w:r>
-        <w:t>MSP430G2553</w:t>
-      </w:r>
-      <w:r>
-        <w:t xml:space="preserve"> devra </w:t>
-      </w:r>
-      <w:r>
-        <w:t xml:space="preserve">pouvoir transmettre et recevoir des données au microcontrôleur </w:t>
-      </w:r>
-      <w:r>
-        <w:t>MSP430G2</w:t>
-      </w:r>
-      <w:r>
-        <w:t xml:space="preserve">231 </w:t>
-      </w:r>
-      <w:r>
-        <w:t>:</w:t>
-      </w:r>
-    </w:p>
-    <w:p>
-      <w:pPr>
-        <w:pStyle w:val="Sous-titre"/>
-      </w:pPr>
-      <w:r>
-        <w:t>SPIM</w:t>
-      </w:r>
-      <w:r>
-        <w:t>.c</w:t>
-      </w:r>
-    </w:p>
-    <w:p>
-      <w:pPr>
-        <w:pStyle w:val="Paragraphedeliste"/>
-        <w:numPr>
-          <w:ilvl w:val="0"/>
-          <w:numId w:val="11"/>
-        </w:numPr>
-        <w:spacing w:line="276" w:lineRule="auto"/>
-      </w:pPr>
-      <w:r>
-        <w:rPr>
-          <w:i/>
-        </w:rPr>
-        <w:t>VOID</w:t>
-      </w:r>
-      <w:r>
-        <w:t xml:space="preserve"> = </w:t>
-      </w:r>
-      <w:r>
-        <w:rPr>
-          <w:b/>
-        </w:rPr>
-        <w:t>SPIM_init</w:t>
-      </w:r>
-      <w:r>
-        <w:rPr>
-          <w:b/>
-        </w:rPr>
-        <w:t>(</w:t>
-      </w:r>
-      <w:r>
-        <w:rPr>
-          <w:i/>
-        </w:rPr>
-        <w:t>VOID</w:t>
-      </w:r>
-      <w:r>
-        <w:rPr>
-          <w:b/>
-        </w:rPr>
-        <w:t>)</w:t>
-      </w:r>
-      <w:r>
-        <w:t xml:space="preserve"> : </w:t>
-      </w:r>
-      <w:r>
-        <w:t xml:space="preserve">cette fonction sert à initialiser les conditions d’utilisation </w:t>
-      </w:r>
-      <w:r>
-        <w:t>de la communication via SPI</w:t>
-      </w:r>
-      <w:r>
-        <w:t>. Elle ne prend et ne renvoie aucune valeur en entrée et en sortie.</w:t>
-      </w:r>
-    </w:p>
-    <w:p>
-      <w:pPr>
-        <w:pStyle w:val="Paragraphedeliste"/>
-        <w:numPr>
-          <w:ilvl w:val="0"/>
-          <w:numId w:val="1"/>
-        </w:numPr>
-        <w:spacing w:line="276" w:lineRule="auto"/>
-      </w:pPr>
-      <w:r>
-        <w:rPr>
-          <w:i/>
-        </w:rPr>
-        <w:t>VOID</w:t>
-      </w:r>
-      <w:r>
-        <w:t xml:space="preserve"> = </w:t>
-      </w:r>
-      <w:r>
-        <w:rPr>
-          <w:b/>
-        </w:rPr>
-        <w:t>SPIM_Tx(</w:t>
-      </w:r>
-      <w:r>
-        <w:rPr>
-          <w:i/>
-        </w:rPr>
-        <w:t>RECEIVE</w:t>
-      </w:r>
-      <w:r>
-        <w:rPr>
-          <w:b/>
-        </w:rPr>
-        <w:t>)</w:t>
-      </w:r>
-      <w:r>
-        <w:rPr>
-          <w:bCs/>
-          <w:color w:val="000000"/>
-        </w:rPr>
-        <w:t xml:space="preserve">: cette fonction permet </w:t>
-      </w:r>
-      <w:r>
-        <w:t xml:space="preserve">de transmettre </w:t>
-      </w:r>
-      <w:r>
-        <w:t>une donnée via la communication SPI au second microcontrôleur.</w:t>
-      </w:r>
-    </w:p>
-    <w:p>
-      <w:pPr>
-        <w:pStyle w:val="Paragraphedeliste"/>
-      </w:pPr>
-      <w:r>
-        <w:t xml:space="preserve">La variable </w:t>
-      </w:r>
-      <w:r>
-        <w:rPr>
-          <w:i/>
-        </w:rPr>
-        <w:t>RECEIVE</w:t>
-      </w:r>
-      <w:r>
-        <w:t xml:space="preserve"> est un caractère non signé qui est transmis via la communication SPI.</w:t>
-      </w:r>
-    </w:p>
-    <w:p>
-      <w:pPr>
-        <w:pStyle w:val="Paragraphedeliste"/>
-        <w:jc w:val="left"/>
-      </w:pPr>
-    </w:p>
-    <w:p>
-      <w:r>
-        <w:t>Ensuite</w:t>
-      </w:r>
-      <w:r>
-        <w:t xml:space="preserve">, le </w:t>
-      </w:r>
-      <w:r>
-        <w:t>robot</w:t>
-      </w:r>
-      <w:r>
-        <w:t xml:space="preserve"> devra </w:t>
-      </w:r>
-      <w:r>
-        <w:t xml:space="preserve">pouvoir mesurer la distance entre lui-même et un obstacle grâce à un capteur infrarouge </w:t>
-      </w:r>
-      <w:r>
-        <w:t>:</w:t>
-      </w:r>
-    </w:p>
-    <w:p>
-      <w:pPr>
-        <w:pStyle w:val="Sous-titre"/>
-      </w:pPr>
-      <w:r>
-        <w:t>measure</w:t>
-      </w:r>
-      <w:r>
-        <w:t>.c</w:t>
-      </w:r>
-    </w:p>
-    <w:p>
-      <w:pPr>
-        <w:pStyle w:val="Paragraphedeliste"/>
-        <w:numPr>
-          <w:ilvl w:val="0"/>
-          <w:numId w:val="11"/>
-        </w:numPr>
-        <w:spacing w:line="276" w:lineRule="auto"/>
-      </w:pPr>
-      <w:r>
-        <w:rPr>
-          <w:i/>
-        </w:rPr>
-        <w:t>VOID</w:t>
-      </w:r>
-      <w:r>
-        <w:t xml:space="preserve"> = </w:t>
-      </w:r>
-      <w:r>
-        <w:rPr>
-          <w:b/>
-        </w:rPr>
-        <w:t>measure_init</w:t>
-      </w:r>
-      <w:r>
-        <w:rPr>
-          <w:b/>
-        </w:rPr>
-        <w:t xml:space="preserve"> (</w:t>
-      </w:r>
-      <w:r>
-        <w:rPr>
-          <w:i/>
-        </w:rPr>
-        <w:t>VOID</w:t>
-      </w:r>
-      <w:r>
-        <w:rPr>
-          <w:b/>
-        </w:rPr>
-        <w:t>)</w:t>
-      </w:r>
-      <w:r>
-        <w:t> :</w:t>
-      </w:r>
-      <w:r>
-        <w:rPr>
-          <w:b/>
-        </w:rPr>
-        <w:t xml:space="preserve"> </w:t>
-      </w:r>
-      <w:r>
-        <w:t>cette fonction permet d</w:t>
-      </w:r>
-      <w:r>
-        <w:t>’initialiser la mesure du capteur infrarouge</w:t>
-      </w:r>
-      <w:r>
-        <w:t>. Elle ne prend et ne renvoie aucune valeur en entrée et en sortie.</w:t>
-      </w:r>
-    </w:p>
-    <w:p>
-      <w:pPr>
-        <w:pStyle w:val="Paragraphedeliste"/>
-        <w:numPr>
-          <w:ilvl w:val="0"/>
-          <w:numId w:val="1"/>
-        </w:numPr>
-        <w:spacing w:line="276" w:lineRule="auto"/>
-        <w:rPr>
-          <w:b/>
-        </w:rPr>
-      </w:pPr>
-      <w:r>
-        <w:rPr>
-          <w:i/>
-        </w:rPr>
-        <w:t>MES</w:t>
-      </w:r>
-      <w:r>
-        <w:t xml:space="preserve"> = </w:t>
-      </w:r>
-      <w:r>
-        <w:rPr>
-          <w:b/>
-          <w:bCs/>
-          <w:color w:val="000000"/>
-        </w:rPr>
-        <w:t>measure(</w:t>
-      </w:r>
-      <w:r>
-        <w:rPr>
-          <w:i/>
-        </w:rPr>
-        <w:t>VOID</w:t>
-      </w:r>
-      <w:r>
-        <w:rPr>
-          <w:b/>
-          <w:bCs/>
-          <w:color w:val="000000"/>
-        </w:rPr>
-        <w:t>)</w:t>
-      </w:r>
-      <w:r>
-        <w:rPr>
-          <w:bCs/>
-          <w:color w:val="000000"/>
-        </w:rPr>
-        <w:t xml:space="preserve"> : </w:t>
-      </w:r>
-      <w:r>
-        <w:t>cette fonction permet de calculer la distance entre le robot et un objet</w:t>
-      </w:r>
-      <w:r>
-        <w:t xml:space="preserve"> </w:t>
-      </w:r>
-      <w:r>
-        <w:t>en renvoyant</w:t>
-      </w:r>
-      <w:r>
-        <w:t xml:space="preserve"> un entier qui est</w:t>
-      </w:r>
-      <w:r>
-        <w:t xml:space="preserve"> la variable </w:t>
-      </w:r>
-      <w:r>
-        <w:rPr>
-          <w:i/>
-        </w:rPr>
-        <w:t>MES</w:t>
-      </w:r>
-      <w:r>
-        <w:t xml:space="preserve"> </w:t>
-      </w:r>
-      <w:r>
-        <w:t>et ne prend pas de valeur en entrée.</w:t>
-      </w:r>
-      <w:r>
-        <w:t xml:space="preserve"> La particularité de cette fonction est qu’elle effectue dix mesures à la suite et effectue une moyenne de ces valeurs, ce qui améliore la précision de la valeur retournée. </w:t>
-      </w:r>
-    </w:p>
-    <w:p>
-      <w:pPr>
-        <w:pStyle w:val="Paragraphedeliste"/>
-      </w:pPr>
-      <w:r>
-        <w:t xml:space="preserve">La variable </w:t>
-      </w:r>
-      <w:r>
-        <w:rPr>
-          <w:i/>
-        </w:rPr>
-        <w:t>MES</w:t>
-      </w:r>
-      <w:r>
-        <w:t xml:space="preserve"> </w:t>
-      </w:r>
-      <w:r>
-        <w:t>correspond à la distance entre un objet et le robot</w:t>
-      </w:r>
-      <w:r>
-        <w:t>. Cette valeur sera comprise entre 0 et 1023.</w:t>
-      </w:r>
-    </w:p>
-    <w:p>
-      <w:pPr>
-        <w:pStyle w:val="Paragraphedeliste"/>
-        <w:numPr>
-          <w:ilvl w:val="0"/>
-          <w:numId w:val="1"/>
-        </w:numPr>
-        <w:spacing w:line="276" w:lineRule="auto"/>
-        <w:rPr>
-          <w:b/>
-        </w:rPr>
-      </w:pPr>
-      <w:r>
-        <w:rPr>
-          <w:i/>
-        </w:rPr>
-        <w:lastRenderedPageBreak/>
-        <w:t>MES</w:t>
-      </w:r>
-      <w:r>
-        <w:rPr>
-          <w:i/>
-        </w:rPr>
-        <w:t xml:space="preserve">_CM </w:t>
-      </w:r>
-      <w:r>
-        <w:t>=</w:t>
-      </w:r>
-      <w:r>
-        <w:t xml:space="preserve"> </w:t>
-      </w:r>
-      <w:r>
-        <w:rPr>
-          <w:b/>
-        </w:rPr>
-        <w:t>convert_measure(</w:t>
-      </w:r>
-      <w:r>
-        <w:rPr>
-          <w:i/>
-        </w:rPr>
-        <w:t>MES</w:t>
-      </w:r>
-      <w:r>
-        <w:rPr>
-          <w:b/>
-        </w:rPr>
-        <w:t>)</w:t>
-      </w:r>
-      <w:r>
-        <w:rPr>
-          <w:b/>
-        </w:rPr>
-        <w:t> </w:t>
-      </w:r>
-      <w:r>
-        <w:t xml:space="preserve">: </w:t>
-      </w:r>
-      <w:r>
-        <w:t xml:space="preserve">cette fonction permet </w:t>
-      </w:r>
-      <w:r>
-        <w:t>de convertir la valeur obtenue ave</w:t>
-      </w:r>
-      <w:r>
-        <w:t>c</w:t>
-      </w:r>
-      <w:r>
-        <w:t xml:space="preserve"> la fonction </w:t>
-      </w:r>
-      <w:r>
-        <w:rPr>
-          <w:b/>
-          <w:bCs/>
-          <w:color w:val="000000"/>
-        </w:rPr>
-        <w:t>measure</w:t>
-      </w:r>
-      <w:r>
-        <w:rPr>
-          <w:b/>
-          <w:bCs/>
-          <w:color w:val="000000"/>
-        </w:rPr>
-        <w:t xml:space="preserve">() </w:t>
-      </w:r>
-      <w:r>
-        <w:rPr>
-          <w:bCs/>
-          <w:color w:val="000000"/>
-        </w:rPr>
-        <w:t xml:space="preserve">en centimètre. Elle prend en entrée un entier </w:t>
-      </w:r>
-      <w:r>
-        <w:rPr>
-          <w:i/>
-        </w:rPr>
-        <w:t>MES</w:t>
-      </w:r>
-      <w:r>
-        <w:t xml:space="preserve"> et renvoie en sortir un entier </w:t>
-      </w:r>
-      <w:r>
-        <w:rPr>
-          <w:i/>
-        </w:rPr>
-        <w:t>MES</w:t>
-      </w:r>
-      <w:r>
-        <w:rPr>
-          <w:i/>
-        </w:rPr>
-        <w:t>_CM</w:t>
-      </w:r>
-      <w:r>
-        <w:t>.</w:t>
-      </w:r>
-      <w:r>
-        <w:t xml:space="preserve"> Cette valeur est directement dépendante des caractéristiques du capteur. </w:t>
-      </w:r>
-    </w:p>
-    <w:p>
-      <w:pPr>
-        <w:pStyle w:val="Paragraphedeliste"/>
-      </w:pPr>
-      <w:r>
-        <w:t xml:space="preserve">La variable </w:t>
-      </w:r>
-      <w:r>
-        <w:rPr>
-          <w:i/>
-        </w:rPr>
-        <w:t>MES</w:t>
-      </w:r>
-      <w:r>
-        <w:t xml:space="preserve"> </w:t>
-      </w:r>
-      <w:r>
-        <w:t>correspond à la distance entre un objet et le robot</w:t>
-      </w:r>
-      <w:r>
-        <w:t>. Cette valeur sera comprise entre 0 et 1023.</w:t>
-      </w:r>
-    </w:p>
-    <w:p>
-      <w:pPr>
-        <w:pStyle w:val="Paragraphedeliste"/>
-      </w:pPr>
-      <w:r>
-        <w:t>La variable</w:t>
-      </w:r>
-      <w:r>
-        <w:rPr>
-          <w:i/>
-        </w:rPr>
-        <w:t xml:space="preserve"> </w:t>
-      </w:r>
-      <w:r>
-        <w:rPr>
-          <w:i/>
-        </w:rPr>
-        <w:t>MES</w:t>
-      </w:r>
-      <w:r>
-        <w:rPr>
-          <w:i/>
-        </w:rPr>
-        <w:t>_CM</w:t>
-      </w:r>
-      <w:r>
-        <w:t xml:space="preserve"> </w:t>
-      </w:r>
-      <w:r>
-        <w:t>correspond à la distance entre un objet et le robot</w:t>
-      </w:r>
-      <w:r>
-        <w:t>. Cette valeur sera comprise entre 40 et 300 centimètres.</w:t>
+        <w:t>Lorsque le robot est en mode automatique, l’utilisateur peut reprendre le contrôle à tout moment en appuyant sur une touche disponible autre que 1.</w:t>
       </w:r>
     </w:p>
     <w:p>
@@ -9930,801 +7952,15 @@
         <w:jc w:val="left"/>
       </w:pPr>
       <w:r>
+        <w:br/>
+      </w:r>
+      <w:r>
         <w:br w:type="page"/>
       </w:r>
     </w:p>
     <w:p>
-      <w:r>
-        <w:lastRenderedPageBreak/>
-        <w:t xml:space="preserve">A présent, voici </w:t>
-      </w:r>
-      <w:r>
-        <w:t>les modules utilisés</w:t>
-      </w:r>
-      <w:r>
-        <w:t xml:space="preserve"> par le microcontrôleur MSP430G2231 :</w:t>
-      </w:r>
-    </w:p>
-    <w:p>
-      <w:r>
-        <w:t xml:space="preserve">Dans un premier temps, </w:t>
-      </w:r>
-      <w:r>
-        <w:t xml:space="preserve">le servomoteur devra pouvoir effectuer un balayage devant le robot </w:t>
-      </w:r>
-      <w:r>
-        <w:t>:</w:t>
-      </w:r>
-    </w:p>
-    <w:p>
-      <w:pPr>
-        <w:pStyle w:val="Sous-titre"/>
-      </w:pPr>
-      <w:r>
-        <w:t>servomotor</w:t>
-      </w:r>
-      <w:r>
-        <w:t>.c</w:t>
-      </w:r>
-    </w:p>
-    <w:p>
-      <w:pPr>
-        <w:pStyle w:val="Paragraphedeliste"/>
-        <w:numPr>
-          <w:ilvl w:val="0"/>
-          <w:numId w:val="11"/>
-        </w:numPr>
-        <w:spacing w:line="276" w:lineRule="auto"/>
-      </w:pPr>
-      <w:r>
-        <w:rPr>
-          <w:i/>
-        </w:rPr>
-        <w:t>VOID</w:t>
-      </w:r>
-      <w:r>
-        <w:t xml:space="preserve"> = </w:t>
-      </w:r>
-      <w:r>
-        <w:rPr>
-          <w:b/>
-        </w:rPr>
-        <w:t>s</w:t>
-      </w:r>
-      <w:r>
-        <w:rPr>
-          <w:b/>
-        </w:rPr>
-        <w:t>ervomotor</w:t>
-      </w:r>
-      <w:r>
-        <w:rPr>
-          <w:b/>
-        </w:rPr>
-        <w:t>_i</w:t>
-      </w:r>
-      <w:r>
-        <w:rPr>
-          <w:b/>
-        </w:rPr>
-        <w:t>nit(</w:t>
-      </w:r>
-      <w:r>
-        <w:rPr>
-          <w:i/>
-        </w:rPr>
-        <w:t>VOID</w:t>
-      </w:r>
-      <w:r>
-        <w:rPr>
-          <w:b/>
-        </w:rPr>
-        <w:t>)</w:t>
-      </w:r>
-      <w:r>
-        <w:t> :</w:t>
-      </w:r>
-      <w:r>
-        <w:rPr>
-          <w:b/>
-        </w:rPr>
-        <w:t xml:space="preserve"> </w:t>
-      </w:r>
-      <w:r>
-        <w:t>cette fonction permet d’initialiser le servomoteur. Elle ne prend et ne renvoie aucune valeur en entrée et en sortie.</w:t>
-      </w:r>
-    </w:p>
-    <w:p>
-      <w:pPr>
-        <w:pStyle w:val="Paragraphedeliste"/>
-        <w:numPr>
-          <w:ilvl w:val="0"/>
-          <w:numId w:val="1"/>
-        </w:numPr>
-        <w:spacing w:line="276" w:lineRule="auto"/>
-        <w:rPr>
-          <w:b/>
-        </w:rPr>
-      </w:pPr>
-      <w:r>
-        <w:rPr>
-          <w:i/>
-        </w:rPr>
-        <w:t>VOID</w:t>
-      </w:r>
-      <w:r>
-        <w:t xml:space="preserve"> = </w:t>
-      </w:r>
-      <w:r>
-        <w:rPr>
-          <w:b/>
-          <w:bCs/>
-          <w:color w:val="000000"/>
-        </w:rPr>
-        <w:t>servomotor_PWM_i</w:t>
-      </w:r>
-      <w:r>
-        <w:rPr>
-          <w:b/>
-          <w:bCs/>
-          <w:color w:val="000000"/>
-        </w:rPr>
-        <w:t>nit(</w:t>
-      </w:r>
-      <w:r>
-        <w:rPr>
-          <w:i/>
-        </w:rPr>
-        <w:t>VOID</w:t>
-      </w:r>
-      <w:r>
-        <w:rPr>
-          <w:b/>
-          <w:bCs/>
-          <w:color w:val="000000"/>
-        </w:rPr>
-        <w:t>)</w:t>
-      </w:r>
-      <w:r>
-        <w:rPr>
-          <w:bCs/>
-          <w:color w:val="000000"/>
-        </w:rPr>
-        <w:t> : cette fonction permet d’initialisée la PWM du servomoteur.</w:t>
-      </w:r>
-      <w:r>
-        <w:t xml:space="preserve"> Elle ne prend aucune valeur en entrée et ne renvoie en sortie aucune valeur.</w:t>
-      </w:r>
-      <w:r>
-        <w:t xml:space="preserve"> Lors de l’initialisation, cette fonction permet </w:t>
-      </w:r>
-      <w:r>
-        <w:t>d’initialiser</w:t>
-      </w:r>
-      <w:r>
-        <w:t xml:space="preserve"> les TACCR0 (TACCR0 et </w:t>
-      </w:r>
-      <w:r>
-        <w:t>TACCR1</w:t>
-      </w:r>
-      <w:r>
-        <w:t>).</w:t>
-      </w:r>
-    </w:p>
-    <w:p>
-      <w:pPr>
-        <w:pStyle w:val="Paragraphedeliste"/>
-        <w:numPr>
-          <w:ilvl w:val="0"/>
-          <w:numId w:val="1"/>
-        </w:numPr>
-        <w:spacing w:line="276" w:lineRule="auto"/>
-        <w:rPr>
-          <w:b/>
-        </w:rPr>
-      </w:pPr>
-      <w:r>
-        <w:rPr>
-          <w:i/>
-        </w:rPr>
-        <w:t>VOID</w:t>
-      </w:r>
-      <w:r>
-        <w:t xml:space="preserve"> = </w:t>
-      </w:r>
-      <w:r>
-        <w:rPr>
-          <w:b/>
-        </w:rPr>
-        <w:t>servomotor_s</w:t>
-      </w:r>
-      <w:r>
-        <w:rPr>
-          <w:b/>
-        </w:rPr>
-        <w:t>top(</w:t>
-      </w:r>
-      <w:r>
-        <w:rPr>
-          <w:i/>
-        </w:rPr>
-        <w:t>VOID</w:t>
-      </w:r>
-      <w:r>
-        <w:rPr>
-          <w:b/>
-        </w:rPr>
-        <w:t>)</w:t>
-      </w:r>
-      <w:r>
-        <w:t> : cette fonction permet de stopper le servomoteur instantanément. Elle ne prend aucune valeur en entrée et ne renvoie aucune valeur en sortie.</w:t>
-      </w:r>
-    </w:p>
-    <w:p>
-      <w:pPr>
-        <w:pStyle w:val="Paragraphedeliste"/>
-        <w:numPr>
-          <w:ilvl w:val="0"/>
-          <w:numId w:val="1"/>
-        </w:numPr>
-        <w:spacing w:line="276" w:lineRule="auto"/>
-        <w:rPr>
-          <w:b/>
-        </w:rPr>
-      </w:pPr>
-      <w:r>
-        <w:rPr>
-          <w:i/>
-        </w:rPr>
-        <w:t>TACCR</w:t>
-      </w:r>
-      <w:r>
-        <w:rPr>
-          <w:i/>
-        </w:rPr>
-        <w:t xml:space="preserve"> </w:t>
-      </w:r>
-      <w:r>
-        <w:t xml:space="preserve">= </w:t>
-      </w:r>
-      <w:r>
-        <w:rPr>
-          <w:b/>
-        </w:rPr>
-        <w:t>servomotor_set_d</w:t>
-      </w:r>
-      <w:r>
-        <w:rPr>
-          <w:b/>
-        </w:rPr>
-        <w:t>eg(</w:t>
-      </w:r>
-      <w:r>
-        <w:rPr>
-          <w:i/>
-        </w:rPr>
-        <w:t>DEG</w:t>
-      </w:r>
-      <w:r>
-        <w:rPr>
-          <w:b/>
-        </w:rPr>
-        <w:t xml:space="preserve">) </w:t>
-      </w:r>
-      <w:r>
-        <w:t xml:space="preserve">: cette fonction permet </w:t>
-      </w:r>
-      <w:r>
-        <w:t xml:space="preserve">au servomoteur de faire une rotation. Elle prend en entrée la variable </w:t>
-      </w:r>
-      <w:r>
-        <w:rPr>
-          <w:i/>
-        </w:rPr>
-        <w:t>DEG</w:t>
-      </w:r>
-      <w:r>
-        <w:t xml:space="preserve"> et renvoie la valeur </w:t>
-      </w:r>
-      <w:r>
-        <w:rPr>
-          <w:i/>
-        </w:rPr>
-        <w:t>TACCR</w:t>
-      </w:r>
-      <w:r>
-        <w:t>.</w:t>
-      </w:r>
-    </w:p>
-    <w:p>
-      <w:pPr>
-        <w:pStyle w:val="Paragraphedeliste"/>
-      </w:pPr>
-      <w:r>
-        <w:t xml:space="preserve">La variable </w:t>
-      </w:r>
-      <w:r>
-        <w:rPr>
-          <w:i/>
-        </w:rPr>
-        <w:t>DEG</w:t>
-      </w:r>
-      <w:r>
-        <w:t xml:space="preserve"> prend une valeur en degré qui est un entier compris entre 0 et 180.</w:t>
-      </w:r>
-    </w:p>
-    <w:p>
-      <w:pPr>
-        <w:pStyle w:val="Paragraphedeliste"/>
-      </w:pPr>
-      <w:r>
-        <w:t xml:space="preserve">La variable </w:t>
-      </w:r>
-      <w:r>
-        <w:rPr>
-          <w:i/>
-        </w:rPr>
-        <w:t>TACCR</w:t>
-      </w:r>
-      <w:r>
-        <w:t xml:space="preserve"> est un entier compris entre 500 et 2500 dans notre cas. Elle correspond à la valeur de TACCR1 pour la PWM du servomoteur et est calculée à partir de la valeur de </w:t>
-      </w:r>
-      <w:r>
-        <w:rPr>
-          <w:i/>
-        </w:rPr>
-        <w:t>DEG</w:t>
-      </w:r>
-      <w:r>
-        <w:t>.</w:t>
-      </w:r>
-    </w:p>
-    <w:p>
-      <w:pPr>
-        <w:pStyle w:val="Paragraphedeliste"/>
-      </w:pPr>
-    </w:p>
-    <w:p>
-      <w:r>
-        <w:t>Ensuite</w:t>
-      </w:r>
-      <w:r>
-        <w:t xml:space="preserve">, </w:t>
-      </w:r>
-      <w:r>
-        <w:t xml:space="preserve">le microcontrôleur </w:t>
-      </w:r>
-      <w:r>
-        <w:t>MSP430G2</w:t>
-      </w:r>
-      <w:r>
-        <w:t xml:space="preserve">231 </w:t>
-      </w:r>
-      <w:r>
-        <w:t xml:space="preserve">devra </w:t>
-      </w:r>
-      <w:r>
-        <w:t xml:space="preserve">pouvoir transmettre et recevoir des données au microcontrôleur </w:t>
-      </w:r>
-      <w:r>
-        <w:t>MSP430G2</w:t>
-      </w:r>
-      <w:r>
-        <w:t xml:space="preserve">553 </w:t>
-      </w:r>
-      <w:r>
-        <w:t>:</w:t>
-      </w:r>
-    </w:p>
-    <w:p>
-      <w:pPr>
-        <w:pStyle w:val="Sous-titre"/>
-      </w:pPr>
-      <w:r>
-        <w:t>sPIS</w:t>
-      </w:r>
-      <w:r>
-        <w:t>.c</w:t>
-      </w:r>
-    </w:p>
-    <w:p>
-      <w:pPr>
-        <w:pStyle w:val="Paragraphedeliste"/>
-        <w:numPr>
-          <w:ilvl w:val="0"/>
-          <w:numId w:val="11"/>
-        </w:numPr>
-        <w:spacing w:line="276" w:lineRule="auto"/>
-      </w:pPr>
-      <w:r>
-        <w:rPr>
-          <w:i/>
-        </w:rPr>
-        <w:t>VOID</w:t>
-      </w:r>
-      <w:r>
-        <w:t xml:space="preserve"> = </w:t>
-      </w:r>
-      <w:r>
-        <w:rPr>
-          <w:b/>
-        </w:rPr>
-        <w:t>SPIS</w:t>
-      </w:r>
-      <w:r>
-        <w:rPr>
-          <w:b/>
-        </w:rPr>
-        <w:t>_init</w:t>
-      </w:r>
-      <w:r>
-        <w:rPr>
-          <w:b/>
-        </w:rPr>
-        <w:t>(</w:t>
-      </w:r>
-      <w:r>
-        <w:rPr>
-          <w:i/>
-        </w:rPr>
-        <w:t>VOID</w:t>
-      </w:r>
-      <w:r>
-        <w:rPr>
-          <w:b/>
-        </w:rPr>
-        <w:t>)</w:t>
-      </w:r>
-      <w:r>
-        <w:t xml:space="preserve"> : </w:t>
-      </w:r>
-      <w:r>
-        <w:t xml:space="preserve">cette fonction sert à initialiser les conditions d’utilisation </w:t>
-      </w:r>
-      <w:r>
-        <w:t>de la communication via SPI</w:t>
-      </w:r>
-      <w:r>
-        <w:t>. Elle ne prend et ne renvoie aucune valeur en entrée et en sortie.</w:t>
-      </w:r>
-    </w:p>
-    <w:p>
-      <w:pPr>
-        <w:pStyle w:val="Paragraphedeliste"/>
-        <w:numPr>
-          <w:ilvl w:val="0"/>
-          <w:numId w:val="1"/>
-        </w:numPr>
-        <w:spacing w:line="276" w:lineRule="auto"/>
-      </w:pPr>
-      <w:r>
-        <w:rPr>
-          <w:i/>
-        </w:rPr>
-        <w:t xml:space="preserve">RECEIPT </w:t>
-      </w:r>
-      <w:r>
-        <w:t xml:space="preserve">= </w:t>
-      </w:r>
-      <w:r>
-        <w:rPr>
-          <w:b/>
-        </w:rPr>
-        <w:t>SPIS</w:t>
-      </w:r>
-      <w:r>
-        <w:rPr>
-          <w:b/>
-        </w:rPr>
-        <w:t>_</w:t>
-      </w:r>
-      <w:r>
-        <w:rPr>
-          <w:b/>
-        </w:rPr>
-        <w:t>R</w:t>
-      </w:r>
-      <w:r>
-        <w:rPr>
-          <w:b/>
-        </w:rPr>
-        <w:t>x(</w:t>
-      </w:r>
-      <w:r>
-        <w:rPr>
-          <w:i/>
-        </w:rPr>
-        <w:t>VOID</w:t>
-      </w:r>
-      <w:r>
-        <w:rPr>
-          <w:b/>
-        </w:rPr>
-        <w:t>)</w:t>
-      </w:r>
-      <w:r>
-        <w:rPr>
-          <w:b/>
-        </w:rPr>
-        <w:t xml:space="preserve"> </w:t>
-      </w:r>
-      <w:r>
-        <w:rPr>
-          <w:bCs/>
-          <w:color w:val="000000"/>
-        </w:rPr>
-        <w:t xml:space="preserve">: cette fonction permet </w:t>
-      </w:r>
-      <w:r>
-        <w:t xml:space="preserve">de </w:t>
-      </w:r>
-      <w:r>
-        <w:t>recevoir</w:t>
-      </w:r>
-      <w:r>
-        <w:t xml:space="preserve"> </w:t>
-      </w:r>
-      <w:r>
-        <w:t>une donnée via la communication SPI du second microcontrôleur.</w:t>
-      </w:r>
-    </w:p>
-    <w:p>
-      <w:pPr>
-        <w:pStyle w:val="Paragraphedeliste"/>
-      </w:pPr>
-      <w:r>
-        <w:t xml:space="preserve">La variable </w:t>
-      </w:r>
-      <w:r>
-        <w:rPr>
-          <w:i/>
-        </w:rPr>
-        <w:t xml:space="preserve">RECEIPT </w:t>
-      </w:r>
-      <w:r>
-        <w:t xml:space="preserve">est un caractère non signé </w:t>
-      </w:r>
-      <w:r>
-        <w:t xml:space="preserve">provenant </w:t>
-      </w:r>
-      <w:r>
-        <w:t>de la communication SPI.</w:t>
-      </w:r>
-    </w:p>
-    <w:p>
-      <w:pPr>
-        <w:jc w:val="left"/>
-        <w:rPr>
-          <w:rFonts w:asciiTheme="majorHAnsi" w:hAnsiTheme="majorHAnsi" w:cstheme="majorBidi"/>
-          <w:color w:val="4F81BD" w:themeColor="accent1"/>
-        </w:rPr>
-      </w:pPr>
-      <w:r>
-        <w:br w:type="page"/>
-      </w:r>
-    </w:p>
-    <w:p>
-      <w:pPr>
-        <w:pStyle w:val="Titre1"/>
-      </w:pPr>
-      <w:bookmarkStart w:id="12" w:name="_Toc509419231"/>
-      <w:r>
-        <w:lastRenderedPageBreak/>
-        <w:t>Algorithme de fonctionnement</w:t>
-      </w:r>
-      <w:bookmarkEnd w:id="12"/>
-    </w:p>
-    <w:p>
-      <w:pPr>
-        <w:pStyle w:val="Titre2"/>
-      </w:pPr>
-      <w:bookmarkStart w:id="13" w:name="_Toc509419232"/>
-      <w:r>
-        <w:t>Description du fonctionnement du robot</w:t>
-      </w:r>
-      <w:bookmarkEnd w:id="13"/>
-    </w:p>
-    <w:p>
-      <w:pPr>
-        <w:ind w:firstLine="0"/>
-      </w:pPr>
-      <w:r>
-        <w:tab/>
-      </w:r>
-      <w:r>
-        <w:t>Le robot que nous avons créé peut se déplacer dans un environnement inconnu de manière autonome ou en étant dirigé. Le code que nous avons écrit contient plusieurs étapes</w:t>
-      </w:r>
-      <w:r>
-        <w:t>.</w:t>
-      </w:r>
-    </w:p>
-    <w:p>
-      <w:pPr>
-        <w:ind w:firstLine="708"/>
-      </w:pPr>
-      <w:r>
-        <w:t>Tout d’abord toutes les fonctions utiles au robot sont initialisées (</w:t>
-      </w:r>
-      <w:r>
-        <w:t xml:space="preserve">le timer </w:t>
-      </w:r>
-      <w:r>
-        <w:t>A1, les communications UART et SPI, les ports des moteurs, du capteur infrarouge, du servomoteur). Après initialisation, le robot est arrêté, en mode manuel et le servomoteur effectue un balayage devant lui pour détecter des objets grâce au capteur infrarouge.</w:t>
-      </w:r>
-      <w:r>
-        <w:t xml:space="preserve"> </w:t>
-      </w:r>
-      <w:r>
-        <w:t>Le balayage s’effectue de la manière suivante :</w:t>
-      </w:r>
-      <w:r>
-        <w:t xml:space="preserve"> l</w:t>
-      </w:r>
-      <w:r>
-        <w:t xml:space="preserve">e MSP </w:t>
-      </w:r>
-      <w:r>
-        <w:t xml:space="preserve">2553 envoie une consigne angulaire au MSP 2231 qui effectue la rotation </w:t>
-      </w:r>
-      <w:r>
-        <w:t xml:space="preserve">du servomoteur pour le </w:t>
-      </w:r>
-      <w:r>
-        <w:t>placer au bon angle. Ce p</w:t>
-      </w:r>
-      <w:r>
-        <w:t>rocédé se répète infiniment</w:t>
-      </w:r>
-      <w:r>
-        <w:t xml:space="preserve"> en envoyant les consignes angulaires suivantes : 0°, 45°, 90°, 135°, 180°, 135°, 90°, </w:t>
-      </w:r>
-      <w:r>
-        <w:t>45°. Cela permet au servomoteur d’effectuer un balayage du capteur infrarouge.</w:t>
-      </w:r>
-    </w:p>
-    <w:p>
-      <w:pPr>
-        <w:ind w:firstLine="708"/>
-        <w:jc w:val="left"/>
-      </w:pPr>
-      <w:r>
-        <w:t>L’utilisateur décide alors ce que fera le robot. Plusieurs options s’offrent à lui :</w:t>
-      </w:r>
-      <w:r>
-        <w:br/>
-      </w:r>
-      <w:r>
-        <w:t>h : Aide,</w:t>
-      </w:r>
-      <w:r>
-        <w:br/>
-        <w:t>8 : Faire avancer le robot,</w:t>
-      </w:r>
-      <w:r>
-        <w:br/>
-        <w:t>2 : Faire reculer le robot,</w:t>
-      </w:r>
-      <w:r>
-        <w:br/>
-        <w:t>4 : Faire tourner le robot à gauche</w:t>
-      </w:r>
-      <w:r>
-        <w:br/>
-        <w:t>6 : Faire tourner le robot à droite,</w:t>
-      </w:r>
-      <w:r>
-        <w:br/>
-        <w:t>5 : Arrêter le robot,</w:t>
-      </w:r>
-      <w:r>
-        <w:br/>
-        <w:t>0 : Robot en mode manuel,</w:t>
-      </w:r>
-      <w:r>
-        <w:br/>
-        <w:t>1 : Robot en mode automatique.</w:t>
-      </w:r>
-    </w:p>
-    <w:p>
-      <w:pPr>
-        <w:ind w:firstLine="0"/>
-        <w:jc w:val="left"/>
-      </w:pPr>
-      <w:r>
-        <w:t>Si l’utilisateur choisit h, l’aide s’affiche sur son application de contrôle.</w:t>
-      </w:r>
-      <w:r>
-        <w:br/>
-        <w:t>Si l’utilisateur choisit 8, le robot avance en ligne droite à vitesse maximale.</w:t>
-      </w:r>
-      <w:r>
-        <w:br/>
-        <w:t>Si l’utilisateur choisit 2, le robot recule en ligne à vitesse maximale.</w:t>
-      </w:r>
-      <w:r>
-        <w:br/>
-        <w:t>Si l’utilisateur choisit 4, le robot tourne à gauche de 45°.</w:t>
-      </w:r>
-      <w:r>
-        <w:br/>
-        <w:t>Si l’utilisateur choisit 6, le robot tourne à droite de 45°.</w:t>
-      </w:r>
-      <w:r>
-        <w:br/>
-        <w:t>Si l’utilisateur choisit 5, le robot s’arrête.</w:t>
-      </w:r>
-      <w:r>
-        <w:br/>
-        <w:t>Si l’utilisateur choisit 0, le robot se met en mode manuel.</w:t>
-      </w:r>
-      <w:r>
-        <w:br/>
-        <w:t>Si l’utilisateur choisit 1, le robot se met en mode automatique.</w:t>
-      </w:r>
-    </w:p>
-    <w:p>
-      <w:pPr>
-        <w:ind w:firstLine="0"/>
-      </w:pPr>
-      <w:r>
-        <w:t>Dans le cas du mode manuel, si le robot détecte un objet, il informe l’utilisateur qu’il faut l’éviter en lui envoyant un message sur son interface : « Évitez l’objet ! ».</w:t>
-      </w:r>
-    </w:p>
-    <w:p>
-      <w:pPr>
-        <w:ind w:firstLine="0"/>
-        <w:jc w:val="left"/>
-      </w:pPr>
-      <w:r>
-        <w:t>Dans le cas du mode automatique, si le robot détecte un objet, plusieurs cas sont possibles :</w:t>
-      </w:r>
-      <w:r>
-        <w:br/>
-        <w:t>Si le robot détecte un objet à 90° degrés sur sa gauche, il tourne de 45° sur sa droite.</w:t>
-      </w:r>
-      <w:r>
-        <w:br/>
-        <w:t>Si le robot détecte un objet à 45° degrés sur sa gauche, il tourne de 90° sur sa droite.</w:t>
-      </w:r>
-      <w:r>
-        <w:br/>
-        <w:t>Si le robot détecte un objet devant, il fait demi-tour.</w:t>
-      </w:r>
-      <w:r>
-        <w:br/>
-        <w:t>Si le robot détecte un objet à 45° degrés sur sa droite, il tourne de 90° sur sa gauche.</w:t>
-      </w:r>
-      <w:r>
-        <w:br/>
-        <w:t>Si le robot détecte un objet à 90° degrés sur sa droite, il tourne de 45° sur sa gauche.</w:t>
-      </w:r>
-    </w:p>
-    <w:p>
-      <w:pPr>
-        <w:ind w:firstLine="0"/>
-      </w:pPr>
-      <w:r>
-        <w:t xml:space="preserve">Lorsque le robot est en mode automatique, l’utilisateur peut reprendre le contrôle à tout moment en </w:t>
-      </w:r>
-      <w:r>
-        <w:t>appuyant sur une touche disponible autre que 1.</w:t>
-      </w:r>
-    </w:p>
-    <w:p>
-      <w:pPr>
-        <w:ind w:firstLine="0"/>
-        <w:jc w:val="left"/>
-      </w:pPr>
-      <w:r>
-        <w:br/>
-      </w:r>
-      <w:r>
-        <w:br w:type="page"/>
-      </w:r>
-    </w:p>
-    <w:p>
-      <w:pPr>
-        <w:pStyle w:val="Titre2"/>
+      <w:pPr>
+        <w:pStyle w:val="Titre3"/>
       </w:pPr>
       <w:r>
         <w:lastRenderedPageBreak/>
@@ -10735,7 +7971,6 @@
       <w:pPr>
         <w:jc w:val="left"/>
       </w:pPr>
-      <w:bookmarkStart w:id="14" w:name="_GoBack"/>
       <w:r>
         <w:rPr>
           <w:noProof/>
@@ -10743,17 +7978,17 @@
         <mc:AlternateContent>
           <mc:Choice Requires="wpg">
             <w:drawing>
-              <wp:anchor distT="0" distB="0" distL="114300" distR="114300" simplePos="0" relativeHeight="251666432" behindDoc="0" locked="0" layoutInCell="1" allowOverlap="1">
+              <wp:anchor distT="0" distB="0" distL="114300" distR="114300" simplePos="0" relativeHeight="251659264" behindDoc="0" locked="0" layoutInCell="1" allowOverlap="1" wp14:anchorId="4D9430A9" wp14:editId="491B966A">
                 <wp:simplePos x="0" y="0"/>
                 <wp:positionH relativeFrom="column">
-                  <wp:posOffset>-309459</wp:posOffset>
+                  <wp:posOffset>-312821</wp:posOffset>
                 </wp:positionH>
                 <wp:positionV relativeFrom="paragraph">
-                  <wp:posOffset>491728</wp:posOffset>
+                  <wp:posOffset>492559</wp:posOffset>
                 </wp:positionV>
                 <wp:extent cx="7261225" cy="6094323"/>
                 <wp:effectExtent l="0" t="0" r="3175" b="14605"/>
-                <wp:wrapNone/>
+                <wp:wrapTopAndBottom/>
                 <wp:docPr id="47" name="Groupe 47"/>
                 <wp:cNvGraphicFramePr/>
                 <a:graphic xmlns:a="http://schemas.openxmlformats.org/drawingml/2006/main">
@@ -10867,7 +8102,7 @@
           </mc:Choice>
           <mc:Fallback>
             <w:pict>
-              <v:group w14:anchorId="6BEB32F3" id="Groupe 47" o:spid="_x0000_s1026" style="position:absolute;margin-left:-24.35pt;margin-top:38.7pt;width:571.75pt;height:479.85pt;z-index:251666432" coordsize="72612,60943" o:gfxdata="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">
+              <v:group w14:anchorId="337CA9DD" id="Groupe 47" o:spid="_x0000_s1026" style="position:absolute;margin-left:-24.65pt;margin-top:38.8pt;width:571.75pt;height:479.85pt;z-index:251659264" coordsize="72612,60943" o:gfxdata="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">
                 <v:shapetype id="_x0000_t75" coordsize="21600,21600" o:spt="75" o:preferrelative="t" path="m@4@5l@4@11@9@11@9@5xe" filled="f" stroked="f">
                   <v:stroke joinstyle="miter"/>
                   <v:formulas>
@@ -10896,12 +8131,12 @@
                 <v:line id="Connecteur droit 42" o:spid="_x0000_s1029" style="position:absolute;visibility:visible;mso-wrap-style:square" from="54025,56021" to="54025,60943" o:connectortype="straight" o:gfxdata="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" strokecolor="black [3040]">
                   <v:stroke dashstyle="dash"/>
                 </v:line>
+                <w10:wrap type="topAndBottom"/>
               </v:group>
             </w:pict>
           </mc:Fallback>
         </mc:AlternateContent>
       </w:r>
-      <w:bookmarkEnd w:id="14"/>
     </w:p>
     <w:p>
       <w:pPr>
@@ -10924,17 +8159,17 @@
         <mc:AlternateContent>
           <mc:Choice Requires="wpg">
             <w:drawing>
-              <wp:anchor distT="0" distB="0" distL="114300" distR="114300" simplePos="0" relativeHeight="251671552" behindDoc="0" locked="0" layoutInCell="1" allowOverlap="1">
+              <wp:anchor distT="0" distB="0" distL="114300" distR="114300" simplePos="0" relativeHeight="251660288" behindDoc="0" locked="0" layoutInCell="1" allowOverlap="1" wp14:anchorId="4266443D" wp14:editId="6854A8EE">
                 <wp:simplePos x="0" y="0"/>
                 <wp:positionH relativeFrom="column">
                   <wp:posOffset>-457200</wp:posOffset>
                 </wp:positionH>
                 <wp:positionV relativeFrom="paragraph">
-                  <wp:posOffset>366725</wp:posOffset>
+                  <wp:posOffset>370172</wp:posOffset>
                 </wp:positionV>
                 <wp:extent cx="7579995" cy="7952013"/>
                 <wp:effectExtent l="0" t="0" r="1905" b="0"/>
-                <wp:wrapNone/>
+                <wp:wrapTopAndBottom/>
                 <wp:docPr id="46" name="Groupe 46"/>
                 <wp:cNvGraphicFramePr/>
                 <a:graphic xmlns:a="http://schemas.openxmlformats.org/drawingml/2006/main">
@@ -11048,7 +8283,7 @@
           </mc:Choice>
           <mc:Fallback>
             <w:pict>
-              <v:group w14:anchorId="3A917D04" id="Groupe 46" o:spid="_x0000_s1026" style="position:absolute;margin-left:-36pt;margin-top:28.9pt;width:596.85pt;height:626.15pt;z-index:251671552" coordsize="75799,79520" o:gfxdata="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">
+              <v:group w14:anchorId="5F3E262A" id="Groupe 46" o:spid="_x0000_s1026" style="position:absolute;margin-left:-36pt;margin-top:29.15pt;width:596.85pt;height:626.15pt;z-index:251660288" coordsize="75799,79520" o:gfxdata="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